--- a/Docs/YPLDocumentation.docx
+++ b/Docs/YPLDocumentation.docx
@@ -446,7 +446,31 @@
         </w:rPr>
         <w:t>&lt;FUNCTIONDefinition&gt;</w:t>
         <w:tab/>
-        <w:t xml:space="preserve">::= -...- &lt;identifier&gt; </w:t>
+        <w:t>::= ..-. ..- -. -.-. &lt;identifier&gt;</w:t>
+      </w:r>
+    </w:p>
+    <w:p>
+      <w:pPr>
+        <w:pStyle w:val="Normal"/>
+        <w:tabs>
+          <w:tab w:val="clear" w:pos="709"/>
+          <w:tab w:val="left" w:pos="2880" w:leader="none"/>
+          <w:tab w:val="left" w:pos="3420" w:leader="none"/>
+        </w:tabs>
+        <w:bidi w:val="0"/>
+        <w:jc w:val="left"/>
+        <w:rPr/>
+      </w:pPr>
+      <w:r>
+        <w:rPr>
+          <w:rFonts w:ascii="Courier New" w:hAnsi="Courier New"/>
+          <w:b/>
+          <w:bCs/>
+          <w:sz w:val="21"/>
+          <w:szCs w:val="21"/>
+        </w:rPr>
+        <w:tab/>
+        <w:tab/>
       </w:r>
       <w:r>
         <w:rPr>
@@ -467,12 +491,7 @@
           <w:sz w:val="21"/>
           <w:szCs w:val="21"/>
         </w:rPr>
-        <w:t xml:space="preserve"> ( &lt;formalParameter&gt; {, </w:t>
-        <w:tab/>
-        <w:tab/>
-        <w:tab/>
-        <w:tab/>
-        <w:t xml:space="preserve">&lt;formalParameter&gt; }* ) </w:t>
+        <w:t xml:space="preserve"> ( &lt;formalParameter&gt; {, &lt;formalParameter&gt; }* ) </w:t>
       </w:r>
       <w:r>
         <w:rPr>
@@ -2196,8 +2215,40 @@
           <w:sz w:val="21"/>
           <w:szCs w:val="21"/>
         </w:rPr>
-        <w:t>FUNCTION (BT): -...-</w:t>
-      </w:r>
+        <w:t>FUNCTION (</w:t>
+      </w:r>
+      <w:r>
+        <w:rPr>
+          <w:rFonts w:ascii="Courier New" w:hAnsi="Courier New"/>
+          <w:b/>
+          <w:bCs/>
+          <w:sz w:val="21"/>
+          <w:szCs w:val="21"/>
+        </w:rPr>
+        <w:t>FUNC</w:t>
+      </w:r>
+      <w:r>
+        <w:rPr>
+          <w:rFonts w:ascii="Courier New" w:hAnsi="Courier New"/>
+          <w:b/>
+          <w:bCs/>
+          <w:sz w:val="21"/>
+          <w:szCs w:val="21"/>
+        </w:rPr>
+        <w:t xml:space="preserve">): </w:t>
+      </w:r>
+      <w:bookmarkStart w:id="1" w:name="__DdeLink__306_3118079138"/>
+      <w:r>
+        <w:rPr>
+          <w:rFonts w:ascii="Courier New" w:hAnsi="Courier New"/>
+          <w:b/>
+          <w:bCs/>
+          <w:sz w:val="21"/>
+          <w:szCs w:val="21"/>
+        </w:rPr>
+        <w:t>..-. ..- -. -.-.</w:t>
+      </w:r>
+      <w:bookmarkEnd w:id="1"/>
     </w:p>
     <w:p>
       <w:pPr>
@@ -2267,8 +2318,8 @@
         </w:rPr>
         <w:t xml:space="preserve">IF (IF): </w:t>
       </w:r>
-      <w:bookmarkStart w:id="1" w:name="__DdeLink__44_3736414311"/>
-      <w:bookmarkEnd w:id="1"/>
+      <w:bookmarkStart w:id="2" w:name="__DdeLink__44_3736414311"/>
+      <w:bookmarkEnd w:id="2"/>
       <w:r>
         <w:rPr>
           <w:rFonts w:ascii="Courier New" w:hAnsi="Courier New"/>
@@ -2438,6 +2489,62 @@
           <w:sz w:val="21"/>
           <w:szCs w:val="21"/>
         </w:rPr>
+        <w:t>OPEN PARENS ((): -.--.</w:t>
+      </w:r>
+    </w:p>
+    <w:p>
+      <w:pPr>
+        <w:pStyle w:val="Normal"/>
+        <w:tabs>
+          <w:tab w:val="clear" w:pos="709"/>
+          <w:tab w:val="left" w:pos="2880" w:leader="none"/>
+          <w:tab w:val="left" w:pos="3420" w:leader="none"/>
+        </w:tabs>
+        <w:bidi w:val="0"/>
+        <w:jc w:val="left"/>
+        <w:rPr/>
+      </w:pPr>
+      <w:r>
+        <w:rPr>
+          <w:rFonts w:ascii="Courier New" w:hAnsi="Courier New"/>
+          <w:b/>
+          <w:bCs/>
+          <w:sz w:val="21"/>
+          <w:szCs w:val="21"/>
+        </w:rPr>
+        <w:t>C</w:t>
+      </w:r>
+      <w:r>
+        <w:rPr>
+          <w:rFonts w:ascii="Courier New" w:hAnsi="Courier New"/>
+          <w:b/>
+          <w:bCs/>
+          <w:sz w:val="21"/>
+          <w:szCs w:val="21"/>
+        </w:rPr>
+        <w:t>LOSE PARENS ()): -.--.-</w:t>
+      </w:r>
+    </w:p>
+    <w:p>
+      <w:pPr>
+        <w:pStyle w:val="Normal"/>
+        <w:tabs>
+          <w:tab w:val="clear" w:pos="709"/>
+          <w:tab w:val="left" w:pos="2880" w:leader="none"/>
+          <w:tab w:val="left" w:pos="3420" w:leader="none"/>
+        </w:tabs>
+        <w:bidi w:val="0"/>
+        <w:jc w:val="left"/>
+        <w:rPr/>
+      </w:pPr>
+      <w:r>
+        <w:rPr>
+          <w:rFonts w:ascii="Courier New" w:hAnsi="Courier New"/>
+          <w:b/>
+          <w:bCs/>
+          <w:sz w:val="21"/>
+          <w:szCs w:val="21"/>
+        </w:rPr>
         <w:t>TRUE (TRUE): - .-. ..- .</w:t>
       </w:r>
     </w:p>
@@ -2463,17 +2570,17 @@
         </w:rPr>
         <w:t xml:space="preserve">FALSE (FALSE): </w:t>
       </w:r>
-      <w:bookmarkStart w:id="2" w:name="__DdeLink__147_470228985"/>
-      <w:bookmarkEnd w:id="2"/>
-      <w:r>
-        <w:rPr>
-          <w:rFonts w:ascii="Courier New" w:hAnsi="Courier New"/>
-          <w:b/>
-          <w:bCs/>
-          <w:sz w:val="21"/>
-          <w:szCs w:val="21"/>
-        </w:rPr>
-        <w:t>..-. .- .-.. … .</w:t>
+      <w:bookmarkStart w:id="3" w:name="__DdeLink__147_470228985"/>
+      <w:bookmarkEnd w:id="3"/>
+      <w:r>
+        <w:rPr>
+          <w:rFonts w:ascii="Courier New" w:hAnsi="Courier New"/>
+          <w:b/>
+          <w:bCs/>
+          <w:sz w:val="21"/>
+          <w:szCs w:val="21"/>
+        </w:rPr>
+        <w:t>..-. .- .-.. ... .</w:t>
       </w:r>
     </w:p>
     <w:p>
@@ -2658,6 +2765,167 @@
           <w:szCs w:val="21"/>
         </w:rPr>
         <w:t>QUOTE (“): .-..-.</w:t>
+      </w:r>
+    </w:p>
+    <w:p>
+      <w:pPr>
+        <w:pStyle w:val="Normal"/>
+        <w:tabs>
+          <w:tab w:val="clear" w:pos="709"/>
+          <w:tab w:val="left" w:pos="2880" w:leader="none"/>
+          <w:tab w:val="left" w:pos="3420" w:leader="none"/>
+        </w:tabs>
+        <w:bidi w:val="0"/>
+        <w:jc w:val="left"/>
+        <w:rPr/>
+      </w:pPr>
+      <w:r>
+        <w:rPr>
+          <w:rFonts w:ascii="Courier New" w:hAnsi="Courier New"/>
+          <w:b/>
+          <w:bCs/>
+          <w:sz w:val="21"/>
+          <w:szCs w:val="21"/>
+        </w:rPr>
+        <w:t>LESSTHAN (): .-.. -</w:t>
+      </w:r>
+    </w:p>
+    <w:p>
+      <w:pPr>
+        <w:pStyle w:val="Normal"/>
+        <w:tabs>
+          <w:tab w:val="clear" w:pos="709"/>
+          <w:tab w:val="left" w:pos="2880" w:leader="none"/>
+          <w:tab w:val="left" w:pos="3420" w:leader="none"/>
+        </w:tabs>
+        <w:bidi w:val="0"/>
+        <w:jc w:val="left"/>
+        <w:rPr/>
+      </w:pPr>
+      <w:r>
+        <w:rPr>
+          <w:rFonts w:ascii="Courier New" w:hAnsi="Courier New"/>
+          <w:b/>
+          <w:bCs/>
+          <w:sz w:val="21"/>
+          <w:szCs w:val="21"/>
+        </w:rPr>
+        <w:t>LESSTHANEQUAL (): .-.. - -...-</w:t>
+      </w:r>
+    </w:p>
+    <w:p>
+      <w:pPr>
+        <w:pStyle w:val="Normal"/>
+        <w:tabs>
+          <w:tab w:val="clear" w:pos="709"/>
+          <w:tab w:val="left" w:pos="2880" w:leader="none"/>
+          <w:tab w:val="left" w:pos="3420" w:leader="none"/>
+        </w:tabs>
+        <w:bidi w:val="0"/>
+        <w:jc w:val="left"/>
+        <w:rPr/>
+      </w:pPr>
+      <w:r>
+        <w:rPr>
+          <w:rFonts w:ascii="Courier New" w:hAnsi="Courier New"/>
+          <w:b/>
+          <w:bCs/>
+          <w:sz w:val="21"/>
+          <w:szCs w:val="21"/>
+        </w:rPr>
+        <w:t>EQUAL (): -...-</w:t>
+      </w:r>
+    </w:p>
+    <w:p>
+      <w:pPr>
+        <w:pStyle w:val="Normal"/>
+        <w:tabs>
+          <w:tab w:val="clear" w:pos="709"/>
+          <w:tab w:val="left" w:pos="2880" w:leader="none"/>
+          <w:tab w:val="left" w:pos="3420" w:leader="none"/>
+        </w:tabs>
+        <w:bidi w:val="0"/>
+        <w:jc w:val="left"/>
+        <w:rPr/>
+      </w:pPr>
+      <w:r>
+        <w:rPr>
+          <w:rFonts w:ascii="Courier New" w:hAnsi="Courier New"/>
+          <w:b/>
+          <w:bCs/>
+          <w:sz w:val="21"/>
+          <w:szCs w:val="21"/>
+        </w:rPr>
+        <w:t>GREATERTHAN (): --. -</w:t>
+      </w:r>
+    </w:p>
+    <w:p>
+      <w:pPr>
+        <w:pStyle w:val="Normal"/>
+        <w:tabs>
+          <w:tab w:val="clear" w:pos="709"/>
+          <w:tab w:val="left" w:pos="2880" w:leader="none"/>
+          <w:tab w:val="left" w:pos="3420" w:leader="none"/>
+        </w:tabs>
+        <w:bidi w:val="0"/>
+        <w:jc w:val="left"/>
+        <w:rPr/>
+      </w:pPr>
+      <w:r>
+        <w:rPr>
+          <w:rFonts w:ascii="Courier New" w:hAnsi="Courier New"/>
+          <w:b/>
+          <w:bCs/>
+          <w:sz w:val="21"/>
+          <w:szCs w:val="21"/>
+        </w:rPr>
+        <w:t>GREATERTHANEQUAL (): --. - -...-</w:t>
+      </w:r>
+    </w:p>
+    <w:p>
+      <w:pPr>
+        <w:pStyle w:val="Normal"/>
+        <w:tabs>
+          <w:tab w:val="clear" w:pos="709"/>
+          <w:tab w:val="left" w:pos="2880" w:leader="none"/>
+          <w:tab w:val="left" w:pos="3420" w:leader="none"/>
+        </w:tabs>
+        <w:bidi w:val="0"/>
+        <w:jc w:val="left"/>
+        <w:rPr/>
+      </w:pPr>
+      <w:r>
+        <w:rPr>
+          <w:rFonts w:ascii="Courier New" w:hAnsi="Courier New"/>
+          <w:b/>
+          <w:bCs/>
+          <w:sz w:val="21"/>
+          <w:szCs w:val="21"/>
+        </w:rPr>
+        <w:t>NOTEQUAL (): -. -...-</w:t>
+      </w:r>
+    </w:p>
+    <w:p>
+      <w:pPr>
+        <w:pStyle w:val="Normal"/>
+        <w:tabs>
+          <w:tab w:val="clear" w:pos="709"/>
+          <w:tab w:val="left" w:pos="2880" w:leader="none"/>
+          <w:tab w:val="left" w:pos="3420" w:leader="none"/>
+        </w:tabs>
+        <w:bidi w:val="0"/>
+        <w:jc w:val="left"/>
+        <w:rPr>
+          <w:rFonts w:ascii="Courier New" w:hAnsi="Courier New"/>
+          <w:b/>
+          <w:b/>
+          <w:bCs/>
+          <w:sz w:val="21"/>
+          <w:szCs w:val="21"/>
+        </w:rPr>
+      </w:pPr>
+      <w:r>
+        <w:rPr/>
       </w:r>
     </w:p>
     <w:p>
@@ -2825,5 +3093,27 @@
       <w:rFonts w:cs="Arial"/>
     </w:rPr>
   </w:style>
+  <w:style w:type="paragraph" w:styleId="TableContents">
+    <w:name w:val="Table Contents"/>
+    <w:basedOn w:val="Normal"/>
+    <w:qFormat/>
+    <w:pPr>
+      <w:suppressLineNumbers/>
+    </w:pPr>
+    <w:rPr/>
+  </w:style>
+  <w:style w:type="paragraph" w:styleId="TableHeading">
+    <w:name w:val="Table Heading"/>
+    <w:basedOn w:val="TableContents"/>
+    <w:qFormat/>
+    <w:pPr>
+      <w:suppressLineNumbers/>
+      <w:jc w:val="center"/>
+    </w:pPr>
+    <w:rPr>
+      <w:b/>
+      <w:bCs/>
+    </w:rPr>
+  </w:style>
 </w:styles>
 </file>
--- a/Docs/YPLDocumentation.docx
+++ b/Docs/YPLDocumentation.docx
@@ -2215,110 +2215,320 @@
           <w:sz w:val="21"/>
           <w:szCs w:val="21"/>
         </w:rPr>
-        <w:t>FUNCTION (</w:t>
-      </w:r>
-      <w:r>
-        <w:rPr>
-          <w:rFonts w:ascii="Courier New" w:hAnsi="Courier New"/>
-          <w:b/>
-          <w:bCs/>
-          <w:sz w:val="21"/>
-          <w:szCs w:val="21"/>
-        </w:rPr>
-        <w:t>FUNC</w:t>
-      </w:r>
-      <w:r>
-        <w:rPr>
-          <w:rFonts w:ascii="Courier New" w:hAnsi="Courier New"/>
-          <w:b/>
-          <w:bCs/>
-          <w:sz w:val="21"/>
-          <w:szCs w:val="21"/>
-        </w:rPr>
-        <w:t xml:space="preserve">): </w:t>
-      </w:r>
-      <w:bookmarkStart w:id="1" w:name="__DdeLink__306_3118079138"/>
-      <w:r>
-        <w:rPr>
-          <w:rFonts w:ascii="Courier New" w:hAnsi="Courier New"/>
-          <w:b/>
-          <w:bCs/>
-          <w:sz w:val="21"/>
-          <w:szCs w:val="21"/>
-        </w:rPr>
-        <w:t>..-. ..- -. -.-.</w:t>
-      </w:r>
+        <w:t>FUNCTION (FUNC): ..-. ..- -. -.-.</w:t>
+      </w:r>
+    </w:p>
+    <w:p>
+      <w:pPr>
+        <w:pStyle w:val="Normal"/>
+        <w:tabs>
+          <w:tab w:val="clear" w:pos="709"/>
+          <w:tab w:val="left" w:pos="2880" w:leader="none"/>
+          <w:tab w:val="left" w:pos="3420" w:leader="none"/>
+        </w:tabs>
+        <w:bidi w:val="0"/>
+        <w:jc w:val="left"/>
+        <w:rPr/>
+      </w:pPr>
+      <w:r>
+        <w:rPr>
+          <w:rFonts w:ascii="Courier New" w:hAnsi="Courier New"/>
+          <w:b/>
+          <w:bCs/>
+          <w:sz w:val="21"/>
+          <w:szCs w:val="21"/>
+        </w:rPr>
+        <w:t>END FUNCTION (PERIOD): .-.-.-</w:t>
+      </w:r>
+    </w:p>
+    <w:p>
+      <w:pPr>
+        <w:pStyle w:val="Normal"/>
+        <w:tabs>
+          <w:tab w:val="clear" w:pos="709"/>
+          <w:tab w:val="left" w:pos="2880" w:leader="none"/>
+          <w:tab w:val="left" w:pos="3420" w:leader="none"/>
+        </w:tabs>
+        <w:bidi w:val="0"/>
+        <w:jc w:val="left"/>
+        <w:rPr/>
+      </w:pPr>
+      <w:r>
+        <w:rPr>
+          <w:rFonts w:ascii="Courier New" w:hAnsi="Courier New"/>
+          <w:b/>
+          <w:bCs/>
+          <w:sz w:val="21"/>
+          <w:szCs w:val="21"/>
+        </w:rPr>
+        <w:t>COMMA: --..--</w:t>
+      </w:r>
+    </w:p>
+    <w:p>
+      <w:pPr>
+        <w:pStyle w:val="Normal"/>
+        <w:tabs>
+          <w:tab w:val="clear" w:pos="709"/>
+          <w:tab w:val="left" w:pos="2880" w:leader="none"/>
+          <w:tab w:val="left" w:pos="3420" w:leader="none"/>
+        </w:tabs>
+        <w:bidi w:val="0"/>
+        <w:jc w:val="left"/>
+        <w:rPr/>
+      </w:pPr>
+      <w:r>
+        <w:rPr>
+          <w:rFonts w:ascii="Courier New" w:hAnsi="Courier New"/>
+          <w:b/>
+          <w:bCs/>
+          <w:sz w:val="21"/>
+          <w:szCs w:val="21"/>
+        </w:rPr>
+        <w:t xml:space="preserve">IF (IF): </w:t>
+      </w:r>
+      <w:bookmarkStart w:id="1" w:name="__DdeLink__44_3736414311"/>
       <w:bookmarkEnd w:id="1"/>
-    </w:p>
-    <w:p>
-      <w:pPr>
-        <w:pStyle w:val="Normal"/>
-        <w:tabs>
-          <w:tab w:val="clear" w:pos="709"/>
-          <w:tab w:val="left" w:pos="2880" w:leader="none"/>
-          <w:tab w:val="left" w:pos="3420" w:leader="none"/>
-        </w:tabs>
-        <w:bidi w:val="0"/>
-        <w:jc w:val="left"/>
-        <w:rPr/>
-      </w:pPr>
-      <w:r>
-        <w:rPr>
-          <w:rFonts w:ascii="Courier New" w:hAnsi="Courier New"/>
-          <w:b/>
-          <w:bCs/>
-          <w:sz w:val="21"/>
-          <w:szCs w:val="21"/>
-        </w:rPr>
-        <w:t>END FUNCTION (PERIOD): .-.-.-</w:t>
-      </w:r>
-    </w:p>
-    <w:p>
-      <w:pPr>
-        <w:pStyle w:val="Normal"/>
-        <w:tabs>
-          <w:tab w:val="clear" w:pos="709"/>
-          <w:tab w:val="left" w:pos="2880" w:leader="none"/>
-          <w:tab w:val="left" w:pos="3420" w:leader="none"/>
-        </w:tabs>
-        <w:bidi w:val="0"/>
-        <w:jc w:val="left"/>
-        <w:rPr/>
-      </w:pPr>
-      <w:r>
-        <w:rPr>
-          <w:rFonts w:ascii="Courier New" w:hAnsi="Courier New"/>
-          <w:b/>
-          <w:bCs/>
-          <w:sz w:val="21"/>
-          <w:szCs w:val="21"/>
-        </w:rPr>
-        <w:t>COMMA: --..--</w:t>
-      </w:r>
-    </w:p>
-    <w:p>
-      <w:pPr>
-        <w:pStyle w:val="Normal"/>
-        <w:tabs>
-          <w:tab w:val="clear" w:pos="709"/>
-          <w:tab w:val="left" w:pos="2880" w:leader="none"/>
-          <w:tab w:val="left" w:pos="3420" w:leader="none"/>
-        </w:tabs>
-        <w:bidi w:val="0"/>
-        <w:jc w:val="left"/>
-        <w:rPr/>
-      </w:pPr>
-      <w:r>
-        <w:rPr>
-          <w:rFonts w:ascii="Courier New" w:hAnsi="Courier New"/>
-          <w:b/>
-          <w:bCs/>
-          <w:sz w:val="21"/>
-          <w:szCs w:val="21"/>
-        </w:rPr>
-        <w:t xml:space="preserve">IF (IF): </w:t>
-      </w:r>
-      <w:bookmarkStart w:id="2" w:name="__DdeLink__44_3736414311"/>
+      <w:r>
+        <w:rPr>
+          <w:rFonts w:ascii="Courier New" w:hAnsi="Courier New"/>
+          <w:b/>
+          <w:bCs/>
+          <w:sz w:val="21"/>
+          <w:szCs w:val="21"/>
+        </w:rPr>
+        <w:t>.. ..-.</w:t>
+      </w:r>
+    </w:p>
+    <w:p>
+      <w:pPr>
+        <w:pStyle w:val="Normal"/>
+        <w:tabs>
+          <w:tab w:val="clear" w:pos="709"/>
+          <w:tab w:val="left" w:pos="2880" w:leader="none"/>
+          <w:tab w:val="left" w:pos="3420" w:leader="none"/>
+        </w:tabs>
+        <w:bidi w:val="0"/>
+        <w:jc w:val="left"/>
+        <w:rPr/>
+      </w:pPr>
+      <w:r>
+        <w:rPr>
+          <w:rFonts w:ascii="Courier New" w:hAnsi="Courier New"/>
+          <w:b/>
+          <w:bCs/>
+          <w:sz w:val="21"/>
+          <w:szCs w:val="21"/>
+        </w:rPr>
+        <w:t>DO (DO): -.. ---</w:t>
+      </w:r>
+    </w:p>
+    <w:p>
+      <w:pPr>
+        <w:pStyle w:val="Normal"/>
+        <w:tabs>
+          <w:tab w:val="clear" w:pos="709"/>
+          <w:tab w:val="left" w:pos="2880" w:leader="none"/>
+          <w:tab w:val="left" w:pos="3420" w:leader="none"/>
+        </w:tabs>
+        <w:bidi w:val="0"/>
+        <w:jc w:val="left"/>
+        <w:rPr/>
+      </w:pPr>
+      <w:r>
+        <w:rPr>
+          <w:rFonts w:ascii="Courier New" w:hAnsi="Courier New"/>
+          <w:b/>
+          <w:bCs/>
+          <w:sz w:val="21"/>
+          <w:szCs w:val="21"/>
+        </w:rPr>
+        <w:t>WHILE (WHILE): .-- .... .. .-.. .</w:t>
+      </w:r>
+    </w:p>
+    <w:p>
+      <w:pPr>
+        <w:pStyle w:val="Normal"/>
+        <w:tabs>
+          <w:tab w:val="clear" w:pos="709"/>
+          <w:tab w:val="left" w:pos="2880" w:leader="none"/>
+          <w:tab w:val="left" w:pos="3420" w:leader="none"/>
+        </w:tabs>
+        <w:bidi w:val="0"/>
+        <w:jc w:val="left"/>
+        <w:rPr/>
+      </w:pPr>
+      <w:r>
+        <w:rPr>
+          <w:rFonts w:ascii="Courier New" w:hAnsi="Courier New"/>
+          <w:b/>
+          <w:bCs/>
+          <w:sz w:val="21"/>
+          <w:szCs w:val="21"/>
+        </w:rPr>
+        <w:t>FOR (FOR): ..-. --- .-.</w:t>
+      </w:r>
+    </w:p>
+    <w:p>
+      <w:pPr>
+        <w:pStyle w:val="Normal"/>
+        <w:tabs>
+          <w:tab w:val="clear" w:pos="709"/>
+          <w:tab w:val="left" w:pos="2880" w:leader="none"/>
+          <w:tab w:val="left" w:pos="3420" w:leader="none"/>
+        </w:tabs>
+        <w:bidi w:val="0"/>
+        <w:jc w:val="left"/>
+        <w:rPr/>
+      </w:pPr>
+      <w:r>
+        <w:rPr>
+          <w:rFonts w:ascii="Courier New" w:hAnsi="Courier New"/>
+          <w:b/>
+          <w:bCs/>
+          <w:sz w:val="21"/>
+          <w:szCs w:val="21"/>
+        </w:rPr>
+        <w:t>PRINT (PRINT): .--. .-. .. -. -</w:t>
+      </w:r>
+    </w:p>
+    <w:p>
+      <w:pPr>
+        <w:pStyle w:val="Normal"/>
+        <w:tabs>
+          <w:tab w:val="clear" w:pos="709"/>
+          <w:tab w:val="left" w:pos="2880" w:leader="none"/>
+          <w:tab w:val="left" w:pos="3420" w:leader="none"/>
+        </w:tabs>
+        <w:bidi w:val="0"/>
+        <w:jc w:val="left"/>
+        <w:rPr/>
+      </w:pPr>
+      <w:r>
+        <w:rPr>
+          <w:rFonts w:ascii="Courier New" w:hAnsi="Courier New"/>
+          <w:b/>
+          <w:bCs/>
+          <w:sz w:val="21"/>
+          <w:szCs w:val="21"/>
+        </w:rPr>
+        <w:t>INPUT (INPUT): .. -. .--. ..- -</w:t>
+      </w:r>
+    </w:p>
+    <w:p>
+      <w:pPr>
+        <w:pStyle w:val="Normal"/>
+        <w:tabs>
+          <w:tab w:val="clear" w:pos="709"/>
+          <w:tab w:val="left" w:pos="2880" w:leader="none"/>
+          <w:tab w:val="left" w:pos="3420" w:leader="none"/>
+        </w:tabs>
+        <w:bidi w:val="0"/>
+        <w:jc w:val="left"/>
+        <w:rPr/>
+      </w:pPr>
+      <w:r>
+        <w:rPr>
+          <w:rFonts w:ascii="Courier New" w:hAnsi="Courier New"/>
+          <w:b/>
+          <w:bCs/>
+          <w:sz w:val="21"/>
+          <w:szCs w:val="21"/>
+        </w:rPr>
+        <w:t>RETURN (RTRN): .-. - .-. -.</w:t>
+      </w:r>
+    </w:p>
+    <w:p>
+      <w:pPr>
+        <w:pStyle w:val="Normal"/>
+        <w:tabs>
+          <w:tab w:val="clear" w:pos="709"/>
+          <w:tab w:val="left" w:pos="2880" w:leader="none"/>
+          <w:tab w:val="left" w:pos="3420" w:leader="none"/>
+        </w:tabs>
+        <w:bidi w:val="0"/>
+        <w:jc w:val="left"/>
+        <w:rPr/>
+      </w:pPr>
+      <w:r>
+        <w:rPr>
+          <w:rFonts w:ascii="Courier New" w:hAnsi="Courier New"/>
+          <w:b/>
+          <w:bCs/>
+          <w:sz w:val="21"/>
+          <w:szCs w:val="21"/>
+        </w:rPr>
+        <w:t>OPEN PARENS ((): -.--.</w:t>
+      </w:r>
+    </w:p>
+    <w:p>
+      <w:pPr>
+        <w:pStyle w:val="Normal"/>
+        <w:tabs>
+          <w:tab w:val="clear" w:pos="709"/>
+          <w:tab w:val="left" w:pos="2880" w:leader="none"/>
+          <w:tab w:val="left" w:pos="3420" w:leader="none"/>
+        </w:tabs>
+        <w:bidi w:val="0"/>
+        <w:jc w:val="left"/>
+        <w:rPr/>
+      </w:pPr>
+      <w:r>
+        <w:rPr>
+          <w:rFonts w:ascii="Courier New" w:hAnsi="Courier New"/>
+          <w:b/>
+          <w:bCs/>
+          <w:sz w:val="21"/>
+          <w:szCs w:val="21"/>
+        </w:rPr>
+        <w:t>CLOSE PARENS ()): -.--.-</w:t>
+      </w:r>
+    </w:p>
+    <w:p>
+      <w:pPr>
+        <w:pStyle w:val="Normal"/>
+        <w:tabs>
+          <w:tab w:val="clear" w:pos="709"/>
+          <w:tab w:val="left" w:pos="2880" w:leader="none"/>
+          <w:tab w:val="left" w:pos="3420" w:leader="none"/>
+        </w:tabs>
+        <w:bidi w:val="0"/>
+        <w:jc w:val="left"/>
+        <w:rPr/>
+      </w:pPr>
+      <w:r>
+        <w:rPr>
+          <w:rFonts w:ascii="Courier New" w:hAnsi="Courier New"/>
+          <w:b/>
+          <w:bCs/>
+          <w:sz w:val="21"/>
+          <w:szCs w:val="21"/>
+        </w:rPr>
+        <w:t>TRUE (TRUE): - .-. ..- .</w:t>
+      </w:r>
+    </w:p>
+    <w:p>
+      <w:pPr>
+        <w:pStyle w:val="Normal"/>
+        <w:tabs>
+          <w:tab w:val="clear" w:pos="709"/>
+          <w:tab w:val="left" w:pos="2880" w:leader="none"/>
+          <w:tab w:val="left" w:pos="3420" w:leader="none"/>
+        </w:tabs>
+        <w:bidi w:val="0"/>
+        <w:jc w:val="left"/>
+        <w:rPr/>
+      </w:pPr>
+      <w:r>
+        <w:rPr>
+          <w:rFonts w:ascii="Courier New" w:hAnsi="Courier New"/>
+          <w:b/>
+          <w:bCs/>
+          <w:sz w:val="21"/>
+          <w:szCs w:val="21"/>
+        </w:rPr>
+        <w:t xml:space="preserve">FALSE (FALSE): </w:t>
+      </w:r>
+      <w:bookmarkStart w:id="2" w:name="__DdeLink__147_470228985"/>
       <w:bookmarkEnd w:id="2"/>
       <w:r>
         <w:rPr>
@@ -2328,258 +2538,6 @@
           <w:sz w:val="21"/>
           <w:szCs w:val="21"/>
         </w:rPr>
-        <w:t>.. ..-.</w:t>
-      </w:r>
-    </w:p>
-    <w:p>
-      <w:pPr>
-        <w:pStyle w:val="Normal"/>
-        <w:tabs>
-          <w:tab w:val="clear" w:pos="709"/>
-          <w:tab w:val="left" w:pos="2880" w:leader="none"/>
-          <w:tab w:val="left" w:pos="3420" w:leader="none"/>
-        </w:tabs>
-        <w:bidi w:val="0"/>
-        <w:jc w:val="left"/>
-        <w:rPr/>
-      </w:pPr>
-      <w:r>
-        <w:rPr>
-          <w:rFonts w:ascii="Courier New" w:hAnsi="Courier New"/>
-          <w:b/>
-          <w:bCs/>
-          <w:sz w:val="21"/>
-          <w:szCs w:val="21"/>
-        </w:rPr>
-        <w:t>DO (DO): -.. ---</w:t>
-      </w:r>
-    </w:p>
-    <w:p>
-      <w:pPr>
-        <w:pStyle w:val="Normal"/>
-        <w:tabs>
-          <w:tab w:val="clear" w:pos="709"/>
-          <w:tab w:val="left" w:pos="2880" w:leader="none"/>
-          <w:tab w:val="left" w:pos="3420" w:leader="none"/>
-        </w:tabs>
-        <w:bidi w:val="0"/>
-        <w:jc w:val="left"/>
-        <w:rPr/>
-      </w:pPr>
-      <w:r>
-        <w:rPr>
-          <w:rFonts w:ascii="Courier New" w:hAnsi="Courier New"/>
-          <w:b/>
-          <w:bCs/>
-          <w:sz w:val="21"/>
-          <w:szCs w:val="21"/>
-        </w:rPr>
-        <w:t>WHILE (WHILE): .-- .... .. .-.. .</w:t>
-      </w:r>
-    </w:p>
-    <w:p>
-      <w:pPr>
-        <w:pStyle w:val="Normal"/>
-        <w:tabs>
-          <w:tab w:val="clear" w:pos="709"/>
-          <w:tab w:val="left" w:pos="2880" w:leader="none"/>
-          <w:tab w:val="left" w:pos="3420" w:leader="none"/>
-        </w:tabs>
-        <w:bidi w:val="0"/>
-        <w:jc w:val="left"/>
-        <w:rPr/>
-      </w:pPr>
-      <w:r>
-        <w:rPr>
-          <w:rFonts w:ascii="Courier New" w:hAnsi="Courier New"/>
-          <w:b/>
-          <w:bCs/>
-          <w:sz w:val="21"/>
-          <w:szCs w:val="21"/>
-        </w:rPr>
-        <w:t>FOR (FOR): ..-. --- .-.</w:t>
-      </w:r>
-    </w:p>
-    <w:p>
-      <w:pPr>
-        <w:pStyle w:val="Normal"/>
-        <w:tabs>
-          <w:tab w:val="clear" w:pos="709"/>
-          <w:tab w:val="left" w:pos="2880" w:leader="none"/>
-          <w:tab w:val="left" w:pos="3420" w:leader="none"/>
-        </w:tabs>
-        <w:bidi w:val="0"/>
-        <w:jc w:val="left"/>
-        <w:rPr/>
-      </w:pPr>
-      <w:r>
-        <w:rPr>
-          <w:rFonts w:ascii="Courier New" w:hAnsi="Courier New"/>
-          <w:b/>
-          <w:bCs/>
-          <w:sz w:val="21"/>
-          <w:szCs w:val="21"/>
-        </w:rPr>
-        <w:t>PRINT (PRINT): .--. .-. .. -. -</w:t>
-      </w:r>
-    </w:p>
-    <w:p>
-      <w:pPr>
-        <w:pStyle w:val="Normal"/>
-        <w:tabs>
-          <w:tab w:val="clear" w:pos="709"/>
-          <w:tab w:val="left" w:pos="2880" w:leader="none"/>
-          <w:tab w:val="left" w:pos="3420" w:leader="none"/>
-        </w:tabs>
-        <w:bidi w:val="0"/>
-        <w:jc w:val="left"/>
-        <w:rPr/>
-      </w:pPr>
-      <w:r>
-        <w:rPr>
-          <w:rFonts w:ascii="Courier New" w:hAnsi="Courier New"/>
-          <w:b/>
-          <w:bCs/>
-          <w:sz w:val="21"/>
-          <w:szCs w:val="21"/>
-        </w:rPr>
-        <w:t>INPUT (INPUT): .. -. .--. ..- -</w:t>
-      </w:r>
-    </w:p>
-    <w:p>
-      <w:pPr>
-        <w:pStyle w:val="Normal"/>
-        <w:tabs>
-          <w:tab w:val="clear" w:pos="709"/>
-          <w:tab w:val="left" w:pos="2880" w:leader="none"/>
-          <w:tab w:val="left" w:pos="3420" w:leader="none"/>
-        </w:tabs>
-        <w:bidi w:val="0"/>
-        <w:jc w:val="left"/>
-        <w:rPr/>
-      </w:pPr>
-      <w:r>
-        <w:rPr>
-          <w:rFonts w:ascii="Courier New" w:hAnsi="Courier New"/>
-          <w:b/>
-          <w:bCs/>
-          <w:sz w:val="21"/>
-          <w:szCs w:val="21"/>
-        </w:rPr>
-        <w:t>RETURN (RTRN): .-. - .-. -.</w:t>
-      </w:r>
-    </w:p>
-    <w:p>
-      <w:pPr>
-        <w:pStyle w:val="Normal"/>
-        <w:tabs>
-          <w:tab w:val="clear" w:pos="709"/>
-          <w:tab w:val="left" w:pos="2880" w:leader="none"/>
-          <w:tab w:val="left" w:pos="3420" w:leader="none"/>
-        </w:tabs>
-        <w:bidi w:val="0"/>
-        <w:jc w:val="left"/>
-        <w:rPr/>
-      </w:pPr>
-      <w:r>
-        <w:rPr>
-          <w:rFonts w:ascii="Courier New" w:hAnsi="Courier New"/>
-          <w:b/>
-          <w:bCs/>
-          <w:sz w:val="21"/>
-          <w:szCs w:val="21"/>
-        </w:rPr>
-        <w:t>OPEN PARENS ((): -.--.</w:t>
-      </w:r>
-    </w:p>
-    <w:p>
-      <w:pPr>
-        <w:pStyle w:val="Normal"/>
-        <w:tabs>
-          <w:tab w:val="clear" w:pos="709"/>
-          <w:tab w:val="left" w:pos="2880" w:leader="none"/>
-          <w:tab w:val="left" w:pos="3420" w:leader="none"/>
-        </w:tabs>
-        <w:bidi w:val="0"/>
-        <w:jc w:val="left"/>
-        <w:rPr/>
-      </w:pPr>
-      <w:r>
-        <w:rPr>
-          <w:rFonts w:ascii="Courier New" w:hAnsi="Courier New"/>
-          <w:b/>
-          <w:bCs/>
-          <w:sz w:val="21"/>
-          <w:szCs w:val="21"/>
-        </w:rPr>
-        <w:t>C</w:t>
-      </w:r>
-      <w:r>
-        <w:rPr>
-          <w:rFonts w:ascii="Courier New" w:hAnsi="Courier New"/>
-          <w:b/>
-          <w:bCs/>
-          <w:sz w:val="21"/>
-          <w:szCs w:val="21"/>
-        </w:rPr>
-        <w:t>LOSE PARENS ()): -.--.-</w:t>
-      </w:r>
-    </w:p>
-    <w:p>
-      <w:pPr>
-        <w:pStyle w:val="Normal"/>
-        <w:tabs>
-          <w:tab w:val="clear" w:pos="709"/>
-          <w:tab w:val="left" w:pos="2880" w:leader="none"/>
-          <w:tab w:val="left" w:pos="3420" w:leader="none"/>
-        </w:tabs>
-        <w:bidi w:val="0"/>
-        <w:jc w:val="left"/>
-        <w:rPr/>
-      </w:pPr>
-      <w:r>
-        <w:rPr>
-          <w:rFonts w:ascii="Courier New" w:hAnsi="Courier New"/>
-          <w:b/>
-          <w:bCs/>
-          <w:sz w:val="21"/>
-          <w:szCs w:val="21"/>
-        </w:rPr>
-        <w:t>TRUE (TRUE): - .-. ..- .</w:t>
-      </w:r>
-    </w:p>
-    <w:p>
-      <w:pPr>
-        <w:pStyle w:val="Normal"/>
-        <w:tabs>
-          <w:tab w:val="clear" w:pos="709"/>
-          <w:tab w:val="left" w:pos="2880" w:leader="none"/>
-          <w:tab w:val="left" w:pos="3420" w:leader="none"/>
-        </w:tabs>
-        <w:bidi w:val="0"/>
-        <w:jc w:val="left"/>
-        <w:rPr/>
-      </w:pPr>
-      <w:r>
-        <w:rPr>
-          <w:rFonts w:ascii="Courier New" w:hAnsi="Courier New"/>
-          <w:b/>
-          <w:bCs/>
-          <w:sz w:val="21"/>
-          <w:szCs w:val="21"/>
-        </w:rPr>
-        <w:t xml:space="preserve">FALSE (FALSE): </w:t>
-      </w:r>
-      <w:bookmarkStart w:id="3" w:name="__DdeLink__147_470228985"/>
-      <w:bookmarkEnd w:id="3"/>
-      <w:r>
-        <w:rPr>
-          <w:rFonts w:ascii="Courier New" w:hAnsi="Courier New"/>
-          <w:b/>
-          <w:bCs/>
-          <w:sz w:val="21"/>
-          <w:szCs w:val="21"/>
-        </w:rPr>
         <w:t>..-. .- .-.. ... .</w:t>
       </w:r>
     </w:p>
@@ -2764,6 +2722,29 @@
           <w:sz w:val="21"/>
           <w:szCs w:val="21"/>
         </w:rPr>
+        <w:t>NEW LINE (NL): -. .-..</w:t>
+      </w:r>
+    </w:p>
+    <w:p>
+      <w:pPr>
+        <w:pStyle w:val="Normal"/>
+        <w:tabs>
+          <w:tab w:val="clear" w:pos="709"/>
+          <w:tab w:val="left" w:pos="2880" w:leader="none"/>
+          <w:tab w:val="left" w:pos="3420" w:leader="none"/>
+        </w:tabs>
+        <w:bidi w:val="0"/>
+        <w:jc w:val="left"/>
+        <w:rPr/>
+      </w:pPr>
+      <w:r>
+        <w:rPr>
+          <w:rFonts w:ascii="Courier New" w:hAnsi="Courier New"/>
+          <w:b/>
+          <w:bCs/>
+          <w:sz w:val="21"/>
+          <w:szCs w:val="21"/>
+        </w:rPr>
         <w:t>QUOTE (“): .-..-.</w:t>
       </w:r>
     </w:p>
@@ -2925,7 +2906,13 @@
         </w:rPr>
       </w:pPr>
       <w:r>
-        <w:rPr/>
+        <w:rPr>
+          <w:rFonts w:ascii="Courier New" w:hAnsi="Courier New"/>
+          <w:b/>
+          <w:bCs/>
+          <w:sz w:val="21"/>
+          <w:szCs w:val="21"/>
+        </w:rPr>
       </w:r>
     </w:p>
     <w:p>

--- a/Docs/YPLDocumentation.docx
+++ b/Docs/YPLDocumentation.docx
@@ -22,16 +22,7 @@
           <w:sz w:val="32"/>
           <w:szCs w:val="32"/>
         </w:rPr>
-        <w:t xml:space="preserve">Introduction </w:t>
-      </w:r>
-      <w:r>
-        <w:rPr>
-          <w:b/>
-          <w:bCs/>
-          <w:sz w:val="32"/>
-          <w:szCs w:val="32"/>
-        </w:rPr>
-        <w:t>to MORSE LANG</w:t>
+        <w:t>Introduction to MORSE LANG</w:t>
       </w:r>
       <w:r>
         <w:rPr>
@@ -103,7 +94,12 @@
         </w:rPr>
       </w:pPr>
       <w:r>
-        <w:rPr/>
+        <w:rPr>
+          <w:b w:val="false"/>
+          <w:bCs w:val="false"/>
+          <w:sz w:val="24"/>
+          <w:szCs w:val="24"/>
+        </w:rPr>
       </w:r>
     </w:p>
     <w:p>
@@ -246,6 +242,7 @@
       <w:pPr>
         <w:pStyle w:val="Normal"/>
         <w:tabs>
+          <w:tab w:val="clear" w:pos="709"/>
           <w:tab w:val="left" w:pos="2880" w:leader="none"/>
           <w:tab w:val="left" w:pos="3420" w:leader="none"/>
         </w:tabs>
@@ -430,6 +427,7 @@
       <w:pPr>
         <w:pStyle w:val="Normal"/>
         <w:tabs>
+          <w:tab w:val="clear" w:pos="709"/>
           <w:tab w:val="left" w:pos="2880" w:leader="none"/>
           <w:tab w:val="left" w:pos="3420" w:leader="none"/>
         </w:tabs>
@@ -454,6 +452,7 @@
       <w:pPr>
         <w:pStyle w:val="Normal"/>
         <w:tabs>
+          <w:tab w:val="clear" w:pos="709"/>
           <w:tab w:val="left" w:pos="2880" w:leader="none"/>
           <w:tab w:val="left" w:pos="3420" w:leader="none"/>
         </w:tabs>
@@ -509,6 +508,7 @@
       <w:pPr>
         <w:pStyle w:val="Normal"/>
         <w:tabs>
+          <w:tab w:val="clear" w:pos="709"/>
           <w:tab w:val="left" w:pos="2880" w:leader="none"/>
           <w:tab w:val="left" w:pos="3420" w:leader="none"/>
         </w:tabs>
@@ -533,6 +533,7 @@
       <w:pPr>
         <w:pStyle w:val="Normal"/>
         <w:tabs>
+          <w:tab w:val="clear" w:pos="709"/>
           <w:tab w:val="left" w:pos="2880" w:leader="none"/>
           <w:tab w:val="left" w:pos="3420" w:leader="none"/>
         </w:tabs>
@@ -695,6 +696,7 @@
       <w:pPr>
         <w:pStyle w:val="Normal"/>
         <w:tabs>
+          <w:tab w:val="clear" w:pos="709"/>
           <w:tab w:val="left" w:pos="2880" w:leader="none"/>
           <w:tab w:val="left" w:pos="3420" w:leader="none"/>
         </w:tabs>
@@ -721,6 +723,7 @@
       <w:pPr>
         <w:pStyle w:val="Normal"/>
         <w:tabs>
+          <w:tab w:val="clear" w:pos="709"/>
           <w:tab w:val="left" w:pos="2880" w:leader="none"/>
           <w:tab w:val="left" w:pos="3420" w:leader="none"/>
         </w:tabs>
@@ -745,6 +748,7 @@
       <w:pPr>
         <w:pStyle w:val="Normal"/>
         <w:tabs>
+          <w:tab w:val="clear" w:pos="709"/>
           <w:tab w:val="left" w:pos="2880" w:leader="none"/>
           <w:tab w:val="left" w:pos="3420" w:leader="none"/>
         </w:tabs>
@@ -769,6 +773,7 @@
       <w:pPr>
         <w:pStyle w:val="Normal"/>
         <w:tabs>
+          <w:tab w:val="clear" w:pos="709"/>
           <w:tab w:val="left" w:pos="2880" w:leader="none"/>
           <w:tab w:val="left" w:pos="3420" w:leader="none"/>
         </w:tabs>
@@ -793,6 +798,7 @@
       <w:pPr>
         <w:pStyle w:val="Normal"/>
         <w:tabs>
+          <w:tab w:val="clear" w:pos="709"/>
           <w:tab w:val="left" w:pos="2880" w:leader="none"/>
           <w:tab w:val="left" w:pos="3420" w:leader="none"/>
         </w:tabs>
@@ -817,6 +823,7 @@
       <w:pPr>
         <w:pStyle w:val="Normal"/>
         <w:tabs>
+          <w:tab w:val="clear" w:pos="709"/>
           <w:tab w:val="left" w:pos="2880" w:leader="none"/>
           <w:tab w:val="left" w:pos="3420" w:leader="none"/>
         </w:tabs>
@@ -841,6 +848,7 @@
       <w:pPr>
         <w:pStyle w:val="Normal"/>
         <w:tabs>
+          <w:tab w:val="clear" w:pos="709"/>
           <w:tab w:val="left" w:pos="2880" w:leader="none"/>
           <w:tab w:val="left" w:pos="3420" w:leader="none"/>
         </w:tabs>
@@ -865,6 +873,7 @@
       <w:pPr>
         <w:pStyle w:val="Normal"/>
         <w:tabs>
+          <w:tab w:val="clear" w:pos="709"/>
           <w:tab w:val="left" w:pos="2880" w:leader="none"/>
           <w:tab w:val="left" w:pos="3420" w:leader="none"/>
         </w:tabs>
@@ -920,12 +929,6 @@
         <w:tblW w:w="9972" w:type="dxa"/>
         <w:jc w:val="left"/>
         <w:tblInd w:w="0" w:type="dxa"/>
-        <w:tblBorders>
-          <w:top w:val="single" w:sz="2" w:space="0" w:color="000000"/>
-          <w:left w:val="single" w:sz="2" w:space="0" w:color="000000"/>
-          <w:bottom w:val="single" w:sz="2" w:space="0" w:color="000000"/>
-          <w:insideH w:val="single" w:sz="2" w:space="0" w:color="000000"/>
-        </w:tblBorders>
         <w:tblCellMar>
           <w:top w:w="55" w:type="dxa"/>
           <w:left w:w="54" w:type="dxa"/>
@@ -947,12 +950,8 @@
               <w:top w:val="single" w:sz="2" w:space="0" w:color="000000"/>
               <w:left w:val="single" w:sz="2" w:space="0" w:color="000000"/>
               <w:bottom w:val="single" w:sz="2" w:space="0" w:color="000000"/>
-              <w:insideH w:val="single" w:sz="2" w:space="0" w:color="000000"/>
             </w:tcBorders>
             <w:shd w:fill="auto" w:val="clear"/>
-            <w:tcMar>
-              <w:left w:w="54" w:type="dxa"/>
-            </w:tcMar>
           </w:tcPr>
           <w:p>
             <w:pPr>
@@ -979,12 +978,8 @@
               <w:top w:val="single" w:sz="2" w:space="0" w:color="000000"/>
               <w:left w:val="single" w:sz="2" w:space="0" w:color="000000"/>
               <w:bottom w:val="single" w:sz="2" w:space="0" w:color="000000"/>
-              <w:insideH w:val="single" w:sz="2" w:space="0" w:color="000000"/>
             </w:tcBorders>
             <w:shd w:fill="auto" w:val="clear"/>
-            <w:tcMar>
-              <w:left w:w="54" w:type="dxa"/>
-            </w:tcMar>
           </w:tcPr>
           <w:p>
             <w:pPr>
@@ -1012,13 +1007,8 @@
               <w:left w:val="single" w:sz="2" w:space="0" w:color="000000"/>
               <w:bottom w:val="single" w:sz="2" w:space="0" w:color="000000"/>
               <w:right w:val="single" w:sz="2" w:space="0" w:color="000000"/>
-              <w:insideH w:val="single" w:sz="2" w:space="0" w:color="000000"/>
-              <w:insideV w:val="single" w:sz="2" w:space="0" w:color="000000"/>
             </w:tcBorders>
             <w:shd w:fill="auto" w:val="clear"/>
-            <w:tcMar>
-              <w:left w:w="54" w:type="dxa"/>
-            </w:tcMar>
           </w:tcPr>
           <w:p>
             <w:pPr>
@@ -1045,14 +1035,11 @@
           <w:tcPr>
             <w:tcW w:w="3324" w:type="dxa"/>
             <w:tcBorders>
+              <w:top w:val="single" w:sz="2" w:space="0" w:color="000000"/>
               <w:left w:val="single" w:sz="2" w:space="0" w:color="000000"/>
               <w:bottom w:val="single" w:sz="2" w:space="0" w:color="000000"/>
-              <w:insideH w:val="single" w:sz="2" w:space="0" w:color="000000"/>
             </w:tcBorders>
             <w:shd w:fill="auto" w:val="clear"/>
-            <w:tcMar>
-              <w:left w:w="54" w:type="dxa"/>
-            </w:tcMar>
           </w:tcPr>
           <w:p>
             <w:pPr>
@@ -1073,14 +1060,11 @@
           <w:tcPr>
             <w:tcW w:w="3324" w:type="dxa"/>
             <w:tcBorders>
+              <w:top w:val="single" w:sz="2" w:space="0" w:color="000000"/>
               <w:left w:val="single" w:sz="2" w:space="0" w:color="000000"/>
               <w:bottom w:val="single" w:sz="2" w:space="0" w:color="000000"/>
-              <w:insideH w:val="single" w:sz="2" w:space="0" w:color="000000"/>
             </w:tcBorders>
             <w:shd w:fill="auto" w:val="clear"/>
-            <w:tcMar>
-              <w:left w:w="54" w:type="dxa"/>
-            </w:tcMar>
           </w:tcPr>
           <w:p>
             <w:pPr>
@@ -1097,16 +1081,12 @@
           <w:tcPr>
             <w:tcW w:w="3324" w:type="dxa"/>
             <w:tcBorders>
+              <w:top w:val="single" w:sz="2" w:space="0" w:color="000000"/>
               <w:left w:val="single" w:sz="2" w:space="0" w:color="000000"/>
               <w:bottom w:val="single" w:sz="2" w:space="0" w:color="000000"/>
               <w:right w:val="single" w:sz="2" w:space="0" w:color="000000"/>
-              <w:insideH w:val="single" w:sz="2" w:space="0" w:color="000000"/>
-              <w:insideV w:val="single" w:sz="2" w:space="0" w:color="000000"/>
             </w:tcBorders>
             <w:shd w:fill="auto" w:val="clear"/>
-            <w:tcMar>
-              <w:left w:w="54" w:type="dxa"/>
-            </w:tcMar>
           </w:tcPr>
           <w:p>
             <w:pPr>
@@ -1126,14 +1106,11 @@
           <w:tcPr>
             <w:tcW w:w="3324" w:type="dxa"/>
             <w:tcBorders>
+              <w:top w:val="single" w:sz="2" w:space="0" w:color="000000"/>
               <w:left w:val="single" w:sz="2" w:space="0" w:color="000000"/>
               <w:bottom w:val="single" w:sz="2" w:space="0" w:color="000000"/>
-              <w:insideH w:val="single" w:sz="2" w:space="0" w:color="000000"/>
             </w:tcBorders>
             <w:shd w:fill="auto" w:val="clear"/>
-            <w:tcMar>
-              <w:left w:w="54" w:type="dxa"/>
-            </w:tcMar>
           </w:tcPr>
           <w:p>
             <w:pPr>
@@ -1154,14 +1131,11 @@
           <w:tcPr>
             <w:tcW w:w="3324" w:type="dxa"/>
             <w:tcBorders>
+              <w:top w:val="single" w:sz="2" w:space="0" w:color="000000"/>
               <w:left w:val="single" w:sz="2" w:space="0" w:color="000000"/>
               <w:bottom w:val="single" w:sz="2" w:space="0" w:color="000000"/>
-              <w:insideH w:val="single" w:sz="2" w:space="0" w:color="000000"/>
             </w:tcBorders>
             <w:shd w:fill="auto" w:val="clear"/>
-            <w:tcMar>
-              <w:left w:w="54" w:type="dxa"/>
-            </w:tcMar>
           </w:tcPr>
           <w:p>
             <w:pPr>
@@ -1178,16 +1152,12 @@
           <w:tcPr>
             <w:tcW w:w="3324" w:type="dxa"/>
             <w:tcBorders>
+              <w:top w:val="single" w:sz="2" w:space="0" w:color="000000"/>
               <w:left w:val="single" w:sz="2" w:space="0" w:color="000000"/>
               <w:bottom w:val="single" w:sz="2" w:space="0" w:color="000000"/>
               <w:right w:val="single" w:sz="2" w:space="0" w:color="000000"/>
-              <w:insideH w:val="single" w:sz="2" w:space="0" w:color="000000"/>
-              <w:insideV w:val="single" w:sz="2" w:space="0" w:color="000000"/>
             </w:tcBorders>
             <w:shd w:fill="auto" w:val="clear"/>
-            <w:tcMar>
-              <w:left w:w="54" w:type="dxa"/>
-            </w:tcMar>
           </w:tcPr>
           <w:p>
             <w:pPr>
@@ -1207,14 +1177,11 @@
           <w:tcPr>
             <w:tcW w:w="3324" w:type="dxa"/>
             <w:tcBorders>
+              <w:top w:val="single" w:sz="2" w:space="0" w:color="000000"/>
               <w:left w:val="single" w:sz="2" w:space="0" w:color="000000"/>
               <w:bottom w:val="single" w:sz="2" w:space="0" w:color="000000"/>
-              <w:insideH w:val="single" w:sz="2" w:space="0" w:color="000000"/>
             </w:tcBorders>
             <w:shd w:fill="auto" w:val="clear"/>
-            <w:tcMar>
-              <w:left w:w="54" w:type="dxa"/>
-            </w:tcMar>
           </w:tcPr>
           <w:p>
             <w:pPr>
@@ -1227,11 +1194,7 @@
             </w:r>
             <w:r>
               <w:rPr/>
-              <w:t xml:space="preserve">.-.. -”, “.-.. - -...-”, “--. -”, “--. - -...-”, “-...- -...-”, </w:t>
-            </w:r>
-            <w:r>
-              <w:rPr/>
-              <w:t>or “-. -...-”</w:t>
+              <w:t>.-.. -”, “.-.. - -...-”, “--. -”, “--. - -...-”, “-...- -...-”, or “-. -...-”</w:t>
             </w:r>
           </w:p>
         </w:tc>
@@ -1239,14 +1202,11 @@
           <w:tcPr>
             <w:tcW w:w="3324" w:type="dxa"/>
             <w:tcBorders>
+              <w:top w:val="single" w:sz="2" w:space="0" w:color="000000"/>
               <w:left w:val="single" w:sz="2" w:space="0" w:color="000000"/>
               <w:bottom w:val="single" w:sz="2" w:space="0" w:color="000000"/>
-              <w:insideH w:val="single" w:sz="2" w:space="0" w:color="000000"/>
             </w:tcBorders>
             <w:shd w:fill="auto" w:val="clear"/>
-            <w:tcMar>
-              <w:left w:w="54" w:type="dxa"/>
-            </w:tcMar>
           </w:tcPr>
           <w:p>
             <w:pPr>
@@ -1263,16 +1223,12 @@
           <w:tcPr>
             <w:tcW w:w="3324" w:type="dxa"/>
             <w:tcBorders>
+              <w:top w:val="single" w:sz="2" w:space="0" w:color="000000"/>
               <w:left w:val="single" w:sz="2" w:space="0" w:color="000000"/>
               <w:bottom w:val="single" w:sz="2" w:space="0" w:color="000000"/>
               <w:right w:val="single" w:sz="2" w:space="0" w:color="000000"/>
-              <w:insideH w:val="single" w:sz="2" w:space="0" w:color="000000"/>
-              <w:insideV w:val="single" w:sz="2" w:space="0" w:color="000000"/>
             </w:tcBorders>
             <w:shd w:fill="auto" w:val="clear"/>
-            <w:tcMar>
-              <w:left w:w="54" w:type="dxa"/>
-            </w:tcMar>
           </w:tcPr>
           <w:p>
             <w:pPr>
@@ -1292,14 +1248,11 @@
           <w:tcPr>
             <w:tcW w:w="3324" w:type="dxa"/>
             <w:tcBorders>
+              <w:top w:val="single" w:sz="2" w:space="0" w:color="000000"/>
               <w:left w:val="single" w:sz="2" w:space="0" w:color="000000"/>
               <w:bottom w:val="single" w:sz="2" w:space="0" w:color="000000"/>
-              <w:insideH w:val="single" w:sz="2" w:space="0" w:color="000000"/>
             </w:tcBorders>
             <w:shd w:fill="auto" w:val="clear"/>
-            <w:tcMar>
-              <w:left w:w="54" w:type="dxa"/>
-            </w:tcMar>
           </w:tcPr>
           <w:p>
             <w:pPr>
@@ -1320,14 +1273,11 @@
           <w:tcPr>
             <w:tcW w:w="3324" w:type="dxa"/>
             <w:tcBorders>
+              <w:top w:val="single" w:sz="2" w:space="0" w:color="000000"/>
               <w:left w:val="single" w:sz="2" w:space="0" w:color="000000"/>
               <w:bottom w:val="single" w:sz="2" w:space="0" w:color="000000"/>
-              <w:insideH w:val="single" w:sz="2" w:space="0" w:color="000000"/>
             </w:tcBorders>
             <w:shd w:fill="auto" w:val="clear"/>
-            <w:tcMar>
-              <w:left w:w="54" w:type="dxa"/>
-            </w:tcMar>
           </w:tcPr>
           <w:p>
             <w:pPr>
@@ -1344,16 +1294,12 @@
           <w:tcPr>
             <w:tcW w:w="3324" w:type="dxa"/>
             <w:tcBorders>
+              <w:top w:val="single" w:sz="2" w:space="0" w:color="000000"/>
               <w:left w:val="single" w:sz="2" w:space="0" w:color="000000"/>
               <w:bottom w:val="single" w:sz="2" w:space="0" w:color="000000"/>
               <w:right w:val="single" w:sz="2" w:space="0" w:color="000000"/>
-              <w:insideH w:val="single" w:sz="2" w:space="0" w:color="000000"/>
-              <w:insideV w:val="single" w:sz="2" w:space="0" w:color="000000"/>
             </w:tcBorders>
             <w:shd w:fill="auto" w:val="clear"/>
-            <w:tcMar>
-              <w:left w:w="54" w:type="dxa"/>
-            </w:tcMar>
           </w:tcPr>
           <w:p>
             <w:pPr>
@@ -1373,14 +1319,11 @@
           <w:tcPr>
             <w:tcW w:w="3324" w:type="dxa"/>
             <w:tcBorders>
+              <w:top w:val="single" w:sz="2" w:space="0" w:color="000000"/>
               <w:left w:val="single" w:sz="2" w:space="0" w:color="000000"/>
               <w:bottom w:val="single" w:sz="2" w:space="0" w:color="000000"/>
-              <w:insideH w:val="single" w:sz="2" w:space="0" w:color="000000"/>
             </w:tcBorders>
             <w:shd w:fill="auto" w:val="clear"/>
-            <w:tcMar>
-              <w:left w:w="54" w:type="dxa"/>
-            </w:tcMar>
           </w:tcPr>
           <w:p>
             <w:pPr>
@@ -1401,14 +1344,11 @@
           <w:tcPr>
             <w:tcW w:w="3324" w:type="dxa"/>
             <w:tcBorders>
+              <w:top w:val="single" w:sz="2" w:space="0" w:color="000000"/>
               <w:left w:val="single" w:sz="2" w:space="0" w:color="000000"/>
               <w:bottom w:val="single" w:sz="2" w:space="0" w:color="000000"/>
-              <w:insideH w:val="single" w:sz="2" w:space="0" w:color="000000"/>
             </w:tcBorders>
             <w:shd w:fill="auto" w:val="clear"/>
-            <w:tcMar>
-              <w:left w:w="54" w:type="dxa"/>
-            </w:tcMar>
           </w:tcPr>
           <w:p>
             <w:pPr>
@@ -1425,16 +1365,12 @@
           <w:tcPr>
             <w:tcW w:w="3324" w:type="dxa"/>
             <w:tcBorders>
+              <w:top w:val="single" w:sz="2" w:space="0" w:color="000000"/>
               <w:left w:val="single" w:sz="2" w:space="0" w:color="000000"/>
               <w:bottom w:val="single" w:sz="2" w:space="0" w:color="000000"/>
               <w:right w:val="single" w:sz="2" w:space="0" w:color="000000"/>
-              <w:insideH w:val="single" w:sz="2" w:space="0" w:color="000000"/>
-              <w:insideV w:val="single" w:sz="2" w:space="0" w:color="000000"/>
             </w:tcBorders>
             <w:shd w:fill="auto" w:val="clear"/>
-            <w:tcMar>
-              <w:left w:w="54" w:type="dxa"/>
-            </w:tcMar>
           </w:tcPr>
           <w:p>
             <w:pPr>
@@ -1454,14 +1390,11 @@
           <w:tcPr>
             <w:tcW w:w="3324" w:type="dxa"/>
             <w:tcBorders>
+              <w:top w:val="single" w:sz="2" w:space="0" w:color="000000"/>
               <w:left w:val="single" w:sz="2" w:space="0" w:color="000000"/>
               <w:bottom w:val="single" w:sz="2" w:space="0" w:color="000000"/>
-              <w:insideH w:val="single" w:sz="2" w:space="0" w:color="000000"/>
             </w:tcBorders>
             <w:shd w:fill="auto" w:val="clear"/>
-            <w:tcMar>
-              <w:left w:w="54" w:type="dxa"/>
-            </w:tcMar>
           </w:tcPr>
           <w:p>
             <w:pPr>
@@ -1482,14 +1415,11 @@
           <w:tcPr>
             <w:tcW w:w="3324" w:type="dxa"/>
             <w:tcBorders>
+              <w:top w:val="single" w:sz="2" w:space="0" w:color="000000"/>
               <w:left w:val="single" w:sz="2" w:space="0" w:color="000000"/>
               <w:bottom w:val="single" w:sz="2" w:space="0" w:color="000000"/>
-              <w:insideH w:val="single" w:sz="2" w:space="0" w:color="000000"/>
             </w:tcBorders>
             <w:shd w:fill="auto" w:val="clear"/>
-            <w:tcMar>
-              <w:left w:w="54" w:type="dxa"/>
-            </w:tcMar>
           </w:tcPr>
           <w:p>
             <w:pPr>
@@ -1506,16 +1436,12 @@
           <w:tcPr>
             <w:tcW w:w="3324" w:type="dxa"/>
             <w:tcBorders>
+              <w:top w:val="single" w:sz="2" w:space="0" w:color="000000"/>
               <w:left w:val="single" w:sz="2" w:space="0" w:color="000000"/>
               <w:bottom w:val="single" w:sz="2" w:space="0" w:color="000000"/>
               <w:right w:val="single" w:sz="2" w:space="0" w:color="000000"/>
-              <w:insideH w:val="single" w:sz="2" w:space="0" w:color="000000"/>
-              <w:insideV w:val="single" w:sz="2" w:space="0" w:color="000000"/>
             </w:tcBorders>
             <w:shd w:fill="auto" w:val="clear"/>
-            <w:tcMar>
-              <w:left w:w="54" w:type="dxa"/>
-            </w:tcMar>
           </w:tcPr>
           <w:p>
             <w:pPr>
@@ -1710,6 +1636,7 @@
       <w:pPr>
         <w:pStyle w:val="Normal"/>
         <w:tabs>
+          <w:tab w:val="clear" w:pos="709"/>
           <w:tab w:val="left" w:pos="2880" w:leader="none"/>
           <w:tab w:val="left" w:pos="3420" w:leader="none"/>
         </w:tabs>
@@ -1837,6 +1764,7 @@
       <w:pPr>
         <w:pStyle w:val="Normal"/>
         <w:tabs>
+          <w:tab w:val="clear" w:pos="709"/>
           <w:tab w:val="left" w:pos="2880" w:leader="none"/>
           <w:tab w:val="left" w:pos="3420" w:leader="none"/>
         </w:tabs>
@@ -1863,6 +1791,7 @@
       <w:pPr>
         <w:pStyle w:val="Normal"/>
         <w:tabs>
+          <w:tab w:val="clear" w:pos="709"/>
           <w:tab w:val="left" w:pos="2880" w:leader="none"/>
           <w:tab w:val="left" w:pos="3420" w:leader="none"/>
         </w:tabs>
@@ -1887,6 +1816,7 @@
       <w:pPr>
         <w:pStyle w:val="Normal"/>
         <w:tabs>
+          <w:tab w:val="clear" w:pos="709"/>
           <w:tab w:val="left" w:pos="2880" w:leader="none"/>
           <w:tab w:val="left" w:pos="3420" w:leader="none"/>
         </w:tabs>
@@ -1913,6 +1843,7 @@
       <w:pPr>
         <w:pStyle w:val="Normal"/>
         <w:tabs>
+          <w:tab w:val="clear" w:pos="709"/>
           <w:tab w:val="left" w:pos="2880" w:leader="none"/>
           <w:tab w:val="left" w:pos="3420" w:leader="none"/>
         </w:tabs>
@@ -1981,6 +1912,7 @@
       <w:pPr>
         <w:pStyle w:val="Normal"/>
         <w:tabs>
+          <w:tab w:val="clear" w:pos="709"/>
           <w:tab w:val="left" w:pos="2880" w:leader="none"/>
           <w:tab w:val="left" w:pos="3420" w:leader="none"/>
         </w:tabs>
@@ -2007,6 +1939,7 @@
       <w:pPr>
         <w:pStyle w:val="Normal"/>
         <w:tabs>
+          <w:tab w:val="clear" w:pos="709"/>
           <w:tab w:val="left" w:pos="2880" w:leader="none"/>
           <w:tab w:val="left" w:pos="3420" w:leader="none"/>
         </w:tabs>
@@ -2031,6 +1964,7 @@
       <w:pPr>
         <w:pStyle w:val="Normal"/>
         <w:tabs>
+          <w:tab w:val="clear" w:pos="709"/>
           <w:tab w:val="left" w:pos="2880" w:leader="none"/>
           <w:tab w:val="left" w:pos="3420" w:leader="none"/>
         </w:tabs>
@@ -2055,6 +1989,7 @@
       <w:pPr>
         <w:pStyle w:val="Normal"/>
         <w:tabs>
+          <w:tab w:val="clear" w:pos="709"/>
           <w:tab w:val="left" w:pos="2880" w:leader="none"/>
           <w:tab w:val="left" w:pos="3420" w:leader="none"/>
         </w:tabs>
@@ -2079,6 +2014,7 @@
       <w:pPr>
         <w:pStyle w:val="Normal"/>
         <w:tabs>
+          <w:tab w:val="clear" w:pos="709"/>
           <w:tab w:val="left" w:pos="2880" w:leader="none"/>
           <w:tab w:val="left" w:pos="3420" w:leader="none"/>
         </w:tabs>
@@ -2134,6 +2070,7 @@
       <w:pPr>
         <w:pStyle w:val="Normal"/>
         <w:tabs>
+          <w:tab w:val="clear" w:pos="709"/>
           <w:tab w:val="left" w:pos="2880" w:leader="none"/>
           <w:tab w:val="left" w:pos="3420" w:leader="none"/>
         </w:tabs>
@@ -2158,6 +2095,7 @@
       <w:pPr>
         <w:pStyle w:val="Normal"/>
         <w:tabs>
+          <w:tab w:val="clear" w:pos="709"/>
           <w:tab w:val="left" w:pos="2880" w:leader="none"/>
           <w:tab w:val="left" w:pos="3420" w:leader="none"/>
         </w:tabs>
@@ -2182,6 +2120,7 @@
       <w:pPr>
         <w:pStyle w:val="Normal"/>
         <w:tabs>
+          <w:tab w:val="clear" w:pos="709"/>
           <w:tab w:val="left" w:pos="2880" w:leader="none"/>
           <w:tab w:val="left" w:pos="3420" w:leader="none"/>
         </w:tabs>
@@ -2206,6 +2145,7 @@
       <w:pPr>
         <w:pStyle w:val="Normal"/>
         <w:tabs>
+          <w:tab w:val="clear" w:pos="709"/>
           <w:tab w:val="left" w:pos="2880" w:leader="none"/>
           <w:tab w:val="left" w:pos="3420" w:leader="none"/>
         </w:tabs>
@@ -2232,6 +2172,7 @@
       <w:pPr>
         <w:pStyle w:val="Normal"/>
         <w:tabs>
+          <w:tab w:val="clear" w:pos="709"/>
           <w:tab w:val="left" w:pos="2880" w:leader="none"/>
           <w:tab w:val="left" w:pos="3420" w:leader="none"/>
         </w:tabs>
@@ -2258,6 +2199,7 @@
       <w:pPr>
         <w:pStyle w:val="Normal"/>
         <w:tabs>
+          <w:tab w:val="clear" w:pos="709"/>
           <w:tab w:val="left" w:pos="2880" w:leader="none"/>
           <w:tab w:val="left" w:pos="3420" w:leader="none"/>
         </w:tabs>
@@ -2282,6 +2224,7 @@
       <w:pPr>
         <w:pStyle w:val="Normal"/>
         <w:tabs>
+          <w:tab w:val="clear" w:pos="709"/>
           <w:tab w:val="left" w:pos="2880" w:leader="none"/>
           <w:tab w:val="left" w:pos="3420" w:leader="none"/>
         </w:tabs>
@@ -2306,6 +2249,7 @@
       <w:pPr>
         <w:pStyle w:val="Normal"/>
         <w:tabs>
+          <w:tab w:val="clear" w:pos="709"/>
           <w:tab w:val="left" w:pos="2880" w:leader="none"/>
           <w:tab w:val="left" w:pos="3420" w:leader="none"/>
         </w:tabs>
@@ -2330,6 +2274,7 @@
       <w:pPr>
         <w:pStyle w:val="Normal"/>
         <w:tabs>
+          <w:tab w:val="clear" w:pos="709"/>
           <w:tab w:val="left" w:pos="2880" w:leader="none"/>
           <w:tab w:val="left" w:pos="3420" w:leader="none"/>
         </w:tabs>
@@ -2354,6 +2299,7 @@
       <w:pPr>
         <w:pStyle w:val="Normal"/>
         <w:tabs>
+          <w:tab w:val="clear" w:pos="709"/>
           <w:tab w:val="left" w:pos="2880" w:leader="none"/>
           <w:tab w:val="left" w:pos="3420" w:leader="none"/>
         </w:tabs>
@@ -2378,6 +2324,7 @@
       <w:pPr>
         <w:pStyle w:val="Normal"/>
         <w:tabs>
+          <w:tab w:val="clear" w:pos="709"/>
           <w:tab w:val="left" w:pos="2880" w:leader="none"/>
           <w:tab w:val="left" w:pos="3420" w:leader="none"/>
         </w:tabs>
@@ -2402,6 +2349,7 @@
       <w:pPr>
         <w:pStyle w:val="Normal"/>
         <w:tabs>
+          <w:tab w:val="clear" w:pos="709"/>
           <w:tab w:val="left" w:pos="2880" w:leader="none"/>
           <w:tab w:val="left" w:pos="3420" w:leader="none"/>
         </w:tabs>
@@ -2430,6 +2378,7 @@
       <w:pPr>
         <w:pStyle w:val="Normal"/>
         <w:tabs>
+          <w:tab w:val="clear" w:pos="709"/>
           <w:tab w:val="left" w:pos="2880" w:leader="none"/>
           <w:tab w:val="left" w:pos="3420" w:leader="none"/>
         </w:tabs>
@@ -2454,6 +2403,7 @@
       <w:pPr>
         <w:pStyle w:val="Normal"/>
         <w:tabs>
+          <w:tab w:val="clear" w:pos="709"/>
           <w:tab w:val="left" w:pos="2880" w:leader="none"/>
           <w:tab w:val="left" w:pos="3420" w:leader="none"/>
         </w:tabs>
@@ -2520,6 +2470,7 @@
       <w:pPr>
         <w:pStyle w:val="Normal"/>
         <w:tabs>
+          <w:tab w:val="clear" w:pos="709"/>
           <w:tab w:val="left" w:pos="2880" w:leader="none"/>
           <w:tab w:val="left" w:pos="3420" w:leader="none"/>
         </w:tabs>
@@ -2544,6 +2495,7 @@
       <w:pPr>
         <w:pStyle w:val="Normal"/>
         <w:tabs>
+          <w:tab w:val="clear" w:pos="709"/>
           <w:tab w:val="left" w:pos="2880" w:leader="none"/>
           <w:tab w:val="left" w:pos="3420" w:leader="none"/>
         </w:tabs>
@@ -2570,6 +2522,7 @@
       <w:pPr>
         <w:pStyle w:val="Normal"/>
         <w:tabs>
+          <w:tab w:val="clear" w:pos="709"/>
           <w:tab w:val="left" w:pos="2880" w:leader="none"/>
           <w:tab w:val="left" w:pos="3420" w:leader="none"/>
         </w:tabs>
@@ -2635,6 +2588,7 @@
       <w:pPr>
         <w:pStyle w:val="Normal"/>
         <w:tabs>
+          <w:tab w:val="clear" w:pos="709"/>
           <w:tab w:val="left" w:pos="2880" w:leader="none"/>
           <w:tab w:val="left" w:pos="3420" w:leader="none"/>
         </w:tabs>
@@ -2701,6 +2655,7 @@
       <w:pPr>
         <w:pStyle w:val="Normal"/>
         <w:tabs>
+          <w:tab w:val="clear" w:pos="709"/>
           <w:tab w:val="left" w:pos="2880" w:leader="none"/>
           <w:tab w:val="left" w:pos="3420" w:leader="none"/>
         </w:tabs>
@@ -2746,6 +2701,7 @@
       <w:pPr>
         <w:pStyle w:val="Normal"/>
         <w:tabs>
+          <w:tab w:val="clear" w:pos="709"/>
           <w:tab w:val="left" w:pos="2880" w:leader="none"/>
           <w:tab w:val="left" w:pos="3420" w:leader="none"/>
         </w:tabs>
@@ -2770,6 +2726,7 @@
       <w:pPr>
         <w:pStyle w:val="Normal"/>
         <w:tabs>
+          <w:tab w:val="clear" w:pos="709"/>
           <w:tab w:val="left" w:pos="2880" w:leader="none"/>
           <w:tab w:val="left" w:pos="3420" w:leader="none"/>
         </w:tabs>
@@ -2815,6 +2772,7 @@
       <w:pPr>
         <w:pStyle w:val="Normal"/>
         <w:tabs>
+          <w:tab w:val="clear" w:pos="709"/>
           <w:tab w:val="left" w:pos="2880" w:leader="none"/>
           <w:tab w:val="left" w:pos="3420" w:leader="none"/>
         </w:tabs>
@@ -2870,6 +2828,7 @@
       <w:pPr>
         <w:pStyle w:val="Normal"/>
         <w:tabs>
+          <w:tab w:val="clear" w:pos="709"/>
           <w:tab w:val="left" w:pos="2880" w:leader="none"/>
           <w:tab w:val="left" w:pos="3420" w:leader="none"/>
         </w:tabs>
@@ -2894,6 +2853,7 @@
       <w:pPr>
         <w:pStyle w:val="Normal"/>
         <w:tabs>
+          <w:tab w:val="clear" w:pos="709"/>
           <w:tab w:val="left" w:pos="2880" w:leader="none"/>
           <w:tab w:val="left" w:pos="3420" w:leader="none"/>
         </w:tabs>
@@ -2920,6 +2880,7 @@
       <w:pPr>
         <w:pStyle w:val="Normal"/>
         <w:tabs>
+          <w:tab w:val="clear" w:pos="709"/>
           <w:tab w:val="left" w:pos="2880" w:leader="none"/>
           <w:tab w:val="left" w:pos="3420" w:leader="none"/>
         </w:tabs>
@@ -2958,6 +2919,7 @@
       <w:pPr>
         <w:pStyle w:val="Normal"/>
         <w:tabs>
+          <w:tab w:val="clear" w:pos="709"/>
           <w:tab w:val="left" w:pos="2880" w:leader="none"/>
           <w:tab w:val="left" w:pos="3420" w:leader="none"/>
         </w:tabs>
@@ -2984,6 +2946,7 @@
       <w:pPr>
         <w:pStyle w:val="Normal"/>
         <w:tabs>
+          <w:tab w:val="clear" w:pos="709"/>
           <w:tab w:val="left" w:pos="2880" w:leader="none"/>
           <w:tab w:val="left" w:pos="3420" w:leader="none"/>
         </w:tabs>
@@ -3008,6 +2971,7 @@
       <w:pPr>
         <w:pStyle w:val="Normal"/>
         <w:tabs>
+          <w:tab w:val="clear" w:pos="709"/>
           <w:tab w:val="left" w:pos="2880" w:leader="none"/>
           <w:tab w:val="left" w:pos="3420" w:leader="none"/>
         </w:tabs>
@@ -3032,6 +2996,7 @@
       <w:pPr>
         <w:pStyle w:val="Normal"/>
         <w:tabs>
+          <w:tab w:val="clear" w:pos="709"/>
           <w:tab w:val="left" w:pos="2880" w:leader="none"/>
           <w:tab w:val="left" w:pos="3420" w:leader="none"/>
         </w:tabs>
@@ -3056,6 +3021,7 @@
       <w:pPr>
         <w:pStyle w:val="Normal"/>
         <w:tabs>
+          <w:tab w:val="clear" w:pos="709"/>
           <w:tab w:val="left" w:pos="2880" w:leader="none"/>
           <w:tab w:val="left" w:pos="3420" w:leader="none"/>
         </w:tabs>
@@ -3080,6 +3046,7 @@
       <w:pPr>
         <w:pStyle w:val="Normal"/>
         <w:tabs>
+          <w:tab w:val="clear" w:pos="709"/>
           <w:tab w:val="left" w:pos="2880" w:leader="none"/>
           <w:tab w:val="left" w:pos="3420" w:leader="none"/>
         </w:tabs>
@@ -3104,6 +3071,7 @@
       <w:pPr>
         <w:pStyle w:val="Normal"/>
         <w:tabs>
+          <w:tab w:val="clear" w:pos="709"/>
           <w:tab w:val="left" w:pos="2880" w:leader="none"/>
           <w:tab w:val="left" w:pos="3420" w:leader="none"/>
         </w:tabs>
@@ -3128,6 +3096,7 @@
       <w:pPr>
         <w:pStyle w:val="Normal"/>
         <w:tabs>
+          <w:tab w:val="clear" w:pos="709"/>
           <w:tab w:val="left" w:pos="2880" w:leader="none"/>
           <w:tab w:val="left" w:pos="3420" w:leader="none"/>
         </w:tabs>
@@ -3147,33 +3116,14 @@
         <w:tab/>
         <w:t>::=</w:t>
         <w:tab/>
-        <w:t>[ .-.-. | -....-  ] &lt;</w:t>
-      </w:r>
-      <w:r>
-        <w:rPr>
-          <w:rFonts w:ascii="Courier New" w:hAnsi="Courier New"/>
-          <w:b/>
-          <w:bCs/>
-          <w:sz w:val="21"/>
-          <w:szCs w:val="21"/>
-        </w:rPr>
-        <w:t>variable</w:t>
-      </w:r>
-      <w:r>
-        <w:rPr>
-          <w:rFonts w:ascii="Courier New" w:hAnsi="Courier New"/>
-          <w:b/>
-          <w:bCs/>
-          <w:sz w:val="21"/>
-          <w:szCs w:val="21"/>
-        </w:rPr>
-        <w:t>&gt;</w:t>
-      </w:r>
-    </w:p>
-    <w:p>
-      <w:pPr>
-        <w:pStyle w:val="Normal"/>
-        <w:tabs>
+        <w:t>[ .-.-. | -....-  ] &lt;variable&gt;</w:t>
+      </w:r>
+    </w:p>
+    <w:p>
+      <w:pPr>
+        <w:pStyle w:val="Normal"/>
+        <w:tabs>
+          <w:tab w:val="clear" w:pos="709"/>
           <w:tab w:val="left" w:pos="2880" w:leader="none"/>
           <w:tab w:val="left" w:pos="3420" w:leader="none"/>
         </w:tabs>
@@ -3200,6 +3150,7 @@
       <w:pPr>
         <w:pStyle w:val="Normal"/>
         <w:tabs>
+          <w:tab w:val="clear" w:pos="709"/>
           <w:tab w:val="left" w:pos="2880" w:leader="none"/>
           <w:tab w:val="left" w:pos="3420" w:leader="none"/>
         </w:tabs>
@@ -3226,6 +3177,7 @@
       <w:pPr>
         <w:pStyle w:val="Normal"/>
         <w:tabs>
+          <w:tab w:val="clear" w:pos="709"/>
           <w:tab w:val="left" w:pos="2880" w:leader="none"/>
           <w:tab w:val="left" w:pos="3420" w:leader="none"/>
         </w:tabs>
@@ -3252,6 +3204,7 @@
       <w:pPr>
         <w:pStyle w:val="Normal"/>
         <w:tabs>
+          <w:tab w:val="clear" w:pos="709"/>
           <w:tab w:val="left" w:pos="2880" w:leader="none"/>
           <w:tab w:val="left" w:pos="3420" w:leader="none"/>
         </w:tabs>
@@ -3278,6 +3231,7 @@
       <w:pPr>
         <w:pStyle w:val="Normal"/>
         <w:tabs>
+          <w:tab w:val="clear" w:pos="709"/>
           <w:tab w:val="left" w:pos="2880" w:leader="none"/>
           <w:tab w:val="left" w:pos="3420" w:leader="none"/>
         </w:tabs>
@@ -3346,6 +3300,7 @@
       <w:pPr>
         <w:pStyle w:val="Normal"/>
         <w:tabs>
+          <w:tab w:val="clear" w:pos="709"/>
           <w:tab w:val="left" w:pos="2880" w:leader="none"/>
           <w:tab w:val="left" w:pos="3420" w:leader="none"/>
         </w:tabs>
@@ -3372,6 +3327,7 @@
       <w:pPr>
         <w:pStyle w:val="Normal"/>
         <w:tabs>
+          <w:tab w:val="clear" w:pos="709"/>
           <w:tab w:val="left" w:pos="2880" w:leader="none"/>
           <w:tab w:val="left" w:pos="3420" w:leader="none"/>
         </w:tabs>
@@ -3428,6 +3384,7 @@
       <w:pPr>
         <w:pStyle w:val="Normal"/>
         <w:tabs>
+          <w:tab w:val="clear" w:pos="709"/>
           <w:tab w:val="left" w:pos="2880" w:leader="none"/>
           <w:tab w:val="left" w:pos="3420" w:leader="none"/>
         </w:tabs>
@@ -3454,6 +3411,7 @@
       <w:pPr>
         <w:pStyle w:val="Normal"/>
         <w:tabs>
+          <w:tab w:val="clear" w:pos="709"/>
           <w:tab w:val="left" w:pos="2880" w:leader="none"/>
           <w:tab w:val="left" w:pos="3420" w:leader="none"/>
         </w:tabs>
@@ -3480,6 +3438,7 @@
       <w:pPr>
         <w:pStyle w:val="Normal"/>
         <w:tabs>
+          <w:tab w:val="clear" w:pos="709"/>
           <w:tab w:val="left" w:pos="2880" w:leader="none"/>
           <w:tab w:val="left" w:pos="3420" w:leader="none"/>
         </w:tabs>
@@ -3506,6 +3465,7 @@
       <w:pPr>
         <w:pStyle w:val="Normal"/>
         <w:tabs>
+          <w:tab w:val="clear" w:pos="709"/>
           <w:tab w:val="left" w:pos="2880" w:leader="none"/>
           <w:tab w:val="left" w:pos="3420" w:leader="none"/>
         </w:tabs>
@@ -3530,6 +3490,7 @@
       <w:pPr>
         <w:pStyle w:val="Normal"/>
         <w:tabs>
+          <w:tab w:val="clear" w:pos="709"/>
           <w:tab w:val="left" w:pos="2880" w:leader="none"/>
           <w:tab w:val="left" w:pos="3420" w:leader="none"/>
         </w:tabs>
@@ -3557,6 +3518,7 @@
       <w:pPr>
         <w:pStyle w:val="Normal"/>
         <w:tabs>
+          <w:tab w:val="clear" w:pos="709"/>
           <w:tab w:val="left" w:pos="2880" w:leader="none"/>
           <w:tab w:val="left" w:pos="3420" w:leader="none"/>
         </w:tabs>
@@ -3573,7 +3535,6 @@
       </w:pPr>
       <w:r>
         <w:rPr>
-          <w:rFonts w:ascii="Liberation Serif" w:hAnsi="Liberation Serif"/>
           <w:b/>
           <w:bCs/>
           <w:sz w:val="32"/>
@@ -3586,6 +3547,7 @@
       <w:pPr>
         <w:pStyle w:val="Normal"/>
         <w:tabs>
+          <w:tab w:val="clear" w:pos="709"/>
           <w:tab w:val="left" w:pos="2880" w:leader="none"/>
           <w:tab w:val="left" w:pos="3420" w:leader="none"/>
         </w:tabs>
@@ -3608,6 +3570,7 @@
       <w:pPr>
         <w:pStyle w:val="Normal"/>
         <w:tabs>
+          <w:tab w:val="clear" w:pos="709"/>
           <w:tab w:val="left" w:pos="2880" w:leader="none"/>
           <w:tab w:val="left" w:pos="3420" w:leader="none"/>
         </w:tabs>
@@ -3630,6 +3593,7 @@
       <w:pPr>
         <w:pStyle w:val="Normal"/>
         <w:tabs>
+          <w:tab w:val="clear" w:pos="709"/>
           <w:tab w:val="left" w:pos="2880" w:leader="none"/>
           <w:tab w:val="left" w:pos="3420" w:leader="none"/>
         </w:tabs>
@@ -3652,6 +3616,7 @@
       <w:pPr>
         <w:pStyle w:val="Normal"/>
         <w:tabs>
+          <w:tab w:val="clear" w:pos="709"/>
           <w:tab w:val="left" w:pos="2880" w:leader="none"/>
           <w:tab w:val="left" w:pos="3420" w:leader="none"/>
         </w:tabs>
@@ -3674,6 +3639,7 @@
       <w:pPr>
         <w:pStyle w:val="Normal"/>
         <w:tabs>
+          <w:tab w:val="clear" w:pos="709"/>
           <w:tab w:val="left" w:pos="2880" w:leader="none"/>
           <w:tab w:val="left" w:pos="3420" w:leader="none"/>
         </w:tabs>
@@ -3696,6 +3662,7 @@
       <w:pPr>
         <w:pStyle w:val="Normal"/>
         <w:tabs>
+          <w:tab w:val="clear" w:pos="709"/>
           <w:tab w:val="left" w:pos="2880" w:leader="none"/>
           <w:tab w:val="left" w:pos="3420" w:leader="none"/>
         </w:tabs>
@@ -3718,6 +3685,7 @@
       <w:pPr>
         <w:pStyle w:val="Normal"/>
         <w:tabs>
+          <w:tab w:val="clear" w:pos="709"/>
           <w:tab w:val="left" w:pos="2880" w:leader="none"/>
           <w:tab w:val="left" w:pos="3420" w:leader="none"/>
         </w:tabs>
@@ -3740,6 +3708,7 @@
       <w:pPr>
         <w:pStyle w:val="Normal"/>
         <w:tabs>
+          <w:tab w:val="clear" w:pos="709"/>
           <w:tab w:val="left" w:pos="2880" w:leader="none"/>
           <w:tab w:val="left" w:pos="3420" w:leader="none"/>
         </w:tabs>
@@ -3762,6 +3731,7 @@
       <w:pPr>
         <w:pStyle w:val="Normal"/>
         <w:tabs>
+          <w:tab w:val="clear" w:pos="709"/>
           <w:tab w:val="left" w:pos="2880" w:leader="none"/>
           <w:tab w:val="left" w:pos="3420" w:leader="none"/>
         </w:tabs>
@@ -3784,6 +3754,7 @@
       <w:pPr>
         <w:pStyle w:val="Normal"/>
         <w:tabs>
+          <w:tab w:val="clear" w:pos="709"/>
           <w:tab w:val="left" w:pos="2880" w:leader="none"/>
           <w:tab w:val="left" w:pos="3420" w:leader="none"/>
         </w:tabs>
@@ -3806,6 +3777,7 @@
       <w:pPr>
         <w:pStyle w:val="Normal"/>
         <w:tabs>
+          <w:tab w:val="clear" w:pos="709"/>
           <w:tab w:val="left" w:pos="2880" w:leader="none"/>
           <w:tab w:val="left" w:pos="3420" w:leader="none"/>
         </w:tabs>
@@ -3828,6 +3800,7 @@
       <w:pPr>
         <w:pStyle w:val="Normal"/>
         <w:tabs>
+          <w:tab w:val="clear" w:pos="709"/>
           <w:tab w:val="left" w:pos="2880" w:leader="none"/>
           <w:tab w:val="left" w:pos="3420" w:leader="none"/>
         </w:tabs>
@@ -3862,6 +3835,7 @@
       <w:pPr>
         <w:pStyle w:val="Normal"/>
         <w:tabs>
+          <w:tab w:val="clear" w:pos="709"/>
           <w:tab w:val="left" w:pos="2880" w:leader="none"/>
           <w:tab w:val="left" w:pos="3420" w:leader="none"/>
         </w:tabs>
@@ -3884,6 +3858,7 @@
       <w:pPr>
         <w:pStyle w:val="Normal"/>
         <w:tabs>
+          <w:tab w:val="clear" w:pos="709"/>
           <w:tab w:val="left" w:pos="2880" w:leader="none"/>
           <w:tab w:val="left" w:pos="3420" w:leader="none"/>
         </w:tabs>
@@ -3906,6 +3881,7 @@
       <w:pPr>
         <w:pStyle w:val="Normal"/>
         <w:tabs>
+          <w:tab w:val="clear" w:pos="709"/>
           <w:tab w:val="left" w:pos="2880" w:leader="none"/>
           <w:tab w:val="left" w:pos="3420" w:leader="none"/>
         </w:tabs>
@@ -3928,6 +3904,7 @@
       <w:pPr>
         <w:pStyle w:val="Normal"/>
         <w:tabs>
+          <w:tab w:val="clear" w:pos="709"/>
           <w:tab w:val="left" w:pos="2880" w:leader="none"/>
           <w:tab w:val="left" w:pos="3420" w:leader="none"/>
         </w:tabs>
@@ -3950,6 +3927,7 @@
       <w:pPr>
         <w:pStyle w:val="Normal"/>
         <w:tabs>
+          <w:tab w:val="clear" w:pos="709"/>
           <w:tab w:val="left" w:pos="2880" w:leader="none"/>
           <w:tab w:val="left" w:pos="3420" w:leader="none"/>
         </w:tabs>
@@ -3972,6 +3950,7 @@
       <w:pPr>
         <w:pStyle w:val="Normal"/>
         <w:tabs>
+          <w:tab w:val="clear" w:pos="709"/>
           <w:tab w:val="left" w:pos="2880" w:leader="none"/>
           <w:tab w:val="left" w:pos="3420" w:leader="none"/>
         </w:tabs>
@@ -3994,6 +3973,7 @@
       <w:pPr>
         <w:pStyle w:val="Normal"/>
         <w:tabs>
+          <w:tab w:val="clear" w:pos="709"/>
           <w:tab w:val="left" w:pos="2880" w:leader="none"/>
           <w:tab w:val="left" w:pos="3420" w:leader="none"/>
         </w:tabs>
@@ -4016,6 +3996,7 @@
       <w:pPr>
         <w:pStyle w:val="Normal"/>
         <w:tabs>
+          <w:tab w:val="clear" w:pos="709"/>
           <w:tab w:val="left" w:pos="2880" w:leader="none"/>
           <w:tab w:val="left" w:pos="3420" w:leader="none"/>
         </w:tabs>
@@ -4038,6 +4019,7 @@
       <w:pPr>
         <w:pStyle w:val="Normal"/>
         <w:tabs>
+          <w:tab w:val="clear" w:pos="709"/>
           <w:tab w:val="left" w:pos="2880" w:leader="none"/>
           <w:tab w:val="left" w:pos="3420" w:leader="none"/>
         </w:tabs>
@@ -4060,6 +4042,7 @@
       <w:pPr>
         <w:pStyle w:val="Normal"/>
         <w:tabs>
+          <w:tab w:val="clear" w:pos="709"/>
           <w:tab w:val="left" w:pos="2880" w:leader="none"/>
           <w:tab w:val="left" w:pos="3420" w:leader="none"/>
         </w:tabs>
@@ -4094,6 +4077,7 @@
       <w:pPr>
         <w:pStyle w:val="Normal"/>
         <w:tabs>
+          <w:tab w:val="clear" w:pos="709"/>
           <w:tab w:val="left" w:pos="2880" w:leader="none"/>
           <w:tab w:val="left" w:pos="3420" w:leader="none"/>
         </w:tabs>
@@ -4116,6 +4100,7 @@
       <w:pPr>
         <w:pStyle w:val="Normal"/>
         <w:tabs>
+          <w:tab w:val="clear" w:pos="709"/>
           <w:tab w:val="left" w:pos="2880" w:leader="none"/>
           <w:tab w:val="left" w:pos="3420" w:leader="none"/>
         </w:tabs>
@@ -4138,6 +4123,7 @@
       <w:pPr>
         <w:pStyle w:val="Normal"/>
         <w:tabs>
+          <w:tab w:val="clear" w:pos="709"/>
           <w:tab w:val="left" w:pos="2880" w:leader="none"/>
           <w:tab w:val="left" w:pos="3420" w:leader="none"/>
         </w:tabs>
@@ -4160,6 +4146,7 @@
       <w:pPr>
         <w:pStyle w:val="Normal"/>
         <w:tabs>
+          <w:tab w:val="clear" w:pos="709"/>
           <w:tab w:val="left" w:pos="2880" w:leader="none"/>
           <w:tab w:val="left" w:pos="3420" w:leader="none"/>
         </w:tabs>
@@ -4182,6 +4169,7 @@
       <w:pPr>
         <w:pStyle w:val="Normal"/>
         <w:tabs>
+          <w:tab w:val="clear" w:pos="709"/>
           <w:tab w:val="left" w:pos="2880" w:leader="none"/>
           <w:tab w:val="left" w:pos="3420" w:leader="none"/>
         </w:tabs>
@@ -4204,6 +4192,7 @@
       <w:pPr>
         <w:pStyle w:val="Normal"/>
         <w:tabs>
+          <w:tab w:val="clear" w:pos="709"/>
           <w:tab w:val="left" w:pos="2880" w:leader="none"/>
           <w:tab w:val="left" w:pos="3420" w:leader="none"/>
         </w:tabs>
@@ -4226,6 +4215,7 @@
       <w:pPr>
         <w:pStyle w:val="Normal"/>
         <w:tabs>
+          <w:tab w:val="clear" w:pos="709"/>
           <w:tab w:val="left" w:pos="2880" w:leader="none"/>
           <w:tab w:val="left" w:pos="3420" w:leader="none"/>
         </w:tabs>
@@ -4248,6 +4238,7 @@
       <w:pPr>
         <w:pStyle w:val="Normal"/>
         <w:tabs>
+          <w:tab w:val="clear" w:pos="709"/>
           <w:tab w:val="left" w:pos="2880" w:leader="none"/>
           <w:tab w:val="left" w:pos="3420" w:leader="none"/>
         </w:tabs>
@@ -4270,6 +4261,7 @@
       <w:pPr>
         <w:pStyle w:val="Normal"/>
         <w:tabs>
+          <w:tab w:val="clear" w:pos="709"/>
           <w:tab w:val="left" w:pos="2880" w:leader="none"/>
           <w:tab w:val="left" w:pos="3420" w:leader="none"/>
         </w:tabs>
@@ -4292,6 +4284,7 @@
       <w:pPr>
         <w:pStyle w:val="Normal"/>
         <w:tabs>
+          <w:tab w:val="clear" w:pos="709"/>
           <w:tab w:val="left" w:pos="2880" w:leader="none"/>
           <w:tab w:val="left" w:pos="3420" w:leader="none"/>
         </w:tabs>
@@ -4314,6 +4307,7 @@
       <w:pPr>
         <w:pStyle w:val="Normal"/>
         <w:tabs>
+          <w:tab w:val="clear" w:pos="709"/>
           <w:tab w:val="left" w:pos="2880" w:leader="none"/>
           <w:tab w:val="left" w:pos="3420" w:leader="none"/>
         </w:tabs>
@@ -4336,48 +4330,30 @@
       <w:pPr>
         <w:pStyle w:val="Normal"/>
         <w:tabs>
-          <w:tab w:val="left" w:pos="2880" w:leader="none"/>
-          <w:tab w:val="left" w:pos="3420" w:leader="none"/>
-        </w:tabs>
-        <w:bidi w:val="0"/>
-        <w:jc w:val="left"/>
-        <w:rPr/>
-      </w:pPr>
-      <w:r>
-        <w:rPr>
-          <w:rFonts w:ascii="Courier New" w:hAnsi="Courier New"/>
-          <w:b/>
-          <w:bCs/>
-          <w:sz w:val="21"/>
-          <w:szCs w:val="21"/>
-        </w:rPr>
-        <w:t>EQUAL (</w:t>
-      </w:r>
-      <w:r>
-        <w:rPr>
-          <w:rFonts w:ascii="Courier New" w:hAnsi="Courier New"/>
-          <w:b/>
-          <w:bCs/>
-          <w:sz w:val="21"/>
-          <w:szCs w:val="21"/>
-        </w:rPr>
-        <w:t>==</w:t>
-      </w:r>
-      <w:r>
-        <w:rPr>
-          <w:rFonts w:ascii="Courier New" w:hAnsi="Courier New"/>
-          <w:b/>
-          <w:bCs/>
-          <w:sz w:val="21"/>
-          <w:szCs w:val="21"/>
-        </w:rPr>
-        <w:t>): -...- -...-</w:t>
-      </w:r>
-    </w:p>
-    <w:p>
-      <w:pPr>
-        <w:pStyle w:val="Normal"/>
-        <w:tabs>
+          <w:tab w:val="clear" w:pos="709"/>
+          <w:tab w:val="left" w:pos="2880" w:leader="none"/>
+          <w:tab w:val="left" w:pos="3420" w:leader="none"/>
+        </w:tabs>
+        <w:bidi w:val="0"/>
+        <w:jc w:val="left"/>
+        <w:rPr/>
+      </w:pPr>
+      <w:r>
+        <w:rPr>
+          <w:rFonts w:ascii="Courier New" w:hAnsi="Courier New"/>
+          <w:b/>
+          <w:bCs/>
+          <w:sz w:val="21"/>
+          <w:szCs w:val="21"/>
+        </w:rPr>
+        <w:t>EQUAL (==): -...- -...-</w:t>
+      </w:r>
+    </w:p>
+    <w:p>
+      <w:pPr>
+        <w:pStyle w:val="Normal"/>
+        <w:tabs>
+          <w:tab w:val="clear" w:pos="709"/>
           <w:tab w:val="left" w:pos="2880" w:leader="none"/>
           <w:tab w:val="left" w:pos="3420" w:leader="none"/>
         </w:tabs>
@@ -4400,6 +4376,7 @@
       <w:pPr>
         <w:pStyle w:val="Normal"/>
         <w:tabs>
+          <w:tab w:val="clear" w:pos="709"/>
           <w:tab w:val="left" w:pos="2880" w:leader="none"/>
           <w:tab w:val="left" w:pos="3420" w:leader="none"/>
         </w:tabs>
@@ -4422,6 +4399,7 @@
       <w:pPr>
         <w:pStyle w:val="Normal"/>
         <w:tabs>
+          <w:tab w:val="clear" w:pos="709"/>
           <w:tab w:val="left" w:pos="2880" w:leader="none"/>
           <w:tab w:val="left" w:pos="3420" w:leader="none"/>
         </w:tabs>
@@ -4444,22 +4422,29 @@
       <w:pPr>
         <w:pStyle w:val="Normal"/>
         <w:tabs>
-          <w:tab w:val="left" w:pos="2880" w:leader="none"/>
-          <w:tab w:val="left" w:pos="3420" w:leader="none"/>
-        </w:tabs>
-        <w:bidi w:val="0"/>
-        <w:jc w:val="left"/>
-        <w:rPr>
-          <w:rFonts w:ascii="Courier New" w:hAnsi="Courier New"/>
-          <w:b/>
-          <w:b/>
-          <w:bCs/>
-          <w:sz w:val="21"/>
-          <w:szCs w:val="21"/>
-        </w:rPr>
-      </w:pPr>
-      <w:r>
-        <w:rPr/>
+          <w:tab w:val="clear" w:pos="709"/>
+          <w:tab w:val="left" w:pos="2880" w:leader="none"/>
+          <w:tab w:val="left" w:pos="3420" w:leader="none"/>
+        </w:tabs>
+        <w:bidi w:val="0"/>
+        <w:jc w:val="left"/>
+        <w:rPr>
+          <w:rFonts w:ascii="Courier New" w:hAnsi="Courier New"/>
+          <w:b/>
+          <w:b/>
+          <w:bCs/>
+          <w:sz w:val="21"/>
+          <w:szCs w:val="21"/>
+        </w:rPr>
+      </w:pPr>
+      <w:r>
+        <w:rPr>
+          <w:rFonts w:ascii="Courier New" w:hAnsi="Courier New"/>
+          <w:b/>
+          <w:bCs/>
+          <w:sz w:val="21"/>
+          <w:szCs w:val="21"/>
+        </w:rPr>
       </w:r>
       <w:r>
         <w:br w:type="page"/>
@@ -4469,6 +4454,7 @@
       <w:pPr>
         <w:pStyle w:val="Normal"/>
         <w:tabs>
+          <w:tab w:val="clear" w:pos="709"/>
           <w:tab w:val="left" w:pos="2880" w:leader="none"/>
           <w:tab w:val="left" w:pos="3420" w:leader="none"/>
         </w:tabs>
@@ -4485,7 +4471,6 @@
       </w:pPr>
       <w:r>
         <w:rPr>
-          <w:rFonts w:ascii="Liberation Serif" w:hAnsi="Liberation Serif"/>
           <w:b/>
           <w:bCs/>
           <w:sz w:val="32"/>
@@ -4498,23 +4483,16 @@
       <w:pPr>
         <w:pStyle w:val="Normal"/>
         <w:tabs>
-          <w:tab w:val="left" w:pos="2880" w:leader="none"/>
-          <w:tab w:val="left" w:pos="3420" w:leader="none"/>
-        </w:tabs>
-        <w:bidi w:val="0"/>
-        <w:jc w:val="left"/>
-        <w:rPr>
-          <w:rFonts w:ascii="Liberation Serif" w:hAnsi="Liberation Serif"/>
-          <w:b w:val="false"/>
-          <w:b w:val="false"/>
-          <w:bCs w:val="false"/>
-          <w:sz w:val="24"/>
-          <w:szCs w:val="24"/>
-        </w:rPr>
-      </w:pPr>
-      <w:r>
-        <w:rPr>
-          <w:rFonts w:ascii="Liberation Serif" w:hAnsi="Liberation Serif"/>
+          <w:tab w:val="clear" w:pos="709"/>
+          <w:tab w:val="left" w:pos="2880" w:leader="none"/>
+          <w:tab w:val="left" w:pos="3420" w:leader="none"/>
+        </w:tabs>
+        <w:bidi w:val="0"/>
+        <w:jc w:val="left"/>
+        <w:rPr/>
+      </w:pPr>
+      <w:r>
+        <w:rPr>
           <w:b w:val="false"/>
           <w:bCs w:val="false"/>
           <w:sz w:val="24"/>
@@ -4526,7 +4504,6 @@
         <w:r>
           <w:rPr>
             <w:rStyle w:val="InternetLink"/>
-            <w:rFonts w:ascii="Liberation Serif" w:hAnsi="Liberation Serif"/>
             <w:b w:val="false"/>
             <w:bCs w:val="false"/>
             <w:sz w:val="24"/>
@@ -4537,7 +4514,6 @@
       </w:hyperlink>
       <w:r>
         <w:rPr>
-          <w:rFonts w:ascii="Liberation Serif" w:hAnsi="Liberation Serif"/>
           <w:b w:val="false"/>
           <w:bCs w:val="false"/>
           <w:sz w:val="24"/>
@@ -4550,34 +4526,36 @@
       <w:pPr>
         <w:pStyle w:val="Normal"/>
         <w:tabs>
-          <w:tab w:val="left" w:pos="2880" w:leader="none"/>
-          <w:tab w:val="left" w:pos="3420" w:leader="none"/>
-        </w:tabs>
-        <w:bidi w:val="0"/>
-        <w:jc w:val="left"/>
-        <w:rPr>
-          <w:rFonts w:ascii="Courier New" w:hAnsi="Courier New"/>
-          <w:b/>
-          <w:b/>
-          <w:bCs/>
-          <w:sz w:val="21"/>
-          <w:szCs w:val="21"/>
-        </w:rPr>
-      </w:pPr>
-      <w:r>
-        <w:rPr>
-          <w:rFonts w:ascii="Courier New" w:hAnsi="Courier New"/>
-          <w:b/>
-          <w:bCs/>
-          <w:sz w:val="21"/>
-          <w:szCs w:val="21"/>
-        </w:rPr>
-      </w:r>
-    </w:p>
-    <w:p>
-      <w:pPr>
-        <w:pStyle w:val="Normal"/>
-        <w:tabs>
+          <w:tab w:val="clear" w:pos="709"/>
+          <w:tab w:val="left" w:pos="2880" w:leader="none"/>
+          <w:tab w:val="left" w:pos="3420" w:leader="none"/>
+        </w:tabs>
+        <w:bidi w:val="0"/>
+        <w:jc w:val="left"/>
+        <w:rPr>
+          <w:rFonts w:ascii="Courier New" w:hAnsi="Courier New"/>
+          <w:b/>
+          <w:b/>
+          <w:bCs/>
+          <w:sz w:val="21"/>
+          <w:szCs w:val="21"/>
+        </w:rPr>
+      </w:pPr>
+      <w:r>
+        <w:rPr>
+          <w:rFonts w:ascii="Courier New" w:hAnsi="Courier New"/>
+          <w:b/>
+          <w:bCs/>
+          <w:sz w:val="21"/>
+          <w:szCs w:val="21"/>
+        </w:rPr>
+      </w:r>
+    </w:p>
+    <w:p>
+      <w:pPr>
+        <w:pStyle w:val="Normal"/>
+        <w:tabs>
+          <w:tab w:val="clear" w:pos="709"/>
           <w:tab w:val="left" w:pos="2880" w:leader="none"/>
           <w:tab w:val="left" w:pos="3420" w:leader="none"/>
         </w:tabs>
@@ -4763,12 +4741,20 @@
       <w:bCs/>
     </w:rPr>
   </w:style>
+  <w:style w:type="paragraph" w:styleId="HeaderandFooter">
+    <w:name w:val="Header and Footer"/>
+    <w:basedOn w:val="Normal"/>
+    <w:qFormat/>
+    <w:pPr/>
+    <w:rPr/>
+  </w:style>
   <w:style w:type="paragraph" w:styleId="Header">
     <w:name w:val="Header"/>
     <w:basedOn w:val="Normal"/>
     <w:pPr>
       <w:suppressLineNumbers/>
       <w:tabs>
+        <w:tab w:val="clear" w:pos="709"/>
         <w:tab w:val="center" w:pos="4986" w:leader="none"/>
         <w:tab w:val="right" w:pos="9972" w:leader="none"/>
       </w:tabs>

--- a/Docs/YPLDocumentation.docx
+++ b/Docs/YPLDocumentation.docx
@@ -100,6 +100,278 @@
           <w:sz w:val="24"/>
           <w:szCs w:val="24"/>
         </w:rPr>
+        <w:t>The following is an overview of what can be found so far in the language (Up to Compiler3)</w:t>
+      </w:r>
+    </w:p>
+    <w:p>
+      <w:pPr>
+        <w:pStyle w:val="Normal"/>
+        <w:numPr>
+          <w:ilvl w:val="0"/>
+          <w:numId w:val="2"/>
+        </w:numPr>
+        <w:bidi w:val="0"/>
+        <w:jc w:val="left"/>
+        <w:rPr>
+          <w:b w:val="false"/>
+          <w:b w:val="false"/>
+          <w:bCs w:val="false"/>
+          <w:sz w:val="24"/>
+          <w:szCs w:val="24"/>
+        </w:rPr>
+      </w:pPr>
+      <w:r>
+        <w:rPr>
+          <w:b w:val="false"/>
+          <w:bCs w:val="false"/>
+          <w:sz w:val="24"/>
+          <w:szCs w:val="24"/>
+        </w:rPr>
+        <w:t xml:space="preserve">multi-line </w:t>
+      </w:r>
+      <w:r>
+        <w:rPr>
+          <w:b/>
+          <w:bCs/>
+          <w:sz w:val="24"/>
+          <w:szCs w:val="24"/>
+        </w:rPr>
+        <w:t>comments</w:t>
+      </w:r>
+    </w:p>
+    <w:p>
+      <w:pPr>
+        <w:pStyle w:val="Normal"/>
+        <w:numPr>
+          <w:ilvl w:val="0"/>
+          <w:numId w:val="2"/>
+        </w:numPr>
+        <w:bidi w:val="0"/>
+        <w:jc w:val="left"/>
+        <w:rPr>
+          <w:b w:val="false"/>
+          <w:b w:val="false"/>
+          <w:bCs w:val="false"/>
+          <w:sz w:val="24"/>
+          <w:szCs w:val="24"/>
+        </w:rPr>
+      </w:pPr>
+      <w:r>
+        <w:rPr>
+          <w:b w:val="false"/>
+          <w:bCs w:val="false"/>
+          <w:sz w:val="24"/>
+          <w:szCs w:val="24"/>
+        </w:rPr>
+        <w:t>literals for scalar</w:t>
+      </w:r>
+      <w:r>
+        <w:rPr>
+          <w:b/>
+          <w:bCs/>
+          <w:sz w:val="24"/>
+          <w:szCs w:val="24"/>
+        </w:rPr>
+        <w:t xml:space="preserve"> datatypes </w:t>
+      </w:r>
+      <w:r>
+        <w:rPr>
+          <w:b w:val="false"/>
+          <w:bCs w:val="false"/>
+          <w:sz w:val="24"/>
+          <w:szCs w:val="24"/>
+        </w:rPr>
+        <w:t>integer, boolean, string.</w:t>
+      </w:r>
+    </w:p>
+    <w:p>
+      <w:pPr>
+        <w:pStyle w:val="Normal"/>
+        <w:numPr>
+          <w:ilvl w:val="0"/>
+          <w:numId w:val="2"/>
+        </w:numPr>
+        <w:bidi w:val="0"/>
+        <w:jc w:val="left"/>
+        <w:rPr>
+          <w:b w:val="false"/>
+          <w:b w:val="false"/>
+          <w:bCs w:val="false"/>
+          <w:sz w:val="24"/>
+          <w:szCs w:val="24"/>
+        </w:rPr>
+      </w:pPr>
+      <w:r>
+        <w:rPr>
+          <w:b w:val="false"/>
+          <w:bCs w:val="false"/>
+          <w:sz w:val="24"/>
+          <w:szCs w:val="24"/>
+        </w:rPr>
+        <w:t xml:space="preserve">Explicitly defined scalar </w:t>
+      </w:r>
+      <w:r>
+        <w:rPr>
+          <w:b/>
+          <w:bCs/>
+          <w:sz w:val="24"/>
+          <w:szCs w:val="24"/>
+        </w:rPr>
+        <w:t xml:space="preserve">variables </w:t>
+      </w:r>
+      <w:r>
+        <w:rPr>
+          <w:b w:val="false"/>
+          <w:bCs w:val="false"/>
+          <w:sz w:val="24"/>
+          <w:szCs w:val="24"/>
+        </w:rPr>
+        <w:t>with datatypes: integer and boolean.</w:t>
+      </w:r>
+    </w:p>
+    <w:p>
+      <w:pPr>
+        <w:pStyle w:val="Normal"/>
+        <w:numPr>
+          <w:ilvl w:val="0"/>
+          <w:numId w:val="2"/>
+        </w:numPr>
+        <w:bidi w:val="0"/>
+        <w:jc w:val="left"/>
+        <w:rPr>
+          <w:b/>
+          <w:b/>
+          <w:bCs/>
+          <w:sz w:val="24"/>
+          <w:szCs w:val="24"/>
+        </w:rPr>
+      </w:pPr>
+      <w:r>
+        <w:rPr>
+          <w:b/>
+          <w:bCs/>
+          <w:sz w:val="24"/>
+          <w:szCs w:val="24"/>
+        </w:rPr>
+        <w:t>Global</w:t>
+      </w:r>
+      <w:r>
+        <w:rPr>
+          <w:b w:val="false"/>
+          <w:bCs w:val="false"/>
+          <w:sz w:val="24"/>
+          <w:szCs w:val="24"/>
+        </w:rPr>
+        <w:t xml:space="preserve"> scoped and function </w:t>
+      </w:r>
+      <w:r>
+        <w:rPr>
+          <w:b/>
+          <w:bCs/>
+          <w:sz w:val="24"/>
+          <w:szCs w:val="24"/>
+        </w:rPr>
+        <w:t>local</w:t>
+      </w:r>
+      <w:r>
+        <w:rPr>
+          <w:b w:val="false"/>
+          <w:bCs w:val="false"/>
+          <w:sz w:val="24"/>
+          <w:szCs w:val="24"/>
+        </w:rPr>
+        <w:t xml:space="preserve"> scoped variables</w:t>
+      </w:r>
+    </w:p>
+    <w:p>
+      <w:pPr>
+        <w:pStyle w:val="Normal"/>
+        <w:numPr>
+          <w:ilvl w:val="0"/>
+          <w:numId w:val="2"/>
+        </w:numPr>
+        <w:bidi w:val="0"/>
+        <w:jc w:val="left"/>
+        <w:rPr>
+          <w:b/>
+          <w:b/>
+          <w:bCs/>
+          <w:sz w:val="24"/>
+          <w:szCs w:val="24"/>
+        </w:rPr>
+      </w:pPr>
+      <w:r>
+        <w:rPr>
+          <w:b w:val="false"/>
+          <w:bCs w:val="false"/>
+          <w:sz w:val="24"/>
+          <w:szCs w:val="24"/>
+        </w:rPr>
+        <w:t>A list of unary and binary operators</w:t>
+      </w:r>
+    </w:p>
+    <w:p>
+      <w:pPr>
+        <w:pStyle w:val="Normal"/>
+        <w:numPr>
+          <w:ilvl w:val="0"/>
+          <w:numId w:val="2"/>
+        </w:numPr>
+        <w:bidi w:val="0"/>
+        <w:jc w:val="left"/>
+        <w:rPr>
+          <w:b/>
+          <w:b/>
+          <w:bCs/>
+          <w:sz w:val="24"/>
+          <w:szCs w:val="24"/>
+        </w:rPr>
+      </w:pPr>
+      <w:r>
+        <w:rPr>
+          <w:b w:val="false"/>
+          <w:bCs w:val="false"/>
+          <w:sz w:val="24"/>
+          <w:szCs w:val="24"/>
+        </w:rPr>
+        <w:t>INPUT-statement and PRINT-statement for console formatted text input/output.</w:t>
+      </w:r>
+    </w:p>
+    <w:p>
+      <w:pPr>
+        <w:pStyle w:val="Normal"/>
+        <w:numPr>
+          <w:ilvl w:val="0"/>
+          <w:numId w:val="2"/>
+        </w:numPr>
+        <w:bidi w:val="0"/>
+        <w:jc w:val="left"/>
+        <w:rPr>
+          <w:b w:val="false"/>
+          <w:b w:val="false"/>
+          <w:bCs w:val="false"/>
+        </w:rPr>
+      </w:pPr>
+      <w:r>
+        <w:rPr>
+          <w:b/>
+          <w:bCs/>
+          <w:sz w:val="24"/>
+          <w:szCs w:val="24"/>
+        </w:rPr>
+        <w:t>Multi-function</w:t>
+      </w:r>
+      <w:r>
+        <w:rPr>
+          <w:b w:val="false"/>
+          <w:bCs w:val="false"/>
+          <w:sz w:val="24"/>
+          <w:szCs w:val="24"/>
+        </w:rPr>
+        <w:t xml:space="preserve"> programs.</w:t>
+      </w:r>
+      <w:r>
+        <w:br w:type="page"/>
       </w:r>
     </w:p>
     <w:p>
@@ -122,31 +394,6 @@
           <w:sz w:val="24"/>
           <w:szCs w:val="24"/>
         </w:rPr>
-      </w:r>
-      <w:r>
-        <w:br w:type="page"/>
-      </w:r>
-    </w:p>
-    <w:p>
-      <w:pPr>
-        <w:pStyle w:val="Normal"/>
-        <w:bidi w:val="0"/>
-        <w:jc w:val="center"/>
-        <w:rPr>
-          <w:b/>
-          <w:b/>
-          <w:bCs/>
-          <w:sz w:val="24"/>
-          <w:szCs w:val="24"/>
-        </w:rPr>
-      </w:pPr>
-      <w:r>
-        <w:rPr>
-          <w:b/>
-          <w:bCs/>
-          <w:sz w:val="24"/>
-          <w:szCs w:val="24"/>
-        </w:rPr>
         <w:t>Semnatics</w:t>
       </w:r>
     </w:p>
@@ -191,8 +438,8 @@
         <w:rPr>
           <w:b/>
           <w:bCs/>
-          <w:sz w:val="24"/>
-          <w:szCs w:val="24"/>
+          <w:sz w:val="30"/>
+          <w:szCs w:val="30"/>
         </w:rPr>
         <w:t>Comments</w:t>
       </w:r>
@@ -296,6 +543,1517 @@
         <w:pStyle w:val="Normal"/>
         <w:bidi w:val="0"/>
         <w:jc w:val="left"/>
+        <w:rPr/>
+      </w:pPr>
+      <w:r>
+        <w:rPr>
+          <w:b w:val="false"/>
+          <w:bCs w:val="false"/>
+          <w:sz w:val="24"/>
+          <w:szCs w:val="24"/>
+        </w:rPr>
+        <w:t>may be used as</w:t>
+      </w:r>
+    </w:p>
+    <w:p>
+      <w:pPr>
+        <w:pStyle w:val="Normal"/>
+        <w:bidi w:val="0"/>
+        <w:jc w:val="left"/>
+        <w:rPr>
+          <w:b w:val="false"/>
+          <w:b w:val="false"/>
+          <w:bCs w:val="false"/>
+          <w:sz w:val="24"/>
+          <w:szCs w:val="24"/>
+        </w:rPr>
+      </w:pPr>
+      <w:r>
+        <w:rPr>
+          <w:b w:val="false"/>
+          <w:bCs w:val="false"/>
+          <w:sz w:val="24"/>
+          <w:szCs w:val="24"/>
+        </w:rPr>
+        <w:t>-... . --. .. -./&lt;&lt;prints 'Hello World'&gt;&gt;/..-. ..- -. -.-./Main/.--. .-. .. -. -/*Hello World*/--..--/-. .-../-.-/.-.-.-</w:t>
+      </w:r>
+    </w:p>
+    <w:p>
+      <w:pPr>
+        <w:pStyle w:val="Normal"/>
+        <w:bidi w:val="0"/>
+        <w:jc w:val="left"/>
+        <w:rPr>
+          <w:b w:val="false"/>
+          <w:b w:val="false"/>
+          <w:bCs w:val="false"/>
+          <w:sz w:val="24"/>
+          <w:szCs w:val="24"/>
+        </w:rPr>
+      </w:pPr>
+      <w:r>
+        <w:rPr>
+          <w:b w:val="false"/>
+          <w:bCs w:val="false"/>
+          <w:sz w:val="24"/>
+          <w:szCs w:val="24"/>
+        </w:rPr>
+      </w:r>
+    </w:p>
+    <w:p>
+      <w:pPr>
+        <w:pStyle w:val="Normal"/>
+        <w:bidi w:val="0"/>
+        <w:jc w:val="left"/>
+        <w:rPr>
+          <w:b/>
+          <w:b/>
+          <w:bCs/>
+          <w:sz w:val="30"/>
+          <w:szCs w:val="30"/>
+        </w:rPr>
+      </w:pPr>
+      <w:r>
+        <w:rPr>
+          <w:b/>
+          <w:bCs/>
+          <w:sz w:val="30"/>
+          <w:szCs w:val="30"/>
+        </w:rPr>
+        <w:t>Identifiers</w:t>
+      </w:r>
+    </w:p>
+    <w:p>
+      <w:pPr>
+        <w:pStyle w:val="Normal"/>
+        <w:bidi w:val="0"/>
+        <w:jc w:val="left"/>
+        <w:rPr/>
+      </w:pPr>
+      <w:r>
+        <w:rPr>
+          <w:b w:val="false"/>
+          <w:bCs w:val="false"/>
+          <w:sz w:val="24"/>
+          <w:szCs w:val="24"/>
+        </w:rPr>
+        <w:t xml:space="preserve">An </w:t>
+      </w:r>
+      <w:r>
+        <w:rPr>
+          <w:b/>
+          <w:bCs/>
+          <w:sz w:val="24"/>
+          <w:szCs w:val="24"/>
+        </w:rPr>
+        <w:t>&lt;identifier&gt;</w:t>
+      </w:r>
+      <w:r>
+        <w:rPr>
+          <w:b w:val="false"/>
+          <w:bCs w:val="false"/>
+          <w:sz w:val="24"/>
+          <w:szCs w:val="24"/>
+        </w:rPr>
+        <w:t xml:space="preserve"> </w:t>
+      </w:r>
+      <w:r>
+        <w:rPr>
+          <w:rFonts w:cs="Times New Roman" w:ascii="Times New Roman" w:hAnsi="Times New Roman"/>
+          <w:b w:val="false"/>
+          <w:bCs w:val="false"/>
+          <w:sz w:val="24"/>
+          <w:szCs w:val="24"/>
+        </w:rPr>
+        <w:t xml:space="preserve">is used to name </w:t>
+      </w:r>
+      <w:r>
+        <w:rPr>
+          <w:rFonts w:eastAsia="NSimSun" w:cs="Times New Roman" w:ascii="Times New Roman" w:hAnsi="Times New Roman"/>
+          <w:b w:val="false"/>
+          <w:bCs w:val="false"/>
+          <w:color w:val="00000A"/>
+          <w:kern w:val="2"/>
+          <w:sz w:val="24"/>
+          <w:szCs w:val="24"/>
+          <w:lang w:val="en-US" w:eastAsia="zh-CN" w:bidi="hi-IN"/>
+        </w:rPr>
+        <w:t>variables, f</w:t>
+      </w:r>
+      <w:r>
+        <w:rPr>
+          <w:rFonts w:cs="Times New Roman" w:ascii="Times New Roman" w:hAnsi="Times New Roman"/>
+          <w:b w:val="false"/>
+          <w:bCs w:val="false"/>
+          <w:sz w:val="24"/>
+          <w:szCs w:val="24"/>
+        </w:rPr>
+        <w:t>unctions,  formal parameters; and subprogram module variables. A subprogram module identifier is defined when it is specified in the header of the module’s definition. A variable is defined when it is specified in a data definitions section. A formal parameter is defined when it is specified in a subprogram module formal parameter list.</w:t>
+      </w:r>
+    </w:p>
+    <w:p>
+      <w:pPr>
+        <w:pStyle w:val="Normal"/>
+        <w:bidi w:val="0"/>
+        <w:jc w:val="left"/>
+        <w:rPr>
+          <w:rFonts w:ascii="Times New Roman" w:hAnsi="Times New Roman" w:cs="Times New Roman"/>
+          <w:b w:val="false"/>
+          <w:b w:val="false"/>
+          <w:bCs w:val="false"/>
+          <w:sz w:val="24"/>
+          <w:szCs w:val="24"/>
+        </w:rPr>
+      </w:pPr>
+      <w:r>
+        <w:rPr/>
+      </w:r>
+    </w:p>
+    <w:p>
+      <w:pPr>
+        <w:pStyle w:val="Normal"/>
+        <w:bidi w:val="0"/>
+        <w:jc w:val="left"/>
+        <w:rPr/>
+      </w:pPr>
+      <w:r>
+        <w:rPr>
+          <w:rFonts w:cs="Times New Roman" w:ascii="Times New Roman" w:hAnsi="Times New Roman"/>
+          <w:b w:val="false"/>
+          <w:bCs w:val="false"/>
+          <w:sz w:val="24"/>
+          <w:szCs w:val="24"/>
+        </w:rPr>
+        <w:t>Identifiers must start with an alphanumerical character and cannot contains forward slashes (/). Due to the way the language is parsed, identifiers may have spaces in their names.</w:t>
+      </w:r>
+    </w:p>
+    <w:p>
+      <w:pPr>
+        <w:pStyle w:val="Normal"/>
+        <w:bidi w:val="0"/>
+        <w:jc w:val="left"/>
+        <w:rPr>
+          <w:rFonts w:ascii="Times New Roman" w:hAnsi="Times New Roman" w:cs="Times New Roman"/>
+          <w:b w:val="false"/>
+          <w:b w:val="false"/>
+          <w:bCs w:val="false"/>
+          <w:sz w:val="24"/>
+          <w:szCs w:val="24"/>
+        </w:rPr>
+      </w:pPr>
+      <w:r>
+        <w:rPr/>
+      </w:r>
+    </w:p>
+    <w:p>
+      <w:pPr>
+        <w:pStyle w:val="Normal"/>
+        <w:tabs>
+          <w:tab w:val="clear" w:pos="709"/>
+          <w:tab w:val="left" w:pos="-720" w:leader="none"/>
+        </w:tabs>
+        <w:suppressAutoHyphens w:val="true"/>
+        <w:bidi w:val="0"/>
+        <w:jc w:val="left"/>
+        <w:rPr>
+          <w:rFonts w:ascii="Times New Roman" w:hAnsi="Times New Roman" w:cs="Times New Roman"/>
+        </w:rPr>
+      </w:pPr>
+      <w:r>
+        <w:rPr>
+          <w:rFonts w:cs="Times New Roman" w:ascii="Times New Roman" w:hAnsi="Times New Roman"/>
+          <w:b w:val="false"/>
+          <w:bCs w:val="false"/>
+          <w:sz w:val="24"/>
+          <w:szCs w:val="24"/>
+        </w:rPr>
+        <w:t>The scope of global variables is global scope and extends from the point of definition to the end of the source program.</w:t>
+      </w:r>
+    </w:p>
+    <w:p>
+      <w:pPr>
+        <w:pStyle w:val="Normal"/>
+        <w:tabs>
+          <w:tab w:val="clear" w:pos="709"/>
+          <w:tab w:val="left" w:pos="-720" w:leader="none"/>
+        </w:tabs>
+        <w:suppressAutoHyphens w:val="true"/>
+        <w:bidi w:val="0"/>
+        <w:jc w:val="left"/>
+        <w:rPr>
+          <w:b w:val="false"/>
+          <w:b w:val="false"/>
+          <w:bCs w:val="false"/>
+          <w:sz w:val="24"/>
+          <w:szCs w:val="24"/>
+        </w:rPr>
+      </w:pPr>
+      <w:r>
+        <w:rPr>
+          <w:rFonts w:cs="Times New Roman" w:ascii="Times New Roman" w:hAnsi="Times New Roman"/>
+        </w:rPr>
+      </w:r>
+    </w:p>
+    <w:p>
+      <w:pPr>
+        <w:pStyle w:val="Normal"/>
+        <w:tabs>
+          <w:tab w:val="clear" w:pos="709"/>
+          <w:tab w:val="left" w:pos="-720" w:leader="none"/>
+        </w:tabs>
+        <w:suppressAutoHyphens w:val="true"/>
+        <w:bidi w:val="0"/>
+        <w:jc w:val="left"/>
+        <w:rPr/>
+      </w:pPr>
+      <w:r>
+        <w:rPr>
+          <w:rFonts w:cs="Times New Roman" w:ascii="Times New Roman" w:hAnsi="Times New Roman"/>
+          <w:b w:val="false"/>
+          <w:bCs w:val="false"/>
+          <w:sz w:val="24"/>
+          <w:szCs w:val="24"/>
+        </w:rPr>
+        <w:t xml:space="preserve">The scope of </w:t>
+      </w:r>
+      <w:r>
+        <w:rPr>
+          <w:rFonts w:eastAsia="NSimSun" w:cs="Times New Roman" w:ascii="Times New Roman" w:hAnsi="Times New Roman"/>
+          <w:b w:val="false"/>
+          <w:bCs w:val="false"/>
+          <w:color w:val="00000A"/>
+          <w:kern w:val="2"/>
+          <w:sz w:val="24"/>
+          <w:szCs w:val="24"/>
+          <w:lang w:val="en-US" w:eastAsia="zh-CN" w:bidi="hi-IN"/>
+        </w:rPr>
+        <w:t>function</w:t>
+      </w:r>
+      <w:r>
+        <w:rPr>
+          <w:rFonts w:cs="Times New Roman" w:ascii="Times New Roman" w:hAnsi="Times New Roman"/>
+          <w:b w:val="false"/>
+          <w:bCs w:val="false"/>
+          <w:sz w:val="24"/>
+          <w:szCs w:val="24"/>
+        </w:rPr>
+        <w:t xml:space="preserve"> variables and subprogram module formal parameters is local scope and extends from the point of definition to the end of the module body.</w:t>
+      </w:r>
+    </w:p>
+    <w:p>
+      <w:pPr>
+        <w:pStyle w:val="Normal"/>
+        <w:tabs>
+          <w:tab w:val="clear" w:pos="709"/>
+          <w:tab w:val="left" w:pos="-720" w:leader="none"/>
+        </w:tabs>
+        <w:suppressAutoHyphens w:val="true"/>
+        <w:bidi w:val="0"/>
+        <w:jc w:val="left"/>
+        <w:rPr>
+          <w:rFonts w:ascii="Times New Roman" w:hAnsi="Times New Roman" w:cs="Times New Roman"/>
+          <w:b w:val="false"/>
+          <w:b w:val="false"/>
+          <w:bCs w:val="false"/>
+          <w:sz w:val="24"/>
+          <w:szCs w:val="24"/>
+        </w:rPr>
+      </w:pPr>
+      <w:r>
+        <w:rPr/>
+      </w:r>
+    </w:p>
+    <w:p>
+      <w:pPr>
+        <w:pStyle w:val="Normal"/>
+        <w:tabs>
+          <w:tab w:val="clear" w:pos="709"/>
+          <w:tab w:val="left" w:pos="-720" w:leader="none"/>
+        </w:tabs>
+        <w:suppressAutoHyphens w:val="true"/>
+        <w:bidi w:val="0"/>
+        <w:jc w:val="left"/>
+        <w:rPr/>
+      </w:pPr>
+      <w:r>
+        <w:rPr>
+          <w:rFonts w:cs="Times New Roman" w:ascii="Times New Roman" w:hAnsi="Times New Roman"/>
+          <w:b w:val="false"/>
+          <w:bCs w:val="false"/>
+          <w:sz w:val="24"/>
+          <w:szCs w:val="24"/>
+        </w:rPr>
+        <w:t xml:space="preserve">The </w:t>
+      </w:r>
+      <w:r>
+        <w:rPr>
+          <w:rFonts w:cs="Times New Roman" w:ascii="Times New Roman" w:hAnsi="Times New Roman"/>
+          <w:b/>
+          <w:bCs w:val="false"/>
+          <w:sz w:val="24"/>
+          <w:szCs w:val="24"/>
+        </w:rPr>
+        <w:t>lifetime</w:t>
+      </w:r>
+      <w:r>
+        <w:rPr>
+          <w:rFonts w:cs="Times New Roman" w:ascii="Times New Roman" w:hAnsi="Times New Roman"/>
+          <w:b w:val="false"/>
+          <w:bCs w:val="false"/>
+          <w:sz w:val="24"/>
+          <w:szCs w:val="24"/>
+        </w:rPr>
+        <w:t xml:space="preserve"> (or </w:t>
+      </w:r>
+      <w:r>
+        <w:rPr>
+          <w:rFonts w:cs="Times New Roman" w:ascii="Times New Roman" w:hAnsi="Times New Roman"/>
+          <w:b/>
+          <w:bCs w:val="false"/>
+          <w:sz w:val="24"/>
+          <w:szCs w:val="24"/>
+        </w:rPr>
+        <w:t>duration</w:t>
+      </w:r>
+      <w:r>
+        <w:rPr>
+          <w:rFonts w:cs="Times New Roman" w:ascii="Times New Roman" w:hAnsi="Times New Roman"/>
+          <w:b w:val="false"/>
+          <w:bCs w:val="false"/>
+          <w:sz w:val="24"/>
+          <w:szCs w:val="24"/>
+        </w:rPr>
+        <w:t>) of global variables and constants and of program module local variables and constants is the entire duration of the program’s execution. The lifetime of subprogram module local variables (including formal parameters) and constants begins when the module is referenced (that is, when the subprogram module’s activation record is created on the run-time stack) and continues until the module returns flow-of-control to the module which referenced it (that is, until the subprogram module’s activation record is destroyed).</w:t>
+      </w:r>
+    </w:p>
+    <w:p>
+      <w:pPr>
+        <w:pStyle w:val="Normal"/>
+        <w:tabs>
+          <w:tab w:val="clear" w:pos="709"/>
+          <w:tab w:val="left" w:pos="-720" w:leader="none"/>
+        </w:tabs>
+        <w:suppressAutoHyphens w:val="true"/>
+        <w:bidi w:val="0"/>
+        <w:jc w:val="left"/>
+        <w:rPr>
+          <w:rFonts w:ascii="Times New Roman" w:hAnsi="Times New Roman" w:cs="Times New Roman"/>
+          <w:b w:val="false"/>
+          <w:b w:val="false"/>
+          <w:bCs w:val="false"/>
+          <w:sz w:val="24"/>
+          <w:szCs w:val="24"/>
+        </w:rPr>
+      </w:pPr>
+      <w:r>
+        <w:rPr/>
+      </w:r>
+    </w:p>
+    <w:p>
+      <w:pPr>
+        <w:pStyle w:val="Normal"/>
+        <w:tabs>
+          <w:tab w:val="clear" w:pos="709"/>
+          <w:tab w:val="left" w:pos="-720" w:leader="none"/>
+        </w:tabs>
+        <w:suppressAutoHyphens w:val="true"/>
+        <w:bidi w:val="0"/>
+        <w:jc w:val="left"/>
+        <w:rPr/>
+      </w:pPr>
+      <w:r>
+        <w:rPr>
+          <w:rFonts w:cs="Times New Roman" w:ascii="Times New Roman" w:hAnsi="Times New Roman"/>
+          <w:b w:val="false"/>
+          <w:bCs w:val="false"/>
+          <w:sz w:val="24"/>
+          <w:szCs w:val="24"/>
+        </w:rPr>
+        <w:t xml:space="preserve">A scalar </w:t>
+      </w:r>
+      <w:r>
+        <w:rPr>
+          <w:rFonts w:cs="Times New Roman" w:ascii="Times New Roman" w:hAnsi="Times New Roman"/>
+          <w:b/>
+          <w:bCs/>
+          <w:sz w:val="24"/>
+          <w:szCs w:val="24"/>
+        </w:rPr>
+        <w:t>&lt;varaiable&gt;</w:t>
+      </w:r>
+      <w:r>
+        <w:rPr>
+          <w:rFonts w:cs="Times New Roman" w:ascii="Times New Roman" w:hAnsi="Times New Roman"/>
+          <w:b w:val="false"/>
+          <w:bCs w:val="false"/>
+          <w:sz w:val="24"/>
+          <w:szCs w:val="24"/>
+        </w:rPr>
+        <w:t xml:space="preserve"> is </w:t>
+      </w:r>
+      <w:r>
+        <w:rPr>
+          <w:rFonts w:cs="Times New Roman" w:ascii="Times New Roman" w:hAnsi="Times New Roman"/>
+          <w:b/>
+          <w:bCs w:val="false"/>
+          <w:sz w:val="24"/>
+          <w:szCs w:val="24"/>
+        </w:rPr>
+        <w:t>referenced</w:t>
+      </w:r>
+      <w:r>
+        <w:rPr>
+          <w:rFonts w:cs="Times New Roman" w:ascii="Times New Roman" w:hAnsi="Times New Roman"/>
+          <w:b w:val="false"/>
+          <w:bCs w:val="false"/>
+          <w:sz w:val="24"/>
+          <w:szCs w:val="24"/>
+        </w:rPr>
+        <w:t xml:space="preserve"> by specifying its identifier. An array </w:t>
+      </w:r>
+      <w:r>
+        <w:rPr>
+          <w:rFonts w:cs="Times New Roman" w:ascii="Times New Roman" w:hAnsi="Times New Roman"/>
+          <w:b/>
+          <w:bCs/>
+          <w:sz w:val="24"/>
+          <w:szCs w:val="24"/>
+        </w:rPr>
+        <w:t>&lt;variable&gt;</w:t>
+      </w:r>
+      <w:r>
+        <w:rPr>
+          <w:rFonts w:cs="Times New Roman" w:ascii="Times New Roman" w:hAnsi="Times New Roman"/>
+          <w:b w:val="false"/>
+          <w:bCs w:val="false"/>
+          <w:sz w:val="24"/>
+          <w:szCs w:val="24"/>
+        </w:rPr>
+        <w:t xml:space="preserve">  element is referenced by specifying the array identifier suffixed with integer index expressions enclosed in square brackets </w:t>
+      </w:r>
+      <w:r>
+        <w:rPr>
+          <w:rFonts w:cs="Courier New" w:ascii="Courier New" w:hAnsi="Courier New"/>
+          <w:b w:val="false"/>
+          <w:bCs w:val="false"/>
+          <w:sz w:val="24"/>
+          <w:szCs w:val="24"/>
+        </w:rPr>
+        <w:t>[...]</w:t>
+      </w:r>
+      <w:r>
+        <w:rPr>
+          <w:rFonts w:cs="Times New Roman" w:ascii="Times New Roman" w:hAnsi="Times New Roman"/>
+          <w:b w:val="false"/>
+          <w:bCs w:val="false"/>
+          <w:sz w:val="24"/>
+          <w:szCs w:val="24"/>
+        </w:rPr>
+        <w:t xml:space="preserve">. It is a static semantic error when the number of integer index expressions does not match the number of dimensions specified when the array variable is defined. It is a </w:t>
+      </w:r>
+      <w:r>
+        <w:rPr>
+          <w:rFonts w:cs="Times New Roman" w:ascii="Times New Roman" w:hAnsi="Times New Roman"/>
+          <w:b/>
+          <w:bCs w:val="false"/>
+          <w:sz w:val="24"/>
+          <w:szCs w:val="24"/>
+        </w:rPr>
+        <w:t>run-time error</w:t>
+      </w:r>
+      <w:r>
+        <w:rPr>
+          <w:rStyle w:val="EndnoteCharacters"/>
+          <w:rStyle w:val="EndnoteAnchor"/>
+          <w:rFonts w:cs="Times New Roman" w:ascii="Times New Roman" w:hAnsi="Times New Roman"/>
+          <w:b/>
+          <w:bCs w:val="false"/>
+          <w:sz w:val="24"/>
+          <w:szCs w:val="24"/>
+        </w:rPr>
+        <w:endnoteReference w:id="2"/>
+      </w:r>
+      <w:r>
+        <w:rPr>
+          <w:rFonts w:cs="Times New Roman" w:ascii="Times New Roman" w:hAnsi="Times New Roman"/>
+          <w:b w:val="false"/>
+          <w:bCs w:val="false"/>
+          <w:sz w:val="24"/>
+          <w:szCs w:val="24"/>
+        </w:rPr>
+        <w:t xml:space="preserve"> when any of the integer index expression values are not in the range of index bounds specified when the array variable is defined. An array can only be referenced as a whole entity (that is, without the suffixed comma-separated list of integer index expression enclosed in square brackets) when it is being used as an actual parameter which corresponds to a </w:t>
+      </w:r>
+      <w:r>
+        <w:rPr>
+          <w:rFonts w:cs="Courier New" w:ascii="Courier New" w:hAnsi="Courier New"/>
+          <w:b w:val="false"/>
+          <w:bCs w:val="false"/>
+          <w:sz w:val="24"/>
+          <w:szCs w:val="24"/>
+        </w:rPr>
+        <w:t>REF</w:t>
+      </w:r>
+      <w:r>
+        <w:rPr>
+          <w:rFonts w:cs="Times New Roman" w:ascii="Times New Roman" w:hAnsi="Times New Roman"/>
+          <w:b w:val="false"/>
+          <w:bCs w:val="false"/>
+          <w:sz w:val="24"/>
+          <w:szCs w:val="24"/>
+        </w:rPr>
+        <w:t xml:space="preserve"> formal parameter because arrays can only be passed-by-reference. </w:t>
+      </w:r>
+    </w:p>
+    <w:p>
+      <w:pPr>
+        <w:pStyle w:val="Normal"/>
+        <w:suppressAutoHyphens w:val="true"/>
+        <w:rPr>
+          <w:rFonts w:ascii="Times New Roman" w:hAnsi="Times New Roman" w:cs="Times New Roman"/>
+        </w:rPr>
+      </w:pPr>
+      <w:r>
+        <w:rPr>
+          <w:rFonts w:cs="Times New Roman" w:ascii="Times New Roman" w:hAnsi="Times New Roman"/>
+        </w:rPr>
+      </w:r>
+    </w:p>
+    <w:p>
+      <w:pPr>
+        <w:pStyle w:val="Normal"/>
+        <w:tabs>
+          <w:tab w:val="clear" w:pos="709"/>
+          <w:tab w:val="left" w:pos="-720" w:leader="none"/>
+        </w:tabs>
+        <w:suppressAutoHyphens w:val="true"/>
+        <w:bidi w:val="0"/>
+        <w:jc w:val="left"/>
+        <w:rPr/>
+      </w:pPr>
+      <w:r>
+        <w:rPr>
+          <w:rFonts w:cs="Times New Roman" w:ascii="Times New Roman" w:hAnsi="Times New Roman"/>
+          <w:b w:val="false"/>
+          <w:bCs w:val="false"/>
+          <w:sz w:val="24"/>
+          <w:szCs w:val="24"/>
+        </w:rPr>
+        <w:t xml:space="preserve">A scalar variable and an array variable element must be used as an </w:t>
+      </w:r>
+      <w:r>
+        <w:rPr>
+          <w:rFonts w:cs="Times New Roman" w:ascii="Times New Roman" w:hAnsi="Times New Roman"/>
+          <w:b/>
+          <w:bCs w:val="false"/>
+          <w:sz w:val="24"/>
+          <w:szCs w:val="24"/>
+        </w:rPr>
+        <w:t>l-value</w:t>
+      </w:r>
+      <w:r>
+        <w:rPr>
+          <w:rFonts w:cs="Times New Roman" w:ascii="Times New Roman" w:hAnsi="Times New Roman"/>
+          <w:b w:val="false"/>
+          <w:bCs w:val="false"/>
+          <w:sz w:val="24"/>
+          <w:szCs w:val="24"/>
+        </w:rPr>
+        <w:t xml:space="preserve"> or an </w:t>
+      </w:r>
+      <w:r>
+        <w:rPr>
+          <w:rFonts w:cs="Times New Roman" w:ascii="Times New Roman" w:hAnsi="Times New Roman"/>
+          <w:b/>
+          <w:bCs w:val="false"/>
+          <w:sz w:val="24"/>
+          <w:szCs w:val="24"/>
+        </w:rPr>
+        <w:t>r-value</w:t>
+      </w:r>
+      <w:r>
+        <w:rPr>
+          <w:rFonts w:cs="Times New Roman" w:ascii="Times New Roman" w:hAnsi="Times New Roman"/>
+          <w:b w:val="false"/>
+          <w:bCs w:val="false"/>
+          <w:sz w:val="24"/>
+          <w:szCs w:val="24"/>
+        </w:rPr>
+        <w:t xml:space="preserve">; a scalar constant can only be used as an r-value (an l-value can be changed, an r-value cannot). </w:t>
+      </w:r>
+      <w:r>
+        <w:rPr>
+          <w:rFonts w:cs="Times New Roman" w:ascii="Times New Roman" w:hAnsi="Times New Roman"/>
+          <w:b w:val="false"/>
+          <w:bCs w:val="false"/>
+          <w:sz w:val="24"/>
+          <w:szCs w:val="24"/>
+          <w:u w:val="single"/>
+        </w:rPr>
+        <w:t>Note</w:t>
+      </w:r>
+      <w:r>
+        <w:rPr>
+          <w:rFonts w:cs="Times New Roman" w:ascii="Times New Roman" w:hAnsi="Times New Roman"/>
+          <w:b w:val="false"/>
+          <w:bCs w:val="false"/>
+          <w:sz w:val="24"/>
+          <w:szCs w:val="24"/>
+        </w:rPr>
+        <w:t xml:space="preserve"> A subprogram module formal parameter is treated as a locally-defined</w:t>
+      </w:r>
+    </w:p>
+    <w:p>
+      <w:pPr>
+        <w:pStyle w:val="Normal"/>
+        <w:tabs>
+          <w:tab w:val="clear" w:pos="709"/>
+          <w:tab w:val="left" w:pos="-720" w:leader="none"/>
+        </w:tabs>
+        <w:suppressAutoHyphens w:val="true"/>
+        <w:bidi w:val="0"/>
+        <w:jc w:val="left"/>
+        <w:rPr>
+          <w:rFonts w:ascii="Times New Roman" w:hAnsi="Times New Roman" w:cs="Times New Roman"/>
+          <w:b w:val="false"/>
+          <w:b w:val="false"/>
+          <w:bCs w:val="false"/>
+          <w:sz w:val="24"/>
+          <w:szCs w:val="24"/>
+        </w:rPr>
+      </w:pPr>
+      <w:r>
+        <w:rPr/>
+      </w:r>
+    </w:p>
+    <w:p>
+      <w:pPr>
+        <w:pStyle w:val="Normal"/>
+        <w:tabs>
+          <w:tab w:val="clear" w:pos="709"/>
+          <w:tab w:val="left" w:pos="2880" w:leader="none"/>
+          <w:tab w:val="left" w:pos="3420" w:leader="none"/>
+        </w:tabs>
+        <w:suppressAutoHyphens w:val="true"/>
+        <w:bidi w:val="0"/>
+        <w:jc w:val="left"/>
+        <w:rPr/>
+      </w:pPr>
+      <w:r>
+        <w:rPr>
+          <w:rFonts w:cs="Times New Roman" w:ascii="Courier New" w:hAnsi="Courier New"/>
+          <w:b/>
+          <w:bCs/>
+          <w:sz w:val="21"/>
+          <w:szCs w:val="21"/>
+        </w:rPr>
+        <w:t>&lt;variable&gt;</w:t>
+        <w:tab/>
+        <w:t>::=</w:t>
+        <w:tab/>
+        <w:t>&lt;identifier&gt; [</w:t>
+      </w:r>
+      <w:r>
+        <w:rPr>
+          <w:rFonts w:cs="Times New Roman" w:ascii="Courier New" w:hAnsi="Courier New"/>
+          <w:b/>
+          <w:bCs/>
+          <w:sz w:val="21"/>
+          <w:szCs w:val="21"/>
+          <w:u w:val="single"/>
+        </w:rPr>
+        <w:t>[</w:t>
+      </w:r>
+      <w:r>
+        <w:rPr>
+          <w:rFonts w:cs="Times New Roman" w:ascii="Courier New" w:hAnsi="Courier New"/>
+          <w:b/>
+          <w:bCs/>
+          <w:sz w:val="21"/>
+          <w:szCs w:val="21"/>
+        </w:rPr>
+        <w:t xml:space="preserve"> &lt;expression&gt; </w:t>
+      </w:r>
+      <w:r>
+        <w:rPr>
+          <w:rFonts w:cs="Times New Roman" w:ascii="Courier New" w:hAnsi="Courier New"/>
+          <w:b/>
+          <w:bCs/>
+          <w:sz w:val="21"/>
+          <w:szCs w:val="21"/>
+          <w:u w:val="single"/>
+        </w:rPr>
+        <w:t>]</w:t>
+      </w:r>
+      <w:r>
+        <w:rPr>
+          <w:rFonts w:cs="Times New Roman" w:ascii="Courier New" w:hAnsi="Courier New"/>
+          <w:b/>
+          <w:bCs/>
+          <w:sz w:val="21"/>
+          <w:szCs w:val="21"/>
+        </w:rPr>
+        <w:t>]</w:t>
+      </w:r>
+    </w:p>
+    <w:p>
+      <w:pPr>
+        <w:pStyle w:val="Normal"/>
+        <w:bidi w:val="0"/>
+        <w:jc w:val="left"/>
+        <w:rPr>
+          <w:b/>
+          <w:b/>
+          <w:bCs/>
+          <w:sz w:val="24"/>
+          <w:szCs w:val="24"/>
+        </w:rPr>
+      </w:pPr>
+      <w:r>
+        <w:rPr>
+          <w:b/>
+          <w:bCs/>
+          <w:sz w:val="24"/>
+          <w:szCs w:val="24"/>
+        </w:rPr>
+      </w:r>
+    </w:p>
+    <w:p>
+      <w:pPr>
+        <w:pStyle w:val="Normal"/>
+        <w:bidi w:val="0"/>
+        <w:jc w:val="left"/>
+        <w:rPr>
+          <w:b/>
+          <w:b/>
+          <w:bCs/>
+          <w:sz w:val="30"/>
+          <w:szCs w:val="30"/>
+        </w:rPr>
+      </w:pPr>
+      <w:r>
+        <w:rPr>
+          <w:b/>
+          <w:bCs/>
+          <w:sz w:val="30"/>
+          <w:szCs w:val="30"/>
+        </w:rPr>
+        <w:t>Program</w:t>
+      </w:r>
+    </w:p>
+    <w:p>
+      <w:pPr>
+        <w:pStyle w:val="Normal"/>
+        <w:bidi w:val="0"/>
+        <w:jc w:val="left"/>
+        <w:rPr>
+          <w:b w:val="false"/>
+          <w:b w:val="false"/>
+          <w:bCs w:val="false"/>
+          <w:sz w:val="24"/>
+          <w:szCs w:val="24"/>
+        </w:rPr>
+      </w:pPr>
+      <w:r>
+        <w:rPr>
+          <w:b w:val="false"/>
+          <w:bCs w:val="false"/>
+          <w:sz w:val="24"/>
+          <w:szCs w:val="24"/>
+        </w:rPr>
+        <w:t xml:space="preserve">A </w:t>
+      </w:r>
+      <w:r>
+        <w:rPr>
+          <w:b/>
+          <w:bCs/>
+          <w:sz w:val="24"/>
+          <w:szCs w:val="24"/>
+        </w:rPr>
+        <w:t>&lt;Program&gt;</w:t>
+      </w:r>
+      <w:r>
+        <w:rPr>
+          <w:b w:val="false"/>
+          <w:bCs w:val="false"/>
+          <w:sz w:val="24"/>
+          <w:szCs w:val="24"/>
+        </w:rPr>
+        <w:t xml:space="preserve"> </w:t>
+      </w:r>
+      <w:r>
+        <w:rPr>
+          <w:rFonts w:cs="Times New Roman" w:ascii="Times New Roman" w:hAnsi="Times New Roman"/>
+          <w:b w:val="false"/>
+          <w:bCs w:val="false"/>
+          <w:sz w:val="24"/>
+          <w:szCs w:val="24"/>
+        </w:rPr>
+        <w:t xml:space="preserve">is an optional collection of 1 or more global data definitions; followed by an optional collection of 0 or more subprogram module definitions; followed by a required program module definition. When the program begins execution, </w:t>
+      </w:r>
+      <w:r>
+        <w:rPr>
+          <w:rFonts w:cs="Times New Roman" w:ascii="Times New Roman" w:hAnsi="Times New Roman"/>
+          <w:b/>
+          <w:bCs w:val="false"/>
+          <w:sz w:val="24"/>
+          <w:szCs w:val="24"/>
+        </w:rPr>
+        <w:t>flow-of-control</w:t>
+      </w:r>
+      <w:r>
+        <w:rPr>
+          <w:rFonts w:cs="Times New Roman" w:ascii="Times New Roman" w:hAnsi="Times New Roman"/>
+          <w:b w:val="false"/>
+          <w:bCs w:val="false"/>
+          <w:sz w:val="24"/>
+          <w:szCs w:val="24"/>
+        </w:rPr>
+        <w:t xml:space="preserve"> begins with the first statement in the program module’s list of statements and flow-of-control continues until it terminates when the statement which ends the list of program module statements completes execution.</w:t>
+      </w:r>
+    </w:p>
+    <w:p>
+      <w:pPr>
+        <w:pStyle w:val="Normal"/>
+        <w:bidi w:val="0"/>
+        <w:jc w:val="left"/>
+        <w:rPr>
+          <w:rFonts w:ascii="Times New Roman" w:hAnsi="Times New Roman" w:cs="Times New Roman"/>
+        </w:rPr>
+      </w:pPr>
+      <w:r>
+        <w:rPr>
+          <w:b w:val="false"/>
+          <w:bCs w:val="false"/>
+          <w:sz w:val="24"/>
+          <w:szCs w:val="24"/>
+        </w:rPr>
+      </w:r>
+    </w:p>
+    <w:p>
+      <w:pPr>
+        <w:pStyle w:val="Normal"/>
+        <w:tabs>
+          <w:tab w:val="clear" w:pos="709"/>
+          <w:tab w:val="left" w:pos="2880" w:leader="none"/>
+          <w:tab w:val="left" w:pos="3420" w:leader="none"/>
+        </w:tabs>
+        <w:bidi w:val="0"/>
+        <w:jc w:val="left"/>
+        <w:rPr>
+          <w:b w:val="false"/>
+          <w:b w:val="false"/>
+          <w:bCs w:val="false"/>
+          <w:sz w:val="24"/>
+          <w:szCs w:val="24"/>
+        </w:rPr>
+      </w:pPr>
+      <w:r>
+        <w:rPr>
+          <w:rFonts w:cs="Times New Roman" w:ascii="Courier New" w:hAnsi="Courier New"/>
+          <w:b/>
+          <w:bCs/>
+          <w:sz w:val="21"/>
+          <w:szCs w:val="21"/>
+        </w:rPr>
+        <w:t>&lt;Program&gt;</w:t>
+        <w:tab/>
+        <w:t>::=</w:t>
+        <w:tab/>
+        <w:t>-... . --. .. -. / { &lt;dataDefinition&gt; } *</w:t>
+      </w:r>
+    </w:p>
+    <w:p>
+      <w:pPr>
+        <w:pStyle w:val="Normal"/>
+        <w:bidi w:val="0"/>
+        <w:jc w:val="left"/>
+        <w:rPr>
+          <w:rFonts w:ascii="Times New Roman" w:hAnsi="Times New Roman" w:cs="Times New Roman"/>
+        </w:rPr>
+      </w:pPr>
+      <w:r>
+        <w:rPr>
+          <w:b w:val="false"/>
+          <w:bCs w:val="false"/>
+          <w:sz w:val="24"/>
+          <w:szCs w:val="24"/>
+        </w:rPr>
+      </w:r>
+    </w:p>
+    <w:p>
+      <w:pPr>
+        <w:pStyle w:val="Normal"/>
+        <w:bidi w:val="0"/>
+        <w:jc w:val="left"/>
+        <w:rPr>
+          <w:b/>
+          <w:b/>
+          <w:bCs/>
+          <w:sz w:val="30"/>
+          <w:szCs w:val="30"/>
+        </w:rPr>
+      </w:pPr>
+      <w:r>
+        <w:rPr>
+          <w:b/>
+          <w:bCs/>
+          <w:sz w:val="30"/>
+          <w:szCs w:val="30"/>
+        </w:rPr>
+        <w:t>Data Definitions</w:t>
+      </w:r>
+    </w:p>
+    <w:p>
+      <w:pPr>
+        <w:pStyle w:val="Normal"/>
+        <w:bidi w:val="0"/>
+        <w:jc w:val="left"/>
+        <w:rPr>
+          <w:b w:val="false"/>
+          <w:b w:val="false"/>
+          <w:bCs w:val="false"/>
+          <w:sz w:val="24"/>
+          <w:szCs w:val="24"/>
+        </w:rPr>
+      </w:pPr>
+      <w:r>
+        <w:rPr>
+          <w:b w:val="false"/>
+          <w:bCs w:val="false"/>
+          <w:sz w:val="24"/>
+          <w:szCs w:val="24"/>
+        </w:rPr>
+        <w:t xml:space="preserve">A &lt;dataDefinition&gt; is a list (empty or not) of variables. Variables are named by an </w:t>
+      </w:r>
+      <w:r>
+        <w:rPr>
+          <w:b/>
+          <w:bCs/>
+          <w:sz w:val="24"/>
+          <w:szCs w:val="24"/>
+        </w:rPr>
+        <w:t>&lt;identifier&gt;</w:t>
+      </w:r>
+      <w:r>
+        <w:rPr>
+          <w:b w:val="false"/>
+          <w:bCs w:val="false"/>
+          <w:sz w:val="24"/>
+          <w:szCs w:val="24"/>
+        </w:rPr>
+        <w:t xml:space="preserve"> , have an explicit type, and may have an initial value or not, and could be either scalar or an array.</w:t>
+      </w:r>
+    </w:p>
+    <w:p>
+      <w:pPr>
+        <w:pStyle w:val="Normal"/>
+        <w:bidi w:val="0"/>
+        <w:jc w:val="left"/>
+        <w:rPr>
+          <w:b w:val="false"/>
+          <w:b w:val="false"/>
+          <w:bCs w:val="false"/>
+          <w:sz w:val="24"/>
+          <w:szCs w:val="24"/>
+        </w:rPr>
+      </w:pPr>
+      <w:r>
+        <w:rPr>
+          <w:b w:val="false"/>
+          <w:bCs w:val="false"/>
+          <w:sz w:val="24"/>
+          <w:szCs w:val="24"/>
+        </w:rPr>
+      </w:r>
+    </w:p>
+    <w:p>
+      <w:pPr>
+        <w:pStyle w:val="Normal"/>
+        <w:bidi w:val="0"/>
+        <w:jc w:val="left"/>
+        <w:rPr>
+          <w:b w:val="false"/>
+          <w:b w:val="false"/>
+          <w:bCs w:val="false"/>
+          <w:sz w:val="24"/>
+          <w:szCs w:val="24"/>
+        </w:rPr>
+      </w:pPr>
+      <w:r>
+        <w:rPr>
+          <w:b w:val="false"/>
+          <w:bCs w:val="false"/>
+          <w:sz w:val="24"/>
+          <w:szCs w:val="24"/>
+        </w:rPr>
+        <w:t xml:space="preserve">All variables are defined in a </w:t>
+      </w:r>
+      <w:r>
+        <w:rPr>
+          <w:b/>
+          <w:bCs/>
+          <w:sz w:val="24"/>
+          <w:szCs w:val="24"/>
+        </w:rPr>
+        <w:t>&lt;dataDefinition&gt;</w:t>
+      </w:r>
+      <w:r>
+        <w:rPr>
+          <w:b w:val="false"/>
+          <w:bCs w:val="false"/>
+          <w:sz w:val="24"/>
+          <w:szCs w:val="24"/>
+        </w:rPr>
+        <w:t xml:space="preserve"> block that precedes all statements in the program and have a global scope. The scope of variables defined in a </w:t>
+      </w:r>
+      <w:r>
+        <w:rPr>
+          <w:b/>
+          <w:bCs/>
+          <w:sz w:val="24"/>
+          <w:szCs w:val="24"/>
+        </w:rPr>
+        <w:t>&lt;functionDefinition&gt;</w:t>
+      </w:r>
+      <w:r>
+        <w:rPr>
+          <w:b w:val="false"/>
+          <w:bCs w:val="false"/>
+          <w:sz w:val="24"/>
+          <w:szCs w:val="24"/>
+        </w:rPr>
+        <w:t xml:space="preserve"> have local scope, beginning at the start of the function and ending with the end of the function. A formal parameter is defined in the parameter list of a function.</w:t>
+      </w:r>
+    </w:p>
+    <w:p>
+      <w:pPr>
+        <w:pStyle w:val="Normal"/>
+        <w:bidi w:val="0"/>
+        <w:jc w:val="left"/>
+        <w:rPr>
+          <w:b w:val="false"/>
+          <w:b w:val="false"/>
+          <w:bCs w:val="false"/>
+          <w:sz w:val="24"/>
+          <w:szCs w:val="24"/>
+        </w:rPr>
+      </w:pPr>
+      <w:r>
+        <w:rPr>
+          <w:b w:val="false"/>
+          <w:bCs w:val="false"/>
+          <w:sz w:val="24"/>
+          <w:szCs w:val="24"/>
+        </w:rPr>
+      </w:r>
+    </w:p>
+    <w:p>
+      <w:pPr>
+        <w:pStyle w:val="Normal"/>
+        <w:tabs>
+          <w:tab w:val="clear" w:pos="709"/>
+          <w:tab w:val="left" w:pos="2880" w:leader="none"/>
+          <w:tab w:val="left" w:pos="3420" w:leader="none"/>
+        </w:tabs>
+        <w:bidi w:val="0"/>
+        <w:jc w:val="left"/>
+        <w:rPr/>
+      </w:pPr>
+      <w:r>
+        <w:rPr>
+          <w:rFonts w:ascii="Courier New" w:hAnsi="Courier New"/>
+          <w:b/>
+          <w:bCs/>
+          <w:sz w:val="21"/>
+          <w:szCs w:val="21"/>
+        </w:rPr>
+        <w:t>&lt;dataDefinition&gt;</w:t>
+        <w:tab/>
+        <w:t>::=</w:t>
+        <w:tab/>
+        <w:t>&lt;variableDefinition&gt; | &lt;constantDefinition&gt;</w:t>
+      </w:r>
+    </w:p>
+    <w:p>
+      <w:pPr>
+        <w:pStyle w:val="Normal"/>
+        <w:tabs>
+          <w:tab w:val="clear" w:pos="709"/>
+          <w:tab w:val="left" w:pos="2880" w:leader="none"/>
+          <w:tab w:val="left" w:pos="3420" w:leader="none"/>
+        </w:tabs>
+        <w:bidi w:val="0"/>
+        <w:jc w:val="left"/>
+        <w:rPr/>
+      </w:pPr>
+      <w:r>
+        <w:rPr>
+          <w:rFonts w:ascii="Courier New" w:hAnsi="Courier New"/>
+          <w:b/>
+          <w:bCs/>
+          <w:sz w:val="21"/>
+          <w:szCs w:val="21"/>
+        </w:rPr>
+        <w:t>&lt;variableDefinition&gt;</w:t>
+        <w:tab/>
+        <w:t>::=</w:t>
+        <w:tab/>
+        <w:t xml:space="preserve">&lt;datatype&gt; &lt;identifier&gt; [ </w:t>
+      </w:r>
+      <w:r>
+        <w:rPr>
+          <w:rFonts w:ascii="Courier New" w:hAnsi="Courier New"/>
+          <w:b/>
+          <w:bCs/>
+          <w:sz w:val="21"/>
+          <w:szCs w:val="21"/>
+          <w:u w:val="single"/>
+        </w:rPr>
+        <w:t>[</w:t>
+      </w:r>
+      <w:r>
+        <w:rPr>
+          <w:rFonts w:ascii="Courier New" w:hAnsi="Courier New"/>
+          <w:b/>
+          <w:bCs/>
+          <w:sz w:val="21"/>
+          <w:szCs w:val="21"/>
+        </w:rPr>
+        <w:t xml:space="preserve"> &lt;LBUBRange&gt; </w:t>
+      </w:r>
+      <w:r>
+        <w:rPr>
+          <w:rFonts w:ascii="Courier New" w:hAnsi="Courier New"/>
+          <w:b/>
+          <w:bCs/>
+          <w:sz w:val="21"/>
+          <w:szCs w:val="21"/>
+          <w:u w:val="single"/>
+        </w:rPr>
+        <w:t>]</w:t>
+      </w:r>
+      <w:r>
+        <w:rPr>
+          <w:rFonts w:ascii="Courier New" w:hAnsi="Courier New"/>
+          <w:b/>
+          <w:bCs/>
+          <w:sz w:val="21"/>
+          <w:szCs w:val="21"/>
+        </w:rPr>
+        <w:t xml:space="preserve"> ]</w:t>
+      </w:r>
+    </w:p>
+    <w:p>
+      <w:pPr>
+        <w:pStyle w:val="Normal"/>
+        <w:tabs>
+          <w:tab w:val="clear" w:pos="709"/>
+          <w:tab w:val="left" w:pos="2880" w:leader="none"/>
+          <w:tab w:val="left" w:pos="3420" w:leader="none"/>
+        </w:tabs>
+        <w:bidi w:val="0"/>
+        <w:jc w:val="left"/>
+        <w:rPr/>
+      </w:pPr>
+      <w:r>
+        <w:rPr>
+          <w:rFonts w:ascii="Courier New" w:hAnsi="Courier New"/>
+          <w:b/>
+          <w:bCs/>
+          <w:sz w:val="21"/>
+          <w:szCs w:val="21"/>
+        </w:rPr>
+        <w:t>&lt;datatype&gt;</w:t>
+        <w:tab/>
+        <w:t>::=</w:t>
+        <w:tab/>
+        <w:t xml:space="preserve">( .. -. - | -.. -... .-.. </w:t>
+      </w:r>
+    </w:p>
+    <w:p>
+      <w:pPr>
+        <w:pStyle w:val="Normal"/>
+        <w:tabs>
+          <w:tab w:val="clear" w:pos="709"/>
+          <w:tab w:val="left" w:pos="2880" w:leader="none"/>
+          <w:tab w:val="left" w:pos="3420" w:leader="none"/>
+        </w:tabs>
+        <w:bidi w:val="0"/>
+        <w:jc w:val="left"/>
+        <w:rPr/>
+      </w:pPr>
+      <w:r>
+        <w:rPr>
+          <w:rFonts w:ascii="Courier New" w:hAnsi="Courier New"/>
+          <w:b/>
+          <w:bCs/>
+          <w:sz w:val="21"/>
+          <w:szCs w:val="21"/>
+        </w:rPr>
+        <w:tab/>
+        <w:tab/>
+        <w:t xml:space="preserve">| ... - .-. | -... --- --- .-.. </w:t>
+      </w:r>
+    </w:p>
+    <w:p>
+      <w:pPr>
+        <w:pStyle w:val="Normal"/>
+        <w:tabs>
+          <w:tab w:val="clear" w:pos="709"/>
+          <w:tab w:val="left" w:pos="2880" w:leader="none"/>
+          <w:tab w:val="left" w:pos="3420" w:leader="none"/>
+        </w:tabs>
+        <w:bidi w:val="0"/>
+        <w:jc w:val="left"/>
+        <w:rPr>
+          <w:b w:val="false"/>
+          <w:b w:val="false"/>
+          <w:bCs w:val="false"/>
+          <w:sz w:val="24"/>
+          <w:szCs w:val="24"/>
+        </w:rPr>
+      </w:pPr>
+      <w:r>
+        <w:rPr>
+          <w:rFonts w:ascii="Courier New" w:hAnsi="Courier New"/>
+          <w:b/>
+          <w:bCs/>
+          <w:sz w:val="21"/>
+          <w:szCs w:val="21"/>
+        </w:rPr>
+        <w:tab/>
+        <w:tab/>
+        <w:t>| -.-. .... .-.)</w:t>
+      </w:r>
+    </w:p>
+    <w:p>
+      <w:pPr>
+        <w:pStyle w:val="Normal"/>
+        <w:bidi w:val="0"/>
+        <w:jc w:val="left"/>
+        <w:rPr>
+          <w:b/>
+          <w:b/>
+          <w:bCs/>
+          <w:sz w:val="24"/>
+          <w:szCs w:val="24"/>
+        </w:rPr>
+      </w:pPr>
+      <w:r>
+        <w:rPr>
+          <w:b/>
+          <w:bCs/>
+          <w:sz w:val="24"/>
+          <w:szCs w:val="24"/>
+        </w:rPr>
+      </w:r>
+    </w:p>
+    <w:p>
+      <w:pPr>
+        <w:pStyle w:val="Normal"/>
+        <w:bidi w:val="0"/>
+        <w:jc w:val="left"/>
+        <w:rPr>
+          <w:b/>
+          <w:b/>
+          <w:bCs/>
+          <w:sz w:val="24"/>
+          <w:szCs w:val="24"/>
+        </w:rPr>
+      </w:pPr>
+      <w:r>
+        <w:rPr>
+          <w:b/>
+          <w:bCs/>
+          <w:sz w:val="30"/>
+          <w:szCs w:val="30"/>
+        </w:rPr>
+        <w:t>Functions</w:t>
+      </w:r>
+    </w:p>
+    <w:p>
+      <w:pPr>
+        <w:pStyle w:val="Normal"/>
+        <w:bidi w:val="0"/>
+        <w:jc w:val="left"/>
+        <w:rPr>
+          <w:b w:val="false"/>
+          <w:b w:val="false"/>
+          <w:bCs w:val="false"/>
+          <w:sz w:val="24"/>
+          <w:szCs w:val="24"/>
+        </w:rPr>
+      </w:pPr>
+      <w:r>
+        <w:rPr>
+          <w:b w:val="false"/>
+          <w:bCs w:val="false"/>
+          <w:sz w:val="24"/>
+          <w:szCs w:val="24"/>
+        </w:rPr>
+        <w:t xml:space="preserve">A </w:t>
+      </w:r>
+      <w:r>
+        <w:rPr>
+          <w:b/>
+          <w:bCs/>
+          <w:sz w:val="24"/>
+          <w:szCs w:val="24"/>
+        </w:rPr>
+        <w:t>&lt;FUNCTIONDefinition&gt;</w:t>
+      </w:r>
+      <w:r>
+        <w:rPr>
+          <w:b w:val="false"/>
+          <w:bCs w:val="false"/>
+          <w:sz w:val="24"/>
+          <w:szCs w:val="24"/>
+        </w:rPr>
+        <w:t xml:space="preserve"> defines a program module. Because tokens are not separated by spaces, identifiers can be written with a space.  A number of formal parameters may be specified. The BNF below:</w:t>
+      </w:r>
+    </w:p>
+    <w:p>
+      <w:pPr>
+        <w:pStyle w:val="Normal"/>
+        <w:tabs>
+          <w:tab w:val="clear" w:pos="709"/>
+          <w:tab w:val="left" w:pos="2880" w:leader="none"/>
+          <w:tab w:val="left" w:pos="3420" w:leader="none"/>
+        </w:tabs>
+        <w:bidi w:val="0"/>
+        <w:jc w:val="left"/>
+        <w:rPr/>
+      </w:pPr>
+      <w:r>
+        <w:rPr>
+          <w:rFonts w:ascii="Courier New" w:hAnsi="Courier New"/>
+          <w:b/>
+          <w:bCs/>
+          <w:sz w:val="21"/>
+          <w:szCs w:val="21"/>
+        </w:rPr>
+        <w:t>&lt;FUNCTIONDefinition&gt;</w:t>
+        <w:tab/>
+        <w:t>::= ..-. ..- -. -.-. &lt;identifier&gt;</w:t>
+      </w:r>
+    </w:p>
+    <w:p>
+      <w:pPr>
+        <w:pStyle w:val="Normal"/>
+        <w:tabs>
+          <w:tab w:val="clear" w:pos="709"/>
+          <w:tab w:val="left" w:pos="2880" w:leader="none"/>
+          <w:tab w:val="left" w:pos="3420" w:leader="none"/>
+        </w:tabs>
+        <w:bidi w:val="0"/>
+        <w:jc w:val="left"/>
+        <w:rPr/>
+      </w:pPr>
+      <w:r>
+        <w:rPr>
+          <w:rFonts w:ascii="Courier New" w:hAnsi="Courier New"/>
+          <w:b/>
+          <w:bCs/>
+          <w:sz w:val="21"/>
+          <w:szCs w:val="21"/>
+        </w:rPr>
+        <w:tab/>
+        <w:tab/>
+      </w:r>
+      <w:r>
+        <w:rPr>
+          <w:rFonts w:ascii="Courier New" w:hAnsi="Courier New"/>
+          <w:b/>
+          <w:bCs/>
+          <w:sz w:val="21"/>
+          <w:szCs w:val="21"/>
+          <w:u w:val="single"/>
+        </w:rPr>
+        <w:t>&lt;</w:t>
+      </w:r>
+      <w:r>
+        <w:rPr>
+          <w:rFonts w:ascii="Courier New" w:hAnsi="Courier New"/>
+          <w:b/>
+          <w:bCs/>
+          <w:sz w:val="21"/>
+          <w:szCs w:val="21"/>
+        </w:rPr>
+        <w:t xml:space="preserve"> ( &lt;formalParameter&gt; {, &lt;formalParameter&gt; }* ) </w:t>
+      </w:r>
+      <w:r>
+        <w:rPr>
+          <w:rFonts w:ascii="Courier New" w:hAnsi="Courier New"/>
+          <w:b/>
+          <w:bCs/>
+          <w:sz w:val="21"/>
+          <w:szCs w:val="21"/>
+          <w:u w:val="single"/>
+        </w:rPr>
+        <w:t>&gt;</w:t>
+      </w:r>
+    </w:p>
+    <w:p>
+      <w:pPr>
+        <w:pStyle w:val="Normal"/>
+        <w:tabs>
+          <w:tab w:val="clear" w:pos="709"/>
+          <w:tab w:val="left" w:pos="2880" w:leader="none"/>
+          <w:tab w:val="left" w:pos="3420" w:leader="none"/>
+        </w:tabs>
+        <w:bidi w:val="0"/>
+        <w:jc w:val="left"/>
+        <w:rPr/>
+      </w:pPr>
+      <w:r>
+        <w:rPr>
+          <w:rFonts w:ascii="Courier New" w:hAnsi="Courier New"/>
+          <w:b/>
+          <w:bCs/>
+          <w:sz w:val="21"/>
+          <w:szCs w:val="21"/>
+        </w:rPr>
+        <w:tab/>
+        <w:tab/>
+        <w:t>{ &lt;dataDefinition&gt; }*</w:t>
+      </w:r>
+    </w:p>
+    <w:p>
+      <w:pPr>
+        <w:pStyle w:val="Normal"/>
+        <w:tabs>
+          <w:tab w:val="clear" w:pos="709"/>
+          <w:tab w:val="left" w:pos="2880" w:leader="none"/>
+          <w:tab w:val="left" w:pos="3420" w:leader="none"/>
+        </w:tabs>
+        <w:bidi w:val="0"/>
+        <w:jc w:val="left"/>
+        <w:rPr>
+          <w:b w:val="false"/>
+          <w:b w:val="false"/>
+          <w:bCs w:val="false"/>
+          <w:sz w:val="24"/>
+          <w:szCs w:val="24"/>
+        </w:rPr>
+      </w:pPr>
+      <w:r>
+        <w:rPr>
+          <w:rFonts w:ascii="Courier New" w:hAnsi="Courier New"/>
+          <w:b/>
+          <w:bCs/>
+          <w:sz w:val="21"/>
+          <w:szCs w:val="21"/>
+        </w:rPr>
+        <w:tab/>
+        <w:tab/>
+        <w:t>{ &lt;statement&gt; }*</w:t>
+      </w:r>
+    </w:p>
+    <w:p>
+      <w:pPr>
+        <w:pStyle w:val="Normal"/>
+        <w:bidi w:val="0"/>
+        <w:jc w:val="left"/>
         <w:rPr>
           <w:b w:val="false"/>
           <w:b w:val="false"/>
@@ -334,275 +2092,6 @@
           <w:sz w:val="24"/>
           <w:szCs w:val="24"/>
         </w:rPr>
-        <w:t>-... . --. .. -./&lt;&lt;prints 'Hello World'&gt;&gt;/..-. ..- -. -.-./Main/.--. .-. .. -. -/*Hello World*/--..--/-. .-../-.-/.-.-.-</w:t>
-      </w:r>
-    </w:p>
-    <w:p>
-      <w:pPr>
-        <w:pStyle w:val="Normal"/>
-        <w:bidi w:val="0"/>
-        <w:jc w:val="left"/>
-        <w:rPr>
-          <w:b w:val="false"/>
-          <w:b w:val="false"/>
-          <w:bCs w:val="false"/>
-          <w:sz w:val="24"/>
-          <w:szCs w:val="24"/>
-        </w:rPr>
-      </w:pPr>
-      <w:r>
-        <w:rPr>
-          <w:b w:val="false"/>
-          <w:bCs w:val="false"/>
-          <w:sz w:val="24"/>
-          <w:szCs w:val="24"/>
-        </w:rPr>
-      </w:r>
-    </w:p>
-    <w:p>
-      <w:pPr>
-        <w:pStyle w:val="Normal"/>
-        <w:bidi w:val="0"/>
-        <w:jc w:val="left"/>
-        <w:rPr>
-          <w:b/>
-          <w:b/>
-          <w:bCs/>
-          <w:sz w:val="24"/>
-          <w:szCs w:val="24"/>
-        </w:rPr>
-      </w:pPr>
-      <w:r>
-        <w:rPr>
-          <w:b/>
-          <w:bCs/>
-          <w:sz w:val="24"/>
-          <w:szCs w:val="24"/>
-        </w:rPr>
-        <w:t>Functions</w:t>
-      </w:r>
-    </w:p>
-    <w:p>
-      <w:pPr>
-        <w:pStyle w:val="Normal"/>
-        <w:bidi w:val="0"/>
-        <w:jc w:val="left"/>
-        <w:rPr>
-          <w:b w:val="false"/>
-          <w:b w:val="false"/>
-          <w:bCs w:val="false"/>
-          <w:sz w:val="24"/>
-          <w:szCs w:val="24"/>
-        </w:rPr>
-      </w:pPr>
-      <w:r>
-        <w:rPr>
-          <w:b w:val="false"/>
-          <w:bCs w:val="false"/>
-          <w:sz w:val="24"/>
-          <w:szCs w:val="24"/>
-        </w:rPr>
-        <w:t xml:space="preserve">A </w:t>
-      </w:r>
-      <w:r>
-        <w:rPr>
-          <w:b/>
-          <w:bCs/>
-          <w:sz w:val="24"/>
-          <w:szCs w:val="24"/>
-        </w:rPr>
-        <w:t>&lt;FUNCTIONDefinition&gt;</w:t>
-      </w:r>
-      <w:r>
-        <w:rPr>
-          <w:b w:val="false"/>
-          <w:bCs w:val="false"/>
-          <w:sz w:val="24"/>
-          <w:szCs w:val="24"/>
-        </w:rPr>
-        <w:t xml:space="preserve"> defines a program module. Because tokens are not separated by spaces, identifiers can be written with a space.  A number of formal parameters may be specified. The BNF below:</w:t>
-      </w:r>
-    </w:p>
-    <w:p>
-      <w:pPr>
-        <w:pStyle w:val="Normal"/>
-        <w:tabs>
-          <w:tab w:val="clear" w:pos="709"/>
-          <w:tab w:val="left" w:pos="2880" w:leader="none"/>
-          <w:tab w:val="left" w:pos="3420" w:leader="none"/>
-        </w:tabs>
-        <w:bidi w:val="0"/>
-        <w:jc w:val="left"/>
-        <w:rPr/>
-      </w:pPr>
-      <w:r>
-        <w:rPr>
-          <w:rFonts w:ascii="Courier New" w:hAnsi="Courier New"/>
-          <w:b/>
-          <w:bCs/>
-          <w:sz w:val="21"/>
-          <w:szCs w:val="21"/>
-        </w:rPr>
-        <w:t>&lt;FUNCTIONDefinition&gt;</w:t>
-        <w:tab/>
-        <w:t>::= ..-. ..- -. -.-. &lt;identifier&gt;</w:t>
-      </w:r>
-    </w:p>
-    <w:p>
-      <w:pPr>
-        <w:pStyle w:val="Normal"/>
-        <w:tabs>
-          <w:tab w:val="clear" w:pos="709"/>
-          <w:tab w:val="left" w:pos="2880" w:leader="none"/>
-          <w:tab w:val="left" w:pos="3420" w:leader="none"/>
-        </w:tabs>
-        <w:bidi w:val="0"/>
-        <w:jc w:val="left"/>
-        <w:rPr/>
-      </w:pPr>
-      <w:r>
-        <w:rPr>
-          <w:rFonts w:ascii="Courier New" w:hAnsi="Courier New"/>
-          <w:b/>
-          <w:bCs/>
-          <w:sz w:val="21"/>
-          <w:szCs w:val="21"/>
-        </w:rPr>
-        <w:tab/>
-        <w:tab/>
-      </w:r>
-      <w:r>
-        <w:rPr>
-          <w:rFonts w:ascii="Courier New" w:hAnsi="Courier New"/>
-          <w:b/>
-          <w:bCs/>
-          <w:sz w:val="21"/>
-          <w:szCs w:val="21"/>
-          <w:u w:val="single"/>
-        </w:rPr>
-        <w:t>&lt;</w:t>
-      </w:r>
-      <w:r>
-        <w:rPr>
-          <w:rFonts w:ascii="Courier New" w:hAnsi="Courier New"/>
-          <w:b/>
-          <w:bCs/>
-          <w:sz w:val="21"/>
-          <w:szCs w:val="21"/>
-        </w:rPr>
-        <w:t xml:space="preserve"> ( &lt;formalParameter&gt; {, &lt;formalParameter&gt; }* ) </w:t>
-      </w:r>
-      <w:r>
-        <w:rPr>
-          <w:rFonts w:ascii="Courier New" w:hAnsi="Courier New"/>
-          <w:b/>
-          <w:bCs/>
-          <w:sz w:val="21"/>
-          <w:szCs w:val="21"/>
-          <w:u w:val="single"/>
-        </w:rPr>
-        <w:t>&gt;</w:t>
-      </w:r>
-    </w:p>
-    <w:p>
-      <w:pPr>
-        <w:pStyle w:val="Normal"/>
-        <w:tabs>
-          <w:tab w:val="clear" w:pos="709"/>
-          <w:tab w:val="left" w:pos="2880" w:leader="none"/>
-          <w:tab w:val="left" w:pos="3420" w:leader="none"/>
-        </w:tabs>
-        <w:bidi w:val="0"/>
-        <w:jc w:val="left"/>
-        <w:rPr/>
-      </w:pPr>
-      <w:r>
-        <w:rPr>
-          <w:rFonts w:ascii="Courier New" w:hAnsi="Courier New"/>
-          <w:b/>
-          <w:bCs/>
-          <w:sz w:val="21"/>
-          <w:szCs w:val="21"/>
-        </w:rPr>
-        <w:tab/>
-        <w:tab/>
-        <w:t>{ &lt;dataDefinition&gt; }*</w:t>
-      </w:r>
-    </w:p>
-    <w:p>
-      <w:pPr>
-        <w:pStyle w:val="Normal"/>
-        <w:tabs>
-          <w:tab w:val="clear" w:pos="709"/>
-          <w:tab w:val="left" w:pos="2880" w:leader="none"/>
-          <w:tab w:val="left" w:pos="3420" w:leader="none"/>
-        </w:tabs>
-        <w:bidi w:val="0"/>
-        <w:jc w:val="left"/>
-        <w:rPr>
-          <w:b w:val="false"/>
-          <w:b w:val="false"/>
-          <w:bCs w:val="false"/>
-          <w:sz w:val="24"/>
-          <w:szCs w:val="24"/>
-        </w:rPr>
-      </w:pPr>
-      <w:r>
-        <w:rPr>
-          <w:rFonts w:ascii="Courier New" w:hAnsi="Courier New"/>
-          <w:b/>
-          <w:bCs/>
-          <w:sz w:val="21"/>
-          <w:szCs w:val="21"/>
-        </w:rPr>
-        <w:tab/>
-        <w:tab/>
-        <w:t>{ &lt;statement&gt; }*</w:t>
-      </w:r>
-    </w:p>
-    <w:p>
-      <w:pPr>
-        <w:pStyle w:val="Normal"/>
-        <w:bidi w:val="0"/>
-        <w:jc w:val="left"/>
-        <w:rPr>
-          <w:b w:val="false"/>
-          <w:b w:val="false"/>
-          <w:bCs w:val="false"/>
-          <w:sz w:val="24"/>
-          <w:szCs w:val="24"/>
-        </w:rPr>
-      </w:pPr>
-      <w:r>
-        <w:rPr>
-          <w:b w:val="false"/>
-          <w:bCs w:val="false"/>
-          <w:sz w:val="24"/>
-          <w:szCs w:val="24"/>
-        </w:rPr>
-        <w:t>may be used as:</w:t>
-      </w:r>
-    </w:p>
-    <w:p>
-      <w:pPr>
-        <w:pStyle w:val="Normal"/>
-        <w:bidi w:val="0"/>
-        <w:jc w:val="left"/>
-        <w:rPr>
-          <w:b w:val="false"/>
-          <w:b w:val="false"/>
-          <w:bCs w:val="false"/>
-          <w:sz w:val="24"/>
-          <w:szCs w:val="24"/>
-        </w:rPr>
-      </w:pPr>
-      <w:r>
-        <w:rPr>
-          <w:b w:val="false"/>
-          <w:bCs w:val="false"/>
-          <w:sz w:val="24"/>
-          <w:szCs w:val="24"/>
-        </w:rPr>
         <w:t>-... . --. .. -./&lt;&lt;prints 'Hello World'&gt;&gt;/..-. ..- -. -.-./Custom Function Name/.--. .-. .. -. -/*Inside Custom Function*/--..--/-. .-../-.-/.-.-.-</w:t>
       </w:r>
     </w:p>
@@ -645,8 +2134,8 @@
         <w:rPr>
           <w:b/>
           <w:bCs/>
-          <w:sz w:val="24"/>
-          <w:szCs w:val="24"/>
+          <w:sz w:val="30"/>
+          <w:szCs w:val="30"/>
         </w:rPr>
         <w:t>Expressions</w:t>
       </w:r>
@@ -1585,8 +3074,8 @@
         <w:rPr>
           <w:b/>
           <w:bCs/>
-          <w:sz w:val="24"/>
-          <w:szCs w:val="24"/>
+          <w:sz w:val="30"/>
+          <w:szCs w:val="30"/>
         </w:rPr>
         <w:t>Printing</w:t>
       </w:r>
@@ -1718,13 +3207,7 @@
         <w:pStyle w:val="Normal"/>
         <w:bidi w:val="0"/>
         <w:jc w:val="left"/>
-        <w:rPr>
-          <w:b w:val="false"/>
-          <w:b w:val="false"/>
-          <w:bCs w:val="false"/>
-          <w:sz w:val="24"/>
-          <w:szCs w:val="24"/>
-        </w:rPr>
+        <w:rPr/>
       </w:pPr>
       <w:r>
         <w:rPr>
@@ -1734,6 +3217,702 @@
           <w:szCs w:val="24"/>
         </w:rPr>
         <w:t>/.--. .-. .. -. -/*Hello World*/--..--/-. .-../-.-/.-.-.-</w:t>
+      </w:r>
+    </w:p>
+    <w:p>
+      <w:pPr>
+        <w:pStyle w:val="Normal"/>
+        <w:bidi w:val="0"/>
+        <w:jc w:val="left"/>
+        <w:rPr>
+          <w:b w:val="false"/>
+          <w:b w:val="false"/>
+          <w:bCs w:val="false"/>
+          <w:sz w:val="24"/>
+          <w:szCs w:val="24"/>
+        </w:rPr>
+      </w:pPr>
+      <w:r>
+        <w:rPr/>
+      </w:r>
+    </w:p>
+    <w:p>
+      <w:pPr>
+        <w:pStyle w:val="Normal"/>
+        <w:bidi w:val="0"/>
+        <w:jc w:val="left"/>
+        <w:rPr>
+          <w:b/>
+          <w:b/>
+          <w:bCs/>
+          <w:sz w:val="30"/>
+          <w:szCs w:val="30"/>
+        </w:rPr>
+      </w:pPr>
+      <w:r>
+        <w:rPr>
+          <w:b/>
+          <w:bCs/>
+          <w:sz w:val="30"/>
+          <w:szCs w:val="30"/>
+        </w:rPr>
+        <w:t>Inputing</w:t>
+      </w:r>
+    </w:p>
+    <w:p>
+      <w:pPr>
+        <w:pStyle w:val="Normal"/>
+        <w:bidi w:val="0"/>
+        <w:jc w:val="left"/>
+        <w:rPr>
+          <w:b w:val="false"/>
+          <w:b w:val="false"/>
+          <w:bCs w:val="false"/>
+        </w:rPr>
+      </w:pPr>
+      <w:r>
+        <w:rPr>
+          <w:b w:val="false"/>
+          <w:bCs w:val="false"/>
+          <w:sz w:val="24"/>
+          <w:szCs w:val="24"/>
+        </w:rPr>
+        <w:t xml:space="preserve">The </w:t>
+      </w:r>
+      <w:r>
+        <w:rPr>
+          <w:b/>
+          <w:bCs/>
+          <w:sz w:val="24"/>
+          <w:szCs w:val="24"/>
+        </w:rPr>
+        <w:t xml:space="preserve">&lt;INPUTStatement&gt; </w:t>
+      </w:r>
+      <w:r>
+        <w:rPr>
+          <w:b w:val="false"/>
+          <w:bCs w:val="false"/>
+          <w:sz w:val="24"/>
+          <w:szCs w:val="24"/>
+        </w:rPr>
+        <w:t xml:space="preserve">takes a </w:t>
+      </w:r>
+      <w:r>
+        <w:rPr>
+          <w:b/>
+          <w:bCs/>
+          <w:sz w:val="24"/>
+          <w:szCs w:val="24"/>
+        </w:rPr>
+        <w:t xml:space="preserve">&lt;string&gt; </w:t>
+      </w:r>
+      <w:r>
+        <w:rPr>
+          <w:b w:val="false"/>
+          <w:bCs w:val="false"/>
+          <w:sz w:val="24"/>
+          <w:szCs w:val="24"/>
+        </w:rPr>
+        <w:t xml:space="preserve">and an </w:t>
+      </w:r>
+      <w:r>
+        <w:rPr>
+          <w:b/>
+          <w:bCs/>
+          <w:sz w:val="24"/>
+          <w:szCs w:val="24"/>
+        </w:rPr>
+        <w:t>&lt;identifier&gt;</w:t>
+      </w:r>
+      <w:r>
+        <w:rPr>
+          <w:b w:val="false"/>
+          <w:bCs w:val="false"/>
+          <w:sz w:val="24"/>
+          <w:szCs w:val="24"/>
+        </w:rPr>
+        <w:t>. It prompts the user with the string and will insert what the user enters into the identifier. The datatypes MUST match or else an error will be thrown.</w:t>
+      </w:r>
+    </w:p>
+    <w:p>
+      <w:pPr>
+        <w:pStyle w:val="Normal"/>
+        <w:bidi w:val="0"/>
+        <w:jc w:val="left"/>
+        <w:rPr>
+          <w:sz w:val="24"/>
+          <w:szCs w:val="24"/>
+        </w:rPr>
+      </w:pPr>
+      <w:r>
+        <w:rPr>
+          <w:b w:val="false"/>
+          <w:bCs w:val="false"/>
+        </w:rPr>
+      </w:r>
+    </w:p>
+    <w:p>
+      <w:pPr>
+        <w:pStyle w:val="Normal"/>
+        <w:tabs>
+          <w:tab w:val="clear" w:pos="709"/>
+          <w:tab w:val="left" w:pos="2880" w:leader="none"/>
+          <w:tab w:val="left" w:pos="3420" w:leader="none"/>
+        </w:tabs>
+        <w:bidi w:val="0"/>
+        <w:jc w:val="left"/>
+        <w:rPr>
+          <w:b w:val="false"/>
+          <w:b w:val="false"/>
+          <w:bCs w:val="false"/>
+        </w:rPr>
+      </w:pPr>
+      <w:r>
+        <w:rPr>
+          <w:rFonts w:ascii="Courier New" w:hAnsi="Courier New"/>
+          <w:b/>
+          <w:bCs/>
+          <w:sz w:val="21"/>
+          <w:szCs w:val="21"/>
+        </w:rPr>
+        <w:t>&lt;INPUTStatment&gt;</w:t>
+        <w:tab/>
+        <w:t>::= .. -. .--. ..- - / &lt;string&gt; / &lt;variable&gt; / -.-</w:t>
+      </w:r>
+    </w:p>
+    <w:p>
+      <w:pPr>
+        <w:pStyle w:val="Normal"/>
+        <w:bidi w:val="0"/>
+        <w:jc w:val="left"/>
+        <w:rPr>
+          <w:sz w:val="24"/>
+          <w:szCs w:val="24"/>
+        </w:rPr>
+      </w:pPr>
+      <w:r>
+        <w:rPr>
+          <w:b w:val="false"/>
+          <w:bCs w:val="false"/>
+        </w:rPr>
+      </w:r>
+    </w:p>
+    <w:p>
+      <w:pPr>
+        <w:pStyle w:val="Normal"/>
+        <w:bidi w:val="0"/>
+        <w:jc w:val="left"/>
+        <w:rPr>
+          <w:b w:val="false"/>
+          <w:b w:val="false"/>
+          <w:bCs w:val="false"/>
+          <w:sz w:val="24"/>
+          <w:szCs w:val="24"/>
+        </w:rPr>
+      </w:pPr>
+      <w:r>
+        <w:rPr>
+          <w:b w:val="false"/>
+          <w:bCs w:val="false"/>
+          <w:sz w:val="24"/>
+          <w:szCs w:val="24"/>
+        </w:rPr>
+        <w:t>Below is an example of code:</w:t>
+      </w:r>
+    </w:p>
+    <w:p>
+      <w:pPr>
+        <w:pStyle w:val="Normal"/>
+        <w:bidi w:val="0"/>
+        <w:jc w:val="left"/>
+        <w:rPr/>
+      </w:pPr>
+      <w:r>
+        <w:rPr>
+          <w:b w:val="false"/>
+          <w:bCs w:val="false"/>
+          <w:sz w:val="24"/>
+          <w:szCs w:val="24"/>
+        </w:rPr>
+        <w:t>-... . --. .. -./..-. ..- -. -.-./</w:t>
+      </w:r>
+      <w:r>
+        <w:rPr>
+          <w:rFonts w:eastAsia="NSimSun" w:cs="Arial"/>
+          <w:b w:val="false"/>
+          <w:bCs w:val="false"/>
+          <w:color w:val="00000A"/>
+          <w:kern w:val="2"/>
+          <w:sz w:val="24"/>
+          <w:szCs w:val="24"/>
+          <w:lang w:val="en-US" w:eastAsia="zh-CN" w:bidi="hi-IN"/>
+        </w:rPr>
+        <w:t>Input Example</w:t>
+      </w:r>
+    </w:p>
+    <w:p>
+      <w:pPr>
+        <w:pStyle w:val="Normal"/>
+        <w:bidi w:val="0"/>
+        <w:jc w:val="left"/>
+        <w:rPr>
+          <w:b w:val="false"/>
+          <w:b w:val="false"/>
+          <w:bCs w:val="false"/>
+          <w:sz w:val="24"/>
+          <w:szCs w:val="24"/>
+        </w:rPr>
+      </w:pPr>
+      <w:r>
+        <w:rPr>
+          <w:b w:val="false"/>
+          <w:bCs w:val="false"/>
+          <w:sz w:val="24"/>
+          <w:szCs w:val="24"/>
+        </w:rPr>
+        <w:t>/.. -. -/int1/-.-</w:t>
+      </w:r>
+    </w:p>
+    <w:p>
+      <w:pPr>
+        <w:pStyle w:val="Normal"/>
+        <w:bidi w:val="0"/>
+        <w:jc w:val="left"/>
+        <w:rPr>
+          <w:b w:val="false"/>
+          <w:b w:val="false"/>
+          <w:bCs w:val="false"/>
+          <w:sz w:val="24"/>
+          <w:szCs w:val="24"/>
+        </w:rPr>
+      </w:pPr>
+      <w:r>
+        <w:rPr>
+          <w:b w:val="false"/>
+          <w:bCs w:val="false"/>
+          <w:sz w:val="24"/>
+          <w:szCs w:val="24"/>
+        </w:rPr>
+        <w:t>/.. -. .--. ..- -/* Input int1: */int1/-.-</w:t>
+      </w:r>
+    </w:p>
+    <w:p>
+      <w:pPr>
+        <w:pStyle w:val="Normal"/>
+        <w:bidi w:val="0"/>
+        <w:jc w:val="left"/>
+        <w:rPr>
+          <w:b w:val="false"/>
+          <w:b w:val="false"/>
+          <w:bCs w:val="false"/>
+          <w:sz w:val="24"/>
+          <w:szCs w:val="24"/>
+        </w:rPr>
+      </w:pPr>
+      <w:r>
+        <w:rPr>
+          <w:b w:val="false"/>
+          <w:bCs w:val="false"/>
+          <w:sz w:val="24"/>
+          <w:szCs w:val="24"/>
+        </w:rPr>
+        <w:t>/.--. .-. .. -. -/-. .-../--..--/*int1 = */--..--/-.--./int1/-.--.-/--..--/-. .-../-.-</w:t>
+      </w:r>
+    </w:p>
+    <w:p>
+      <w:pPr>
+        <w:pStyle w:val="Normal"/>
+        <w:bidi w:val="0"/>
+        <w:jc w:val="left"/>
+        <w:rPr>
+          <w:b w:val="false"/>
+          <w:b w:val="false"/>
+          <w:bCs w:val="false"/>
+          <w:sz w:val="24"/>
+          <w:szCs w:val="24"/>
+        </w:rPr>
+      </w:pPr>
+      <w:r>
+        <w:rPr>
+          <w:b w:val="false"/>
+          <w:bCs w:val="false"/>
+          <w:sz w:val="24"/>
+          <w:szCs w:val="24"/>
+        </w:rPr>
+        <w:t>/.-.-.-</w:t>
+      </w:r>
+    </w:p>
+    <w:p>
+      <w:pPr>
+        <w:pStyle w:val="Normal"/>
+        <w:bidi w:val="0"/>
+        <w:jc w:val="left"/>
+        <w:rPr>
+          <w:b/>
+          <w:b/>
+          <w:bCs/>
+          <w:sz w:val="30"/>
+          <w:szCs w:val="30"/>
+        </w:rPr>
+      </w:pPr>
+      <w:r>
+        <w:rPr>
+          <w:b/>
+          <w:bCs/>
+          <w:sz w:val="30"/>
+          <w:szCs w:val="30"/>
+        </w:rPr>
+      </w:r>
+    </w:p>
+    <w:p>
+      <w:pPr>
+        <w:pStyle w:val="Normal"/>
+        <w:bidi w:val="0"/>
+        <w:jc w:val="left"/>
+        <w:rPr>
+          <w:b/>
+          <w:b/>
+          <w:bCs/>
+          <w:sz w:val="30"/>
+          <w:szCs w:val="30"/>
+        </w:rPr>
+      </w:pPr>
+      <w:r>
+        <w:rPr>
+          <w:b/>
+          <w:bCs/>
+          <w:sz w:val="30"/>
+          <w:szCs w:val="30"/>
+        </w:rPr>
+        <w:t>Assignment</w:t>
+      </w:r>
+    </w:p>
+    <w:p>
+      <w:pPr>
+        <w:pStyle w:val="Normal"/>
+        <w:bidi w:val="0"/>
+        <w:jc w:val="left"/>
+        <w:rPr>
+          <w:b w:val="false"/>
+          <w:b w:val="false"/>
+          <w:bCs w:val="false"/>
+        </w:rPr>
+      </w:pPr>
+      <w:r>
+        <w:rPr>
+          <w:b w:val="false"/>
+          <w:bCs w:val="false"/>
+          <w:sz w:val="24"/>
+          <w:szCs w:val="24"/>
+        </w:rPr>
+        <w:t xml:space="preserve">The </w:t>
+      </w:r>
+      <w:r>
+        <w:rPr>
+          <w:b/>
+          <w:bCs/>
+          <w:sz w:val="24"/>
+          <w:szCs w:val="24"/>
+        </w:rPr>
+        <w:t xml:space="preserve">&lt;assignmentStatement&gt; </w:t>
+      </w:r>
+      <w:r>
+        <w:rPr>
+          <w:b w:val="false"/>
+          <w:bCs w:val="false"/>
+          <w:sz w:val="24"/>
+          <w:szCs w:val="24"/>
+        </w:rPr>
+        <w:t>is a fairly straightforward combination of a identifier and a value.</w:t>
+      </w:r>
+    </w:p>
+    <w:p>
+      <w:pPr>
+        <w:pStyle w:val="Normal"/>
+        <w:bidi w:val="0"/>
+        <w:jc w:val="left"/>
+        <w:rPr>
+          <w:sz w:val="24"/>
+          <w:szCs w:val="24"/>
+        </w:rPr>
+      </w:pPr>
+      <w:r>
+        <w:rPr>
+          <w:b w:val="false"/>
+          <w:bCs w:val="false"/>
+        </w:rPr>
+      </w:r>
+    </w:p>
+    <w:p>
+      <w:pPr>
+        <w:pStyle w:val="Normal"/>
+        <w:tabs>
+          <w:tab w:val="clear" w:pos="709"/>
+          <w:tab w:val="left" w:pos="2880" w:leader="none"/>
+          <w:tab w:val="left" w:pos="3420" w:leader="none"/>
+        </w:tabs>
+        <w:bidi w:val="0"/>
+        <w:jc w:val="left"/>
+        <w:rPr>
+          <w:b w:val="false"/>
+          <w:b w:val="false"/>
+          <w:bCs w:val="false"/>
+        </w:rPr>
+      </w:pPr>
+      <w:r>
+        <w:rPr>
+          <w:rFonts w:ascii="Courier New" w:hAnsi="Courier New"/>
+          <w:b/>
+          <w:bCs/>
+          <w:sz w:val="21"/>
+          <w:szCs w:val="21"/>
+        </w:rPr>
+        <w:t>&lt;assignmentStatement&gt;</w:t>
+        <w:tab/>
+        <w:t>::=</w:t>
+        <w:tab/>
+        <w:t>&lt;variable&gt; / -...- / &lt;expression&gt; / -.-</w:t>
+      </w:r>
+    </w:p>
+    <w:p>
+      <w:pPr>
+        <w:pStyle w:val="Normal"/>
+        <w:tabs>
+          <w:tab w:val="clear" w:pos="709"/>
+          <w:tab w:val="left" w:pos="2880" w:leader="none"/>
+          <w:tab w:val="left" w:pos="3420" w:leader="none"/>
+        </w:tabs>
+        <w:bidi w:val="0"/>
+        <w:jc w:val="left"/>
+        <w:rPr>
+          <w:rFonts w:ascii="Courier New" w:hAnsi="Courier New"/>
+          <w:b/>
+          <w:b/>
+          <w:bCs/>
+          <w:sz w:val="21"/>
+          <w:szCs w:val="21"/>
+        </w:rPr>
+      </w:pPr>
+      <w:r>
+        <w:rPr>
+          <w:b w:val="false"/>
+          <w:bCs w:val="false"/>
+        </w:rPr>
+      </w:r>
+    </w:p>
+    <w:p>
+      <w:pPr>
+        <w:pStyle w:val="Normal"/>
+        <w:tabs>
+          <w:tab w:val="clear" w:pos="709"/>
+          <w:tab w:val="left" w:pos="2880" w:leader="none"/>
+          <w:tab w:val="left" w:pos="3420" w:leader="none"/>
+        </w:tabs>
+        <w:bidi w:val="0"/>
+        <w:jc w:val="left"/>
+        <w:rPr>
+          <w:rFonts w:ascii="Liberation Serif" w:hAnsi="Liberation Serif" w:eastAsia="NSimSun" w:cs="Arial"/>
+          <w:b w:val="false"/>
+          <w:b w:val="false"/>
+          <w:bCs w:val="false"/>
+          <w:color w:val="00000A"/>
+          <w:kern w:val="2"/>
+          <w:sz w:val="24"/>
+          <w:szCs w:val="24"/>
+          <w:lang w:val="en-US" w:eastAsia="zh-CN" w:bidi="hi-IN"/>
+        </w:rPr>
+      </w:pPr>
+      <w:r>
+        <w:rPr>
+          <w:rFonts w:eastAsia="NSimSun" w:cs="Arial"/>
+          <w:b w:val="false"/>
+          <w:bCs w:val="false"/>
+          <w:color w:val="00000A"/>
+          <w:kern w:val="2"/>
+          <w:sz w:val="24"/>
+          <w:szCs w:val="24"/>
+          <w:lang w:val="en-US" w:eastAsia="zh-CN" w:bidi="hi-IN"/>
+        </w:rPr>
+        <w:t>Below is an example of code:</w:t>
+      </w:r>
+    </w:p>
+    <w:p>
+      <w:pPr>
+        <w:pStyle w:val="Normal"/>
+        <w:tabs>
+          <w:tab w:val="clear" w:pos="709"/>
+          <w:tab w:val="left" w:pos="2880" w:leader="none"/>
+          <w:tab w:val="left" w:pos="3420" w:leader="none"/>
+        </w:tabs>
+        <w:bidi w:val="0"/>
+        <w:jc w:val="left"/>
+        <w:rPr>
+          <w:rFonts w:ascii="Liberation Serif" w:hAnsi="Liberation Serif" w:eastAsia="NSimSun" w:cs="Arial"/>
+          <w:b w:val="false"/>
+          <w:b w:val="false"/>
+          <w:bCs w:val="false"/>
+          <w:color w:val="00000A"/>
+          <w:kern w:val="2"/>
+          <w:sz w:val="24"/>
+          <w:szCs w:val="24"/>
+          <w:lang w:val="en-US" w:eastAsia="zh-CN" w:bidi="hi-IN"/>
+        </w:rPr>
+      </w:pPr>
+      <w:r>
+        <w:rPr>
+          <w:rFonts w:eastAsia="NSimSun" w:cs="Arial"/>
+          <w:b w:val="false"/>
+          <w:bCs w:val="false"/>
+          <w:color w:val="00000A"/>
+          <w:kern w:val="2"/>
+          <w:sz w:val="24"/>
+          <w:szCs w:val="24"/>
+          <w:lang w:val="en-US" w:eastAsia="zh-CN" w:bidi="hi-IN"/>
+        </w:rPr>
+      </w:r>
+    </w:p>
+    <w:p>
+      <w:pPr>
+        <w:pStyle w:val="Normal"/>
+        <w:tabs>
+          <w:tab w:val="clear" w:pos="709"/>
+          <w:tab w:val="left" w:pos="2880" w:leader="none"/>
+          <w:tab w:val="left" w:pos="3420" w:leader="none"/>
+        </w:tabs>
+        <w:bidi w:val="0"/>
+        <w:jc w:val="left"/>
+        <w:rPr>
+          <w:rFonts w:ascii="Liberation Serif" w:hAnsi="Liberation Serif" w:eastAsia="NSimSun" w:cs="Arial"/>
+          <w:b w:val="false"/>
+          <w:b w:val="false"/>
+          <w:bCs w:val="false"/>
+          <w:color w:val="00000A"/>
+          <w:kern w:val="2"/>
+          <w:sz w:val="24"/>
+          <w:szCs w:val="24"/>
+          <w:lang w:val="en-US" w:eastAsia="zh-CN" w:bidi="hi-IN"/>
+        </w:rPr>
+      </w:pPr>
+      <w:r>
+        <w:rPr>
+          <w:rFonts w:eastAsia="NSimSun" w:cs="Arial"/>
+          <w:b w:val="false"/>
+          <w:bCs w:val="false"/>
+          <w:color w:val="00000A"/>
+          <w:kern w:val="2"/>
+          <w:sz w:val="24"/>
+          <w:szCs w:val="24"/>
+          <w:lang w:val="en-US" w:eastAsia="zh-CN" w:bidi="hi-IN"/>
+        </w:rPr>
+        <w:t>-... . --. .. -./..-. ..- -. -.-./Morse Code</w:t>
+      </w:r>
+    </w:p>
+    <w:p>
+      <w:pPr>
+        <w:pStyle w:val="Normal"/>
+        <w:tabs>
+          <w:tab w:val="clear" w:pos="709"/>
+          <w:tab w:val="left" w:pos="2880" w:leader="none"/>
+          <w:tab w:val="left" w:pos="3420" w:leader="none"/>
+        </w:tabs>
+        <w:bidi w:val="0"/>
+        <w:jc w:val="left"/>
+        <w:rPr>
+          <w:rFonts w:ascii="Liberation Serif" w:hAnsi="Liberation Serif" w:eastAsia="NSimSun" w:cs="Arial"/>
+          <w:b w:val="false"/>
+          <w:b w:val="false"/>
+          <w:bCs w:val="false"/>
+          <w:color w:val="00000A"/>
+          <w:kern w:val="2"/>
+          <w:sz w:val="24"/>
+          <w:szCs w:val="24"/>
+          <w:lang w:val="en-US" w:eastAsia="zh-CN" w:bidi="hi-IN"/>
+        </w:rPr>
+      </w:pPr>
+      <w:r>
+        <w:rPr>
+          <w:rFonts w:eastAsia="NSimSun" w:cs="Arial"/>
+          <w:b w:val="false"/>
+          <w:bCs w:val="false"/>
+          <w:color w:val="00000A"/>
+          <w:kern w:val="2"/>
+          <w:sz w:val="24"/>
+          <w:szCs w:val="24"/>
+          <w:lang w:val="en-US" w:eastAsia="zh-CN" w:bidi="hi-IN"/>
+        </w:rPr>
+        <w:t>/.. -. -/int1/-...-/4/-.-</w:t>
+      </w:r>
+    </w:p>
+    <w:p>
+      <w:pPr>
+        <w:pStyle w:val="Normal"/>
+        <w:tabs>
+          <w:tab w:val="clear" w:pos="709"/>
+          <w:tab w:val="left" w:pos="2880" w:leader="none"/>
+          <w:tab w:val="left" w:pos="3420" w:leader="none"/>
+        </w:tabs>
+        <w:bidi w:val="0"/>
+        <w:jc w:val="left"/>
+        <w:rPr>
+          <w:rFonts w:ascii="Liberation Serif" w:hAnsi="Liberation Serif" w:eastAsia="NSimSun" w:cs="Arial"/>
+          <w:b w:val="false"/>
+          <w:b w:val="false"/>
+          <w:bCs w:val="false"/>
+          <w:color w:val="00000A"/>
+          <w:kern w:val="2"/>
+          <w:sz w:val="24"/>
+          <w:szCs w:val="24"/>
+          <w:lang w:val="en-US" w:eastAsia="zh-CN" w:bidi="hi-IN"/>
+        </w:rPr>
+      </w:pPr>
+      <w:r>
+        <w:rPr>
+          <w:rFonts w:eastAsia="NSimSun" w:cs="Arial"/>
+          <w:b w:val="false"/>
+          <w:bCs w:val="false"/>
+          <w:color w:val="00000A"/>
+          <w:kern w:val="2"/>
+          <w:sz w:val="24"/>
+          <w:szCs w:val="24"/>
+          <w:lang w:val="en-US" w:eastAsia="zh-CN" w:bidi="hi-IN"/>
+        </w:rPr>
+        <w:t>/.--. .-. .. -. -/-. .-../--..--/*int1 = */--..--/-.--./int1/-.--.-/--..--/-. .-../-.-</w:t>
+      </w:r>
+    </w:p>
+    <w:p>
+      <w:pPr>
+        <w:pStyle w:val="Normal"/>
+        <w:tabs>
+          <w:tab w:val="clear" w:pos="709"/>
+          <w:tab w:val="left" w:pos="2880" w:leader="none"/>
+          <w:tab w:val="left" w:pos="3420" w:leader="none"/>
+        </w:tabs>
+        <w:bidi w:val="0"/>
+        <w:jc w:val="left"/>
+        <w:rPr>
+          <w:rFonts w:ascii="Liberation Serif" w:hAnsi="Liberation Serif" w:eastAsia="NSimSun" w:cs="Arial"/>
+          <w:b w:val="false"/>
+          <w:b w:val="false"/>
+          <w:bCs w:val="false"/>
+          <w:color w:val="00000A"/>
+          <w:kern w:val="2"/>
+          <w:sz w:val="24"/>
+          <w:szCs w:val="24"/>
+          <w:lang w:val="en-US" w:eastAsia="zh-CN" w:bidi="hi-IN"/>
+        </w:rPr>
+      </w:pPr>
+      <w:r>
+        <w:rPr>
+          <w:rFonts w:eastAsia="NSimSun" w:cs="Arial"/>
+          <w:b w:val="false"/>
+          <w:bCs w:val="false"/>
+          <w:color w:val="00000A"/>
+          <w:kern w:val="2"/>
+          <w:sz w:val="24"/>
+          <w:szCs w:val="24"/>
+          <w:lang w:val="en-US" w:eastAsia="zh-CN" w:bidi="hi-IN"/>
+        </w:rPr>
+        <w:t>/.-.-.-</w:t>
       </w:r>
       <w:r>
         <w:br w:type="page"/>
@@ -1836,7 +4015,7 @@
         <w:tab/>
         <w:t>::=</w:t>
         <w:tab/>
-        <w:t>&lt;variableDefinition&gt; | &lt;constantDefinition&gt;</w:t>
+        <w:t xml:space="preserve">&lt;variableDefinition&gt; </w:t>
       </w:r>
     </w:p>
     <w:p>
@@ -2343,6 +4522,33 @@
         <w:t>&lt;assertion&gt;</w:t>
         <w:tab/>
         <w:t>::= &lt;expression&gt;</w:t>
+      </w:r>
+    </w:p>
+    <w:p>
+      <w:pPr>
+        <w:pStyle w:val="Normal"/>
+        <w:tabs>
+          <w:tab w:val="clear" w:pos="709"/>
+          <w:tab w:val="left" w:pos="2880" w:leader="none"/>
+          <w:tab w:val="left" w:pos="3420" w:leader="none"/>
+        </w:tabs>
+        <w:bidi w:val="0"/>
+        <w:jc w:val="left"/>
+        <w:rPr/>
+      </w:pPr>
+      <w:r>
+        <w:rPr>
+          <w:rFonts w:ascii="Courier New" w:hAnsi="Courier New"/>
+          <w:b/>
+          <w:bCs/>
+          <w:sz w:val="21"/>
+          <w:szCs w:val="21"/>
+        </w:rPr>
+        <w:t>&lt;assignmentStatement&gt;</w:t>
+        <w:tab/>
+        <w:t>::=</w:t>
+        <w:tab/>
+        <w:t>&lt;variable&gt; / -...- / &lt;expression&gt; / -.-</w:t>
       </w:r>
     </w:p>
     <w:p>
@@ -4570,6 +6776,9 @@
     <w:sectPr>
       <w:headerReference w:type="default" r:id="rId3"/>
       <w:headerReference w:type="first" r:id="rId4"/>
+      <w:endnotePr>
+        <w:numFmt w:val="lowerRoman"/>
+      </w:endnotePr>
       <w:type w:val="nextPage"/>
       <w:pgSz w:w="12240" w:h="15840"/>
       <w:pgMar w:left="1134" w:right="1134" w:header="1134" w:top="1698" w:footer="0" w:bottom="1134" w:gutter="0"/>
@@ -4581,6 +6790,290 @@
     </w:sectPr>
   </w:body>
 </w:document>
+</file>
+
+<file path=word/endnotes.xml><?xml version="1.0" encoding="utf-8"?>
+<w:endnotes xmlns:o="urn:schemas-microsoft-com:office:office" xmlns:r="http://schemas.openxmlformats.org/officeDocument/2006/relationships" xmlns:v="urn:schemas-microsoft-com:vml" xmlns:w="http://schemas.openxmlformats.org/wordprocessingml/2006/main" xmlns:w10="urn:schemas-microsoft-com:office:word" xmlns:wp="http://schemas.openxmlformats.org/drawingml/2006/wordprocessingDrawing" xmlns:wps="http://schemas.microsoft.com/office/word/2010/wordprocessingShape" xmlns:wpg="http://schemas.microsoft.com/office/word/2010/wordprocessingGroup" xmlns:mc="http://schemas.openxmlformats.org/markup-compatibility/2006" xmlns:wp14="http://schemas.microsoft.com/office/word/2010/wordprocessingDrawing" xmlns:w14="http://schemas.microsoft.com/office/word/2010/wordml" mc:Ignorable="w14 wp14">
+  <w:endnote w:id="0" w:type="separator">
+    <w:p>
+      <w:r>
+        <w:separator/>
+      </w:r>
+    </w:p>
+  </w:endnote>
+  <w:endnote w:id="1" w:type="continuationSeparator">
+    <w:p>
+      <w:r>
+        <w:continuationSeparator/>
+      </w:r>
+    </w:p>
+  </w:endnote>
+  <w:endnote w:id="2">
+    <w:p>
+      <w:pPr>
+        <w:pStyle w:val="Normal"/>
+        <w:tabs>
+          <w:tab w:val="clear" w:pos="709"/>
+          <w:tab w:val="left" w:pos="-720" w:leader="none"/>
+        </w:tabs>
+        <w:suppressAutoHyphens w:val="true"/>
+        <w:rPr/>
+      </w:pPr>
+      <w:r>
+        <w:rPr>
+          <w:rStyle w:val="EndnoteCharacters"/>
+        </w:rPr>
+        <w:endnoteRef/>
+      </w:r>
+      <w:r>
+        <w:rPr>
+          <w:rFonts w:cs="Times New Roman" w:ascii="Times New Roman" w:hAnsi="Times New Roman"/>
+          <w:szCs w:val="24"/>
+        </w:rPr>
+        <w:t xml:space="preserve"> </w:t>
+      </w:r>
+      <w:r>
+        <w:rPr>
+          <w:rStyle w:val="EndnoteCharacters"/>
+          <w:rFonts w:cs="Times New Roman" w:ascii="Times New Roman" w:hAnsi="Times New Roman"/>
+          <w:szCs w:val="24"/>
+        </w:rPr>
+      </w:r>
+      <w:r>
+        <w:rPr>
+          <w:rFonts w:cs="Times New Roman" w:ascii="Times New Roman" w:hAnsi="Times New Roman"/>
+          <w:szCs w:val="24"/>
+        </w:rPr>
+        <w:t xml:space="preserve"> </w:t>
+      </w:r>
+      <w:r>
+        <w:rPr>
+          <w:rFonts w:cs="Times New Roman" w:ascii="Times New Roman" w:hAnsi="Times New Roman"/>
+          <w:i/>
+          <w:szCs w:val="24"/>
+        </w:rPr>
+        <w:t>SPL</w:t>
+      </w:r>
+      <w:r>
+        <w:rPr>
+          <w:rFonts w:cs="Times New Roman" w:ascii="Times New Roman" w:hAnsi="Times New Roman"/>
+          <w:szCs w:val="24"/>
+        </w:rPr>
+        <w:t xml:space="preserve"> has several predefined run-time errors</w:t>
+      </w:r>
+    </w:p>
+    <w:p>
+      <w:pPr>
+        <w:pStyle w:val="Normal"/>
+        <w:numPr>
+          <w:ilvl w:val="0"/>
+          <w:numId w:val="1"/>
+        </w:numPr>
+        <w:tabs>
+          <w:tab w:val="clear" w:pos="709"/>
+          <w:tab w:val="left" w:pos="-720" w:leader="none"/>
+        </w:tabs>
+        <w:suppressAutoHyphens w:val="true"/>
+        <w:rPr/>
+      </w:pPr>
+      <w:r>
+        <w:rPr>
+          <w:rFonts w:cs="Times New Roman" w:ascii="Times New Roman" w:hAnsi="Times New Roman"/>
+          <w:szCs w:val="24"/>
+        </w:rPr>
+        <w:t xml:space="preserve">array-index out-of-bounds (causes a fatal run-time error on the </w:t>
+      </w:r>
+      <w:r>
+        <w:rPr>
+          <w:rFonts w:cs="Times New Roman" w:ascii="Times New Roman" w:hAnsi="Times New Roman"/>
+          <w:b/>
+          <w:szCs w:val="24"/>
+        </w:rPr>
+        <w:t>target machine STM</w:t>
+      </w:r>
+      <w:r>
+        <w:rPr>
+          <w:rFonts w:cs="Times New Roman" w:ascii="Times New Roman" w:hAnsi="Times New Roman"/>
+          <w:szCs w:val="24"/>
+        </w:rPr>
+        <w:t>)</w:t>
+      </w:r>
+    </w:p>
+    <w:p>
+      <w:pPr>
+        <w:pStyle w:val="Normal"/>
+        <w:numPr>
+          <w:ilvl w:val="0"/>
+          <w:numId w:val="1"/>
+        </w:numPr>
+        <w:tabs>
+          <w:tab w:val="clear" w:pos="709"/>
+          <w:tab w:val="left" w:pos="-720" w:leader="none"/>
+        </w:tabs>
+        <w:suppressAutoHyphens w:val="true"/>
+        <w:rPr/>
+      </w:pPr>
+      <w:r>
+        <w:rPr>
+          <w:rFonts w:cs="Times New Roman" w:ascii="Times New Roman" w:hAnsi="Times New Roman"/>
+          <w:szCs w:val="24"/>
+        </w:rPr>
+        <w:t xml:space="preserve">assertion failure (see discussion of </w:t>
+      </w:r>
+      <w:r>
+        <w:rPr>
+          <w:rFonts w:cs="Courier New" w:ascii="Courier New" w:hAnsi="Courier New"/>
+          <w:szCs w:val="24"/>
+        </w:rPr>
+        <w:t>&lt;assertion&gt;</w:t>
+      </w:r>
+      <w:r>
+        <w:rPr>
+          <w:rFonts w:cs="Times New Roman" w:ascii="Times New Roman" w:hAnsi="Times New Roman"/>
+          <w:szCs w:val="24"/>
+        </w:rPr>
+        <w:t>) (causes a soft run-time error which aborts program execution)</w:t>
+      </w:r>
+    </w:p>
+    <w:p>
+      <w:pPr>
+        <w:pStyle w:val="Normal"/>
+        <w:numPr>
+          <w:ilvl w:val="0"/>
+          <w:numId w:val="1"/>
+        </w:numPr>
+        <w:tabs>
+          <w:tab w:val="clear" w:pos="709"/>
+          <w:tab w:val="left" w:pos="-720" w:leader="none"/>
+        </w:tabs>
+        <w:suppressAutoHyphens w:val="true"/>
+        <w:rPr/>
+      </w:pPr>
+      <w:r>
+        <w:rPr>
+          <w:rFonts w:cs="Times New Roman" w:ascii="Times New Roman" w:hAnsi="Times New Roman"/>
+          <w:szCs w:val="24"/>
+        </w:rPr>
+        <w:t xml:space="preserve">function module terminating without executing a </w:t>
+      </w:r>
+      <w:r>
+        <w:rPr>
+          <w:rFonts w:cs="Courier New" w:ascii="Courier New" w:hAnsi="Courier New"/>
+          <w:szCs w:val="24"/>
+        </w:rPr>
+        <w:t>RETURN</w:t>
+      </w:r>
+      <w:r>
+        <w:rPr>
+          <w:rFonts w:cs="Times New Roman" w:ascii="Times New Roman" w:hAnsi="Times New Roman"/>
+          <w:szCs w:val="24"/>
+        </w:rPr>
+        <w:t>-statement (causes a soft run-time error which aborts program execution)</w:t>
+      </w:r>
+    </w:p>
+    <w:p>
+      <w:pPr>
+        <w:pStyle w:val="Normal"/>
+        <w:numPr>
+          <w:ilvl w:val="0"/>
+          <w:numId w:val="1"/>
+        </w:numPr>
+        <w:tabs>
+          <w:tab w:val="clear" w:pos="709"/>
+          <w:tab w:val="left" w:pos="-720" w:leader="none"/>
+        </w:tabs>
+        <w:suppressAutoHyphens w:val="true"/>
+        <w:rPr/>
+      </w:pPr>
+      <w:r>
+        <w:rPr>
+          <w:rFonts w:cs="Times New Roman" w:ascii="Times New Roman" w:hAnsi="Times New Roman"/>
+          <w:szCs w:val="24"/>
+        </w:rPr>
+        <w:t xml:space="preserve">handler module terminating without executing a </w:t>
+      </w:r>
+      <w:r>
+        <w:rPr>
+          <w:rFonts w:cs="Courier New" w:ascii="Courier New" w:hAnsi="Courier New"/>
+          <w:szCs w:val="24"/>
+        </w:rPr>
+        <w:t>RESUME</w:t>
+      </w:r>
+      <w:r>
+        <w:rPr>
+          <w:rFonts w:cs="Times New Roman" w:ascii="Times New Roman" w:hAnsi="Times New Roman"/>
+          <w:szCs w:val="24"/>
+        </w:rPr>
+        <w:t xml:space="preserve">-statement or an </w:t>
+      </w:r>
+      <w:r>
+        <w:rPr>
+          <w:rFonts w:cs="Courier New" w:ascii="Courier New" w:hAnsi="Courier New"/>
+          <w:szCs w:val="24"/>
+        </w:rPr>
+        <w:t>EXIT</w:t>
+      </w:r>
+      <w:r>
+        <w:rPr>
+          <w:rFonts w:cs="Times New Roman" w:ascii="Times New Roman" w:hAnsi="Times New Roman"/>
+          <w:szCs w:val="24"/>
+        </w:rPr>
+        <w:t>-statement (causes a soft run-time error which aborts program execution)</w:t>
+      </w:r>
+    </w:p>
+    <w:p>
+      <w:pPr>
+        <w:pStyle w:val="Normal"/>
+        <w:numPr>
+          <w:ilvl w:val="0"/>
+          <w:numId w:val="1"/>
+        </w:numPr>
+        <w:tabs>
+          <w:tab w:val="clear" w:pos="709"/>
+          <w:tab w:val="left" w:pos="-720" w:leader="none"/>
+        </w:tabs>
+        <w:suppressAutoHyphens w:val="true"/>
+        <w:rPr/>
+      </w:pPr>
+      <w:r>
+        <w:rPr>
+          <w:rFonts w:cs="Times New Roman" w:ascii="Times New Roman" w:hAnsi="Times New Roman"/>
+          <w:szCs w:val="24"/>
+        </w:rPr>
+        <w:t xml:space="preserve">handler module terminating with an </w:t>
+      </w:r>
+      <w:r>
+        <w:rPr>
+          <w:rFonts w:cs="Courier New" w:ascii="Courier New" w:hAnsi="Courier New"/>
+          <w:szCs w:val="24"/>
+        </w:rPr>
+        <w:t>EXIT</w:t>
+      </w:r>
+      <w:r>
+        <w:rPr>
+          <w:rFonts w:cs="Times New Roman" w:ascii="Times New Roman" w:hAnsi="Times New Roman"/>
+          <w:szCs w:val="24"/>
+        </w:rPr>
+        <w:t>-statement (causes a soft run-time error which aborts program execution)</w:t>
+      </w:r>
+    </w:p>
+    <w:p>
+      <w:pPr>
+        <w:pStyle w:val="Endnote"/>
+        <w:rPr>
+          <w:rFonts w:ascii="Times New Roman" w:hAnsi="Times New Roman" w:cs="Times New Roman"/>
+          <w:szCs w:val="24"/>
+        </w:rPr>
+      </w:pPr>
+      <w:r>
+        <w:rPr>
+          <w:rFonts w:cs="Times New Roman" w:ascii="Times New Roman" w:hAnsi="Times New Roman"/>
+          <w:szCs w:val="24"/>
+        </w:rPr>
+      </w:r>
+    </w:p>
+  </w:endnote>
+</w:endnotes>
 </file>
 
 <file path=word/header1.xml><?xml version="1.0" encoding="utf-8"?>
@@ -4610,6 +7103,277 @@
     </w:r>
   </w:p>
 </w:hdr>
+</file>
+
+<file path=word/numbering.xml><?xml version="1.0" encoding="utf-8"?>
+<w:numbering xmlns:w="http://schemas.openxmlformats.org/wordprocessingml/2006/main" xmlns:o="urn:schemas-microsoft-com:office:office" xmlns:r="http://schemas.openxmlformats.org/officeDocument/2006/relationships" xmlns:v="urn:schemas-microsoft-com:vml">
+  <w:abstractNum w:abstractNumId="1">
+    <w:lvl w:ilvl="0">
+      <w:start w:val="1"/>
+      <w:numFmt w:val="bullet"/>
+      <w:lvlText w:val=""/>
+      <w:lvlJc w:val="left"/>
+      <w:pPr>
+        <w:tabs>
+          <w:tab w:val="num" w:pos="720"/>
+        </w:tabs>
+        <w:ind w:left="720" w:hanging="360"/>
+      </w:pPr>
+      <w:rPr>
+        <w:rFonts w:ascii="Symbol" w:hAnsi="Symbol" w:cs="Symbol" w:hint="default"/>
+        <w:szCs w:val="24"/>
+        <w:rFonts w:cs="Symbol"/>
+      </w:rPr>
+    </w:lvl>
+  </w:abstractNum>
+  <w:abstractNum w:abstractNumId="2">
+    <w:lvl w:ilvl="0">
+      <w:start w:val="1"/>
+      <w:numFmt w:val="bullet"/>
+      <w:lvlText w:val=""/>
+      <w:lvlJc w:val="left"/>
+      <w:pPr>
+        <w:tabs>
+          <w:tab w:val="num" w:pos="720"/>
+        </w:tabs>
+        <w:ind w:left="720" w:hanging="360"/>
+      </w:pPr>
+      <w:rPr>
+        <w:rFonts w:ascii="Wingdings" w:hAnsi="Wingdings" w:cs="Wingdings" w:hint="default"/>
+        <w:rFonts w:cs="OpenSymbol"/>
+      </w:rPr>
+    </w:lvl>
+    <w:lvl w:ilvl="1">
+      <w:start w:val="1"/>
+      <w:numFmt w:val="bullet"/>
+      <w:lvlText w:val=""/>
+      <w:lvlJc w:val="left"/>
+      <w:pPr>
+        <w:tabs>
+          <w:tab w:val="num" w:pos="1080"/>
+        </w:tabs>
+        <w:ind w:left="1080" w:hanging="360"/>
+      </w:pPr>
+      <w:rPr>
+        <w:rFonts w:ascii="Wingdings" w:hAnsi="Wingdings" w:cs="Wingdings" w:hint="default"/>
+        <w:rFonts w:cs="OpenSymbol"/>
+      </w:rPr>
+    </w:lvl>
+    <w:lvl w:ilvl="2">
+      <w:start w:val="1"/>
+      <w:numFmt w:val="bullet"/>
+      <w:lvlText w:val=""/>
+      <w:lvlJc w:val="left"/>
+      <w:pPr>
+        <w:tabs>
+          <w:tab w:val="num" w:pos="1440"/>
+        </w:tabs>
+        <w:ind w:left="1440" w:hanging="360"/>
+      </w:pPr>
+      <w:rPr>
+        <w:rFonts w:ascii="Wingdings" w:hAnsi="Wingdings" w:cs="Wingdings" w:hint="default"/>
+        <w:rFonts w:cs="OpenSymbol"/>
+      </w:rPr>
+    </w:lvl>
+    <w:lvl w:ilvl="3">
+      <w:start w:val="1"/>
+      <w:numFmt w:val="bullet"/>
+      <w:lvlText w:val=""/>
+      <w:lvlJc w:val="left"/>
+      <w:pPr>
+        <w:tabs>
+          <w:tab w:val="num" w:pos="1800"/>
+        </w:tabs>
+        <w:ind w:left="1800" w:hanging="360"/>
+      </w:pPr>
+      <w:rPr>
+        <w:rFonts w:ascii="Wingdings" w:hAnsi="Wingdings" w:cs="Wingdings" w:hint="default"/>
+        <w:rFonts w:cs="OpenSymbol"/>
+      </w:rPr>
+    </w:lvl>
+    <w:lvl w:ilvl="4">
+      <w:start w:val="1"/>
+      <w:numFmt w:val="bullet"/>
+      <w:lvlText w:val=""/>
+      <w:lvlJc w:val="left"/>
+      <w:pPr>
+        <w:tabs>
+          <w:tab w:val="num" w:pos="2160"/>
+        </w:tabs>
+        <w:ind w:left="2160" w:hanging="360"/>
+      </w:pPr>
+      <w:rPr>
+        <w:rFonts w:ascii="Wingdings" w:hAnsi="Wingdings" w:cs="Wingdings" w:hint="default"/>
+        <w:rFonts w:cs="OpenSymbol"/>
+      </w:rPr>
+    </w:lvl>
+    <w:lvl w:ilvl="5">
+      <w:start w:val="1"/>
+      <w:numFmt w:val="bullet"/>
+      <w:lvlText w:val=""/>
+      <w:lvlJc w:val="left"/>
+      <w:pPr>
+        <w:tabs>
+          <w:tab w:val="num" w:pos="2520"/>
+        </w:tabs>
+        <w:ind w:left="2520" w:hanging="360"/>
+      </w:pPr>
+      <w:rPr>
+        <w:rFonts w:ascii="Wingdings" w:hAnsi="Wingdings" w:cs="Wingdings" w:hint="default"/>
+        <w:rFonts w:cs="OpenSymbol"/>
+      </w:rPr>
+    </w:lvl>
+    <w:lvl w:ilvl="6">
+      <w:start w:val="1"/>
+      <w:numFmt w:val="bullet"/>
+      <w:lvlText w:val=""/>
+      <w:lvlJc w:val="left"/>
+      <w:pPr>
+        <w:tabs>
+          <w:tab w:val="num" w:pos="2880"/>
+        </w:tabs>
+        <w:ind w:left="2880" w:hanging="360"/>
+      </w:pPr>
+      <w:rPr>
+        <w:rFonts w:ascii="Wingdings" w:hAnsi="Wingdings" w:cs="Wingdings" w:hint="default"/>
+        <w:rFonts w:cs="OpenSymbol"/>
+      </w:rPr>
+    </w:lvl>
+    <w:lvl w:ilvl="7">
+      <w:start w:val="1"/>
+      <w:numFmt w:val="bullet"/>
+      <w:lvlText w:val=""/>
+      <w:lvlJc w:val="left"/>
+      <w:pPr>
+        <w:tabs>
+          <w:tab w:val="num" w:pos="3240"/>
+        </w:tabs>
+        <w:ind w:left="3240" w:hanging="360"/>
+      </w:pPr>
+      <w:rPr>
+        <w:rFonts w:ascii="Wingdings" w:hAnsi="Wingdings" w:cs="Wingdings" w:hint="default"/>
+        <w:rFonts w:cs="OpenSymbol"/>
+      </w:rPr>
+    </w:lvl>
+    <w:lvl w:ilvl="8">
+      <w:start w:val="1"/>
+      <w:numFmt w:val="bullet"/>
+      <w:lvlText w:val=""/>
+      <w:lvlJc w:val="left"/>
+      <w:pPr>
+        <w:tabs>
+          <w:tab w:val="num" w:pos="3600"/>
+        </w:tabs>
+        <w:ind w:left="3600" w:hanging="360"/>
+      </w:pPr>
+      <w:rPr>
+        <w:rFonts w:ascii="Wingdings" w:hAnsi="Wingdings" w:cs="Wingdings" w:hint="default"/>
+        <w:rFonts w:cs="OpenSymbol"/>
+      </w:rPr>
+    </w:lvl>
+  </w:abstractNum>
+  <w:abstractNum w:abstractNumId="3">
+    <w:lvl w:ilvl="0">
+      <w:start w:val="1"/>
+      <w:numFmt w:val="none"/>
+      <w:suff w:val="nothing"/>
+      <w:lvlText w:val=""/>
+      <w:lvlJc w:val="left"/>
+      <w:pPr>
+        <w:ind w:left="0" w:hanging="0"/>
+      </w:pPr>
+    </w:lvl>
+    <w:lvl w:ilvl="1">
+      <w:start w:val="1"/>
+      <w:numFmt w:val="none"/>
+      <w:suff w:val="nothing"/>
+      <w:lvlText w:val=""/>
+      <w:lvlJc w:val="left"/>
+      <w:pPr>
+        <w:ind w:left="0" w:hanging="0"/>
+      </w:pPr>
+    </w:lvl>
+    <w:lvl w:ilvl="2">
+      <w:start w:val="1"/>
+      <w:numFmt w:val="none"/>
+      <w:suff w:val="nothing"/>
+      <w:lvlText w:val=""/>
+      <w:lvlJc w:val="left"/>
+      <w:pPr>
+        <w:ind w:left="0" w:hanging="0"/>
+      </w:pPr>
+    </w:lvl>
+    <w:lvl w:ilvl="3">
+      <w:start w:val="1"/>
+      <w:numFmt w:val="none"/>
+      <w:suff w:val="nothing"/>
+      <w:lvlText w:val=""/>
+      <w:lvlJc w:val="left"/>
+      <w:pPr>
+        <w:ind w:left="0" w:hanging="0"/>
+      </w:pPr>
+    </w:lvl>
+    <w:lvl w:ilvl="4">
+      <w:start w:val="1"/>
+      <w:numFmt w:val="none"/>
+      <w:suff w:val="nothing"/>
+      <w:lvlText w:val=""/>
+      <w:lvlJc w:val="left"/>
+      <w:pPr>
+        <w:ind w:left="0" w:hanging="0"/>
+      </w:pPr>
+    </w:lvl>
+    <w:lvl w:ilvl="5">
+      <w:start w:val="1"/>
+      <w:numFmt w:val="none"/>
+      <w:suff w:val="nothing"/>
+      <w:lvlText w:val=""/>
+      <w:lvlJc w:val="left"/>
+      <w:pPr>
+        <w:ind w:left="0" w:hanging="0"/>
+      </w:pPr>
+    </w:lvl>
+    <w:lvl w:ilvl="6">
+      <w:start w:val="1"/>
+      <w:numFmt w:val="none"/>
+      <w:suff w:val="nothing"/>
+      <w:lvlText w:val=""/>
+      <w:lvlJc w:val="left"/>
+      <w:pPr>
+        <w:ind w:left="0" w:hanging="0"/>
+      </w:pPr>
+    </w:lvl>
+    <w:lvl w:ilvl="7">
+      <w:start w:val="1"/>
+      <w:numFmt w:val="none"/>
+      <w:suff w:val="nothing"/>
+      <w:lvlText w:val=""/>
+      <w:lvlJc w:val="left"/>
+      <w:pPr>
+        <w:ind w:left="0" w:hanging="0"/>
+      </w:pPr>
+    </w:lvl>
+    <w:lvl w:ilvl="8">
+      <w:start w:val="1"/>
+      <w:numFmt w:val="none"/>
+      <w:suff w:val="nothing"/>
+      <w:lvlText w:val=""/>
+      <w:lvlJc w:val="left"/>
+      <w:pPr>
+        <w:ind w:left="0" w:hanging="0"/>
+      </w:pPr>
+    </w:lvl>
+  </w:abstractNum>
+  <w:num w:numId="1">
+    <w:abstractNumId w:val="1"/>
+  </w:num>
+  <w:num w:numId="2">
+    <w:abstractNumId w:val="2"/>
+  </w:num>
+  <w:num w:numId="3">
+    <w:abstractNumId w:val="3"/>
+  </w:num>
+</w:numbering>
 </file>
 
 <file path=word/styles.xml><?xml version="1.0" encoding="utf-8"?>
@@ -4659,6 +7423,50 @@
       <w:color w:val="800000"/>
       <w:u w:val="single"/>
       <w:lang w:val="zxx" w:eastAsia="zxx" w:bidi="zxx"/>
+    </w:rPr>
+  </w:style>
+  <w:style w:type="character" w:styleId="EndnoteCharacters">
+    <w:name w:val="Endnote Characters"/>
+    <w:qFormat/>
+    <w:rPr>
+      <w:vertAlign w:val="superscript"/>
+    </w:rPr>
+  </w:style>
+  <w:style w:type="character" w:styleId="WW8Num6z0">
+    <w:name w:val="WW8Num6z0"/>
+    <w:qFormat/>
+    <w:rPr>
+      <w:rFonts w:ascii="Symbol" w:hAnsi="Symbol" w:cs="Symbol"/>
+      <w:szCs w:val="24"/>
+    </w:rPr>
+  </w:style>
+  <w:style w:type="character" w:styleId="EndnoteAnchor">
+    <w:name w:val="Endnote Anchor"/>
+    <w:rPr>
+      <w:vertAlign w:val="superscript"/>
+    </w:rPr>
+  </w:style>
+  <w:style w:type="character" w:styleId="FootnoteAnchor">
+    <w:name w:val="Footnote Anchor"/>
+    <w:rPr>
+      <w:vertAlign w:val="superscript"/>
+    </w:rPr>
+  </w:style>
+  <w:style w:type="character" w:styleId="FootnoteCharacters">
+    <w:name w:val="Footnote Characters"/>
+    <w:qFormat/>
+    <w:rPr/>
+  </w:style>
+  <w:style w:type="character" w:styleId="NumberingSymbols">
+    <w:name w:val="Numbering Symbols"/>
+    <w:qFormat/>
+    <w:rPr/>
+  </w:style>
+  <w:style w:type="character" w:styleId="Bullets">
+    <w:name w:val="Bullets"/>
+    <w:qFormat/>
+    <w:rPr>
+      <w:rFonts w:ascii="OpenSymbol" w:hAnsi="OpenSymbol" w:eastAsia="OpenSymbol" w:cs="OpenSymbol"/>
     </w:rPr>
   </w:style>
   <w:style w:type="paragraph" w:styleId="Heading">
@@ -4761,5 +7569,21 @@
     </w:pPr>
     <w:rPr/>
   </w:style>
+  <w:style w:type="paragraph" w:styleId="Endnote">
+    <w:name w:val="Endnote Text"/>
+    <w:basedOn w:val="Normal"/>
+    <w:pPr>
+      <w:suppressLineNumbers/>
+      <w:ind w:left="339" w:hanging="339"/>
+    </w:pPr>
+    <w:rPr>
+      <w:sz w:val="20"/>
+      <w:szCs w:val="20"/>
+    </w:rPr>
+  </w:style>
+  <w:style w:type="numbering" w:styleId="WW8Num6">
+    <w:name w:val="WW8Num6"/>
+    <w:qFormat/>
+  </w:style>
 </w:styles>
 </file>
--- a/Docs/YPLDocumentation.docx
+++ b/Docs/YPLDocumentation.docx
@@ -108,7 +108,7 @@
         <w:pStyle w:val="Normal"/>
         <w:numPr>
           <w:ilvl w:val="0"/>
-          <w:numId w:val="2"/>
+          <w:numId w:val="1"/>
         </w:numPr>
         <w:bidi w:val="0"/>
         <w:jc w:val="left"/>
@@ -144,7 +144,7 @@
         <w:pStyle w:val="Normal"/>
         <w:numPr>
           <w:ilvl w:val="0"/>
-          <w:numId w:val="2"/>
+          <w:numId w:val="1"/>
         </w:numPr>
         <w:bidi w:val="0"/>
         <w:jc w:val="left"/>
@@ -189,7 +189,7 @@
         <w:pStyle w:val="Normal"/>
         <w:numPr>
           <w:ilvl w:val="0"/>
-          <w:numId w:val="2"/>
+          <w:numId w:val="1"/>
         </w:numPr>
         <w:bidi w:val="0"/>
         <w:jc w:val="left"/>
@@ -234,7 +234,7 @@
         <w:pStyle w:val="Normal"/>
         <w:numPr>
           <w:ilvl w:val="0"/>
-          <w:numId w:val="2"/>
+          <w:numId w:val="1"/>
         </w:numPr>
         <w:bidi w:val="0"/>
         <w:jc w:val="left"/>
@@ -288,7 +288,7 @@
         <w:pStyle w:val="Normal"/>
         <w:numPr>
           <w:ilvl w:val="0"/>
-          <w:numId w:val="2"/>
+          <w:numId w:val="1"/>
         </w:numPr>
         <w:bidi w:val="0"/>
         <w:jc w:val="left"/>
@@ -315,7 +315,7 @@
         <w:pStyle w:val="Normal"/>
         <w:numPr>
           <w:ilvl w:val="0"/>
-          <w:numId w:val="2"/>
+          <w:numId w:val="1"/>
         </w:numPr>
         <w:bidi w:val="0"/>
         <w:jc w:val="left"/>
@@ -342,7 +342,7 @@
         <w:pStyle w:val="Normal"/>
         <w:numPr>
           <w:ilvl w:val="0"/>
-          <w:numId w:val="2"/>
+          <w:numId w:val="1"/>
         </w:numPr>
         <w:bidi w:val="0"/>
         <w:jc w:val="left"/>
@@ -350,6 +350,8 @@
           <w:b w:val="false"/>
           <w:b w:val="false"/>
           <w:bCs w:val="false"/>
+          <w:sz w:val="24"/>
+          <w:szCs w:val="24"/>
         </w:rPr>
       </w:pPr>
       <w:r>
@@ -706,17 +708,6 @@
         </w:rPr>
       </w:pPr>
       <w:r>
-        <w:rPr/>
-      </w:r>
-    </w:p>
-    <w:p>
-      <w:pPr>
-        <w:pStyle w:val="Normal"/>
-        <w:bidi w:val="0"/>
-        <w:jc w:val="left"/>
-        <w:rPr/>
-      </w:pPr>
-      <w:r>
         <w:rPr>
           <w:rFonts w:cs="Times New Roman" w:ascii="Times New Roman" w:hAnsi="Times New Roman"/>
           <w:b w:val="false"/>
@@ -724,6 +715,23 @@
           <w:sz w:val="24"/>
           <w:szCs w:val="24"/>
         </w:rPr>
+      </w:r>
+    </w:p>
+    <w:p>
+      <w:pPr>
+        <w:pStyle w:val="Normal"/>
+        <w:bidi w:val="0"/>
+        <w:jc w:val="left"/>
+        <w:rPr/>
+      </w:pPr>
+      <w:r>
+        <w:rPr>
+          <w:rFonts w:cs="Times New Roman" w:ascii="Times New Roman" w:hAnsi="Times New Roman"/>
+          <w:b w:val="false"/>
+          <w:bCs w:val="false"/>
+          <w:sz w:val="24"/>
+          <w:szCs w:val="24"/>
+        </w:rPr>
         <w:t>Identifiers must start with an alphanumerical character and cannot contains forward slashes (/). Due to the way the language is parsed, identifiers may have spaces in their names.</w:t>
       </w:r>
     </w:p>
@@ -742,7 +750,13 @@
         </w:rPr>
       </w:pPr>
       <w:r>
-        <w:rPr/>
+        <w:rPr>
+          <w:rFonts w:cs="Times New Roman" w:ascii="Times New Roman" w:hAnsi="Times New Roman"/>
+          <w:b w:val="false"/>
+          <w:bCs w:val="false"/>
+          <w:sz w:val="24"/>
+          <w:szCs w:val="24"/>
+        </w:rPr>
       </w:r>
     </w:p>
     <w:p>
@@ -790,7 +804,10 @@
       </w:pPr>
       <w:r>
         <w:rPr>
-          <w:rFonts w:cs="Times New Roman" w:ascii="Times New Roman" w:hAnsi="Times New Roman"/>
+          <w:b w:val="false"/>
+          <w:bCs w:val="false"/>
+          <w:sz w:val="24"/>
+          <w:szCs w:val="24"/>
         </w:rPr>
       </w:r>
     </w:p>
@@ -860,7 +877,13 @@
         </w:rPr>
       </w:pPr>
       <w:r>
-        <w:rPr/>
+        <w:rPr>
+          <w:rFonts w:cs="Times New Roman" w:ascii="Times New Roman" w:hAnsi="Times New Roman"/>
+          <w:b w:val="false"/>
+          <w:bCs w:val="false"/>
+          <w:sz w:val="24"/>
+          <w:szCs w:val="24"/>
+        </w:rPr>
       </w:r>
     </w:p>
     <w:p>
@@ -946,7 +969,13 @@
         </w:rPr>
       </w:pPr>
       <w:r>
-        <w:rPr/>
+        <w:rPr>
+          <w:rFonts w:cs="Times New Roman" w:ascii="Times New Roman" w:hAnsi="Times New Roman"/>
+          <w:b w:val="false"/>
+          <w:bCs w:val="false"/>
+          <w:sz w:val="24"/>
+          <w:szCs w:val="24"/>
+        </w:rPr>
       </w:r>
     </w:p>
     <w:p>
@@ -1063,7 +1092,6 @@
       </w:r>
       <w:r>
         <w:rPr>
-          <w:rStyle w:val="EndnoteCharacters"/>
           <w:rStyle w:val="EndnoteAnchor"/>
           <w:rFonts w:cs="Times New Roman" w:ascii="Times New Roman" w:hAnsi="Times New Roman"/>
           <w:b/>
@@ -1222,7 +1250,13 @@
         </w:rPr>
       </w:pPr>
       <w:r>
-        <w:rPr/>
+        <w:rPr>
+          <w:rFonts w:cs="Times New Roman" w:ascii="Times New Roman" w:hAnsi="Times New Roman"/>
+          <w:b w:val="false"/>
+          <w:bCs w:val="false"/>
+          <w:sz w:val="24"/>
+          <w:szCs w:val="24"/>
+        </w:rPr>
       </w:r>
     </w:p>
     <w:p>
@@ -1422,10 +1456,7 @@
       </w:pPr>
       <w:r>
         <w:rPr>
-          <w:b w:val="false"/>
-          <w:bCs w:val="false"/>
-          <w:sz w:val="24"/>
-          <w:szCs w:val="24"/>
+          <w:rFonts w:cs="Times New Roman" w:ascii="Times New Roman" w:hAnsi="Times New Roman"/>
         </w:rPr>
       </w:r>
     </w:p>
@@ -1473,10 +1504,7 @@
       </w:pPr>
       <w:r>
         <w:rPr>
-          <w:b w:val="false"/>
-          <w:bCs w:val="false"/>
-          <w:sz w:val="24"/>
-          <w:szCs w:val="24"/>
+          <w:rFonts w:cs="Times New Roman" w:ascii="Times New Roman" w:hAnsi="Times New Roman"/>
         </w:rPr>
       </w:r>
     </w:p>
@@ -3233,7 +3261,12 @@
         </w:rPr>
       </w:pPr>
       <w:r>
-        <w:rPr/>
+        <w:rPr>
+          <w:b w:val="false"/>
+          <w:bCs w:val="false"/>
+          <w:sz w:val="24"/>
+          <w:szCs w:val="24"/>
+        </w:rPr>
       </w:r>
     </w:p>
     <w:p>
@@ -3346,8 +3379,8 @@
       </w:pPr>
       <w:r>
         <w:rPr>
-          <w:b w:val="false"/>
-          <w:bCs w:val="false"/>
+          <w:sz w:val="24"/>
+          <w:szCs w:val="24"/>
         </w:rPr>
       </w:r>
     </w:p>
@@ -3392,8 +3425,8 @@
       </w:pPr>
       <w:r>
         <w:rPr>
-          <w:b w:val="false"/>
-          <w:bCs w:val="false"/>
+          <w:sz w:val="24"/>
+          <w:szCs w:val="24"/>
         </w:rPr>
       </w:r>
     </w:p>
@@ -3638,8 +3671,8 @@
       </w:pPr>
       <w:r>
         <w:rPr>
-          <w:b w:val="false"/>
-          <w:bCs w:val="false"/>
+          <w:sz w:val="24"/>
+          <w:szCs w:val="24"/>
         </w:rPr>
       </w:r>
     </w:p>
@@ -3695,8 +3728,11 @@
       </w:pPr>
       <w:r>
         <w:rPr>
-          <w:b w:val="false"/>
-          <w:bCs w:val="false"/>
+          <w:rFonts w:ascii="Courier New" w:hAnsi="Courier New"/>
+          <w:b/>
+          <w:bCs/>
+          <w:sz w:val="21"/>
+          <w:szCs w:val="21"/>
         </w:rPr>
       </w:r>
     </w:p>
@@ -4636,40 +4672,19 @@
           <w:bCs/>
           <w:sz w:val="21"/>
           <w:szCs w:val="21"/>
-          <w:u w:val="single"/>
-        </w:rPr>
-        <w:t>&lt;</w:t>
-      </w:r>
-      <w:r>
-        <w:rPr>
-          <w:rFonts w:ascii="Courier New" w:hAnsi="Courier New"/>
-          <w:b/>
-          <w:bCs/>
-          <w:sz w:val="21"/>
-          <w:szCs w:val="21"/>
-        </w:rPr>
-        <w:t xml:space="preserve"> &lt;expression&gt; </w:t>
-      </w:r>
-      <w:r>
-        <w:rPr>
-          <w:rFonts w:ascii="Courier New" w:hAnsi="Courier New"/>
-          <w:b/>
-          <w:bCs/>
-          <w:sz w:val="21"/>
-          <w:szCs w:val="21"/>
-          <w:u w:val="single"/>
-        </w:rPr>
-        <w:t>&gt;</w:t>
-      </w:r>
-      <w:r>
-        <w:rPr>
-          <w:rFonts w:ascii="Courier New" w:hAnsi="Courier New"/>
-          <w:b/>
-          <w:bCs/>
-          <w:sz w:val="21"/>
-          <w:szCs w:val="21"/>
-        </w:rPr>
-        <w:t xml:space="preserve"> / </w:t>
+          <w:u w:val="none"/>
+        </w:rPr>
+        <w:t xml:space="preserve">-.--. </w:t>
+      </w:r>
+      <w:r>
+        <w:rPr>
+          <w:rFonts w:ascii="Courier New" w:hAnsi="Courier New"/>
+          <w:b/>
+          <w:bCs/>
+          <w:sz w:val="21"/>
+          <w:szCs w:val="21"/>
+        </w:rPr>
+        <w:t xml:space="preserve">/ &lt;expression&gt; / -.--.- / </w:t>
       </w:r>
     </w:p>
     <w:p>
@@ -6057,6 +6072,64 @@
           <w:sz w:val="21"/>
           <w:szCs w:val="21"/>
         </w:rPr>
+        <w:t xml:space="preserve">ELSE IF (ELSEIF): </w:t>
+      </w:r>
+      <w:bookmarkStart w:id="2" w:name="__DdeLink__644_3365694118"/>
+      <w:r>
+        <w:rPr>
+          <w:rFonts w:ascii="Courier New" w:hAnsi="Courier New"/>
+          <w:b/>
+          <w:bCs/>
+          <w:sz w:val="21"/>
+          <w:szCs w:val="21"/>
+        </w:rPr>
+        <w:t>. .-.. ... .</w:t>
+      </w:r>
+      <w:bookmarkEnd w:id="2"/>
+    </w:p>
+    <w:p>
+      <w:pPr>
+        <w:pStyle w:val="Normal"/>
+        <w:tabs>
+          <w:tab w:val="clear" w:pos="709"/>
+          <w:tab w:val="left" w:pos="2880" w:leader="none"/>
+          <w:tab w:val="left" w:pos="3420" w:leader="none"/>
+        </w:tabs>
+        <w:bidi w:val="0"/>
+        <w:jc w:val="left"/>
+        <w:rPr/>
+      </w:pPr>
+      <w:r>
+        <w:rPr>
+          <w:rFonts w:ascii="Courier New" w:hAnsi="Courier New"/>
+          <w:b/>
+          <w:bCs/>
+          <w:sz w:val="21"/>
+          <w:szCs w:val="21"/>
+        </w:rPr>
+        <w:t>ELSE (ELSE): . .-.. ... .</w:t>
+      </w:r>
+    </w:p>
+    <w:p>
+      <w:pPr>
+        <w:pStyle w:val="Normal"/>
+        <w:tabs>
+          <w:tab w:val="clear" w:pos="709"/>
+          <w:tab w:val="left" w:pos="2880" w:leader="none"/>
+          <w:tab w:val="left" w:pos="3420" w:leader="none"/>
+        </w:tabs>
+        <w:bidi w:val="0"/>
+        <w:jc w:val="left"/>
+        <w:rPr/>
+      </w:pPr>
+      <w:r>
+        <w:rPr>
+          <w:rFonts w:ascii="Courier New" w:hAnsi="Courier New"/>
+          <w:b/>
+          <w:bCs/>
+          <w:sz w:val="21"/>
+          <w:szCs w:val="21"/>
+        </w:rPr>
         <w:t>DO (DO): -.. ---</w:t>
       </w:r>
     </w:p>
@@ -6266,8 +6339,8 @@
         </w:rPr>
         <w:t xml:space="preserve">FALSE (FALSE): </w:t>
       </w:r>
-      <w:bookmarkStart w:id="2" w:name="__DdeLink__147_470228985"/>
-      <w:bookmarkEnd w:id="2"/>
+      <w:bookmarkStart w:id="3" w:name="__DdeLink__147_470228985"/>
+      <w:bookmarkEnd w:id="3"/>
       <w:r>
         <w:rPr>
           <w:rFonts w:ascii="Courier New" w:hAnsi="Courier New"/>
@@ -6817,7 +6890,10 @@
           <w:tab w:val="left" w:pos="-720" w:leader="none"/>
         </w:tabs>
         <w:suppressAutoHyphens w:val="true"/>
-        <w:rPr/>
+        <w:rPr>
+          <w:rFonts w:ascii="Times New Roman" w:hAnsi="Times New Roman" w:cs="Times New Roman"/>
+          <w:szCs w:val="24"/>
+        </w:rPr>
       </w:pPr>
       <w:r>
         <w:rPr>
@@ -6826,250 +6902,7 @@
         <w:endnoteRef/>
       </w:r>
       <w:r>
-        <w:rPr>
-          <w:rFonts w:cs="Times New Roman" w:ascii="Times New Roman" w:hAnsi="Times New Roman"/>
-          <w:szCs w:val="24"/>
-        </w:rPr>
-        <w:t xml:space="preserve"> </w:t>
-      </w:r>
-      <w:r>
-        <w:rPr>
-          <w:rStyle w:val="EndnoteCharacters"/>
-          <w:rFonts w:cs="Times New Roman" w:ascii="Times New Roman" w:hAnsi="Times New Roman"/>
-          <w:szCs w:val="24"/>
-        </w:rPr>
-      </w:r>
-      <w:r>
-        <w:rPr>
-          <w:rFonts w:cs="Times New Roman" w:ascii="Times New Roman" w:hAnsi="Times New Roman"/>
-          <w:szCs w:val="24"/>
-        </w:rPr>
-        <w:t xml:space="preserve"> </w:t>
-      </w:r>
-      <w:r>
-        <w:rPr>
-          <w:rFonts w:cs="Times New Roman" w:ascii="Times New Roman" w:hAnsi="Times New Roman"/>
-          <w:i/>
-          <w:szCs w:val="24"/>
-        </w:rPr>
-        <w:t>SPL</w:t>
-      </w:r>
-      <w:r>
-        <w:rPr>
-          <w:rFonts w:cs="Times New Roman" w:ascii="Times New Roman" w:hAnsi="Times New Roman"/>
-          <w:szCs w:val="24"/>
-        </w:rPr>
-        <w:t xml:space="preserve"> has several predefined run-time errors</w:t>
-      </w:r>
-    </w:p>
-    <w:p>
-      <w:pPr>
-        <w:pStyle w:val="Normal"/>
-        <w:numPr>
-          <w:ilvl w:val="0"/>
-          <w:numId w:val="1"/>
-        </w:numPr>
-        <w:tabs>
-          <w:tab w:val="clear" w:pos="709"/>
-          <w:tab w:val="left" w:pos="-720" w:leader="none"/>
-        </w:tabs>
-        <w:suppressAutoHyphens w:val="true"/>
-        <w:rPr/>
-      </w:pPr>
-      <w:r>
-        <w:rPr>
-          <w:rFonts w:cs="Times New Roman" w:ascii="Times New Roman" w:hAnsi="Times New Roman"/>
-          <w:szCs w:val="24"/>
-        </w:rPr>
-        <w:t xml:space="preserve">array-index out-of-bounds (causes a fatal run-time error on the </w:t>
-      </w:r>
-      <w:r>
-        <w:rPr>
-          <w:rFonts w:cs="Times New Roman" w:ascii="Times New Roman" w:hAnsi="Times New Roman"/>
-          <w:b/>
-          <w:szCs w:val="24"/>
-        </w:rPr>
-        <w:t>target machine STM</w:t>
-      </w:r>
-      <w:r>
-        <w:rPr>
-          <w:rFonts w:cs="Times New Roman" w:ascii="Times New Roman" w:hAnsi="Times New Roman"/>
-          <w:szCs w:val="24"/>
-        </w:rPr>
-        <w:t>)</w:t>
-      </w:r>
-    </w:p>
-    <w:p>
-      <w:pPr>
-        <w:pStyle w:val="Normal"/>
-        <w:numPr>
-          <w:ilvl w:val="0"/>
-          <w:numId w:val="1"/>
-        </w:numPr>
-        <w:tabs>
-          <w:tab w:val="clear" w:pos="709"/>
-          <w:tab w:val="left" w:pos="-720" w:leader="none"/>
-        </w:tabs>
-        <w:suppressAutoHyphens w:val="true"/>
-        <w:rPr/>
-      </w:pPr>
-      <w:r>
-        <w:rPr>
-          <w:rFonts w:cs="Times New Roman" w:ascii="Times New Roman" w:hAnsi="Times New Roman"/>
-          <w:szCs w:val="24"/>
-        </w:rPr>
-        <w:t xml:space="preserve">assertion failure (see discussion of </w:t>
-      </w:r>
-      <w:r>
-        <w:rPr>
-          <w:rFonts w:cs="Courier New" w:ascii="Courier New" w:hAnsi="Courier New"/>
-          <w:szCs w:val="24"/>
-        </w:rPr>
-        <w:t>&lt;assertion&gt;</w:t>
-      </w:r>
-      <w:r>
-        <w:rPr>
-          <w:rFonts w:cs="Times New Roman" w:ascii="Times New Roman" w:hAnsi="Times New Roman"/>
-          <w:szCs w:val="24"/>
-        </w:rPr>
-        <w:t>) (causes a soft run-time error which aborts program execution)</w:t>
-      </w:r>
-    </w:p>
-    <w:p>
-      <w:pPr>
-        <w:pStyle w:val="Normal"/>
-        <w:numPr>
-          <w:ilvl w:val="0"/>
-          <w:numId w:val="1"/>
-        </w:numPr>
-        <w:tabs>
-          <w:tab w:val="clear" w:pos="709"/>
-          <w:tab w:val="left" w:pos="-720" w:leader="none"/>
-        </w:tabs>
-        <w:suppressAutoHyphens w:val="true"/>
-        <w:rPr/>
-      </w:pPr>
-      <w:r>
-        <w:rPr>
-          <w:rFonts w:cs="Times New Roman" w:ascii="Times New Roman" w:hAnsi="Times New Roman"/>
-          <w:szCs w:val="24"/>
-        </w:rPr>
-        <w:t xml:space="preserve">function module terminating without executing a </w:t>
-      </w:r>
-      <w:r>
-        <w:rPr>
-          <w:rFonts w:cs="Courier New" w:ascii="Courier New" w:hAnsi="Courier New"/>
-          <w:szCs w:val="24"/>
-        </w:rPr>
-        <w:t>RETURN</w:t>
-      </w:r>
-      <w:r>
-        <w:rPr>
-          <w:rFonts w:cs="Times New Roman" w:ascii="Times New Roman" w:hAnsi="Times New Roman"/>
-          <w:szCs w:val="24"/>
-        </w:rPr>
-        <w:t>-statement (causes a soft run-time error which aborts program execution)</w:t>
-      </w:r>
-    </w:p>
-    <w:p>
-      <w:pPr>
-        <w:pStyle w:val="Normal"/>
-        <w:numPr>
-          <w:ilvl w:val="0"/>
-          <w:numId w:val="1"/>
-        </w:numPr>
-        <w:tabs>
-          <w:tab w:val="clear" w:pos="709"/>
-          <w:tab w:val="left" w:pos="-720" w:leader="none"/>
-        </w:tabs>
-        <w:suppressAutoHyphens w:val="true"/>
-        <w:rPr/>
-      </w:pPr>
-      <w:r>
-        <w:rPr>
-          <w:rFonts w:cs="Times New Roman" w:ascii="Times New Roman" w:hAnsi="Times New Roman"/>
-          <w:szCs w:val="24"/>
-        </w:rPr>
-        <w:t xml:space="preserve">handler module terminating without executing a </w:t>
-      </w:r>
-      <w:r>
-        <w:rPr>
-          <w:rFonts w:cs="Courier New" w:ascii="Courier New" w:hAnsi="Courier New"/>
-          <w:szCs w:val="24"/>
-        </w:rPr>
-        <w:t>RESUME</w:t>
-      </w:r>
-      <w:r>
-        <w:rPr>
-          <w:rFonts w:cs="Times New Roman" w:ascii="Times New Roman" w:hAnsi="Times New Roman"/>
-          <w:szCs w:val="24"/>
-        </w:rPr>
-        <w:t xml:space="preserve">-statement or an </w:t>
-      </w:r>
-      <w:r>
-        <w:rPr>
-          <w:rFonts w:cs="Courier New" w:ascii="Courier New" w:hAnsi="Courier New"/>
-          <w:szCs w:val="24"/>
-        </w:rPr>
-        <w:t>EXIT</w:t>
-      </w:r>
-      <w:r>
-        <w:rPr>
-          <w:rFonts w:cs="Times New Roman" w:ascii="Times New Roman" w:hAnsi="Times New Roman"/>
-          <w:szCs w:val="24"/>
-        </w:rPr>
-        <w:t>-statement (causes a soft run-time error which aborts program execution)</w:t>
-      </w:r>
-    </w:p>
-    <w:p>
-      <w:pPr>
-        <w:pStyle w:val="Normal"/>
-        <w:numPr>
-          <w:ilvl w:val="0"/>
-          <w:numId w:val="1"/>
-        </w:numPr>
-        <w:tabs>
-          <w:tab w:val="clear" w:pos="709"/>
-          <w:tab w:val="left" w:pos="-720" w:leader="none"/>
-        </w:tabs>
-        <w:suppressAutoHyphens w:val="true"/>
-        <w:rPr/>
-      </w:pPr>
-      <w:r>
-        <w:rPr>
-          <w:rFonts w:cs="Times New Roman" w:ascii="Times New Roman" w:hAnsi="Times New Roman"/>
-          <w:szCs w:val="24"/>
-        </w:rPr>
-        <w:t xml:space="preserve">handler module terminating with an </w:t>
-      </w:r>
-      <w:r>
-        <w:rPr>
-          <w:rFonts w:cs="Courier New" w:ascii="Courier New" w:hAnsi="Courier New"/>
-          <w:szCs w:val="24"/>
-        </w:rPr>
-        <w:t>EXIT</w:t>
-      </w:r>
-      <w:r>
-        <w:rPr>
-          <w:rFonts w:cs="Times New Roman" w:ascii="Times New Roman" w:hAnsi="Times New Roman"/>
-          <w:szCs w:val="24"/>
-        </w:rPr>
-        <w:t>-statement (causes a soft run-time error which aborts program execution)</w:t>
-      </w:r>
-    </w:p>
-    <w:p>
-      <w:pPr>
-        <w:pStyle w:val="Endnote"/>
-        <w:rPr>
-          <w:rFonts w:ascii="Times New Roman" w:hAnsi="Times New Roman" w:cs="Times New Roman"/>
-          <w:szCs w:val="24"/>
-        </w:rPr>
-      </w:pPr>
-      <w:r>
-        <w:rPr>
-          <w:rFonts w:cs="Times New Roman" w:ascii="Times New Roman" w:hAnsi="Times New Roman"/>
-          <w:szCs w:val="24"/>
-        </w:rPr>
+        <w:rPr/>
       </w:r>
     </w:p>
   </w:endnote>
@@ -7111,25 +6944,6 @@
     <w:lvl w:ilvl="0">
       <w:start w:val="1"/>
       <w:numFmt w:val="bullet"/>
-      <w:lvlText w:val=""/>
-      <w:lvlJc w:val="left"/>
-      <w:pPr>
-        <w:tabs>
-          <w:tab w:val="num" w:pos="720"/>
-        </w:tabs>
-        <w:ind w:left="720" w:hanging="360"/>
-      </w:pPr>
-      <w:rPr>
-        <w:rFonts w:ascii="Symbol" w:hAnsi="Symbol" w:cs="Symbol" w:hint="default"/>
-        <w:szCs w:val="24"/>
-        <w:rFonts w:cs="Symbol"/>
-      </w:rPr>
-    </w:lvl>
-  </w:abstractNum>
-  <w:abstractNum w:abstractNumId="2">
-    <w:lvl w:ilvl="0">
-      <w:start w:val="1"/>
-      <w:numFmt w:val="bullet"/>
       <w:lvlText w:val=""/>
       <w:lvlJc w:val="left"/>
       <w:pPr>
@@ -7140,6 +6954,8 @@
       </w:pPr>
       <w:rPr>
         <w:rFonts w:ascii="Wingdings" w:hAnsi="Wingdings" w:cs="Wingdings" w:hint="default"/>
+        <w:sz w:val="24"/>
+        <w:b w:val="false"/>
         <w:rFonts w:cs="OpenSymbol"/>
       </w:rPr>
     </w:lvl>
@@ -7272,7 +7088,7 @@
       </w:rPr>
     </w:lvl>
   </w:abstractNum>
-  <w:abstractNum w:abstractNumId="3">
+  <w:abstractNum w:abstractNumId="2">
     <w:lvl w:ilvl="0">
       <w:start w:val="1"/>
       <w:numFmt w:val="none"/>
@@ -7369,9 +7185,6 @@
   </w:num>
   <w:num w:numId="2">
     <w:abstractNumId w:val="2"/>
-  </w:num>
-  <w:num w:numId="3">
-    <w:abstractNumId w:val="3"/>
   </w:num>
 </w:numbering>
 </file>

--- a/Docs/YPLDocumentation.docx
+++ b/Docs/YPLDocumentation.docx
@@ -39,13 +39,7 @@
         <w:pStyle w:val="Normal"/>
         <w:bidi w:val="0"/>
         <w:jc w:val="left"/>
-        <w:rPr>
-          <w:b w:val="false"/>
-          <w:b w:val="false"/>
-          <w:bCs w:val="false"/>
-          <w:sz w:val="24"/>
-          <w:szCs w:val="24"/>
-        </w:rPr>
+        <w:rPr/>
       </w:pPr>
       <w:r>
         <w:rPr>
@@ -63,44 +57,73 @@
         <w:pStyle w:val="Normal"/>
         <w:bidi w:val="0"/>
         <w:jc w:val="left"/>
-        <w:rPr>
-          <w:b w:val="false"/>
-          <w:b w:val="false"/>
-          <w:bCs w:val="false"/>
-          <w:sz w:val="24"/>
-          <w:szCs w:val="24"/>
-        </w:rPr>
-      </w:pPr>
-      <w:r>
-        <w:rPr>
-          <w:b w:val="false"/>
-          <w:bCs w:val="false"/>
-          <w:sz w:val="24"/>
-          <w:szCs w:val="24"/>
-        </w:rPr>
-      </w:r>
-    </w:p>
-    <w:p>
-      <w:pPr>
-        <w:pStyle w:val="Normal"/>
-        <w:bidi w:val="0"/>
-        <w:jc w:val="left"/>
-        <w:rPr>
-          <w:b w:val="false"/>
-          <w:b w:val="false"/>
-          <w:bCs w:val="false"/>
-          <w:sz w:val="24"/>
-          <w:szCs w:val="24"/>
-        </w:rPr>
-      </w:pPr>
-      <w:r>
-        <w:rPr>
-          <w:b w:val="false"/>
-          <w:bCs w:val="false"/>
-          <w:sz w:val="24"/>
-          <w:szCs w:val="24"/>
-        </w:rPr>
-        <w:t>The following is an overview of what can be found so far in the language (Up to Compiler3)</w:t>
+        <w:rPr/>
+      </w:pPr>
+      <w:r>
+        <w:rPr>
+          <w:b w:val="false"/>
+          <w:bCs w:val="false"/>
+          <w:sz w:val="24"/>
+          <w:szCs w:val="24"/>
+        </w:rPr>
+        <w:t>This language introduces several odd features not found in most programming languages. Examples of this includes: variables may have spaces and all keywords and variables are separated by slashes (“/”) to mimic how Morse code is written.</w:t>
+      </w:r>
+    </w:p>
+    <w:p>
+      <w:pPr>
+        <w:pStyle w:val="Normal"/>
+        <w:bidi w:val="0"/>
+        <w:jc w:val="left"/>
+        <w:rPr>
+          <w:b w:val="false"/>
+          <w:b w:val="false"/>
+          <w:bCs w:val="false"/>
+          <w:sz w:val="24"/>
+          <w:szCs w:val="24"/>
+        </w:rPr>
+      </w:pPr>
+      <w:r>
+        <w:rPr>
+          <w:b w:val="false"/>
+          <w:bCs w:val="false"/>
+          <w:sz w:val="24"/>
+          <w:szCs w:val="24"/>
+        </w:rPr>
+      </w:r>
+    </w:p>
+    <w:p>
+      <w:pPr>
+        <w:pStyle w:val="Normal"/>
+        <w:bidi w:val="0"/>
+        <w:jc w:val="left"/>
+        <w:rPr/>
+      </w:pPr>
+      <w:r>
+        <w:rPr>
+          <w:b w:val="false"/>
+          <w:bCs w:val="false"/>
+          <w:sz w:val="24"/>
+          <w:szCs w:val="24"/>
+        </w:rPr>
+        <w:t>The following is an overview of what can be found so far in the language (Up to Compiler</w:t>
+      </w:r>
+      <w:r>
+        <w:rPr>
+          <w:b w:val="false"/>
+          <w:bCs w:val="false"/>
+          <w:sz w:val="24"/>
+          <w:szCs w:val="24"/>
+        </w:rPr>
+        <w:t xml:space="preserve"> level 4</w:t>
+      </w:r>
+      <w:r>
+        <w:rPr>
+          <w:b w:val="false"/>
+          <w:bCs w:val="false"/>
+          <w:sz w:val="24"/>
+          <w:szCs w:val="24"/>
+        </w:rPr>
+        <w:t>)</w:t>
       </w:r>
     </w:p>
     <w:p>
@@ -346,13 +369,7 @@
         </w:numPr>
         <w:bidi w:val="0"/>
         <w:jc w:val="left"/>
-        <w:rPr>
-          <w:b w:val="false"/>
-          <w:b w:val="false"/>
-          <w:bCs w:val="false"/>
-          <w:sz w:val="24"/>
-          <w:szCs w:val="24"/>
-        </w:rPr>
+        <w:rPr/>
       </w:pPr>
       <w:r>
         <w:rPr>
@@ -370,7 +387,94 @@
           <w:sz w:val="24"/>
           <w:szCs w:val="24"/>
         </w:rPr>
-        <w:t xml:space="preserve"> programs.</w:t>
+        <w:t xml:space="preserve"> programs</w:t>
+      </w:r>
+    </w:p>
+    <w:p>
+      <w:pPr>
+        <w:pStyle w:val="Normal"/>
+        <w:numPr>
+          <w:ilvl w:val="0"/>
+          <w:numId w:val="1"/>
+        </w:numPr>
+        <w:bidi w:val="0"/>
+        <w:jc w:val="left"/>
+        <w:rPr/>
+      </w:pPr>
+      <w:r>
+        <w:rPr>
+          <w:b w:val="false"/>
+          <w:bCs w:val="false"/>
+          <w:sz w:val="24"/>
+          <w:szCs w:val="24"/>
+        </w:rPr>
+        <w:t xml:space="preserve">A </w:t>
+      </w:r>
+      <w:r>
+        <w:rPr>
+          <w:b/>
+          <w:bCs/>
+          <w:sz w:val="24"/>
+          <w:szCs w:val="24"/>
+        </w:rPr>
+        <w:t xml:space="preserve">DO-WHILE </w:t>
+      </w:r>
+      <w:r>
+        <w:rPr>
+          <w:b w:val="false"/>
+          <w:bCs w:val="false"/>
+          <w:sz w:val="24"/>
+          <w:szCs w:val="24"/>
+        </w:rPr>
+        <w:t>statement</w:t>
+      </w:r>
+    </w:p>
+    <w:p>
+      <w:pPr>
+        <w:pStyle w:val="Normal"/>
+        <w:numPr>
+          <w:ilvl w:val="0"/>
+          <w:numId w:val="1"/>
+        </w:numPr>
+        <w:bidi w:val="0"/>
+        <w:jc w:val="left"/>
+        <w:rPr/>
+      </w:pPr>
+      <w:r>
+        <w:rPr>
+          <w:b/>
+          <w:bCs/>
+          <w:sz w:val="24"/>
+          <w:szCs w:val="24"/>
+        </w:rPr>
+        <w:t xml:space="preserve">IF, IF ELSE, </w:t>
+      </w:r>
+      <w:r>
+        <w:rPr>
+          <w:b w:val="false"/>
+          <w:bCs w:val="false"/>
+          <w:sz w:val="24"/>
+          <w:szCs w:val="24"/>
+        </w:rPr>
+        <w:t xml:space="preserve">and </w:t>
+      </w:r>
+      <w:r>
+        <w:rPr>
+          <w:b/>
+          <w:bCs/>
+          <w:sz w:val="24"/>
+          <w:szCs w:val="24"/>
+        </w:rPr>
+        <w:t>ELSE</w:t>
+      </w:r>
+      <w:r>
+        <w:rPr>
+          <w:b w:val="false"/>
+          <w:bCs w:val="false"/>
+          <w:sz w:val="24"/>
+          <w:szCs w:val="24"/>
+        </w:rPr>
+        <w:t xml:space="preserve"> statements</w:t>
       </w:r>
       <w:r>
         <w:br w:type="page"/>
@@ -3925,9 +4029,11 @@
         </w:tabs>
         <w:bidi w:val="0"/>
         <w:jc w:val="left"/>
-        <w:rPr>
-          <w:rFonts w:ascii="Liberation Serif" w:hAnsi="Liberation Serif" w:eastAsia="NSimSun" w:cs="Arial"/>
-          <w:b w:val="false"/>
+        <w:rPr/>
+      </w:pPr>
+      <w:r>
+        <w:rPr>
+          <w:rFonts w:eastAsia="NSimSun" w:cs="Arial"/>
           <w:b w:val="false"/>
           <w:bCs w:val="false"/>
           <w:color w:val="00000A"/>
@@ -3936,10 +4042,22 @@
           <w:szCs w:val="24"/>
           <w:lang w:val="en-US" w:eastAsia="zh-CN" w:bidi="hi-IN"/>
         </w:rPr>
-      </w:pPr>
-      <w:r>
-        <w:rPr>
-          <w:rFonts w:eastAsia="NSimSun" w:cs="Arial"/>
+        <w:t>/.-.-.-</w:t>
+      </w:r>
+    </w:p>
+    <w:p>
+      <w:pPr>
+        <w:pStyle w:val="Normal"/>
+        <w:tabs>
+          <w:tab w:val="clear" w:pos="709"/>
+          <w:tab w:val="left" w:pos="2880" w:leader="none"/>
+          <w:tab w:val="left" w:pos="3420" w:leader="none"/>
+        </w:tabs>
+        <w:bidi w:val="0"/>
+        <w:jc w:val="left"/>
+        <w:rPr>
+          <w:rFonts w:ascii="Liberation Serif" w:hAnsi="Liberation Serif" w:eastAsia="NSimSun" w:cs="Arial"/>
+          <w:b w:val="false"/>
           <w:b w:val="false"/>
           <w:bCs w:val="false"/>
           <w:color w:val="00000A"/>
@@ -3948,7 +4066,521 @@
           <w:szCs w:val="24"/>
           <w:lang w:val="en-US" w:eastAsia="zh-CN" w:bidi="hi-IN"/>
         </w:rPr>
-        <w:t>/.-.-.-</w:t>
+      </w:pPr>
+      <w:r>
+        <w:rPr/>
+      </w:r>
+    </w:p>
+    <w:p>
+      <w:pPr>
+        <w:pStyle w:val="Normal"/>
+        <w:tabs>
+          <w:tab w:val="clear" w:pos="709"/>
+          <w:tab w:val="left" w:pos="2880" w:leader="none"/>
+          <w:tab w:val="left" w:pos="3420" w:leader="none"/>
+        </w:tabs>
+        <w:bidi w:val="0"/>
+        <w:jc w:val="left"/>
+        <w:rPr>
+          <w:b/>
+          <w:b/>
+          <w:bCs/>
+        </w:rPr>
+      </w:pPr>
+      <w:r>
+        <w:rPr>
+          <w:rFonts w:eastAsia="NSimSun" w:cs="Arial"/>
+          <w:b/>
+          <w:bCs/>
+          <w:color w:val="00000A"/>
+          <w:kern w:val="2"/>
+          <w:sz w:val="24"/>
+          <w:szCs w:val="24"/>
+          <w:lang w:val="en-US" w:eastAsia="zh-CN" w:bidi="hi-IN"/>
+        </w:rPr>
+        <w:t>If Statement</w:t>
+      </w:r>
+    </w:p>
+    <w:p>
+      <w:pPr>
+        <w:pStyle w:val="Normal"/>
+        <w:tabs>
+          <w:tab w:val="clear" w:pos="709"/>
+          <w:tab w:val="left" w:pos="2880" w:leader="none"/>
+          <w:tab w:val="left" w:pos="3420" w:leader="none"/>
+        </w:tabs>
+        <w:bidi w:val="0"/>
+        <w:jc w:val="left"/>
+        <w:rPr>
+          <w:b w:val="false"/>
+          <w:b w:val="false"/>
+          <w:bCs w:val="false"/>
+        </w:rPr>
+      </w:pPr>
+      <w:r>
+        <w:rPr>
+          <w:rFonts w:eastAsia="NSimSun" w:cs="Arial"/>
+          <w:b w:val="false"/>
+          <w:bCs w:val="false"/>
+          <w:color w:val="00000A"/>
+          <w:kern w:val="2"/>
+          <w:sz w:val="24"/>
+          <w:szCs w:val="24"/>
+          <w:lang w:val="en-US" w:eastAsia="zh-CN" w:bidi="hi-IN"/>
+        </w:rPr>
+        <w:t xml:space="preserve">The </w:t>
+      </w:r>
+      <w:r>
+        <w:rPr>
+          <w:rFonts w:eastAsia="NSimSun" w:cs="Arial"/>
+          <w:b/>
+          <w:bCs/>
+          <w:color w:val="00000A"/>
+          <w:kern w:val="2"/>
+          <w:sz w:val="24"/>
+          <w:szCs w:val="24"/>
+          <w:lang w:val="en-US" w:eastAsia="zh-CN" w:bidi="hi-IN"/>
+        </w:rPr>
+        <w:t xml:space="preserve">&lt;IFStatement&gt; </w:t>
+      </w:r>
+      <w:r>
+        <w:rPr>
+          <w:rFonts w:eastAsia="NSimSun" w:cs="Arial"/>
+          <w:b w:val="false"/>
+          <w:bCs w:val="false"/>
+          <w:color w:val="00000A"/>
+          <w:kern w:val="2"/>
+          <w:sz w:val="24"/>
+          <w:szCs w:val="24"/>
+          <w:lang w:val="en-US" w:eastAsia="zh-CN" w:bidi="hi-IN"/>
+        </w:rPr>
+        <w:t>acts like a typical If-Statement. When the expression of the if-statement is true, the statements within the if-statement is evaluated. When the expression is false, the flow of control skips to the next Else or Else If Statement, if available.</w:t>
+      </w:r>
+    </w:p>
+    <w:p>
+      <w:pPr>
+        <w:pStyle w:val="Normal"/>
+        <w:tabs>
+          <w:tab w:val="clear" w:pos="709"/>
+          <w:tab w:val="left" w:pos="2880" w:leader="none"/>
+          <w:tab w:val="left" w:pos="3420" w:leader="none"/>
+        </w:tabs>
+        <w:bidi w:val="0"/>
+        <w:jc w:val="left"/>
+        <w:rPr>
+          <w:rFonts w:ascii="Liberation Serif" w:hAnsi="Liberation Serif" w:eastAsia="NSimSun" w:cs="Arial"/>
+          <w:color w:val="00000A"/>
+          <w:kern w:val="2"/>
+          <w:sz w:val="24"/>
+          <w:szCs w:val="24"/>
+          <w:lang w:val="en-US" w:eastAsia="zh-CN" w:bidi="hi-IN"/>
+        </w:rPr>
+      </w:pPr>
+      <w:r>
+        <w:rPr>
+          <w:b w:val="false"/>
+          <w:bCs w:val="false"/>
+        </w:rPr>
+      </w:r>
+    </w:p>
+    <w:p>
+      <w:pPr>
+        <w:pStyle w:val="Normal"/>
+        <w:tabs>
+          <w:tab w:val="clear" w:pos="709"/>
+          <w:tab w:val="left" w:pos="2880" w:leader="none"/>
+          <w:tab w:val="left" w:pos="3420" w:leader="none"/>
+        </w:tabs>
+        <w:bidi w:val="0"/>
+        <w:jc w:val="left"/>
+        <w:rPr/>
+      </w:pPr>
+      <w:r>
+        <w:rPr>
+          <w:rFonts w:ascii="Courier New" w:hAnsi="Courier New"/>
+          <w:b/>
+          <w:bCs/>
+          <w:sz w:val="21"/>
+          <w:szCs w:val="21"/>
+        </w:rPr>
+        <w:t>&lt;IFStatment&gt;</w:t>
+        <w:tab/>
+        <w:t xml:space="preserve">::= .. ..-. / </w:t>
+      </w:r>
+      <w:r>
+        <w:rPr>
+          <w:rFonts w:ascii="Courier New" w:hAnsi="Courier New"/>
+          <w:b/>
+          <w:bCs/>
+          <w:sz w:val="21"/>
+          <w:szCs w:val="21"/>
+          <w:u w:val="none"/>
+        </w:rPr>
+        <w:t xml:space="preserve">-.--. </w:t>
+      </w:r>
+      <w:r>
+        <w:rPr>
+          <w:rFonts w:ascii="Courier New" w:hAnsi="Courier New"/>
+          <w:b/>
+          <w:bCs/>
+          <w:sz w:val="21"/>
+          <w:szCs w:val="21"/>
+        </w:rPr>
+        <w:t xml:space="preserve">/ &lt;expression&gt; / -.--.- / </w:t>
+      </w:r>
+    </w:p>
+    <w:p>
+      <w:pPr>
+        <w:pStyle w:val="Normal"/>
+        <w:tabs>
+          <w:tab w:val="clear" w:pos="709"/>
+          <w:tab w:val="left" w:pos="2880" w:leader="none"/>
+          <w:tab w:val="left" w:pos="3420" w:leader="none"/>
+        </w:tabs>
+        <w:bidi w:val="0"/>
+        <w:jc w:val="left"/>
+        <w:rPr/>
+      </w:pPr>
+      <w:r>
+        <w:rPr>
+          <w:rFonts w:ascii="Courier New" w:hAnsi="Courier New"/>
+          <w:b/>
+          <w:bCs/>
+          <w:sz w:val="21"/>
+          <w:szCs w:val="21"/>
+        </w:rPr>
+        <w:tab/>
+        <w:tab/>
+        <w:t xml:space="preserve">{ &lt;statment&gt; }* </w:t>
+      </w:r>
+    </w:p>
+    <w:p>
+      <w:pPr>
+        <w:pStyle w:val="Normal"/>
+        <w:tabs>
+          <w:tab w:val="clear" w:pos="709"/>
+          <w:tab w:val="left" w:pos="2880" w:leader="none"/>
+          <w:tab w:val="left" w:pos="3420" w:leader="none"/>
+        </w:tabs>
+        <w:bidi w:val="0"/>
+        <w:jc w:val="left"/>
+        <w:rPr/>
+      </w:pPr>
+      <w:r>
+        <w:rPr>
+          <w:rFonts w:ascii="Courier New" w:hAnsi="Courier New"/>
+          <w:b/>
+          <w:bCs/>
+          <w:sz w:val="21"/>
+          <w:szCs w:val="21"/>
+        </w:rPr>
+        <w:tab/>
+        <w:tab/>
+      </w:r>
+      <w:r>
+        <w:rPr>
+          <w:rFonts w:ascii="Courier New" w:hAnsi="Courier New"/>
+          <w:b/>
+          <w:bCs/>
+          <w:sz w:val="21"/>
+          <w:szCs w:val="21"/>
+        </w:rPr>
+        <w:t xml:space="preserve">{. .-.. ... . .. ..-. </w:t>
+      </w:r>
+    </w:p>
+    <w:p>
+      <w:pPr>
+        <w:pStyle w:val="Normal"/>
+        <w:tabs>
+          <w:tab w:val="clear" w:pos="709"/>
+          <w:tab w:val="left" w:pos="2880" w:leader="none"/>
+          <w:tab w:val="left" w:pos="3420" w:leader="none"/>
+        </w:tabs>
+        <w:bidi w:val="0"/>
+        <w:jc w:val="left"/>
+        <w:rPr/>
+      </w:pPr>
+      <w:r>
+        <w:rPr>
+          <w:rFonts w:ascii="Courier New" w:hAnsi="Courier New"/>
+          <w:b/>
+          <w:bCs/>
+          <w:sz w:val="21"/>
+          <w:szCs w:val="21"/>
+        </w:rPr>
+        <w:tab/>
+        <w:tab/>
+        <w:t xml:space="preserve">/ </w:t>
+      </w:r>
+      <w:r>
+        <w:rPr>
+          <w:rFonts w:ascii="Courier New" w:hAnsi="Courier New"/>
+          <w:b/>
+          <w:bCs/>
+          <w:sz w:val="21"/>
+          <w:szCs w:val="21"/>
+          <w:u w:val="none"/>
+        </w:rPr>
+        <w:t xml:space="preserve">-.--. </w:t>
+      </w:r>
+      <w:r>
+        <w:rPr>
+          <w:rFonts w:ascii="Courier New" w:hAnsi="Courier New"/>
+          <w:b/>
+          <w:bCs/>
+          <w:sz w:val="21"/>
+          <w:szCs w:val="21"/>
+        </w:rPr>
+        <w:t>/ &lt;expression&gt; / -.--.-</w:t>
+      </w:r>
+    </w:p>
+    <w:p>
+      <w:pPr>
+        <w:pStyle w:val="Normal"/>
+        <w:tabs>
+          <w:tab w:val="clear" w:pos="709"/>
+          <w:tab w:val="left" w:pos="2880" w:leader="none"/>
+          <w:tab w:val="left" w:pos="3420" w:leader="none"/>
+        </w:tabs>
+        <w:bidi w:val="0"/>
+        <w:jc w:val="left"/>
+        <w:rPr/>
+      </w:pPr>
+      <w:r>
+        <w:rPr>
+          <w:rFonts w:ascii="Courier New" w:hAnsi="Courier New"/>
+          <w:b/>
+          <w:bCs/>
+          <w:sz w:val="21"/>
+          <w:szCs w:val="21"/>
+        </w:rPr>
+        <w:tab/>
+        <w:tab/>
+        <w:t>/ { &lt;statment&gt; }* }*</w:t>
+      </w:r>
+    </w:p>
+    <w:p>
+      <w:pPr>
+        <w:pStyle w:val="Normal"/>
+        <w:tabs>
+          <w:tab w:val="clear" w:pos="709"/>
+          <w:tab w:val="left" w:pos="2880" w:leader="none"/>
+          <w:tab w:val="left" w:pos="3420" w:leader="none"/>
+        </w:tabs>
+        <w:bidi w:val="0"/>
+        <w:jc w:val="left"/>
+        <w:rPr/>
+      </w:pPr>
+      <w:r>
+        <w:rPr>
+          <w:rFonts w:ascii="Courier New" w:hAnsi="Courier New"/>
+          <w:b/>
+          <w:bCs/>
+          <w:sz w:val="21"/>
+          <w:szCs w:val="21"/>
+        </w:rPr>
+        <w:tab/>
+        <w:tab/>
+        <w:t>[. .-.. ... .</w:t>
+      </w:r>
+    </w:p>
+    <w:p>
+      <w:pPr>
+        <w:pStyle w:val="Normal"/>
+        <w:tabs>
+          <w:tab w:val="clear" w:pos="709"/>
+          <w:tab w:val="left" w:pos="2880" w:leader="none"/>
+          <w:tab w:val="left" w:pos="3420" w:leader="none"/>
+        </w:tabs>
+        <w:bidi w:val="0"/>
+        <w:jc w:val="left"/>
+        <w:rPr/>
+      </w:pPr>
+      <w:r>
+        <w:rPr>
+          <w:rFonts w:ascii="Courier New" w:hAnsi="Courier New"/>
+          <w:b/>
+          <w:bCs/>
+          <w:sz w:val="21"/>
+          <w:szCs w:val="21"/>
+        </w:rPr>
+        <w:tab/>
+        <w:tab/>
+        <w:t>/ { &lt;statment&gt; }* ]</w:t>
+      </w:r>
+    </w:p>
+    <w:p>
+      <w:pPr>
+        <w:pStyle w:val="Normal"/>
+        <w:tabs>
+          <w:tab w:val="clear" w:pos="709"/>
+          <w:tab w:val="left" w:pos="2880" w:leader="none"/>
+          <w:tab w:val="left" w:pos="3420" w:leader="none"/>
+        </w:tabs>
+        <w:bidi w:val="0"/>
+        <w:jc w:val="left"/>
+        <w:rPr>
+          <w:b w:val="false"/>
+          <w:b w:val="false"/>
+          <w:bCs w:val="false"/>
+        </w:rPr>
+      </w:pPr>
+      <w:r>
+        <w:rPr>
+          <w:rFonts w:eastAsia="NSimSun" w:cs="Arial" w:ascii="Courier New" w:hAnsi="Courier New"/>
+          <w:b/>
+          <w:bCs/>
+          <w:color w:val="00000A"/>
+          <w:kern w:val="2"/>
+          <w:sz w:val="21"/>
+          <w:szCs w:val="21"/>
+          <w:lang w:val="en-US" w:eastAsia="zh-CN" w:bidi="hi-IN"/>
+        </w:rPr>
+        <w:tab/>
+        <w:tab/>
+        <w:t>/ .-.-.-</w:t>
+      </w:r>
+    </w:p>
+    <w:p>
+      <w:pPr>
+        <w:pStyle w:val="Normal"/>
+        <w:tabs>
+          <w:tab w:val="clear" w:pos="709"/>
+          <w:tab w:val="left" w:pos="2880" w:leader="none"/>
+          <w:tab w:val="left" w:pos="3420" w:leader="none"/>
+        </w:tabs>
+        <w:bidi w:val="0"/>
+        <w:jc w:val="left"/>
+        <w:rPr>
+          <w:rFonts w:ascii="Liberation Serif" w:hAnsi="Liberation Serif" w:eastAsia="NSimSun" w:cs="Arial"/>
+          <w:color w:val="00000A"/>
+          <w:kern w:val="2"/>
+          <w:sz w:val="24"/>
+          <w:szCs w:val="24"/>
+          <w:lang w:val="en-US" w:eastAsia="zh-CN" w:bidi="hi-IN"/>
+        </w:rPr>
+      </w:pPr>
+      <w:r>
+        <w:rPr>
+          <w:b w:val="false"/>
+          <w:bCs w:val="false"/>
+        </w:rPr>
+      </w:r>
+    </w:p>
+    <w:p>
+      <w:pPr>
+        <w:pStyle w:val="Normal"/>
+        <w:tabs>
+          <w:tab w:val="clear" w:pos="709"/>
+          <w:tab w:val="left" w:pos="2880" w:leader="none"/>
+          <w:tab w:val="left" w:pos="3420" w:leader="none"/>
+        </w:tabs>
+        <w:bidi w:val="0"/>
+        <w:jc w:val="left"/>
+        <w:rPr>
+          <w:b/>
+          <w:b/>
+          <w:bCs/>
+        </w:rPr>
+      </w:pPr>
+      <w:r>
+        <w:rPr>
+          <w:rFonts w:eastAsia="NSimSun" w:cs="Arial"/>
+          <w:b/>
+          <w:bCs/>
+          <w:color w:val="00000A"/>
+          <w:kern w:val="2"/>
+          <w:sz w:val="24"/>
+          <w:szCs w:val="24"/>
+          <w:lang w:val="en-US" w:eastAsia="zh-CN" w:bidi="hi-IN"/>
+        </w:rPr>
+        <w:t>Do-While</w:t>
+      </w:r>
+    </w:p>
+    <w:p>
+      <w:pPr>
+        <w:pStyle w:val="Normal"/>
+        <w:tabs>
+          <w:tab w:val="clear" w:pos="709"/>
+          <w:tab w:val="left" w:pos="2880" w:leader="none"/>
+          <w:tab w:val="left" w:pos="3420" w:leader="none"/>
+        </w:tabs>
+        <w:bidi w:val="0"/>
+        <w:jc w:val="left"/>
+        <w:rPr>
+          <w:b w:val="false"/>
+          <w:b w:val="false"/>
+          <w:bCs w:val="false"/>
+        </w:rPr>
+      </w:pPr>
+      <w:r>
+        <w:rPr>
+          <w:rFonts w:eastAsia="NSimSun" w:cs="Arial"/>
+          <w:b w:val="false"/>
+          <w:bCs w:val="false"/>
+          <w:color w:val="00000A"/>
+          <w:kern w:val="2"/>
+          <w:sz w:val="24"/>
+          <w:szCs w:val="24"/>
+          <w:lang w:val="en-US" w:eastAsia="zh-CN" w:bidi="hi-IN"/>
+        </w:rPr>
+        <w:t xml:space="preserve">The </w:t>
+      </w:r>
+      <w:r>
+        <w:rPr>
+          <w:rFonts w:eastAsia="NSimSun" w:cs="Arial"/>
+          <w:b/>
+          <w:bCs/>
+          <w:color w:val="00000A"/>
+          <w:kern w:val="2"/>
+          <w:sz w:val="24"/>
+          <w:szCs w:val="24"/>
+          <w:lang w:val="en-US" w:eastAsia="zh-CN" w:bidi="hi-IN"/>
+        </w:rPr>
+        <w:t>&lt;DOWHILEStatement&gt;</w:t>
+      </w:r>
+      <w:r>
+        <w:rPr>
+          <w:rFonts w:eastAsia="NSimSun" w:cs="Arial"/>
+          <w:b w:val="false"/>
+          <w:bCs w:val="false"/>
+          <w:color w:val="00000A"/>
+          <w:kern w:val="2"/>
+          <w:sz w:val="24"/>
+          <w:szCs w:val="24"/>
+          <w:lang w:val="en-US" w:eastAsia="zh-CN" w:bidi="hi-IN"/>
+        </w:rPr>
+        <w:t xml:space="preserve"> is an unbounded, post-test loop.</w:t>
+      </w:r>
+    </w:p>
+    <w:p>
+      <w:pPr>
+        <w:pStyle w:val="Normal"/>
+        <w:tabs>
+          <w:tab w:val="clear" w:pos="709"/>
+          <w:tab w:val="left" w:pos="2880" w:leader="none"/>
+          <w:tab w:val="left" w:pos="3420" w:leader="none"/>
+        </w:tabs>
+        <w:bidi w:val="0"/>
+        <w:jc w:val="left"/>
+        <w:rPr>
+          <w:b w:val="false"/>
+          <w:b w:val="false"/>
+          <w:bCs w:val="false"/>
+        </w:rPr>
+      </w:pPr>
+      <w:r>
+        <w:rPr>
+          <w:rFonts w:eastAsia="NSimSun" w:cs="Arial"/>
+          <w:b w:val="false"/>
+          <w:bCs w:val="false"/>
+          <w:color w:val="00000A"/>
+          <w:kern w:val="2"/>
+          <w:sz w:val="24"/>
+          <w:szCs w:val="24"/>
+          <w:lang w:val="en-US" w:eastAsia="zh-CN" w:bidi="hi-IN"/>
+        </w:rPr>
+        <w:t>The statements in the Do-While loop are executed and the while expression is evaluated. If the expression is true, then the statements are re-executed, and when the expression is false, the flow-of-control continues past the do-while loop.</w:t>
       </w:r>
       <w:r>
         <w:br w:type="page"/>
@@ -4653,6 +5285,7 @@
         <w:jc w:val="left"/>
         <w:rPr/>
       </w:pPr>
+      <w:bookmarkStart w:id="0" w:name="__DdeLink__603_4127137286"/>
       <w:r>
         <w:rPr>
           <w:rFonts w:ascii="Courier New" w:hAnsi="Courier New"/>
@@ -4709,8 +5342,190 @@
         </w:rPr>
         <w:tab/>
         <w:tab/>
-        <w:t>{ &lt;statment&gt; }* / .-.-.-</w:t>
-      </w:r>
+        <w:t xml:space="preserve">{ &lt;statment&gt; }* </w:t>
+      </w:r>
+    </w:p>
+    <w:p>
+      <w:pPr>
+        <w:pStyle w:val="Normal"/>
+        <w:tabs>
+          <w:tab w:val="clear" w:pos="709"/>
+          <w:tab w:val="left" w:pos="2880" w:leader="none"/>
+          <w:tab w:val="left" w:pos="3420" w:leader="none"/>
+        </w:tabs>
+        <w:bidi w:val="0"/>
+        <w:jc w:val="left"/>
+        <w:rPr/>
+      </w:pPr>
+      <w:r>
+        <w:rPr>
+          <w:rFonts w:ascii="Courier New" w:hAnsi="Courier New"/>
+          <w:b/>
+          <w:bCs/>
+          <w:sz w:val="21"/>
+          <w:szCs w:val="21"/>
+        </w:rPr>
+        <w:tab/>
+        <w:tab/>
+      </w:r>
+      <w:r>
+        <w:rPr>
+          <w:rFonts w:ascii="Courier New" w:hAnsi="Courier New"/>
+          <w:b/>
+          <w:bCs/>
+          <w:sz w:val="21"/>
+          <w:szCs w:val="21"/>
+        </w:rPr>
+        <w:t xml:space="preserve">{. .-.. ... . .. ..-. </w:t>
+      </w:r>
+    </w:p>
+    <w:p>
+      <w:pPr>
+        <w:pStyle w:val="Normal"/>
+        <w:tabs>
+          <w:tab w:val="clear" w:pos="709"/>
+          <w:tab w:val="left" w:pos="2880" w:leader="none"/>
+          <w:tab w:val="left" w:pos="3420" w:leader="none"/>
+        </w:tabs>
+        <w:bidi w:val="0"/>
+        <w:jc w:val="left"/>
+        <w:rPr/>
+      </w:pPr>
+      <w:r>
+        <w:rPr>
+          <w:rFonts w:ascii="Courier New" w:hAnsi="Courier New"/>
+          <w:b/>
+          <w:bCs/>
+          <w:sz w:val="21"/>
+          <w:szCs w:val="21"/>
+        </w:rPr>
+        <w:tab/>
+        <w:tab/>
+        <w:t xml:space="preserve">/ </w:t>
+      </w:r>
+      <w:r>
+        <w:rPr>
+          <w:rFonts w:ascii="Courier New" w:hAnsi="Courier New"/>
+          <w:b/>
+          <w:bCs/>
+          <w:sz w:val="21"/>
+          <w:szCs w:val="21"/>
+          <w:u w:val="none"/>
+        </w:rPr>
+        <w:t xml:space="preserve">-.--. </w:t>
+      </w:r>
+      <w:r>
+        <w:rPr>
+          <w:rFonts w:ascii="Courier New" w:hAnsi="Courier New"/>
+          <w:b/>
+          <w:bCs/>
+          <w:sz w:val="21"/>
+          <w:szCs w:val="21"/>
+        </w:rPr>
+        <w:t>/ &lt;expression&gt; / -.--.-</w:t>
+      </w:r>
+    </w:p>
+    <w:p>
+      <w:pPr>
+        <w:pStyle w:val="Normal"/>
+        <w:tabs>
+          <w:tab w:val="clear" w:pos="709"/>
+          <w:tab w:val="left" w:pos="2880" w:leader="none"/>
+          <w:tab w:val="left" w:pos="3420" w:leader="none"/>
+        </w:tabs>
+        <w:bidi w:val="0"/>
+        <w:jc w:val="left"/>
+        <w:rPr/>
+      </w:pPr>
+      <w:r>
+        <w:rPr>
+          <w:rFonts w:ascii="Courier New" w:hAnsi="Courier New"/>
+          <w:b/>
+          <w:bCs/>
+          <w:sz w:val="21"/>
+          <w:szCs w:val="21"/>
+        </w:rPr>
+        <w:tab/>
+        <w:tab/>
+        <w:t>/ { &lt;statment&gt; }* }*</w:t>
+      </w:r>
+    </w:p>
+    <w:p>
+      <w:pPr>
+        <w:pStyle w:val="Normal"/>
+        <w:tabs>
+          <w:tab w:val="clear" w:pos="709"/>
+          <w:tab w:val="left" w:pos="2880" w:leader="none"/>
+          <w:tab w:val="left" w:pos="3420" w:leader="none"/>
+        </w:tabs>
+        <w:bidi w:val="0"/>
+        <w:jc w:val="left"/>
+        <w:rPr/>
+      </w:pPr>
+      <w:r>
+        <w:rPr>
+          <w:rFonts w:ascii="Courier New" w:hAnsi="Courier New"/>
+          <w:b/>
+          <w:bCs/>
+          <w:sz w:val="21"/>
+          <w:szCs w:val="21"/>
+        </w:rPr>
+        <w:tab/>
+        <w:tab/>
+        <w:t>[. .-.. ... .</w:t>
+      </w:r>
+    </w:p>
+    <w:p>
+      <w:pPr>
+        <w:pStyle w:val="Normal"/>
+        <w:tabs>
+          <w:tab w:val="clear" w:pos="709"/>
+          <w:tab w:val="left" w:pos="2880" w:leader="none"/>
+          <w:tab w:val="left" w:pos="3420" w:leader="none"/>
+        </w:tabs>
+        <w:bidi w:val="0"/>
+        <w:jc w:val="left"/>
+        <w:rPr/>
+      </w:pPr>
+      <w:r>
+        <w:rPr>
+          <w:rFonts w:ascii="Courier New" w:hAnsi="Courier New"/>
+          <w:b/>
+          <w:bCs/>
+          <w:sz w:val="21"/>
+          <w:szCs w:val="21"/>
+        </w:rPr>
+        <w:tab/>
+        <w:tab/>
+        <w:t>/ { &lt;statment&gt; }* ]</w:t>
+      </w:r>
+    </w:p>
+    <w:p>
+      <w:pPr>
+        <w:pStyle w:val="Normal"/>
+        <w:tabs>
+          <w:tab w:val="clear" w:pos="709"/>
+          <w:tab w:val="left" w:pos="2880" w:leader="none"/>
+          <w:tab w:val="left" w:pos="3420" w:leader="none"/>
+        </w:tabs>
+        <w:bidi w:val="0"/>
+        <w:jc w:val="left"/>
+        <w:rPr/>
+      </w:pPr>
+      <w:bookmarkStart w:id="1" w:name="__DdeLink__603_4127137286"/>
+      <w:r>
+        <w:rPr>
+          <w:rFonts w:ascii="Courier New" w:hAnsi="Courier New"/>
+          <w:b/>
+          <w:bCs/>
+          <w:sz w:val="21"/>
+          <w:szCs w:val="21"/>
+        </w:rPr>
+        <w:tab/>
+        <w:tab/>
+        <w:t>/ .-.-.-</w:t>
+      </w:r>
+      <w:bookmarkEnd w:id="1"/>
     </w:p>
     <w:p>
       <w:pPr>
@@ -5123,8 +5938,8 @@
         <w:tab/>
         <w:t xml:space="preserve">.-. - .-. -. / [ ( &lt;expression&gt; ) ] / </w:t>
       </w:r>
-      <w:bookmarkStart w:id="0" w:name="__DdeLink__247_2758310740"/>
-      <w:bookmarkEnd w:id="0"/>
+      <w:bookmarkStart w:id="2" w:name="__DdeLink__247_2758310740"/>
+      <w:bookmarkEnd w:id="2"/>
       <w:r>
         <w:rPr>
           <w:rFonts w:ascii="Courier New" w:hAnsi="Courier New"/>
@@ -6039,8 +6854,8 @@
         </w:rPr>
         <w:t xml:space="preserve">IF (IF): </w:t>
       </w:r>
-      <w:bookmarkStart w:id="1" w:name="__DdeLink__44_3736414311"/>
-      <w:bookmarkEnd w:id="1"/>
+      <w:bookmarkStart w:id="3" w:name="__DdeLink__44_3736414311"/>
+      <w:bookmarkEnd w:id="3"/>
       <w:r>
         <w:rPr>
           <w:rFonts w:ascii="Courier New" w:hAnsi="Courier New"/>
@@ -6074,7 +6889,7 @@
         </w:rPr>
         <w:t xml:space="preserve">ELSE IF (ELSEIF): </w:t>
       </w:r>
-      <w:bookmarkStart w:id="2" w:name="__DdeLink__644_3365694118"/>
+      <w:bookmarkStart w:id="4" w:name="__DdeLink__644_3365694118"/>
       <w:r>
         <w:rPr>
           <w:rFonts w:ascii="Courier New" w:hAnsi="Courier New"/>
@@ -6085,7 +6900,7 @@
         </w:rPr>
         <w:t>. .-.. ... .</w:t>
       </w:r>
-      <w:bookmarkEnd w:id="2"/>
+      <w:bookmarkEnd w:id="4"/>
     </w:p>
     <w:p>
       <w:pPr>
@@ -6339,8 +7154,8 @@
         </w:rPr>
         <w:t xml:space="preserve">FALSE (FALSE): </w:t>
       </w:r>
-      <w:bookmarkStart w:id="3" w:name="__DdeLink__147_470228985"/>
-      <w:bookmarkEnd w:id="3"/>
+      <w:bookmarkStart w:id="5" w:name="__DdeLink__147_470228985"/>
+      <w:bookmarkEnd w:id="5"/>
       <w:r>
         <w:rPr>
           <w:rFonts w:ascii="Courier New" w:hAnsi="Courier New"/>
@@ -6890,10 +7705,7 @@
           <w:tab w:val="left" w:pos="-720" w:leader="none"/>
         </w:tabs>
         <w:suppressAutoHyphens w:val="true"/>
-        <w:rPr>
-          <w:rFonts w:ascii="Times New Roman" w:hAnsi="Times New Roman" w:cs="Times New Roman"/>
-          <w:szCs w:val="24"/>
-        </w:rPr>
+        <w:rPr/>
       </w:pPr>
       <w:r>
         <w:rPr>

--- a/Docs/YPLDocumentation.docx
+++ b/Docs/YPLDocumentation.docx
@@ -105,25 +105,7 @@
           <w:sz w:val="24"/>
           <w:szCs w:val="24"/>
         </w:rPr>
-        <w:t>The following is an overview of what can be found so far in the language (Up to Compiler</w:t>
-      </w:r>
-      <w:r>
-        <w:rPr>
-          <w:b w:val="false"/>
-          <w:bCs w:val="false"/>
-          <w:sz w:val="24"/>
-          <w:szCs w:val="24"/>
-        </w:rPr>
-        <w:t xml:space="preserve"> level 4</w:t>
-      </w:r>
-      <w:r>
-        <w:rPr>
-          <w:b w:val="false"/>
-          <w:bCs w:val="false"/>
-          <w:sz w:val="24"/>
-          <w:szCs w:val="24"/>
-        </w:rPr>
-        <w:t>)</w:t>
+        <w:t>The following is an overview of what can be found so far in the language (Up to Compiler level 4)</w:t>
       </w:r>
     </w:p>
     <w:p>
@@ -475,6 +457,83 @@
           <w:szCs w:val="24"/>
         </w:rPr>
         <w:t xml:space="preserve"> statements</w:t>
+      </w:r>
+    </w:p>
+    <w:p>
+      <w:pPr>
+        <w:pStyle w:val="Normal"/>
+        <w:numPr>
+          <w:ilvl w:val="0"/>
+          <w:numId w:val="1"/>
+        </w:numPr>
+        <w:bidi w:val="0"/>
+        <w:jc w:val="left"/>
+        <w:rPr>
+          <w:b/>
+          <w:b/>
+          <w:bCs/>
+        </w:rPr>
+      </w:pPr>
+      <w:r>
+        <w:rPr>
+          <w:b/>
+          <w:bCs/>
+          <w:sz w:val="24"/>
+          <w:szCs w:val="24"/>
+        </w:rPr>
+        <w:t>FOR</w:t>
+      </w:r>
+      <w:r>
+        <w:rPr>
+          <w:b w:val="false"/>
+          <w:bCs w:val="false"/>
+          <w:sz w:val="24"/>
+          <w:szCs w:val="24"/>
+        </w:rPr>
+        <w:t xml:space="preserve"> statements</w:t>
+      </w:r>
+    </w:p>
+    <w:p>
+      <w:pPr>
+        <w:pStyle w:val="Normal"/>
+        <w:numPr>
+          <w:ilvl w:val="0"/>
+          <w:numId w:val="1"/>
+        </w:numPr>
+        <w:bidi w:val="0"/>
+        <w:jc w:val="left"/>
+        <w:rPr/>
+      </w:pPr>
+      <w:r>
+        <w:rPr>
+          <w:b w:val="false"/>
+          <w:bCs w:val="false"/>
+          <w:sz w:val="24"/>
+          <w:szCs w:val="24"/>
+        </w:rPr>
+        <w:t>Assertions</w:t>
+      </w:r>
+    </w:p>
+    <w:p>
+      <w:pPr>
+        <w:pStyle w:val="Normal"/>
+        <w:numPr>
+          <w:ilvl w:val="0"/>
+          <w:numId w:val="0"/>
+        </w:numPr>
+        <w:bidi w:val="0"/>
+        <w:ind w:left="720" w:hanging="0"/>
+        <w:jc w:val="left"/>
+        <w:rPr>
+          <w:b w:val="false"/>
+          <w:b w:val="false"/>
+          <w:bCs w:val="false"/>
+          <w:sz w:val="24"/>
+          <w:szCs w:val="24"/>
+        </w:rPr>
+      </w:pPr>
+      <w:r>
+        <w:rPr/>
       </w:r>
       <w:r>
         <w:br w:type="page"/>
@@ -4068,7 +4127,16 @@
         </w:rPr>
       </w:pPr>
       <w:r>
-        <w:rPr/>
+        <w:rPr>
+          <w:rFonts w:eastAsia="NSimSun" w:cs="Arial"/>
+          <w:b w:val="false"/>
+          <w:bCs w:val="false"/>
+          <w:color w:val="00000A"/>
+          <w:kern w:val="2"/>
+          <w:sz w:val="24"/>
+          <w:szCs w:val="24"/>
+          <w:lang w:val="en-US" w:eastAsia="zh-CN" w:bidi="hi-IN"/>
+        </w:rPr>
       </w:r>
     </w:p>
     <w:p>
@@ -4178,8 +4246,12 @@
       </w:pPr>
       <w:r>
         <w:rPr>
-          <w:b w:val="false"/>
-          <w:bCs w:val="false"/>
+          <w:rFonts w:eastAsia="NSimSun" w:cs="Arial"/>
+          <w:color w:val="00000A"/>
+          <w:kern w:val="2"/>
+          <w:sz w:val="24"/>
+          <w:szCs w:val="24"/>
+          <w:lang w:val="en-US" w:eastAsia="zh-CN" w:bidi="hi-IN"/>
         </w:rPr>
       </w:r>
     </w:p>
@@ -4276,15 +4348,6 @@
         </w:rPr>
         <w:tab/>
         <w:tab/>
-      </w:r>
-      <w:r>
-        <w:rPr>
-          <w:rFonts w:ascii="Courier New" w:hAnsi="Courier New"/>
-          <w:b/>
-          <w:bCs/>
-          <w:sz w:val="21"/>
-          <w:szCs w:val="21"/>
-        </w:rPr>
         <w:t xml:space="preserve">{. .-.. ... . .. ..-. </w:t>
       </w:r>
     </w:p>
@@ -4462,113 +4525,87 @@
       </w:pPr>
       <w:r>
         <w:rPr>
-          <w:b w:val="false"/>
-          <w:bCs w:val="false"/>
-        </w:rPr>
-      </w:r>
-    </w:p>
-    <w:p>
-      <w:pPr>
-        <w:pStyle w:val="Normal"/>
-        <w:tabs>
-          <w:tab w:val="clear" w:pos="709"/>
-          <w:tab w:val="left" w:pos="2880" w:leader="none"/>
-          <w:tab w:val="left" w:pos="3420" w:leader="none"/>
-        </w:tabs>
-        <w:bidi w:val="0"/>
-        <w:jc w:val="left"/>
-        <w:rPr>
-          <w:b/>
-          <w:b/>
-          <w:bCs/>
-        </w:rPr>
-      </w:pPr>
-      <w:r>
-        <w:rPr>
           <w:rFonts w:eastAsia="NSimSun" w:cs="Arial"/>
-          <w:b/>
-          <w:bCs/>
           <w:color w:val="00000A"/>
           <w:kern w:val="2"/>
           <w:sz w:val="24"/>
           <w:szCs w:val="24"/>
           <w:lang w:val="en-US" w:eastAsia="zh-CN" w:bidi="hi-IN"/>
         </w:rPr>
-        <w:t>Do-While</w:t>
-      </w:r>
-    </w:p>
-    <w:p>
-      <w:pPr>
-        <w:pStyle w:val="Normal"/>
-        <w:tabs>
-          <w:tab w:val="clear" w:pos="709"/>
-          <w:tab w:val="left" w:pos="2880" w:leader="none"/>
-          <w:tab w:val="left" w:pos="3420" w:leader="none"/>
-        </w:tabs>
-        <w:bidi w:val="0"/>
-        <w:jc w:val="left"/>
-        <w:rPr>
-          <w:b w:val="false"/>
-          <w:b w:val="false"/>
-          <w:bCs w:val="false"/>
+      </w:r>
+    </w:p>
+    <w:p>
+      <w:pPr>
+        <w:pStyle w:val="Normal"/>
+        <w:tabs>
+          <w:tab w:val="clear" w:pos="709"/>
+          <w:tab w:val="left" w:pos="2880" w:leader="none"/>
+          <w:tab w:val="left" w:pos="3420" w:leader="none"/>
+        </w:tabs>
+        <w:bidi w:val="0"/>
+        <w:jc w:val="left"/>
+        <w:rPr>
+          <w:b/>
+          <w:b/>
+          <w:bCs/>
         </w:rPr>
       </w:pPr>
       <w:r>
         <w:rPr>
           <w:rFonts w:eastAsia="NSimSun" w:cs="Arial"/>
-          <w:b w:val="false"/>
-          <w:bCs w:val="false"/>
+          <w:b/>
+          <w:bCs/>
           <w:color w:val="00000A"/>
           <w:kern w:val="2"/>
           <w:sz w:val="24"/>
           <w:szCs w:val="24"/>
           <w:lang w:val="en-US" w:eastAsia="zh-CN" w:bidi="hi-IN"/>
         </w:rPr>
-        <w:t xml:space="preserve">The </w:t>
-      </w:r>
+        <w:t>Do-While</w:t>
+      </w:r>
+    </w:p>
+    <w:p>
+      <w:pPr>
+        <w:pStyle w:val="Normal"/>
+        <w:tabs>
+          <w:tab w:val="clear" w:pos="709"/>
+          <w:tab w:val="left" w:pos="2880" w:leader="none"/>
+          <w:tab w:val="left" w:pos="3420" w:leader="none"/>
+        </w:tabs>
+        <w:bidi w:val="0"/>
+        <w:jc w:val="left"/>
+        <w:rPr>
+          <w:b w:val="false"/>
+          <w:b w:val="false"/>
+          <w:bCs w:val="false"/>
+        </w:rPr>
+      </w:pPr>
       <w:r>
         <w:rPr>
           <w:rFonts w:eastAsia="NSimSun" w:cs="Arial"/>
-          <w:b/>
-          <w:bCs/>
+          <w:b w:val="false"/>
+          <w:bCs w:val="false"/>
           <w:color w:val="00000A"/>
           <w:kern w:val="2"/>
           <w:sz w:val="24"/>
           <w:szCs w:val="24"/>
           <w:lang w:val="en-US" w:eastAsia="zh-CN" w:bidi="hi-IN"/>
         </w:rPr>
-        <w:t>&lt;DOWHILEStatement&gt;</w:t>
+        <w:t xml:space="preserve">The </w:t>
       </w:r>
       <w:r>
         <w:rPr>
           <w:rFonts w:eastAsia="NSimSun" w:cs="Arial"/>
-          <w:b w:val="false"/>
-          <w:bCs w:val="false"/>
+          <w:b/>
+          <w:bCs/>
           <w:color w:val="00000A"/>
           <w:kern w:val="2"/>
           <w:sz w:val="24"/>
           <w:szCs w:val="24"/>
           <w:lang w:val="en-US" w:eastAsia="zh-CN" w:bidi="hi-IN"/>
         </w:rPr>
-        <w:t xml:space="preserve"> is an unbounded, post-test loop.</w:t>
-      </w:r>
-    </w:p>
-    <w:p>
-      <w:pPr>
-        <w:pStyle w:val="Normal"/>
-        <w:tabs>
-          <w:tab w:val="clear" w:pos="709"/>
-          <w:tab w:val="left" w:pos="2880" w:leader="none"/>
-          <w:tab w:val="left" w:pos="3420" w:leader="none"/>
-        </w:tabs>
-        <w:bidi w:val="0"/>
-        <w:jc w:val="left"/>
-        <w:rPr>
-          <w:b w:val="false"/>
-          <w:b w:val="false"/>
-          <w:bCs w:val="false"/>
-        </w:rPr>
-      </w:pPr>
+        <w:t>&lt;DOWHILEStatement&gt;</w:t>
+      </w:r>
       <w:r>
         <w:rPr>
           <w:rFonts w:eastAsia="NSimSun" w:cs="Arial"/>
@@ -4580,7 +4617,677 @@
           <w:szCs w:val="24"/>
           <w:lang w:val="en-US" w:eastAsia="zh-CN" w:bidi="hi-IN"/>
         </w:rPr>
+        <w:t xml:space="preserve"> is an unbounded, post-test loop.</w:t>
+      </w:r>
+    </w:p>
+    <w:p>
+      <w:pPr>
+        <w:pStyle w:val="Normal"/>
+        <w:tabs>
+          <w:tab w:val="clear" w:pos="709"/>
+          <w:tab w:val="left" w:pos="2880" w:leader="none"/>
+          <w:tab w:val="left" w:pos="3420" w:leader="none"/>
+        </w:tabs>
+        <w:bidi w:val="0"/>
+        <w:jc w:val="left"/>
+        <w:rPr/>
+      </w:pPr>
+      <w:r>
+        <w:rPr>
+          <w:rFonts w:eastAsia="NSimSun" w:cs="Arial"/>
+          <w:b w:val="false"/>
+          <w:bCs w:val="false"/>
+          <w:color w:val="00000A"/>
+          <w:kern w:val="2"/>
+          <w:sz w:val="24"/>
+          <w:szCs w:val="24"/>
+          <w:lang w:val="en-US" w:eastAsia="zh-CN" w:bidi="hi-IN"/>
+        </w:rPr>
         <w:t>The statements in the Do-While loop are executed and the while expression is evaluated. If the expression is true, then the statements are re-executed, and when the expression is false, the flow-of-control continues past the do-while loop.</w:t>
+      </w:r>
+    </w:p>
+    <w:p>
+      <w:pPr>
+        <w:pStyle w:val="Normal"/>
+        <w:tabs>
+          <w:tab w:val="clear" w:pos="709"/>
+          <w:tab w:val="left" w:pos="2880" w:leader="none"/>
+          <w:tab w:val="left" w:pos="3420" w:leader="none"/>
+        </w:tabs>
+        <w:bidi w:val="0"/>
+        <w:jc w:val="left"/>
+        <w:rPr>
+          <w:rFonts w:eastAsia="NSimSun" w:cs="Arial"/>
+          <w:b w:val="false"/>
+          <w:b w:val="false"/>
+          <w:bCs w:val="false"/>
+          <w:color w:val="00000A"/>
+          <w:kern w:val="2"/>
+          <w:sz w:val="24"/>
+          <w:szCs w:val="24"/>
+          <w:lang w:val="en-US" w:eastAsia="zh-CN" w:bidi="hi-IN"/>
+        </w:rPr>
+      </w:pPr>
+      <w:r>
+        <w:rPr/>
+      </w:r>
+    </w:p>
+    <w:p>
+      <w:pPr>
+        <w:pStyle w:val="Normal"/>
+        <w:tabs>
+          <w:tab w:val="clear" w:pos="709"/>
+          <w:tab w:val="left" w:pos="2880" w:leader="none"/>
+          <w:tab w:val="left" w:pos="3420" w:leader="none"/>
+        </w:tabs>
+        <w:bidi w:val="0"/>
+        <w:jc w:val="left"/>
+        <w:rPr>
+          <w:b/>
+          <w:b/>
+          <w:bCs/>
+        </w:rPr>
+      </w:pPr>
+      <w:r>
+        <w:rPr>
+          <w:rFonts w:eastAsia="NSimSun" w:cs="Arial"/>
+          <w:b/>
+          <w:bCs/>
+          <w:color w:val="00000A"/>
+          <w:kern w:val="2"/>
+          <w:sz w:val="24"/>
+          <w:szCs w:val="24"/>
+          <w:lang w:val="en-US" w:eastAsia="zh-CN" w:bidi="hi-IN"/>
+        </w:rPr>
+        <w:t>For</w:t>
+      </w:r>
+    </w:p>
+    <w:p>
+      <w:pPr>
+        <w:pStyle w:val="Normal"/>
+        <w:tabs>
+          <w:tab w:val="clear" w:pos="709"/>
+          <w:tab w:val="left" w:pos="2880" w:leader="none"/>
+          <w:tab w:val="left" w:pos="3420" w:leader="none"/>
+        </w:tabs>
+        <w:bidi w:val="0"/>
+        <w:jc w:val="left"/>
+        <w:rPr>
+          <w:b w:val="false"/>
+          <w:b w:val="false"/>
+          <w:bCs w:val="false"/>
+        </w:rPr>
+      </w:pPr>
+      <w:r>
+        <w:rPr>
+          <w:rFonts w:eastAsia="NSimSun" w:cs="Arial"/>
+          <w:b w:val="false"/>
+          <w:bCs w:val="false"/>
+          <w:color w:val="00000A"/>
+          <w:kern w:val="2"/>
+          <w:sz w:val="24"/>
+          <w:szCs w:val="24"/>
+          <w:lang w:val="en-US" w:eastAsia="zh-CN" w:bidi="hi-IN"/>
+        </w:rPr>
+        <w:t xml:space="preserve">The </w:t>
+      </w:r>
+      <w:r>
+        <w:rPr>
+          <w:rFonts w:eastAsia="NSimSun" w:cs="Arial"/>
+          <w:b/>
+          <w:bCs/>
+          <w:color w:val="00000A"/>
+          <w:kern w:val="2"/>
+          <w:sz w:val="24"/>
+          <w:szCs w:val="24"/>
+          <w:lang w:val="en-US" w:eastAsia="zh-CN" w:bidi="hi-IN"/>
+        </w:rPr>
+        <w:t xml:space="preserve">&lt;FORStatement&gt; </w:t>
+      </w:r>
+      <w:r>
+        <w:rPr>
+          <w:rFonts w:eastAsia="NSimSun" w:cs="Arial"/>
+          <w:b w:val="false"/>
+          <w:bCs w:val="false"/>
+          <w:color w:val="00000A"/>
+          <w:kern w:val="2"/>
+          <w:sz w:val="24"/>
+          <w:szCs w:val="24"/>
+          <w:lang w:val="en-US" w:eastAsia="zh-CN" w:bidi="hi-IN"/>
+        </w:rPr>
+        <w:t xml:space="preserve">is equivalent to a classically bounded pre-test loop. </w:t>
+      </w:r>
+    </w:p>
+    <w:p>
+      <w:pPr>
+        <w:pStyle w:val="Normal"/>
+        <w:tabs>
+          <w:tab w:val="clear" w:pos="709"/>
+          <w:tab w:val="left" w:pos="2880" w:leader="none"/>
+          <w:tab w:val="left" w:pos="3420" w:leader="none"/>
+        </w:tabs>
+        <w:bidi w:val="0"/>
+        <w:jc w:val="left"/>
+        <w:rPr>
+          <w:rFonts w:eastAsia="NSimSun" w:cs="Arial"/>
+          <w:color w:val="00000A"/>
+          <w:kern w:val="2"/>
+          <w:sz w:val="24"/>
+          <w:szCs w:val="24"/>
+          <w:lang w:val="en-US" w:eastAsia="zh-CN" w:bidi="hi-IN"/>
+        </w:rPr>
+      </w:pPr>
+      <w:r>
+        <w:rPr>
+          <w:b w:val="false"/>
+          <w:bCs w:val="false"/>
+        </w:rPr>
+      </w:r>
+    </w:p>
+    <w:p>
+      <w:pPr>
+        <w:pStyle w:val="Normal"/>
+        <w:tabs>
+          <w:tab w:val="clear" w:pos="709"/>
+          <w:tab w:val="left" w:pos="2880" w:leader="none"/>
+          <w:tab w:val="left" w:pos="3420" w:leader="none"/>
+        </w:tabs>
+        <w:bidi w:val="0"/>
+        <w:jc w:val="left"/>
+        <w:rPr/>
+      </w:pPr>
+      <w:r>
+        <w:rPr>
+          <w:rFonts w:ascii="Courier New" w:hAnsi="Courier New"/>
+          <w:b/>
+          <w:bCs/>
+          <w:sz w:val="21"/>
+          <w:szCs w:val="21"/>
+        </w:rPr>
+        <w:t>&lt;FORStatement&gt;</w:t>
+        <w:tab/>
+        <w:t xml:space="preserve">::= ..-. --- .-. / </w:t>
+      </w:r>
+      <w:r>
+        <w:rPr>
+          <w:rFonts w:ascii="Courier New" w:hAnsi="Courier New"/>
+          <w:b/>
+          <w:bCs/>
+          <w:sz w:val="21"/>
+          <w:szCs w:val="21"/>
+          <w:u w:val="single"/>
+        </w:rPr>
+        <w:t>&lt;</w:t>
+      </w:r>
+      <w:r>
+        <w:rPr>
+          <w:rFonts w:ascii="Courier New" w:hAnsi="Courier New"/>
+          <w:b/>
+          <w:bCs/>
+          <w:sz w:val="21"/>
+          <w:szCs w:val="21"/>
+        </w:rPr>
+        <w:t xml:space="preserve"> &lt;expression&gt; / -.- </w:t>
+      </w:r>
+    </w:p>
+    <w:p>
+      <w:pPr>
+        <w:pStyle w:val="Normal"/>
+        <w:tabs>
+          <w:tab w:val="clear" w:pos="709"/>
+          <w:tab w:val="left" w:pos="2880" w:leader="none"/>
+          <w:tab w:val="left" w:pos="3420" w:leader="none"/>
+        </w:tabs>
+        <w:bidi w:val="0"/>
+        <w:jc w:val="left"/>
+        <w:rPr/>
+      </w:pPr>
+      <w:r>
+        <w:rPr>
+          <w:rFonts w:ascii="Courier New" w:hAnsi="Courier New"/>
+          <w:b/>
+          <w:bCs/>
+          <w:sz w:val="21"/>
+          <w:szCs w:val="21"/>
+        </w:rPr>
+        <w:tab/>
+        <w:tab/>
+        <w:t xml:space="preserve">/ &lt;expression&gt; / -.- </w:t>
+      </w:r>
+    </w:p>
+    <w:p>
+      <w:pPr>
+        <w:pStyle w:val="Normal"/>
+        <w:tabs>
+          <w:tab w:val="clear" w:pos="709"/>
+          <w:tab w:val="left" w:pos="2880" w:leader="none"/>
+          <w:tab w:val="left" w:pos="3420" w:leader="none"/>
+        </w:tabs>
+        <w:bidi w:val="0"/>
+        <w:jc w:val="left"/>
+        <w:rPr/>
+      </w:pPr>
+      <w:r>
+        <w:rPr>
+          <w:rFonts w:ascii="Courier New" w:hAnsi="Courier New"/>
+          <w:b/>
+          <w:bCs/>
+          <w:sz w:val="21"/>
+          <w:szCs w:val="21"/>
+        </w:rPr>
+        <w:tab/>
+        <w:tab/>
+        <w:t xml:space="preserve">/ &lt;expression&gt; </w:t>
+      </w:r>
+      <w:r>
+        <w:rPr>
+          <w:rFonts w:ascii="Courier New" w:hAnsi="Courier New"/>
+          <w:b/>
+          <w:bCs/>
+          <w:sz w:val="21"/>
+          <w:szCs w:val="21"/>
+          <w:u w:val="single"/>
+        </w:rPr>
+        <w:t>&gt;</w:t>
+      </w:r>
+      <w:r>
+        <w:rPr>
+          <w:rFonts w:ascii="Courier New" w:hAnsi="Courier New"/>
+          <w:b/>
+          <w:bCs/>
+          <w:sz w:val="21"/>
+          <w:szCs w:val="21"/>
+        </w:rPr>
+        <w:t xml:space="preserve"> /</w:t>
+      </w:r>
+    </w:p>
+    <w:p>
+      <w:pPr>
+        <w:pStyle w:val="Normal"/>
+        <w:tabs>
+          <w:tab w:val="clear" w:pos="709"/>
+          <w:tab w:val="left" w:pos="2880" w:leader="none"/>
+          <w:tab w:val="left" w:pos="3420" w:leader="none"/>
+        </w:tabs>
+        <w:bidi w:val="0"/>
+        <w:jc w:val="left"/>
+        <w:rPr/>
+      </w:pPr>
+      <w:r>
+        <w:rPr>
+          <w:rFonts w:ascii="Courier New" w:hAnsi="Courier New"/>
+          <w:b/>
+          <w:bCs/>
+          <w:sz w:val="21"/>
+          <w:szCs w:val="21"/>
+        </w:rPr>
+        <w:tab/>
+        <w:tab/>
+      </w:r>
+      <w:r>
+        <w:rPr>
+          <w:rFonts w:ascii="Courier New" w:hAnsi="Courier New"/>
+          <w:b/>
+          <w:bCs/>
+          <w:sz w:val="21"/>
+          <w:szCs w:val="21"/>
+          <w:u w:val="single"/>
+        </w:rPr>
+        <w:t>|</w:t>
+      </w:r>
+      <w:r>
+        <w:rPr>
+          <w:rFonts w:ascii="Courier New" w:hAnsi="Courier New"/>
+          <w:b/>
+          <w:bCs/>
+          <w:sz w:val="21"/>
+          <w:szCs w:val="21"/>
+        </w:rPr>
+        <w:t xml:space="preserve"> { &lt;statement&gt; }* </w:t>
+      </w:r>
+      <w:r>
+        <w:rPr>
+          <w:rFonts w:ascii="Courier New" w:hAnsi="Courier New"/>
+          <w:b/>
+          <w:bCs/>
+          <w:sz w:val="21"/>
+          <w:szCs w:val="21"/>
+          <w:u w:val="single"/>
+        </w:rPr>
+        <w:t>|</w:t>
+      </w:r>
+    </w:p>
+    <w:p>
+      <w:pPr>
+        <w:pStyle w:val="Normal"/>
+        <w:tabs>
+          <w:tab w:val="clear" w:pos="709"/>
+          <w:tab w:val="left" w:pos="2880" w:leader="none"/>
+          <w:tab w:val="left" w:pos="3420" w:leader="none"/>
+        </w:tabs>
+        <w:bidi w:val="0"/>
+        <w:jc w:val="left"/>
+        <w:rPr>
+          <w:b w:val="false"/>
+          <w:b w:val="false"/>
+          <w:bCs w:val="false"/>
+        </w:rPr>
+      </w:pPr>
+      <w:r>
+        <w:rPr>
+          <w:rFonts w:eastAsia="NSimSun" w:cs="Arial" w:ascii="Courier New" w:hAnsi="Courier New"/>
+          <w:b/>
+          <w:bCs/>
+          <w:color w:val="00000A"/>
+          <w:kern w:val="2"/>
+          <w:sz w:val="21"/>
+          <w:szCs w:val="21"/>
+          <w:lang w:val="en-US" w:eastAsia="zh-CN" w:bidi="hi-IN"/>
+        </w:rPr>
+        <w:tab/>
+        <w:tab/>
+        <w:t>/ -.-</w:t>
+      </w:r>
+    </w:p>
+    <w:p>
+      <w:pPr>
+        <w:pStyle w:val="Normal"/>
+        <w:tabs>
+          <w:tab w:val="clear" w:pos="709"/>
+          <w:tab w:val="left" w:pos="2880" w:leader="none"/>
+          <w:tab w:val="left" w:pos="3420" w:leader="none"/>
+        </w:tabs>
+        <w:bidi w:val="0"/>
+        <w:jc w:val="left"/>
+        <w:rPr/>
+      </w:pPr>
+      <w:r>
+        <w:rPr>
+          <w:rFonts w:eastAsia="NSimSun" w:cs="Arial"/>
+          <w:b w:val="false"/>
+          <w:bCs w:val="false"/>
+          <w:color w:val="00000A"/>
+          <w:kern w:val="2"/>
+          <w:sz w:val="24"/>
+          <w:szCs w:val="24"/>
+          <w:lang w:val="en-US" w:eastAsia="zh-CN" w:bidi="hi-IN"/>
+        </w:rPr>
+        <w:t xml:space="preserve">The expressions are evaluated once before executing the body of the loop. The first </w:t>
+      </w:r>
+      <w:r>
+        <w:rPr>
+          <w:rFonts w:eastAsia="NSimSun" w:cs="Arial"/>
+          <w:b/>
+          <w:bCs/>
+          <w:color w:val="00000A"/>
+          <w:kern w:val="2"/>
+          <w:sz w:val="24"/>
+          <w:szCs w:val="24"/>
+          <w:lang w:val="en-US" w:eastAsia="zh-CN" w:bidi="hi-IN"/>
+        </w:rPr>
+        <w:t xml:space="preserve">&lt;expression&gt; </w:t>
+      </w:r>
+      <w:r>
+        <w:rPr>
+          <w:rFonts w:eastAsia="NSimSun" w:cs="Arial"/>
+          <w:b w:val="false"/>
+          <w:bCs w:val="false"/>
+          <w:color w:val="00000A"/>
+          <w:kern w:val="2"/>
+          <w:sz w:val="24"/>
+          <w:szCs w:val="24"/>
+          <w:lang w:val="en-US" w:eastAsia="zh-CN" w:bidi="hi-IN"/>
+        </w:rPr>
+        <w:t xml:space="preserve">is </w:t>
+      </w:r>
+      <w:r>
+        <w:rPr>
+          <w:rFonts w:eastAsia="NSimSun" w:cs="Arial"/>
+          <w:b w:val="false"/>
+          <w:bCs w:val="false"/>
+          <w:color w:val="00000A"/>
+          <w:kern w:val="2"/>
+          <w:sz w:val="24"/>
+          <w:szCs w:val="24"/>
+          <w:lang w:val="en-US" w:eastAsia="zh-CN" w:bidi="hi-IN"/>
+        </w:rPr>
+        <w:t>lower-bound</w:t>
+      </w:r>
+      <w:r>
+        <w:rPr>
+          <w:rFonts w:eastAsia="NSimSun" w:cs="Arial"/>
+          <w:b w:val="false"/>
+          <w:bCs w:val="false"/>
+          <w:color w:val="00000A"/>
+          <w:kern w:val="2"/>
+          <w:sz w:val="24"/>
+          <w:szCs w:val="24"/>
+          <w:lang w:val="en-US" w:eastAsia="zh-CN" w:bidi="hi-IN"/>
+        </w:rPr>
+        <w:t xml:space="preserve"> when the third expression is  positive but upper-bound when the third expression is negative. The second expression is uppper-bound when the third expression is positive but lower-bound when the third expression is negative. The first expression dictates the starting value of the bounded variable, the </w:t>
+      </w:r>
+      <w:r>
+        <w:rPr>
+          <w:rFonts w:eastAsia="NSimSun" w:cs="Arial"/>
+          <w:b w:val="false"/>
+          <w:bCs w:val="false"/>
+          <w:color w:val="00000A"/>
+          <w:kern w:val="2"/>
+          <w:sz w:val="24"/>
+          <w:szCs w:val="24"/>
+          <w:lang w:val="en-US" w:eastAsia="zh-CN" w:bidi="hi-IN"/>
+        </w:rPr>
+        <w:t>second</w:t>
+      </w:r>
+      <w:r>
+        <w:rPr>
+          <w:rFonts w:eastAsia="NSimSun" w:cs="Arial"/>
+          <w:b w:val="false"/>
+          <w:bCs w:val="false"/>
+          <w:color w:val="00000A"/>
+          <w:kern w:val="2"/>
+          <w:sz w:val="24"/>
+          <w:szCs w:val="24"/>
+          <w:lang w:val="en-US" w:eastAsia="zh-CN" w:bidi="hi-IN"/>
+        </w:rPr>
+        <w:t xml:space="preserve"> expression dictates the upper or lower bound of the loop, and the third expression dictates by at what interval the variable is increased for every loop.</w:t>
+      </w:r>
+    </w:p>
+    <w:p>
+      <w:pPr>
+        <w:pStyle w:val="Normal"/>
+        <w:tabs>
+          <w:tab w:val="clear" w:pos="709"/>
+          <w:tab w:val="left" w:pos="2880" w:leader="none"/>
+          <w:tab w:val="left" w:pos="3420" w:leader="none"/>
+        </w:tabs>
+        <w:bidi w:val="0"/>
+        <w:jc w:val="left"/>
+        <w:rPr>
+          <w:rFonts w:eastAsia="NSimSun" w:cs="Arial"/>
+          <w:b w:val="false"/>
+          <w:b w:val="false"/>
+          <w:bCs w:val="false"/>
+          <w:color w:val="00000A"/>
+          <w:kern w:val="2"/>
+          <w:sz w:val="24"/>
+          <w:szCs w:val="24"/>
+          <w:lang w:val="en-US" w:eastAsia="zh-CN" w:bidi="hi-IN"/>
+        </w:rPr>
+      </w:pPr>
+      <w:r>
+        <w:rPr/>
+      </w:r>
+    </w:p>
+    <w:p>
+      <w:pPr>
+        <w:pStyle w:val="Normal"/>
+        <w:tabs>
+          <w:tab w:val="clear" w:pos="709"/>
+          <w:tab w:val="left" w:pos="2880" w:leader="none"/>
+          <w:tab w:val="left" w:pos="3420" w:leader="none"/>
+        </w:tabs>
+        <w:bidi w:val="0"/>
+        <w:jc w:val="left"/>
+        <w:rPr>
+          <w:b/>
+          <w:b/>
+          <w:bCs/>
+        </w:rPr>
+      </w:pPr>
+      <w:r>
+        <w:rPr>
+          <w:rFonts w:eastAsia="NSimSun" w:cs="Arial"/>
+          <w:b/>
+          <w:bCs/>
+          <w:color w:val="00000A"/>
+          <w:kern w:val="2"/>
+          <w:sz w:val="24"/>
+          <w:szCs w:val="24"/>
+          <w:lang w:val="en-US" w:eastAsia="zh-CN" w:bidi="hi-IN"/>
+        </w:rPr>
+        <w:t>Assertion</w:t>
+      </w:r>
+    </w:p>
+    <w:p>
+      <w:pPr>
+        <w:pStyle w:val="Normal"/>
+        <w:tabs>
+          <w:tab w:val="clear" w:pos="709"/>
+          <w:tab w:val="left" w:pos="2880" w:leader="none"/>
+          <w:tab w:val="left" w:pos="3420" w:leader="none"/>
+        </w:tabs>
+        <w:bidi w:val="0"/>
+        <w:jc w:val="left"/>
+        <w:rPr>
+          <w:b w:val="false"/>
+          <w:b w:val="false"/>
+          <w:bCs w:val="false"/>
+        </w:rPr>
+      </w:pPr>
+      <w:r>
+        <w:rPr>
+          <w:rFonts w:eastAsia="NSimSun" w:cs="Arial"/>
+          <w:b w:val="false"/>
+          <w:bCs w:val="false"/>
+          <w:color w:val="00000A"/>
+          <w:kern w:val="2"/>
+          <w:sz w:val="24"/>
+          <w:szCs w:val="24"/>
+          <w:lang w:val="en-US" w:eastAsia="zh-CN" w:bidi="hi-IN"/>
+        </w:rPr>
+        <w:t xml:space="preserve">The </w:t>
+      </w:r>
+      <w:r>
+        <w:rPr>
+          <w:rFonts w:eastAsia="NSimSun" w:cs="Arial"/>
+          <w:b/>
+          <w:bCs/>
+          <w:color w:val="00000A"/>
+          <w:kern w:val="2"/>
+          <w:sz w:val="24"/>
+          <w:szCs w:val="24"/>
+          <w:lang w:val="en-US" w:eastAsia="zh-CN" w:bidi="hi-IN"/>
+        </w:rPr>
+        <w:t xml:space="preserve">&lt;assertion&gt; </w:t>
+      </w:r>
+      <w:r>
+        <w:rPr>
+          <w:rFonts w:eastAsia="NSimSun" w:cs="Arial"/>
+          <w:b w:val="false"/>
+          <w:bCs w:val="false"/>
+          <w:color w:val="00000A"/>
+          <w:kern w:val="2"/>
+          <w:sz w:val="24"/>
+          <w:szCs w:val="24"/>
+          <w:lang w:val="en-US" w:eastAsia="zh-CN" w:bidi="hi-IN"/>
+        </w:rPr>
+        <w:t>statement contains an expression that is evaluated once an assertion is encountered. If the expression evaluates to true, then the flow-of-control continues on. If the expression is evaluated to false, then the program terminates.</w:t>
+      </w:r>
+    </w:p>
+    <w:p>
+      <w:pPr>
+        <w:pStyle w:val="Normal"/>
+        <w:tabs>
+          <w:tab w:val="clear" w:pos="709"/>
+          <w:tab w:val="left" w:pos="2880" w:leader="none"/>
+          <w:tab w:val="left" w:pos="3420" w:leader="none"/>
+        </w:tabs>
+        <w:bidi w:val="0"/>
+        <w:jc w:val="left"/>
+        <w:rPr>
+          <w:rFonts w:eastAsia="NSimSun" w:cs="Arial"/>
+          <w:color w:val="00000A"/>
+          <w:kern w:val="2"/>
+          <w:sz w:val="24"/>
+          <w:szCs w:val="24"/>
+          <w:lang w:val="en-US" w:eastAsia="zh-CN" w:bidi="hi-IN"/>
+        </w:rPr>
+      </w:pPr>
+      <w:r>
+        <w:rPr>
+          <w:b w:val="false"/>
+          <w:bCs w:val="false"/>
+        </w:rPr>
+      </w:r>
+    </w:p>
+    <w:p>
+      <w:pPr>
+        <w:pStyle w:val="Normal"/>
+        <w:tabs>
+          <w:tab w:val="clear" w:pos="709"/>
+          <w:tab w:val="left" w:pos="2880" w:leader="none"/>
+          <w:tab w:val="left" w:pos="3420" w:leader="none"/>
+        </w:tabs>
+        <w:bidi w:val="0"/>
+        <w:jc w:val="left"/>
+        <w:rPr>
+          <w:b w:val="false"/>
+          <w:b w:val="false"/>
+          <w:bCs w:val="false"/>
+        </w:rPr>
+      </w:pPr>
+      <w:r>
+        <w:rPr>
+          <w:rFonts w:eastAsia="NSimSun" w:cs="Arial" w:ascii="Courier New" w:hAnsi="Courier New"/>
+          <w:b/>
+          <w:bCs/>
+          <w:color w:val="00000A"/>
+          <w:kern w:val="2"/>
+          <w:sz w:val="21"/>
+          <w:szCs w:val="21"/>
+          <w:lang w:val="en-US" w:eastAsia="zh-CN" w:bidi="hi-IN"/>
+        </w:rPr>
+        <w:t>&lt;assertion&gt;</w:t>
+        <w:tab/>
+        <w:t xml:space="preserve">::= .- ... .-. - / </w:t>
+      </w:r>
+      <w:r>
+        <w:rPr>
+          <w:rFonts w:eastAsia="NSimSun" w:cs="Arial" w:ascii="Courier New" w:hAnsi="Courier New"/>
+          <w:b/>
+          <w:bCs/>
+          <w:color w:val="00000A"/>
+          <w:kern w:val="2"/>
+          <w:sz w:val="21"/>
+          <w:szCs w:val="21"/>
+          <w:u w:val="none"/>
+          <w:lang w:val="en-US" w:eastAsia="zh-CN" w:bidi="hi-IN"/>
+        </w:rPr>
+        <w:t xml:space="preserve">-.--. </w:t>
+      </w:r>
+      <w:r>
+        <w:rPr>
+          <w:rFonts w:eastAsia="NSimSun" w:cs="Arial" w:ascii="Courier New" w:hAnsi="Courier New"/>
+          <w:b/>
+          <w:bCs/>
+          <w:color w:val="00000A"/>
+          <w:kern w:val="2"/>
+          <w:sz w:val="21"/>
+          <w:szCs w:val="21"/>
+          <w:lang w:val="en-US" w:eastAsia="zh-CN" w:bidi="hi-IN"/>
+        </w:rPr>
+        <w:t>/&lt;expression&gt; / -.--.-</w:t>
       </w:r>
       <w:r>
         <w:br w:type="page"/>
@@ -5179,6 +5886,7 @@
         <w:jc w:val="left"/>
         <w:rPr/>
       </w:pPr>
+      <w:bookmarkStart w:id="0" w:name="__DdeLink__678_3408110898"/>
       <w:r>
         <w:rPr>
           <w:rFonts w:ascii="Courier New" w:hAnsi="Courier New"/>
@@ -5189,8 +5897,50 @@
         </w:rPr>
         <w:t>&lt;assertion&gt;</w:t>
         <w:tab/>
-        <w:t>::= &lt;expression&gt;</w:t>
-      </w:r>
+        <w:t xml:space="preserve">::= </w:t>
+      </w:r>
+      <w:r>
+        <w:rPr>
+          <w:rFonts w:ascii="Courier New" w:hAnsi="Courier New"/>
+          <w:b/>
+          <w:bCs/>
+          <w:sz w:val="21"/>
+          <w:szCs w:val="21"/>
+        </w:rPr>
+        <w:t xml:space="preserve">.- ... .-. - / </w:t>
+      </w:r>
+      <w:r>
+        <w:rPr>
+          <w:rFonts w:ascii="Courier New" w:hAnsi="Courier New"/>
+          <w:b/>
+          <w:bCs/>
+          <w:sz w:val="21"/>
+          <w:szCs w:val="21"/>
+          <w:u w:val="none"/>
+        </w:rPr>
+        <w:t xml:space="preserve">-.--. </w:t>
+      </w:r>
+      <w:r>
+        <w:rPr>
+          <w:rFonts w:ascii="Courier New" w:hAnsi="Courier New"/>
+          <w:b/>
+          <w:bCs/>
+          <w:sz w:val="21"/>
+          <w:szCs w:val="21"/>
+        </w:rPr>
+        <w:t>/</w:t>
+      </w:r>
+      <w:r>
+        <w:rPr>
+          <w:rFonts w:ascii="Courier New" w:hAnsi="Courier New"/>
+          <w:b/>
+          <w:bCs/>
+          <w:sz w:val="21"/>
+          <w:szCs w:val="21"/>
+        </w:rPr>
+        <w:t xml:space="preserve">&lt;expression&gt; / -.--.- </w:t>
+      </w:r>
+      <w:bookmarkEnd w:id="0"/>
     </w:p>
     <w:p>
       <w:pPr>
@@ -5285,7 +6035,6 @@
         <w:jc w:val="left"/>
         <w:rPr/>
       </w:pPr>
-      <w:bookmarkStart w:id="0" w:name="__DdeLink__603_4127137286"/>
       <w:r>
         <w:rPr>
           <w:rFonts w:ascii="Courier New" w:hAnsi="Courier New"/>
@@ -5367,15 +6116,6 @@
         </w:rPr>
         <w:tab/>
         <w:tab/>
-      </w:r>
-      <w:r>
-        <w:rPr>
-          <w:rFonts w:ascii="Courier New" w:hAnsi="Courier New"/>
-          <w:b/>
-          <w:bCs/>
-          <w:sz w:val="21"/>
-          <w:szCs w:val="21"/>
-        </w:rPr>
         <w:t xml:space="preserve">{. .-.. ... . .. ..-. </w:t>
       </w:r>
     </w:p>
@@ -7394,30 +8134,70 @@
           <w:sz w:val="21"/>
           <w:szCs w:val="21"/>
         </w:rPr>
-        <w:t>LESSTHAN (): .-.. -</w:t>
-      </w:r>
-    </w:p>
-    <w:p>
-      <w:pPr>
-        <w:pStyle w:val="Normal"/>
-        <w:tabs>
-          <w:tab w:val="clear" w:pos="709"/>
-          <w:tab w:val="left" w:pos="2880" w:leader="none"/>
-          <w:tab w:val="left" w:pos="3420" w:leader="none"/>
-        </w:tabs>
-        <w:bidi w:val="0"/>
-        <w:jc w:val="left"/>
-        <w:rPr/>
-      </w:pPr>
-      <w:r>
-        <w:rPr>
-          <w:rFonts w:ascii="Courier New" w:hAnsi="Courier New"/>
-          <w:b/>
-          <w:bCs/>
-          <w:sz w:val="21"/>
-          <w:szCs w:val="21"/>
-        </w:rPr>
-        <w:t>LESSTHANEQUAL (): .-.. - -...-</w:t>
+        <w:t>LESSTHAN (</w:t>
+      </w:r>
+      <w:r>
+        <w:rPr>
+          <w:rFonts w:ascii="Courier New" w:hAnsi="Courier New"/>
+          <w:b/>
+          <w:bCs/>
+          <w:sz w:val="21"/>
+          <w:szCs w:val="21"/>
+        </w:rPr>
+        <w:t>LT</w:t>
+      </w:r>
+      <w:r>
+        <w:rPr>
+          <w:rFonts w:ascii="Courier New" w:hAnsi="Courier New"/>
+          <w:b/>
+          <w:bCs/>
+          <w:sz w:val="21"/>
+          <w:szCs w:val="21"/>
+        </w:rPr>
+        <w:t>): .-.. -</w:t>
+      </w:r>
+    </w:p>
+    <w:p>
+      <w:pPr>
+        <w:pStyle w:val="Normal"/>
+        <w:tabs>
+          <w:tab w:val="clear" w:pos="709"/>
+          <w:tab w:val="left" w:pos="2880" w:leader="none"/>
+          <w:tab w:val="left" w:pos="3420" w:leader="none"/>
+        </w:tabs>
+        <w:bidi w:val="0"/>
+        <w:jc w:val="left"/>
+        <w:rPr/>
+      </w:pPr>
+      <w:r>
+        <w:rPr>
+          <w:rFonts w:ascii="Courier New" w:hAnsi="Courier New"/>
+          <w:b/>
+          <w:bCs/>
+          <w:sz w:val="21"/>
+          <w:szCs w:val="21"/>
+        </w:rPr>
+        <w:t>LESSTHANEQUAL (</w:t>
+      </w:r>
+      <w:r>
+        <w:rPr>
+          <w:rFonts w:ascii="Courier New" w:hAnsi="Courier New"/>
+          <w:b/>
+          <w:bCs/>
+          <w:sz w:val="21"/>
+          <w:szCs w:val="21"/>
+        </w:rPr>
+        <w:t>LT=</w:t>
+      </w:r>
+      <w:r>
+        <w:rPr>
+          <w:rFonts w:ascii="Courier New" w:hAnsi="Courier New"/>
+          <w:b/>
+          <w:bCs/>
+          <w:sz w:val="21"/>
+          <w:szCs w:val="21"/>
+        </w:rPr>
+        <w:t>): .-.. - -...-</w:t>
       </w:r>
     </w:p>
     <w:p>
@@ -7463,53 +8243,136 @@
           <w:sz w:val="21"/>
           <w:szCs w:val="21"/>
         </w:rPr>
-        <w:t>GREATERTHAN (): --. -</w:t>
-      </w:r>
-    </w:p>
-    <w:p>
-      <w:pPr>
-        <w:pStyle w:val="Normal"/>
-        <w:tabs>
-          <w:tab w:val="clear" w:pos="709"/>
-          <w:tab w:val="left" w:pos="2880" w:leader="none"/>
-          <w:tab w:val="left" w:pos="3420" w:leader="none"/>
-        </w:tabs>
-        <w:bidi w:val="0"/>
-        <w:jc w:val="left"/>
-        <w:rPr/>
-      </w:pPr>
-      <w:r>
-        <w:rPr>
-          <w:rFonts w:ascii="Courier New" w:hAnsi="Courier New"/>
-          <w:b/>
-          <w:bCs/>
-          <w:sz w:val="21"/>
-          <w:szCs w:val="21"/>
-        </w:rPr>
-        <w:t>GREATERTHANEQUAL (): --. - -...-</w:t>
-      </w:r>
-    </w:p>
-    <w:p>
-      <w:pPr>
-        <w:pStyle w:val="Normal"/>
-        <w:tabs>
-          <w:tab w:val="clear" w:pos="709"/>
-          <w:tab w:val="left" w:pos="2880" w:leader="none"/>
-          <w:tab w:val="left" w:pos="3420" w:leader="none"/>
-        </w:tabs>
-        <w:bidi w:val="0"/>
-        <w:jc w:val="left"/>
-        <w:rPr/>
-      </w:pPr>
-      <w:r>
-        <w:rPr>
-          <w:rFonts w:ascii="Courier New" w:hAnsi="Courier New"/>
-          <w:b/>
-          <w:bCs/>
-          <w:sz w:val="21"/>
-          <w:szCs w:val="21"/>
-        </w:rPr>
-        <w:t>NOTEQUAL (): -. -...-</w:t>
+        <w:t>GREATERTHAN (</w:t>
+      </w:r>
+      <w:r>
+        <w:rPr>
+          <w:rFonts w:ascii="Courier New" w:hAnsi="Courier New"/>
+          <w:b/>
+          <w:bCs/>
+          <w:sz w:val="21"/>
+          <w:szCs w:val="21"/>
+        </w:rPr>
+        <w:t>GT</w:t>
+      </w:r>
+      <w:r>
+        <w:rPr>
+          <w:rFonts w:ascii="Courier New" w:hAnsi="Courier New"/>
+          <w:b/>
+          <w:bCs/>
+          <w:sz w:val="21"/>
+          <w:szCs w:val="21"/>
+        </w:rPr>
+        <w:t>): --. -</w:t>
+      </w:r>
+    </w:p>
+    <w:p>
+      <w:pPr>
+        <w:pStyle w:val="Normal"/>
+        <w:tabs>
+          <w:tab w:val="clear" w:pos="709"/>
+          <w:tab w:val="left" w:pos="2880" w:leader="none"/>
+          <w:tab w:val="left" w:pos="3420" w:leader="none"/>
+        </w:tabs>
+        <w:bidi w:val="0"/>
+        <w:jc w:val="left"/>
+        <w:rPr/>
+      </w:pPr>
+      <w:r>
+        <w:rPr>
+          <w:rFonts w:ascii="Courier New" w:hAnsi="Courier New"/>
+          <w:b/>
+          <w:bCs/>
+          <w:sz w:val="21"/>
+          <w:szCs w:val="21"/>
+        </w:rPr>
+        <w:t>GREATERTHANEQUAL (</w:t>
+      </w:r>
+      <w:r>
+        <w:rPr>
+          <w:rFonts w:ascii="Courier New" w:hAnsi="Courier New"/>
+          <w:b/>
+          <w:bCs/>
+          <w:sz w:val="21"/>
+          <w:szCs w:val="21"/>
+        </w:rPr>
+        <w:t>GT=</w:t>
+      </w:r>
+      <w:r>
+        <w:rPr>
+          <w:rFonts w:ascii="Courier New" w:hAnsi="Courier New"/>
+          <w:b/>
+          <w:bCs/>
+          <w:sz w:val="21"/>
+          <w:szCs w:val="21"/>
+        </w:rPr>
+        <w:t>): --. - -...-</w:t>
+      </w:r>
+    </w:p>
+    <w:p>
+      <w:pPr>
+        <w:pStyle w:val="Normal"/>
+        <w:tabs>
+          <w:tab w:val="clear" w:pos="709"/>
+          <w:tab w:val="left" w:pos="2880" w:leader="none"/>
+          <w:tab w:val="left" w:pos="3420" w:leader="none"/>
+        </w:tabs>
+        <w:bidi w:val="0"/>
+        <w:jc w:val="left"/>
+        <w:rPr/>
+      </w:pPr>
+      <w:r>
+        <w:rPr>
+          <w:rFonts w:ascii="Courier New" w:hAnsi="Courier New"/>
+          <w:b/>
+          <w:bCs/>
+          <w:sz w:val="21"/>
+          <w:szCs w:val="21"/>
+        </w:rPr>
+        <w:t>NOTEQUAL (</w:t>
+      </w:r>
+      <w:r>
+        <w:rPr>
+          <w:rFonts w:ascii="Courier New" w:hAnsi="Courier New"/>
+          <w:b/>
+          <w:bCs/>
+          <w:sz w:val="21"/>
+          <w:szCs w:val="21"/>
+        </w:rPr>
+        <w:t>N=</w:t>
+      </w:r>
+      <w:r>
+        <w:rPr>
+          <w:rFonts w:ascii="Courier New" w:hAnsi="Courier New"/>
+          <w:b/>
+          <w:bCs/>
+          <w:sz w:val="21"/>
+          <w:szCs w:val="21"/>
+        </w:rPr>
+        <w:t>): -. -...-</w:t>
+      </w:r>
+    </w:p>
+    <w:p>
+      <w:pPr>
+        <w:pStyle w:val="Normal"/>
+        <w:tabs>
+          <w:tab w:val="clear" w:pos="709"/>
+          <w:tab w:val="left" w:pos="2880" w:leader="none"/>
+          <w:tab w:val="left" w:pos="3420" w:leader="none"/>
+        </w:tabs>
+        <w:bidi w:val="0"/>
+        <w:jc w:val="left"/>
+        <w:rPr/>
+      </w:pPr>
+      <w:r>
+        <w:rPr>
+          <w:rFonts w:ascii="Courier New" w:hAnsi="Courier New"/>
+          <w:b/>
+          <w:bCs/>
+          <w:sz w:val="21"/>
+          <w:szCs w:val="21"/>
+        </w:rPr>
+        <w:t>ASSERT (ASRT): .- ... .-. -</w:t>
       </w:r>
     </w:p>
     <w:p>
@@ -7767,7 +8630,7 @@
       <w:rPr>
         <w:rFonts w:ascii="Wingdings" w:hAnsi="Wingdings" w:cs="Wingdings" w:hint="default"/>
         <w:sz w:val="24"/>
-        <w:b w:val="false"/>
+        <w:b/>
         <w:rFonts w:cs="OpenSymbol"/>
       </w:rPr>
     </w:lvl>

--- a/Docs/YPLDocumentation.docx
+++ b/Docs/YPLDocumentation.docx
@@ -533,7 +533,12 @@
         </w:rPr>
       </w:pPr>
       <w:r>
-        <w:rPr/>
+        <w:rPr>
+          <w:b w:val="false"/>
+          <w:bCs w:val="false"/>
+          <w:sz w:val="24"/>
+          <w:szCs w:val="24"/>
+        </w:rPr>
       </w:r>
       <w:r>
         <w:br w:type="page"/>
@@ -4669,7 +4674,16 @@
         </w:rPr>
       </w:pPr>
       <w:r>
-        <w:rPr/>
+        <w:rPr>
+          <w:rFonts w:eastAsia="NSimSun" w:cs="Arial"/>
+          <w:b w:val="false"/>
+          <w:bCs w:val="false"/>
+          <w:color w:val="00000A"/>
+          <w:kern w:val="2"/>
+          <w:sz w:val="24"/>
+          <w:szCs w:val="24"/>
+          <w:lang w:val="en-US" w:eastAsia="zh-CN" w:bidi="hi-IN"/>
+        </w:rPr>
       </w:r>
     </w:p>
     <w:p>
@@ -4779,443 +4793,6 @@
       </w:pPr>
       <w:r>
         <w:rPr>
-          <w:b w:val="false"/>
-          <w:bCs w:val="false"/>
-        </w:rPr>
-      </w:r>
-    </w:p>
-    <w:p>
-      <w:pPr>
-        <w:pStyle w:val="Normal"/>
-        <w:tabs>
-          <w:tab w:val="clear" w:pos="709"/>
-          <w:tab w:val="left" w:pos="2880" w:leader="none"/>
-          <w:tab w:val="left" w:pos="3420" w:leader="none"/>
-        </w:tabs>
-        <w:bidi w:val="0"/>
-        <w:jc w:val="left"/>
-        <w:rPr/>
-      </w:pPr>
-      <w:r>
-        <w:rPr>
-          <w:rFonts w:ascii="Courier New" w:hAnsi="Courier New"/>
-          <w:b/>
-          <w:bCs/>
-          <w:sz w:val="21"/>
-          <w:szCs w:val="21"/>
-        </w:rPr>
-        <w:t>&lt;FORStatement&gt;</w:t>
-        <w:tab/>
-        <w:t xml:space="preserve">::= ..-. --- .-. / </w:t>
-      </w:r>
-      <w:r>
-        <w:rPr>
-          <w:rFonts w:ascii="Courier New" w:hAnsi="Courier New"/>
-          <w:b/>
-          <w:bCs/>
-          <w:sz w:val="21"/>
-          <w:szCs w:val="21"/>
-          <w:u w:val="single"/>
-        </w:rPr>
-        <w:t>&lt;</w:t>
-      </w:r>
-      <w:r>
-        <w:rPr>
-          <w:rFonts w:ascii="Courier New" w:hAnsi="Courier New"/>
-          <w:b/>
-          <w:bCs/>
-          <w:sz w:val="21"/>
-          <w:szCs w:val="21"/>
-        </w:rPr>
-        <w:t xml:space="preserve"> &lt;expression&gt; / -.- </w:t>
-      </w:r>
-    </w:p>
-    <w:p>
-      <w:pPr>
-        <w:pStyle w:val="Normal"/>
-        <w:tabs>
-          <w:tab w:val="clear" w:pos="709"/>
-          <w:tab w:val="left" w:pos="2880" w:leader="none"/>
-          <w:tab w:val="left" w:pos="3420" w:leader="none"/>
-        </w:tabs>
-        <w:bidi w:val="0"/>
-        <w:jc w:val="left"/>
-        <w:rPr/>
-      </w:pPr>
-      <w:r>
-        <w:rPr>
-          <w:rFonts w:ascii="Courier New" w:hAnsi="Courier New"/>
-          <w:b/>
-          <w:bCs/>
-          <w:sz w:val="21"/>
-          <w:szCs w:val="21"/>
-        </w:rPr>
-        <w:tab/>
-        <w:tab/>
-        <w:t xml:space="preserve">/ &lt;expression&gt; / -.- </w:t>
-      </w:r>
-    </w:p>
-    <w:p>
-      <w:pPr>
-        <w:pStyle w:val="Normal"/>
-        <w:tabs>
-          <w:tab w:val="clear" w:pos="709"/>
-          <w:tab w:val="left" w:pos="2880" w:leader="none"/>
-          <w:tab w:val="left" w:pos="3420" w:leader="none"/>
-        </w:tabs>
-        <w:bidi w:val="0"/>
-        <w:jc w:val="left"/>
-        <w:rPr/>
-      </w:pPr>
-      <w:r>
-        <w:rPr>
-          <w:rFonts w:ascii="Courier New" w:hAnsi="Courier New"/>
-          <w:b/>
-          <w:bCs/>
-          <w:sz w:val="21"/>
-          <w:szCs w:val="21"/>
-        </w:rPr>
-        <w:tab/>
-        <w:tab/>
-        <w:t xml:space="preserve">/ &lt;expression&gt; </w:t>
-      </w:r>
-      <w:r>
-        <w:rPr>
-          <w:rFonts w:ascii="Courier New" w:hAnsi="Courier New"/>
-          <w:b/>
-          <w:bCs/>
-          <w:sz w:val="21"/>
-          <w:szCs w:val="21"/>
-          <w:u w:val="single"/>
-        </w:rPr>
-        <w:t>&gt;</w:t>
-      </w:r>
-      <w:r>
-        <w:rPr>
-          <w:rFonts w:ascii="Courier New" w:hAnsi="Courier New"/>
-          <w:b/>
-          <w:bCs/>
-          <w:sz w:val="21"/>
-          <w:szCs w:val="21"/>
-        </w:rPr>
-        <w:t xml:space="preserve"> /</w:t>
-      </w:r>
-    </w:p>
-    <w:p>
-      <w:pPr>
-        <w:pStyle w:val="Normal"/>
-        <w:tabs>
-          <w:tab w:val="clear" w:pos="709"/>
-          <w:tab w:val="left" w:pos="2880" w:leader="none"/>
-          <w:tab w:val="left" w:pos="3420" w:leader="none"/>
-        </w:tabs>
-        <w:bidi w:val="0"/>
-        <w:jc w:val="left"/>
-        <w:rPr/>
-      </w:pPr>
-      <w:r>
-        <w:rPr>
-          <w:rFonts w:ascii="Courier New" w:hAnsi="Courier New"/>
-          <w:b/>
-          <w:bCs/>
-          <w:sz w:val="21"/>
-          <w:szCs w:val="21"/>
-        </w:rPr>
-        <w:tab/>
-        <w:tab/>
-      </w:r>
-      <w:r>
-        <w:rPr>
-          <w:rFonts w:ascii="Courier New" w:hAnsi="Courier New"/>
-          <w:b/>
-          <w:bCs/>
-          <w:sz w:val="21"/>
-          <w:szCs w:val="21"/>
-          <w:u w:val="single"/>
-        </w:rPr>
-        <w:t>|</w:t>
-      </w:r>
-      <w:r>
-        <w:rPr>
-          <w:rFonts w:ascii="Courier New" w:hAnsi="Courier New"/>
-          <w:b/>
-          <w:bCs/>
-          <w:sz w:val="21"/>
-          <w:szCs w:val="21"/>
-        </w:rPr>
-        <w:t xml:space="preserve"> { &lt;statement&gt; }* </w:t>
-      </w:r>
-      <w:r>
-        <w:rPr>
-          <w:rFonts w:ascii="Courier New" w:hAnsi="Courier New"/>
-          <w:b/>
-          <w:bCs/>
-          <w:sz w:val="21"/>
-          <w:szCs w:val="21"/>
-          <w:u w:val="single"/>
-        </w:rPr>
-        <w:t>|</w:t>
-      </w:r>
-    </w:p>
-    <w:p>
-      <w:pPr>
-        <w:pStyle w:val="Normal"/>
-        <w:tabs>
-          <w:tab w:val="clear" w:pos="709"/>
-          <w:tab w:val="left" w:pos="2880" w:leader="none"/>
-          <w:tab w:val="left" w:pos="3420" w:leader="none"/>
-        </w:tabs>
-        <w:bidi w:val="0"/>
-        <w:jc w:val="left"/>
-        <w:rPr>
-          <w:b w:val="false"/>
-          <w:b w:val="false"/>
-          <w:bCs w:val="false"/>
-        </w:rPr>
-      </w:pPr>
-      <w:r>
-        <w:rPr>
-          <w:rFonts w:eastAsia="NSimSun" w:cs="Arial" w:ascii="Courier New" w:hAnsi="Courier New"/>
-          <w:b/>
-          <w:bCs/>
-          <w:color w:val="00000A"/>
-          <w:kern w:val="2"/>
-          <w:sz w:val="21"/>
-          <w:szCs w:val="21"/>
-          <w:lang w:val="en-US" w:eastAsia="zh-CN" w:bidi="hi-IN"/>
-        </w:rPr>
-        <w:tab/>
-        <w:tab/>
-        <w:t>/ -.-</w:t>
-      </w:r>
-    </w:p>
-    <w:p>
-      <w:pPr>
-        <w:pStyle w:val="Normal"/>
-        <w:tabs>
-          <w:tab w:val="clear" w:pos="709"/>
-          <w:tab w:val="left" w:pos="2880" w:leader="none"/>
-          <w:tab w:val="left" w:pos="3420" w:leader="none"/>
-        </w:tabs>
-        <w:bidi w:val="0"/>
-        <w:jc w:val="left"/>
-        <w:rPr/>
-      </w:pPr>
-      <w:r>
-        <w:rPr>
-          <w:rFonts w:eastAsia="NSimSun" w:cs="Arial"/>
-          <w:b w:val="false"/>
-          <w:bCs w:val="false"/>
-          <w:color w:val="00000A"/>
-          <w:kern w:val="2"/>
-          <w:sz w:val="24"/>
-          <w:szCs w:val="24"/>
-          <w:lang w:val="en-US" w:eastAsia="zh-CN" w:bidi="hi-IN"/>
-        </w:rPr>
-        <w:t xml:space="preserve">The expressions are evaluated once before executing the body of the loop. The first </w:t>
-      </w:r>
-      <w:r>
-        <w:rPr>
-          <w:rFonts w:eastAsia="NSimSun" w:cs="Arial"/>
-          <w:b/>
-          <w:bCs/>
-          <w:color w:val="00000A"/>
-          <w:kern w:val="2"/>
-          <w:sz w:val="24"/>
-          <w:szCs w:val="24"/>
-          <w:lang w:val="en-US" w:eastAsia="zh-CN" w:bidi="hi-IN"/>
-        </w:rPr>
-        <w:t xml:space="preserve">&lt;expression&gt; </w:t>
-      </w:r>
-      <w:r>
-        <w:rPr>
-          <w:rFonts w:eastAsia="NSimSun" w:cs="Arial"/>
-          <w:b w:val="false"/>
-          <w:bCs w:val="false"/>
-          <w:color w:val="00000A"/>
-          <w:kern w:val="2"/>
-          <w:sz w:val="24"/>
-          <w:szCs w:val="24"/>
-          <w:lang w:val="en-US" w:eastAsia="zh-CN" w:bidi="hi-IN"/>
-        </w:rPr>
-        <w:t xml:space="preserve">is </w:t>
-      </w:r>
-      <w:r>
-        <w:rPr>
-          <w:rFonts w:eastAsia="NSimSun" w:cs="Arial"/>
-          <w:b w:val="false"/>
-          <w:bCs w:val="false"/>
-          <w:color w:val="00000A"/>
-          <w:kern w:val="2"/>
-          <w:sz w:val="24"/>
-          <w:szCs w:val="24"/>
-          <w:lang w:val="en-US" w:eastAsia="zh-CN" w:bidi="hi-IN"/>
-        </w:rPr>
-        <w:t>lower-bound</w:t>
-      </w:r>
-      <w:r>
-        <w:rPr>
-          <w:rFonts w:eastAsia="NSimSun" w:cs="Arial"/>
-          <w:b w:val="false"/>
-          <w:bCs w:val="false"/>
-          <w:color w:val="00000A"/>
-          <w:kern w:val="2"/>
-          <w:sz w:val="24"/>
-          <w:szCs w:val="24"/>
-          <w:lang w:val="en-US" w:eastAsia="zh-CN" w:bidi="hi-IN"/>
-        </w:rPr>
-        <w:t xml:space="preserve"> when the third expression is  positive but upper-bound when the third expression is negative. The second expression is uppper-bound when the third expression is positive but lower-bound when the third expression is negative. The first expression dictates the starting value of the bounded variable, the </w:t>
-      </w:r>
-      <w:r>
-        <w:rPr>
-          <w:rFonts w:eastAsia="NSimSun" w:cs="Arial"/>
-          <w:b w:val="false"/>
-          <w:bCs w:val="false"/>
-          <w:color w:val="00000A"/>
-          <w:kern w:val="2"/>
-          <w:sz w:val="24"/>
-          <w:szCs w:val="24"/>
-          <w:lang w:val="en-US" w:eastAsia="zh-CN" w:bidi="hi-IN"/>
-        </w:rPr>
-        <w:t>second</w:t>
-      </w:r>
-      <w:r>
-        <w:rPr>
-          <w:rFonts w:eastAsia="NSimSun" w:cs="Arial"/>
-          <w:b w:val="false"/>
-          <w:bCs w:val="false"/>
-          <w:color w:val="00000A"/>
-          <w:kern w:val="2"/>
-          <w:sz w:val="24"/>
-          <w:szCs w:val="24"/>
-          <w:lang w:val="en-US" w:eastAsia="zh-CN" w:bidi="hi-IN"/>
-        </w:rPr>
-        <w:t xml:space="preserve"> expression dictates the upper or lower bound of the loop, and the third expression dictates by at what interval the variable is increased for every loop.</w:t>
-      </w:r>
-    </w:p>
-    <w:p>
-      <w:pPr>
-        <w:pStyle w:val="Normal"/>
-        <w:tabs>
-          <w:tab w:val="clear" w:pos="709"/>
-          <w:tab w:val="left" w:pos="2880" w:leader="none"/>
-          <w:tab w:val="left" w:pos="3420" w:leader="none"/>
-        </w:tabs>
-        <w:bidi w:val="0"/>
-        <w:jc w:val="left"/>
-        <w:rPr>
-          <w:rFonts w:eastAsia="NSimSun" w:cs="Arial"/>
-          <w:b w:val="false"/>
-          <w:b w:val="false"/>
-          <w:bCs w:val="false"/>
-          <w:color w:val="00000A"/>
-          <w:kern w:val="2"/>
-          <w:sz w:val="24"/>
-          <w:szCs w:val="24"/>
-          <w:lang w:val="en-US" w:eastAsia="zh-CN" w:bidi="hi-IN"/>
-        </w:rPr>
-      </w:pPr>
-      <w:r>
-        <w:rPr/>
-      </w:r>
-    </w:p>
-    <w:p>
-      <w:pPr>
-        <w:pStyle w:val="Normal"/>
-        <w:tabs>
-          <w:tab w:val="clear" w:pos="709"/>
-          <w:tab w:val="left" w:pos="2880" w:leader="none"/>
-          <w:tab w:val="left" w:pos="3420" w:leader="none"/>
-        </w:tabs>
-        <w:bidi w:val="0"/>
-        <w:jc w:val="left"/>
-        <w:rPr>
-          <w:b/>
-          <w:b/>
-          <w:bCs/>
-        </w:rPr>
-      </w:pPr>
-      <w:r>
-        <w:rPr>
-          <w:rFonts w:eastAsia="NSimSun" w:cs="Arial"/>
-          <w:b/>
-          <w:bCs/>
-          <w:color w:val="00000A"/>
-          <w:kern w:val="2"/>
-          <w:sz w:val="24"/>
-          <w:szCs w:val="24"/>
-          <w:lang w:val="en-US" w:eastAsia="zh-CN" w:bidi="hi-IN"/>
-        </w:rPr>
-        <w:t>Assertion</w:t>
-      </w:r>
-    </w:p>
-    <w:p>
-      <w:pPr>
-        <w:pStyle w:val="Normal"/>
-        <w:tabs>
-          <w:tab w:val="clear" w:pos="709"/>
-          <w:tab w:val="left" w:pos="2880" w:leader="none"/>
-          <w:tab w:val="left" w:pos="3420" w:leader="none"/>
-        </w:tabs>
-        <w:bidi w:val="0"/>
-        <w:jc w:val="left"/>
-        <w:rPr>
-          <w:b w:val="false"/>
-          <w:b w:val="false"/>
-          <w:bCs w:val="false"/>
-        </w:rPr>
-      </w:pPr>
-      <w:r>
-        <w:rPr>
-          <w:rFonts w:eastAsia="NSimSun" w:cs="Arial"/>
-          <w:b w:val="false"/>
-          <w:bCs w:val="false"/>
-          <w:color w:val="00000A"/>
-          <w:kern w:val="2"/>
-          <w:sz w:val="24"/>
-          <w:szCs w:val="24"/>
-          <w:lang w:val="en-US" w:eastAsia="zh-CN" w:bidi="hi-IN"/>
-        </w:rPr>
-        <w:t xml:space="preserve">The </w:t>
-      </w:r>
-      <w:r>
-        <w:rPr>
-          <w:rFonts w:eastAsia="NSimSun" w:cs="Arial"/>
-          <w:b/>
-          <w:bCs/>
-          <w:color w:val="00000A"/>
-          <w:kern w:val="2"/>
-          <w:sz w:val="24"/>
-          <w:szCs w:val="24"/>
-          <w:lang w:val="en-US" w:eastAsia="zh-CN" w:bidi="hi-IN"/>
-        </w:rPr>
-        <w:t xml:space="preserve">&lt;assertion&gt; </w:t>
-      </w:r>
-      <w:r>
-        <w:rPr>
-          <w:rFonts w:eastAsia="NSimSun" w:cs="Arial"/>
-          <w:b w:val="false"/>
-          <w:bCs w:val="false"/>
-          <w:color w:val="00000A"/>
-          <w:kern w:val="2"/>
-          <w:sz w:val="24"/>
-          <w:szCs w:val="24"/>
-          <w:lang w:val="en-US" w:eastAsia="zh-CN" w:bidi="hi-IN"/>
-        </w:rPr>
-        <w:t>statement contains an expression that is evaluated once an assertion is encountered. If the expression evaluates to true, then the flow-of-control continues on. If the expression is evaluated to false, then the program terminates.</w:t>
-      </w:r>
-    </w:p>
-    <w:p>
-      <w:pPr>
-        <w:pStyle w:val="Normal"/>
-        <w:tabs>
-          <w:tab w:val="clear" w:pos="709"/>
-          <w:tab w:val="left" w:pos="2880" w:leader="none"/>
-          <w:tab w:val="left" w:pos="3420" w:leader="none"/>
-        </w:tabs>
-        <w:bidi w:val="0"/>
-        <w:jc w:val="left"/>
-        <w:rPr>
           <w:rFonts w:eastAsia="NSimSun" w:cs="Arial"/>
           <w:color w:val="00000A"/>
           <w:kern w:val="2"/>
@@ -5223,12 +4800,179 @@
           <w:szCs w:val="24"/>
           <w:lang w:val="en-US" w:eastAsia="zh-CN" w:bidi="hi-IN"/>
         </w:rPr>
-      </w:pPr>
-      <w:r>
-        <w:rPr>
-          <w:b w:val="false"/>
-          <w:bCs w:val="false"/>
-        </w:rPr>
+      </w:r>
+    </w:p>
+    <w:p>
+      <w:pPr>
+        <w:pStyle w:val="Normal"/>
+        <w:tabs>
+          <w:tab w:val="clear" w:pos="709"/>
+          <w:tab w:val="left" w:pos="2880" w:leader="none"/>
+          <w:tab w:val="left" w:pos="3420" w:leader="none"/>
+        </w:tabs>
+        <w:bidi w:val="0"/>
+        <w:jc w:val="left"/>
+        <w:rPr/>
+      </w:pPr>
+      <w:r>
+        <w:rPr>
+          <w:rFonts w:ascii="Courier New" w:hAnsi="Courier New"/>
+          <w:b/>
+          <w:bCs/>
+          <w:sz w:val="21"/>
+          <w:szCs w:val="21"/>
+        </w:rPr>
+        <w:t>&lt;FORStatement&gt;</w:t>
+        <w:tab/>
+        <w:t xml:space="preserve">::= ..-. --- .-. / </w:t>
+      </w:r>
+      <w:r>
+        <w:rPr>
+          <w:rFonts w:ascii="Courier New" w:hAnsi="Courier New"/>
+          <w:b/>
+          <w:bCs/>
+          <w:sz w:val="21"/>
+          <w:szCs w:val="21"/>
+          <w:u w:val="single"/>
+        </w:rPr>
+        <w:t>&lt;</w:t>
+      </w:r>
+      <w:r>
+        <w:rPr>
+          <w:rFonts w:ascii="Courier New" w:hAnsi="Courier New"/>
+          <w:b/>
+          <w:bCs/>
+          <w:sz w:val="21"/>
+          <w:szCs w:val="21"/>
+        </w:rPr>
+        <w:t xml:space="preserve"> &lt;expression&gt; / -.- </w:t>
+      </w:r>
+    </w:p>
+    <w:p>
+      <w:pPr>
+        <w:pStyle w:val="Normal"/>
+        <w:tabs>
+          <w:tab w:val="clear" w:pos="709"/>
+          <w:tab w:val="left" w:pos="2880" w:leader="none"/>
+          <w:tab w:val="left" w:pos="3420" w:leader="none"/>
+        </w:tabs>
+        <w:bidi w:val="0"/>
+        <w:jc w:val="left"/>
+        <w:rPr/>
+      </w:pPr>
+      <w:r>
+        <w:rPr>
+          <w:rFonts w:ascii="Courier New" w:hAnsi="Courier New"/>
+          <w:b/>
+          <w:bCs/>
+          <w:sz w:val="21"/>
+          <w:szCs w:val="21"/>
+        </w:rPr>
+        <w:tab/>
+        <w:tab/>
+        <w:t xml:space="preserve">/ &lt;expression&gt; / -.- </w:t>
+      </w:r>
+    </w:p>
+    <w:p>
+      <w:pPr>
+        <w:pStyle w:val="Normal"/>
+        <w:tabs>
+          <w:tab w:val="clear" w:pos="709"/>
+          <w:tab w:val="left" w:pos="2880" w:leader="none"/>
+          <w:tab w:val="left" w:pos="3420" w:leader="none"/>
+        </w:tabs>
+        <w:bidi w:val="0"/>
+        <w:jc w:val="left"/>
+        <w:rPr/>
+      </w:pPr>
+      <w:r>
+        <w:rPr>
+          <w:rFonts w:ascii="Courier New" w:hAnsi="Courier New"/>
+          <w:b/>
+          <w:bCs/>
+          <w:sz w:val="21"/>
+          <w:szCs w:val="21"/>
+        </w:rPr>
+        <w:tab/>
+        <w:tab/>
+        <w:t xml:space="preserve">/ &lt;expression&gt; </w:t>
+      </w:r>
+      <w:r>
+        <w:rPr>
+          <w:rFonts w:ascii="Courier New" w:hAnsi="Courier New"/>
+          <w:b/>
+          <w:bCs/>
+          <w:sz w:val="21"/>
+          <w:szCs w:val="21"/>
+          <w:u w:val="single"/>
+        </w:rPr>
+        <w:t>&gt;</w:t>
+      </w:r>
+      <w:r>
+        <w:rPr>
+          <w:rFonts w:ascii="Courier New" w:hAnsi="Courier New"/>
+          <w:b/>
+          <w:bCs/>
+          <w:sz w:val="21"/>
+          <w:szCs w:val="21"/>
+        </w:rPr>
+        <w:t xml:space="preserve"> /</w:t>
+      </w:r>
+    </w:p>
+    <w:p>
+      <w:pPr>
+        <w:pStyle w:val="Normal"/>
+        <w:tabs>
+          <w:tab w:val="clear" w:pos="709"/>
+          <w:tab w:val="left" w:pos="2880" w:leader="none"/>
+          <w:tab w:val="left" w:pos="3420" w:leader="none"/>
+        </w:tabs>
+        <w:bidi w:val="0"/>
+        <w:jc w:val="left"/>
+        <w:rPr/>
+      </w:pPr>
+      <w:r>
+        <w:rPr>
+          <w:rFonts w:ascii="Courier New" w:hAnsi="Courier New"/>
+          <w:b/>
+          <w:bCs/>
+          <w:sz w:val="21"/>
+          <w:szCs w:val="21"/>
+        </w:rPr>
+        <w:tab/>
+        <w:tab/>
+      </w:r>
+      <w:r>
+        <w:rPr>
+          <w:rFonts w:ascii="Courier New" w:hAnsi="Courier New"/>
+          <w:b/>
+          <w:bCs/>
+          <w:sz w:val="21"/>
+          <w:szCs w:val="21"/>
+          <w:u w:val="single"/>
+        </w:rPr>
+        <w:t>|</w:t>
+      </w:r>
+      <w:r>
+        <w:rPr>
+          <w:rFonts w:ascii="Courier New" w:hAnsi="Courier New"/>
+          <w:b/>
+          <w:bCs/>
+          <w:sz w:val="21"/>
+          <w:szCs w:val="21"/>
+        </w:rPr>
+        <w:t xml:space="preserve"> { &lt;statement&gt; }* </w:t>
+      </w:r>
+      <w:r>
+        <w:rPr>
+          <w:rFonts w:ascii="Courier New" w:hAnsi="Courier New"/>
+          <w:b/>
+          <w:bCs/>
+          <w:sz w:val="21"/>
+          <w:szCs w:val="21"/>
+          <w:u w:val="single"/>
+        </w:rPr>
+        <w:t>|</w:t>
       </w:r>
     </w:p>
     <w:p>
@@ -5258,17 +5002,252 @@
           <w:szCs w:val="21"/>
           <w:lang w:val="en-US" w:eastAsia="zh-CN" w:bidi="hi-IN"/>
         </w:rPr>
-        <w:t>&lt;assertion&gt;</w:t>
-        <w:tab/>
-        <w:t xml:space="preserve">::= .- ... .-. - / </w:t>
-      </w:r>
-      <w:r>
-        <w:rPr>
-          <w:rFonts w:eastAsia="NSimSun" w:cs="Arial" w:ascii="Courier New" w:hAnsi="Courier New"/>
-          <w:b/>
-          <w:bCs/>
+        <w:tab/>
+        <w:tab/>
+        <w:t>/ -.-</w:t>
+      </w:r>
+    </w:p>
+    <w:p>
+      <w:pPr>
+        <w:pStyle w:val="Normal"/>
+        <w:tabs>
+          <w:tab w:val="clear" w:pos="709"/>
+          <w:tab w:val="left" w:pos="2880" w:leader="none"/>
+          <w:tab w:val="left" w:pos="3420" w:leader="none"/>
+        </w:tabs>
+        <w:bidi w:val="0"/>
+        <w:jc w:val="left"/>
+        <w:rPr/>
+      </w:pPr>
+      <w:r>
+        <w:rPr>
+          <w:rFonts w:eastAsia="NSimSun" w:cs="Arial"/>
+          <w:b w:val="false"/>
+          <w:bCs w:val="false"/>
           <w:color w:val="00000A"/>
           <w:kern w:val="2"/>
+          <w:sz w:val="24"/>
+          <w:szCs w:val="24"/>
+          <w:lang w:val="en-US" w:eastAsia="zh-CN" w:bidi="hi-IN"/>
+        </w:rPr>
+        <w:t xml:space="preserve">The expressions are evaluated once before executing the body of the loop. The first </w:t>
+      </w:r>
+      <w:r>
+        <w:rPr>
+          <w:rFonts w:eastAsia="NSimSun" w:cs="Arial"/>
+          <w:b/>
+          <w:bCs/>
+          <w:color w:val="00000A"/>
+          <w:kern w:val="2"/>
+          <w:sz w:val="24"/>
+          <w:szCs w:val="24"/>
+          <w:lang w:val="en-US" w:eastAsia="zh-CN" w:bidi="hi-IN"/>
+        </w:rPr>
+        <w:t xml:space="preserve">&lt;expression&gt; </w:t>
+      </w:r>
+      <w:r>
+        <w:rPr>
+          <w:rFonts w:eastAsia="NSimSun" w:cs="Arial"/>
+          <w:b w:val="false"/>
+          <w:bCs w:val="false"/>
+          <w:color w:val="00000A"/>
+          <w:kern w:val="2"/>
+          <w:sz w:val="24"/>
+          <w:szCs w:val="24"/>
+          <w:lang w:val="en-US" w:eastAsia="zh-CN" w:bidi="hi-IN"/>
+        </w:rPr>
+        <w:t>is lower-bound when the third expression is  positive but upper-bound when the third expression is negative. The second expression is uppper-bound when the third expression is positive but lower-bound when the third expression is negative. The first expression dictates the starting value of the bounded variable, the second expression dictates the upper or lower bound of the loop, and the third expression dictates by at what interval the variable is increased for every loop.</w:t>
+      </w:r>
+    </w:p>
+    <w:p>
+      <w:pPr>
+        <w:pStyle w:val="Normal"/>
+        <w:tabs>
+          <w:tab w:val="clear" w:pos="709"/>
+          <w:tab w:val="left" w:pos="2880" w:leader="none"/>
+          <w:tab w:val="left" w:pos="3420" w:leader="none"/>
+        </w:tabs>
+        <w:bidi w:val="0"/>
+        <w:jc w:val="left"/>
+        <w:rPr>
+          <w:rFonts w:eastAsia="NSimSun" w:cs="Arial"/>
+          <w:b w:val="false"/>
+          <w:b w:val="false"/>
+          <w:bCs w:val="false"/>
+          <w:color w:val="00000A"/>
+          <w:kern w:val="2"/>
+          <w:sz w:val="24"/>
+          <w:szCs w:val="24"/>
+          <w:lang w:val="en-US" w:eastAsia="zh-CN" w:bidi="hi-IN"/>
+        </w:rPr>
+      </w:pPr>
+      <w:r>
+        <w:rPr>
+          <w:rFonts w:eastAsia="NSimSun" w:cs="Arial"/>
+          <w:b w:val="false"/>
+          <w:bCs w:val="false"/>
+          <w:color w:val="00000A"/>
+          <w:kern w:val="2"/>
+          <w:sz w:val="24"/>
+          <w:szCs w:val="24"/>
+          <w:lang w:val="en-US" w:eastAsia="zh-CN" w:bidi="hi-IN"/>
+        </w:rPr>
+      </w:r>
+    </w:p>
+    <w:p>
+      <w:pPr>
+        <w:pStyle w:val="Normal"/>
+        <w:tabs>
+          <w:tab w:val="clear" w:pos="709"/>
+          <w:tab w:val="left" w:pos="2880" w:leader="none"/>
+          <w:tab w:val="left" w:pos="3420" w:leader="none"/>
+        </w:tabs>
+        <w:bidi w:val="0"/>
+        <w:jc w:val="left"/>
+        <w:rPr>
+          <w:b/>
+          <w:b/>
+          <w:bCs/>
+        </w:rPr>
+      </w:pPr>
+      <w:r>
+        <w:rPr>
+          <w:rFonts w:eastAsia="NSimSun" w:cs="Arial"/>
+          <w:b/>
+          <w:bCs/>
+          <w:color w:val="00000A"/>
+          <w:kern w:val="2"/>
+          <w:sz w:val="24"/>
+          <w:szCs w:val="24"/>
+          <w:lang w:val="en-US" w:eastAsia="zh-CN" w:bidi="hi-IN"/>
+        </w:rPr>
+        <w:t>Assertion</w:t>
+      </w:r>
+    </w:p>
+    <w:p>
+      <w:pPr>
+        <w:pStyle w:val="Normal"/>
+        <w:tabs>
+          <w:tab w:val="clear" w:pos="709"/>
+          <w:tab w:val="left" w:pos="2880" w:leader="none"/>
+          <w:tab w:val="left" w:pos="3420" w:leader="none"/>
+        </w:tabs>
+        <w:bidi w:val="0"/>
+        <w:jc w:val="left"/>
+        <w:rPr>
+          <w:b w:val="false"/>
+          <w:b w:val="false"/>
+          <w:bCs w:val="false"/>
+        </w:rPr>
+      </w:pPr>
+      <w:r>
+        <w:rPr>
+          <w:rFonts w:eastAsia="NSimSun" w:cs="Arial"/>
+          <w:b w:val="false"/>
+          <w:bCs w:val="false"/>
+          <w:color w:val="00000A"/>
+          <w:kern w:val="2"/>
+          <w:sz w:val="24"/>
+          <w:szCs w:val="24"/>
+          <w:lang w:val="en-US" w:eastAsia="zh-CN" w:bidi="hi-IN"/>
+        </w:rPr>
+        <w:t xml:space="preserve">The </w:t>
+      </w:r>
+      <w:r>
+        <w:rPr>
+          <w:rFonts w:eastAsia="NSimSun" w:cs="Arial"/>
+          <w:b/>
+          <w:bCs/>
+          <w:color w:val="00000A"/>
+          <w:kern w:val="2"/>
+          <w:sz w:val="24"/>
+          <w:szCs w:val="24"/>
+          <w:lang w:val="en-US" w:eastAsia="zh-CN" w:bidi="hi-IN"/>
+        </w:rPr>
+        <w:t xml:space="preserve">&lt;assertion&gt; </w:t>
+      </w:r>
+      <w:r>
+        <w:rPr>
+          <w:rFonts w:eastAsia="NSimSun" w:cs="Arial"/>
+          <w:b w:val="false"/>
+          <w:bCs w:val="false"/>
+          <w:color w:val="00000A"/>
+          <w:kern w:val="2"/>
+          <w:sz w:val="24"/>
+          <w:szCs w:val="24"/>
+          <w:lang w:val="en-US" w:eastAsia="zh-CN" w:bidi="hi-IN"/>
+        </w:rPr>
+        <w:t>statement contains an expression that is evaluated once an assertion is encountered. If the expression evaluates to true, then the flow-of-control continues on. If the expression is evaluated to false, then the program terminates.</w:t>
+      </w:r>
+    </w:p>
+    <w:p>
+      <w:pPr>
+        <w:pStyle w:val="Normal"/>
+        <w:tabs>
+          <w:tab w:val="clear" w:pos="709"/>
+          <w:tab w:val="left" w:pos="2880" w:leader="none"/>
+          <w:tab w:val="left" w:pos="3420" w:leader="none"/>
+        </w:tabs>
+        <w:bidi w:val="0"/>
+        <w:jc w:val="left"/>
+        <w:rPr>
+          <w:rFonts w:eastAsia="NSimSun" w:cs="Arial"/>
+          <w:color w:val="00000A"/>
+          <w:kern w:val="2"/>
+          <w:sz w:val="24"/>
+          <w:szCs w:val="24"/>
+          <w:lang w:val="en-US" w:eastAsia="zh-CN" w:bidi="hi-IN"/>
+        </w:rPr>
+      </w:pPr>
+      <w:r>
+        <w:rPr>
+          <w:rFonts w:eastAsia="NSimSun" w:cs="Arial"/>
+          <w:color w:val="00000A"/>
+          <w:kern w:val="2"/>
+          <w:sz w:val="24"/>
+          <w:szCs w:val="24"/>
+          <w:lang w:val="en-US" w:eastAsia="zh-CN" w:bidi="hi-IN"/>
+        </w:rPr>
+      </w:r>
+    </w:p>
+    <w:p>
+      <w:pPr>
+        <w:pStyle w:val="Normal"/>
+        <w:tabs>
+          <w:tab w:val="clear" w:pos="709"/>
+          <w:tab w:val="left" w:pos="2880" w:leader="none"/>
+          <w:tab w:val="left" w:pos="3420" w:leader="none"/>
+        </w:tabs>
+        <w:bidi w:val="0"/>
+        <w:jc w:val="left"/>
+        <w:rPr>
+          <w:b w:val="false"/>
+          <w:b w:val="false"/>
+          <w:bCs w:val="false"/>
+        </w:rPr>
+      </w:pPr>
+      <w:r>
+        <w:rPr>
+          <w:rFonts w:eastAsia="NSimSun" w:cs="Arial" w:ascii="Courier New" w:hAnsi="Courier New"/>
+          <w:b/>
+          <w:bCs/>
+          <w:color w:val="00000A"/>
+          <w:kern w:val="2"/>
+          <w:sz w:val="21"/>
+          <w:szCs w:val="21"/>
+          <w:lang w:val="en-US" w:eastAsia="zh-CN" w:bidi="hi-IN"/>
+        </w:rPr>
+        <w:t>&lt;assertion&gt;</w:t>
+        <w:tab/>
+        <w:t xml:space="preserve">::= .- ... .-. - / </w:t>
+      </w:r>
+      <w:r>
+        <w:rPr>
+          <w:rFonts w:eastAsia="NSimSun" w:cs="Arial" w:ascii="Courier New" w:hAnsi="Courier New"/>
+          <w:b/>
+          <w:bCs/>
+          <w:color w:val="00000A"/>
+          <w:kern w:val="2"/>
           <w:sz w:val="21"/>
           <w:szCs w:val="21"/>
           <w:u w:val="none"/>
@@ -5561,63 +5540,81 @@
         </w:rPr>
         <w:t>&lt;FUNCTIONDefinition&gt;</w:t>
         <w:tab/>
-        <w:t>::= ..-. ..- -. -.-. &lt;identifier&gt;</w:t>
-      </w:r>
-    </w:p>
-    <w:p>
-      <w:pPr>
-        <w:pStyle w:val="Normal"/>
-        <w:tabs>
-          <w:tab w:val="clear" w:pos="709"/>
-          <w:tab w:val="left" w:pos="2880" w:leader="none"/>
-          <w:tab w:val="left" w:pos="3420" w:leader="none"/>
-        </w:tabs>
-        <w:bidi w:val="0"/>
-        <w:jc w:val="left"/>
-        <w:rPr/>
-      </w:pPr>
-      <w:r>
-        <w:rPr>
-          <w:rFonts w:ascii="Courier New" w:hAnsi="Courier New"/>
-          <w:b/>
-          <w:bCs/>
-          <w:sz w:val="21"/>
-          <w:szCs w:val="21"/>
-        </w:rPr>
-        <w:tab/>
-        <w:tab/>
-      </w:r>
-      <w:r>
-        <w:rPr>
-          <w:rFonts w:ascii="Courier New" w:hAnsi="Courier New"/>
-          <w:b/>
-          <w:bCs/>
-          <w:sz w:val="21"/>
-          <w:szCs w:val="21"/>
-          <w:u w:val="single"/>
-        </w:rPr>
-        <w:t>&lt;</w:t>
-      </w:r>
-      <w:r>
-        <w:rPr>
-          <w:rFonts w:ascii="Courier New" w:hAnsi="Courier New"/>
-          <w:b/>
-          <w:bCs/>
-          <w:sz w:val="21"/>
-          <w:szCs w:val="21"/>
-        </w:rPr>
-        <w:t xml:space="preserve"> ( &lt;formalParameter&gt; {, &lt;formalParameter&gt; }* ) </w:t>
-      </w:r>
-      <w:r>
-        <w:rPr>
-          <w:rFonts w:ascii="Courier New" w:hAnsi="Courier New"/>
-          <w:b/>
-          <w:bCs/>
-          <w:sz w:val="21"/>
-          <w:szCs w:val="21"/>
-          <w:u w:val="single"/>
-        </w:rPr>
-        <w:t>&gt;</w:t>
+        <w:t xml:space="preserve">::= ..-. ..- -. -.-. &lt;identifier&gt; / </w:t>
+      </w:r>
+      <w:r>
+        <w:rPr>
+          <w:rFonts w:ascii="Courier New" w:hAnsi="Courier New"/>
+          <w:b/>
+          <w:bCs/>
+          <w:sz w:val="21"/>
+          <w:szCs w:val="21"/>
+          <w:u w:val="none"/>
+        </w:rPr>
+        <w:t>-.--. /</w:t>
+      </w:r>
+    </w:p>
+    <w:p>
+      <w:pPr>
+        <w:pStyle w:val="Normal"/>
+        <w:tabs>
+          <w:tab w:val="clear" w:pos="709"/>
+          <w:tab w:val="left" w:pos="2880" w:leader="none"/>
+          <w:tab w:val="left" w:pos="3420" w:leader="none"/>
+        </w:tabs>
+        <w:bidi w:val="0"/>
+        <w:jc w:val="left"/>
+        <w:rPr/>
+      </w:pPr>
+      <w:r>
+        <w:rPr>
+          <w:rFonts w:ascii="Courier New" w:hAnsi="Courier New"/>
+          <w:b/>
+          <w:bCs/>
+          <w:sz w:val="21"/>
+          <w:szCs w:val="21"/>
+          <w:u w:val="none"/>
+        </w:rPr>
+        <w:tab/>
+        <w:tab/>
+      </w:r>
+      <w:r>
+        <w:rPr>
+          <w:rFonts w:ascii="Courier New" w:hAnsi="Courier New"/>
+          <w:b/>
+          <w:bCs/>
+          <w:sz w:val="21"/>
+          <w:szCs w:val="21"/>
+        </w:rPr>
+        <w:t xml:space="preserve">( &lt;formalParameter&gt; {, &lt;formalParameter&gt; }* ) </w:t>
+      </w:r>
+    </w:p>
+    <w:p>
+      <w:pPr>
+        <w:pStyle w:val="Normal"/>
+        <w:tabs>
+          <w:tab w:val="clear" w:pos="709"/>
+          <w:tab w:val="left" w:pos="2880" w:leader="none"/>
+          <w:tab w:val="left" w:pos="3420" w:leader="none"/>
+        </w:tabs>
+        <w:bidi w:val="0"/>
+        <w:jc w:val="left"/>
+        <w:rPr>
+          <w:u w:val="none"/>
+        </w:rPr>
+      </w:pPr>
+      <w:r>
+        <w:rPr>
+          <w:rFonts w:ascii="Courier New" w:hAnsi="Courier New"/>
+          <w:b/>
+          <w:bCs/>
+          <w:sz w:val="21"/>
+          <w:szCs w:val="21"/>
+          <w:u w:val="none"/>
+        </w:rPr>
+        <w:tab/>
+        <w:tab/>
+        <w:t>/ -.--.- /</w:t>
       </w:r>
     </w:p>
     <w:p>
@@ -5897,17 +5894,7 @@
         </w:rPr>
         <w:t>&lt;assertion&gt;</w:t>
         <w:tab/>
-        <w:t xml:space="preserve">::= </w:t>
-      </w:r>
-      <w:r>
-        <w:rPr>
-          <w:rFonts w:ascii="Courier New" w:hAnsi="Courier New"/>
-          <w:b/>
-          <w:bCs/>
-          <w:sz w:val="21"/>
-          <w:szCs w:val="21"/>
-        </w:rPr>
-        <w:t xml:space="preserve">.- ... .-. - / </w:t>
+        <w:t xml:space="preserve">::= .- ... .-. - / </w:t>
       </w:r>
       <w:r>
         <w:rPr>
@@ -5928,17 +5915,7 @@
           <w:sz w:val="21"/>
           <w:szCs w:val="21"/>
         </w:rPr>
-        <w:t>/</w:t>
-      </w:r>
-      <w:r>
-        <w:rPr>
-          <w:rFonts w:ascii="Courier New" w:hAnsi="Courier New"/>
-          <w:b/>
-          <w:bCs/>
-          <w:sz w:val="21"/>
-          <w:szCs w:val="21"/>
-        </w:rPr>
-        <w:t xml:space="preserve">&lt;expression&gt; / -.--.- </w:t>
+        <w:t xml:space="preserve">/&lt;expression&gt; / -.--.- </w:t>
       </w:r>
       <w:bookmarkEnd w:id="0"/>
     </w:p>
@@ -7546,6 +7523,29 @@
           <w:sz w:val="21"/>
           <w:szCs w:val="21"/>
         </w:rPr>
+        <w:t>MAIN FUNCTION (MAIN): -- .- .. -.</w:t>
+      </w:r>
+    </w:p>
+    <w:p>
+      <w:pPr>
+        <w:pStyle w:val="Normal"/>
+        <w:tabs>
+          <w:tab w:val="clear" w:pos="709"/>
+          <w:tab w:val="left" w:pos="2880" w:leader="none"/>
+          <w:tab w:val="left" w:pos="3420" w:leader="none"/>
+        </w:tabs>
+        <w:bidi w:val="0"/>
+        <w:jc w:val="left"/>
+        <w:rPr/>
+      </w:pPr>
+      <w:r>
+        <w:rPr>
+          <w:rFonts w:ascii="Courier New" w:hAnsi="Courier New"/>
+          <w:b/>
+          <w:bCs/>
+          <w:sz w:val="21"/>
+          <w:szCs w:val="21"/>
+        </w:rPr>
         <w:t>END FUNCTION (PERIOD): .-.-.-</w:t>
       </w:r>
     </w:p>
@@ -8134,70 +8134,30 @@
           <w:sz w:val="21"/>
           <w:szCs w:val="21"/>
         </w:rPr>
-        <w:t>LESSTHAN (</w:t>
-      </w:r>
-      <w:r>
-        <w:rPr>
-          <w:rFonts w:ascii="Courier New" w:hAnsi="Courier New"/>
-          <w:b/>
-          <w:bCs/>
-          <w:sz w:val="21"/>
-          <w:szCs w:val="21"/>
-        </w:rPr>
-        <w:t>LT</w:t>
-      </w:r>
-      <w:r>
-        <w:rPr>
-          <w:rFonts w:ascii="Courier New" w:hAnsi="Courier New"/>
-          <w:b/>
-          <w:bCs/>
-          <w:sz w:val="21"/>
-          <w:szCs w:val="21"/>
-        </w:rPr>
-        <w:t>): .-.. -</w:t>
-      </w:r>
-    </w:p>
-    <w:p>
-      <w:pPr>
-        <w:pStyle w:val="Normal"/>
-        <w:tabs>
-          <w:tab w:val="clear" w:pos="709"/>
-          <w:tab w:val="left" w:pos="2880" w:leader="none"/>
-          <w:tab w:val="left" w:pos="3420" w:leader="none"/>
-        </w:tabs>
-        <w:bidi w:val="0"/>
-        <w:jc w:val="left"/>
-        <w:rPr/>
-      </w:pPr>
-      <w:r>
-        <w:rPr>
-          <w:rFonts w:ascii="Courier New" w:hAnsi="Courier New"/>
-          <w:b/>
-          <w:bCs/>
-          <w:sz w:val="21"/>
-          <w:szCs w:val="21"/>
-        </w:rPr>
-        <w:t>LESSTHANEQUAL (</w:t>
-      </w:r>
-      <w:r>
-        <w:rPr>
-          <w:rFonts w:ascii="Courier New" w:hAnsi="Courier New"/>
-          <w:b/>
-          <w:bCs/>
-          <w:sz w:val="21"/>
-          <w:szCs w:val="21"/>
-        </w:rPr>
-        <w:t>LT=</w:t>
-      </w:r>
-      <w:r>
-        <w:rPr>
-          <w:rFonts w:ascii="Courier New" w:hAnsi="Courier New"/>
-          <w:b/>
-          <w:bCs/>
-          <w:sz w:val="21"/>
-          <w:szCs w:val="21"/>
-        </w:rPr>
-        <w:t>): .-.. - -...-</w:t>
+        <w:t>LESSTHAN (LT): .-.. -</w:t>
+      </w:r>
+    </w:p>
+    <w:p>
+      <w:pPr>
+        <w:pStyle w:val="Normal"/>
+        <w:tabs>
+          <w:tab w:val="clear" w:pos="709"/>
+          <w:tab w:val="left" w:pos="2880" w:leader="none"/>
+          <w:tab w:val="left" w:pos="3420" w:leader="none"/>
+        </w:tabs>
+        <w:bidi w:val="0"/>
+        <w:jc w:val="left"/>
+        <w:rPr/>
+      </w:pPr>
+      <w:r>
+        <w:rPr>
+          <w:rFonts w:ascii="Courier New" w:hAnsi="Courier New"/>
+          <w:b/>
+          <w:bCs/>
+          <w:sz w:val="21"/>
+          <w:szCs w:val="21"/>
+        </w:rPr>
+        <w:t>LESSTHANEQUAL (LT=): .-.. - -...-</w:t>
       </w:r>
     </w:p>
     <w:p>
@@ -8243,113 +8203,53 @@
           <w:sz w:val="21"/>
           <w:szCs w:val="21"/>
         </w:rPr>
-        <w:t>GREATERTHAN (</w:t>
-      </w:r>
-      <w:r>
-        <w:rPr>
-          <w:rFonts w:ascii="Courier New" w:hAnsi="Courier New"/>
-          <w:b/>
-          <w:bCs/>
-          <w:sz w:val="21"/>
-          <w:szCs w:val="21"/>
-        </w:rPr>
-        <w:t>GT</w:t>
-      </w:r>
-      <w:r>
-        <w:rPr>
-          <w:rFonts w:ascii="Courier New" w:hAnsi="Courier New"/>
-          <w:b/>
-          <w:bCs/>
-          <w:sz w:val="21"/>
-          <w:szCs w:val="21"/>
-        </w:rPr>
-        <w:t>): --. -</w:t>
-      </w:r>
-    </w:p>
-    <w:p>
-      <w:pPr>
-        <w:pStyle w:val="Normal"/>
-        <w:tabs>
-          <w:tab w:val="clear" w:pos="709"/>
-          <w:tab w:val="left" w:pos="2880" w:leader="none"/>
-          <w:tab w:val="left" w:pos="3420" w:leader="none"/>
-        </w:tabs>
-        <w:bidi w:val="0"/>
-        <w:jc w:val="left"/>
-        <w:rPr/>
-      </w:pPr>
-      <w:r>
-        <w:rPr>
-          <w:rFonts w:ascii="Courier New" w:hAnsi="Courier New"/>
-          <w:b/>
-          <w:bCs/>
-          <w:sz w:val="21"/>
-          <w:szCs w:val="21"/>
-        </w:rPr>
-        <w:t>GREATERTHANEQUAL (</w:t>
-      </w:r>
-      <w:r>
-        <w:rPr>
-          <w:rFonts w:ascii="Courier New" w:hAnsi="Courier New"/>
-          <w:b/>
-          <w:bCs/>
-          <w:sz w:val="21"/>
-          <w:szCs w:val="21"/>
-        </w:rPr>
-        <w:t>GT=</w:t>
-      </w:r>
-      <w:r>
-        <w:rPr>
-          <w:rFonts w:ascii="Courier New" w:hAnsi="Courier New"/>
-          <w:b/>
-          <w:bCs/>
-          <w:sz w:val="21"/>
-          <w:szCs w:val="21"/>
-        </w:rPr>
-        <w:t>): --. - -...-</w:t>
-      </w:r>
-    </w:p>
-    <w:p>
-      <w:pPr>
-        <w:pStyle w:val="Normal"/>
-        <w:tabs>
-          <w:tab w:val="clear" w:pos="709"/>
-          <w:tab w:val="left" w:pos="2880" w:leader="none"/>
-          <w:tab w:val="left" w:pos="3420" w:leader="none"/>
-        </w:tabs>
-        <w:bidi w:val="0"/>
-        <w:jc w:val="left"/>
-        <w:rPr/>
-      </w:pPr>
-      <w:r>
-        <w:rPr>
-          <w:rFonts w:ascii="Courier New" w:hAnsi="Courier New"/>
-          <w:b/>
-          <w:bCs/>
-          <w:sz w:val="21"/>
-          <w:szCs w:val="21"/>
-        </w:rPr>
-        <w:t>NOTEQUAL (</w:t>
-      </w:r>
-      <w:r>
-        <w:rPr>
-          <w:rFonts w:ascii="Courier New" w:hAnsi="Courier New"/>
-          <w:b/>
-          <w:bCs/>
-          <w:sz w:val="21"/>
-          <w:szCs w:val="21"/>
-        </w:rPr>
-        <w:t>N=</w:t>
-      </w:r>
-      <w:r>
-        <w:rPr>
-          <w:rFonts w:ascii="Courier New" w:hAnsi="Courier New"/>
-          <w:b/>
-          <w:bCs/>
-          <w:sz w:val="21"/>
-          <w:szCs w:val="21"/>
-        </w:rPr>
-        <w:t>): -. -...-</w:t>
+        <w:t>GREATERTHAN (GT): --. -</w:t>
+      </w:r>
+    </w:p>
+    <w:p>
+      <w:pPr>
+        <w:pStyle w:val="Normal"/>
+        <w:tabs>
+          <w:tab w:val="clear" w:pos="709"/>
+          <w:tab w:val="left" w:pos="2880" w:leader="none"/>
+          <w:tab w:val="left" w:pos="3420" w:leader="none"/>
+        </w:tabs>
+        <w:bidi w:val="0"/>
+        <w:jc w:val="left"/>
+        <w:rPr/>
+      </w:pPr>
+      <w:r>
+        <w:rPr>
+          <w:rFonts w:ascii="Courier New" w:hAnsi="Courier New"/>
+          <w:b/>
+          <w:bCs/>
+          <w:sz w:val="21"/>
+          <w:szCs w:val="21"/>
+        </w:rPr>
+        <w:t>GREATERTHANEQUAL (GT=): --. - -...-</w:t>
+      </w:r>
+    </w:p>
+    <w:p>
+      <w:pPr>
+        <w:pStyle w:val="Normal"/>
+        <w:tabs>
+          <w:tab w:val="clear" w:pos="709"/>
+          <w:tab w:val="left" w:pos="2880" w:leader="none"/>
+          <w:tab w:val="left" w:pos="3420" w:leader="none"/>
+        </w:tabs>
+        <w:bidi w:val="0"/>
+        <w:jc w:val="left"/>
+        <w:rPr/>
+      </w:pPr>
+      <w:r>
+        <w:rPr>
+          <w:rFonts w:ascii="Courier New" w:hAnsi="Courier New"/>
+          <w:b/>
+          <w:bCs/>
+          <w:sz w:val="21"/>
+          <w:szCs w:val="21"/>
+        </w:rPr>
+        <w:t>NOTEQUAL (N=): -. -...-</w:t>
       </w:r>
     </w:p>
     <w:p>
@@ -8458,6 +8358,7 @@
         <w:t xml:space="preserve">Source of Morse code information: </w:t>
       </w:r>
       <w:hyperlink r:id="rId2">
+        <w:bookmarkStart w:id="6" w:name="__DdeLink__729_3863668839"/>
         <w:r>
           <w:rPr>
             <w:rStyle w:val="InternetLink"/>
@@ -8478,6 +8379,7 @@
         </w:rPr>
         <w:t xml:space="preserve"> </w:t>
       </w:r>
+      <w:bookmarkEnd w:id="6"/>
     </w:p>
     <w:p>
       <w:pPr>

--- a/Docs/YPLDocumentation.docx
+++ b/Docs/YPLDocumentation.docx
@@ -6626,7 +6626,28 @@
         <w:tab/>
         <w:t>::=</w:t>
         <w:tab/>
-        <w:t>&lt;identifier&gt; / -.-</w:t>
+      </w:r>
+      <w:bookmarkStart w:id="2" w:name="__DdeLink__733_3863668839"/>
+      <w:r>
+        <w:rPr>
+          <w:rFonts w:ascii="Courier New" w:hAnsi="Courier New"/>
+          <w:b/>
+          <w:bCs/>
+          <w:sz w:val="21"/>
+          <w:szCs w:val="21"/>
+        </w:rPr>
+        <w:t>-.-. .- .-.. .-..</w:t>
+      </w:r>
+      <w:bookmarkEnd w:id="2"/>
+      <w:r>
+        <w:rPr>
+          <w:rFonts w:ascii="Courier New" w:hAnsi="Courier New"/>
+          <w:b/>
+          <w:bCs/>
+          <w:sz w:val="21"/>
+          <w:szCs w:val="21"/>
+        </w:rPr>
+        <w:t xml:space="preserve"> / &lt;identifier&gt; / -.-</w:t>
       </w:r>
     </w:p>
     <w:p>
@@ -6655,8 +6676,8 @@
         <w:tab/>
         <w:t xml:space="preserve">.-. - .-. -. / [ ( &lt;expression&gt; ) ] / </w:t>
       </w:r>
-      <w:bookmarkStart w:id="2" w:name="__DdeLink__247_2758310740"/>
-      <w:bookmarkEnd w:id="2"/>
+      <w:bookmarkStart w:id="3" w:name="__DdeLink__247_2758310740"/>
+      <w:bookmarkEnd w:id="3"/>
       <w:r>
         <w:rPr>
           <w:rFonts w:ascii="Courier New" w:hAnsi="Courier New"/>
@@ -7594,8 +7615,8 @@
         </w:rPr>
         <w:t xml:space="preserve">IF (IF): </w:t>
       </w:r>
-      <w:bookmarkStart w:id="3" w:name="__DdeLink__44_3736414311"/>
-      <w:bookmarkEnd w:id="3"/>
+      <w:bookmarkStart w:id="4" w:name="__DdeLink__44_3736414311"/>
+      <w:bookmarkEnd w:id="4"/>
       <w:r>
         <w:rPr>
           <w:rFonts w:ascii="Courier New" w:hAnsi="Courier New"/>
@@ -7629,7 +7650,7 @@
         </w:rPr>
         <w:t xml:space="preserve">ELSE IF (ELSEIF): </w:t>
       </w:r>
-      <w:bookmarkStart w:id="4" w:name="__DdeLink__644_3365694118"/>
+      <w:bookmarkStart w:id="5" w:name="__DdeLink__644_3365694118"/>
       <w:r>
         <w:rPr>
           <w:rFonts w:ascii="Courier New" w:hAnsi="Courier New"/>
@@ -7640,7 +7661,7 @@
         </w:rPr>
         <w:t>. .-.. ... .</w:t>
       </w:r>
-      <w:bookmarkEnd w:id="4"/>
+      <w:bookmarkEnd w:id="5"/>
     </w:p>
     <w:p>
       <w:pPr>
@@ -7823,6 +7844,29 @@
           <w:sz w:val="21"/>
           <w:szCs w:val="21"/>
         </w:rPr>
+        <w:t>CALL (CALL): -.-. .- .-.. .-..</w:t>
+      </w:r>
+    </w:p>
+    <w:p>
+      <w:pPr>
+        <w:pStyle w:val="Normal"/>
+        <w:tabs>
+          <w:tab w:val="clear" w:pos="709"/>
+          <w:tab w:val="left" w:pos="2880" w:leader="none"/>
+          <w:tab w:val="left" w:pos="3420" w:leader="none"/>
+        </w:tabs>
+        <w:bidi w:val="0"/>
+        <w:jc w:val="left"/>
+        <w:rPr/>
+      </w:pPr>
+      <w:r>
+        <w:rPr>
+          <w:rFonts w:ascii="Courier New" w:hAnsi="Courier New"/>
+          <w:b/>
+          <w:bCs/>
+          <w:sz w:val="21"/>
+          <w:szCs w:val="21"/>
+        </w:rPr>
         <w:t>OPEN PARENS ((): -.--.</w:t>
       </w:r>
     </w:p>
@@ -7894,8 +7938,8 @@
         </w:rPr>
         <w:t xml:space="preserve">FALSE (FALSE): </w:t>
       </w:r>
-      <w:bookmarkStart w:id="5" w:name="__DdeLink__147_470228985"/>
-      <w:bookmarkEnd w:id="5"/>
+      <w:bookmarkStart w:id="6" w:name="__DdeLink__147_470228985"/>
+      <w:bookmarkEnd w:id="6"/>
       <w:r>
         <w:rPr>
           <w:rFonts w:ascii="Courier New" w:hAnsi="Courier New"/>
@@ -8358,7 +8402,6 @@
         <w:t xml:space="preserve">Source of Morse code information: </w:t>
       </w:r>
       <w:hyperlink r:id="rId2">
-        <w:bookmarkStart w:id="6" w:name="__DdeLink__729_3863668839"/>
         <w:r>
           <w:rPr>
             <w:rStyle w:val="InternetLink"/>
@@ -8379,7 +8422,6 @@
         </w:rPr>
         <w:t xml:space="preserve"> </w:t>
       </w:r>
-      <w:bookmarkEnd w:id="6"/>
     </w:p>
     <w:p>
       <w:pPr>

--- a/Docs/YPLDocumentation.docx
+++ b/Docs/YPLDocumentation.docx
@@ -502,16 +502,106 @@
         </w:numPr>
         <w:bidi w:val="0"/>
         <w:jc w:val="left"/>
-        <w:rPr/>
-      </w:pPr>
-      <w:r>
-        <w:rPr>
-          <w:b w:val="false"/>
-          <w:bCs w:val="false"/>
+        <w:rPr>
+          <w:b/>
+          <w:b/>
+          <w:bCs/>
+        </w:rPr>
+      </w:pPr>
+      <w:r>
+        <w:rPr>
+          <w:b/>
+          <w:bCs/>
           <w:sz w:val="24"/>
           <w:szCs w:val="24"/>
         </w:rPr>
         <w:t>Assertions</w:t>
+      </w:r>
+    </w:p>
+    <w:p>
+      <w:pPr>
+        <w:pStyle w:val="Normal"/>
+        <w:numPr>
+          <w:ilvl w:val="0"/>
+          <w:numId w:val="1"/>
+        </w:numPr>
+        <w:bidi w:val="0"/>
+        <w:jc w:val="left"/>
+        <w:rPr>
+          <w:b/>
+          <w:b/>
+          <w:bCs/>
+        </w:rPr>
+      </w:pPr>
+      <w:r>
+        <w:rPr>
+          <w:b/>
+          <w:bCs/>
+          <w:sz w:val="24"/>
+          <w:szCs w:val="24"/>
+        </w:rPr>
+        <w:t>Multi-module</w:t>
+      </w:r>
+      <w:r>
+        <w:rPr>
+          <w:b w:val="false"/>
+          <w:bCs w:val="false"/>
+          <w:sz w:val="24"/>
+          <w:szCs w:val="24"/>
+        </w:rPr>
+        <w:t xml:space="preserve"> call-by-value programs</w:t>
+      </w:r>
+    </w:p>
+    <w:p>
+      <w:pPr>
+        <w:pStyle w:val="Normal"/>
+        <w:numPr>
+          <w:ilvl w:val="0"/>
+          <w:numId w:val="1"/>
+        </w:numPr>
+        <w:bidi w:val="0"/>
+        <w:jc w:val="left"/>
+        <w:rPr>
+          <w:b/>
+          <w:b/>
+          <w:bCs/>
+        </w:rPr>
+      </w:pPr>
+      <w:r>
+        <w:rPr>
+          <w:b/>
+          <w:bCs/>
+          <w:sz w:val="24"/>
+          <w:szCs w:val="24"/>
+        </w:rPr>
+        <w:t xml:space="preserve">CALL </w:t>
+      </w:r>
+      <w:r>
+        <w:rPr>
+          <w:b w:val="false"/>
+          <w:bCs w:val="false"/>
+          <w:sz w:val="24"/>
+          <w:szCs w:val="24"/>
+        </w:rPr>
+        <w:t xml:space="preserve">and </w:t>
+      </w:r>
+      <w:r>
+        <w:rPr>
+          <w:b/>
+          <w:bCs/>
+          <w:sz w:val="24"/>
+          <w:szCs w:val="24"/>
+        </w:rPr>
+        <w:t>RETURN</w:t>
+      </w:r>
+      <w:r>
+        <w:rPr>
+          <w:b w:val="false"/>
+          <w:bCs w:val="false"/>
+          <w:sz w:val="24"/>
+          <w:szCs w:val="24"/>
+        </w:rPr>
+        <w:t xml:space="preserve"> statements for subprograms</w:t>
       </w:r>
     </w:p>
     <w:p>
@@ -1524,156 +1614,704 @@
         <w:pStyle w:val="Normal"/>
         <w:bidi w:val="0"/>
         <w:jc w:val="left"/>
-        <w:rPr>
-          <w:b/>
+        <w:rPr/>
+      </w:pPr>
+      <w:r>
+        <w:rPr>
           <w:b/>
           <w:bCs/>
           <w:sz w:val="30"/>
           <w:szCs w:val="30"/>
         </w:rPr>
-      </w:pPr>
-      <w:r>
-        <w:rPr>
-          <w:b/>
-          <w:bCs/>
+        <w:t>Program</w:t>
+      </w:r>
+    </w:p>
+    <w:p>
+      <w:pPr>
+        <w:pStyle w:val="Normal"/>
+        <w:bidi w:val="0"/>
+        <w:jc w:val="left"/>
+        <w:rPr>
+          <w:rFonts w:ascii="Liberation Serif" w:hAnsi="Liberation Serif" w:eastAsia="NSimSun" w:cs="Arial"/>
+          <w:b w:val="false"/>
+          <w:b w:val="false"/>
+          <w:bCs w:val="false"/>
+          <w:color w:val="00000A"/>
+          <w:kern w:val="2"/>
+          <w:sz w:val="24"/>
+          <w:szCs w:val="24"/>
+          <w:lang w:val="en-US" w:eastAsia="zh-CN" w:bidi="hi-IN"/>
+        </w:rPr>
+      </w:pPr>
+      <w:r>
+        <w:rPr>
+          <w:rFonts w:eastAsia="NSimSun" w:cs="Arial"/>
+          <w:b w:val="false"/>
+          <w:bCs w:val="false"/>
+          <w:color w:val="00000A"/>
+          <w:kern w:val="2"/>
+          <w:sz w:val="24"/>
+          <w:szCs w:val="24"/>
+          <w:lang w:val="en-US" w:eastAsia="zh-CN" w:bidi="hi-IN"/>
+        </w:rPr>
+        <w:t xml:space="preserve">A </w:t>
+      </w:r>
+      <w:r>
+        <w:rPr>
+          <w:rFonts w:eastAsia="NSimSun" w:cs="Arial"/>
+          <w:b/>
+          <w:bCs/>
+          <w:color w:val="00000A"/>
+          <w:kern w:val="2"/>
+          <w:sz w:val="24"/>
+          <w:szCs w:val="24"/>
+          <w:lang w:val="en-US" w:eastAsia="zh-CN" w:bidi="hi-IN"/>
+        </w:rPr>
+        <w:t>&lt;Program&gt;</w:t>
+      </w:r>
+      <w:r>
+        <w:rPr>
+          <w:rFonts w:eastAsia="NSimSun" w:cs="Arial"/>
+          <w:b w:val="false"/>
+          <w:bCs w:val="false"/>
+          <w:color w:val="00000A"/>
+          <w:kern w:val="2"/>
+          <w:sz w:val="24"/>
+          <w:szCs w:val="24"/>
+          <w:lang w:val="en-US" w:eastAsia="zh-CN" w:bidi="hi-IN"/>
+        </w:rPr>
+        <w:t xml:space="preserve"> is an optional collection of 1 or more global data definitions; followed by an optional collection of 0 or more subprogram module definitions; followed by a required program module definition. When the program begins execution, flow-of-control begins with the first statement in the program module’s list of statements and flow-of-control continues until it terminates when the statement which ends the list of program module statements completes execution.</w:t>
+      </w:r>
+    </w:p>
+    <w:p>
+      <w:pPr>
+        <w:pStyle w:val="Normal"/>
+        <w:bidi w:val="0"/>
+        <w:jc w:val="left"/>
+        <w:rPr>
+          <w:rFonts w:ascii="Times New Roman" w:hAnsi="Times New Roman" w:cs="Times New Roman"/>
+        </w:rPr>
+      </w:pPr>
+      <w:r>
+        <w:rPr>
+          <w:rFonts w:cs="Times New Roman" w:ascii="Times New Roman" w:hAnsi="Times New Roman"/>
+        </w:rPr>
+      </w:r>
+    </w:p>
+    <w:p>
+      <w:pPr>
+        <w:pStyle w:val="Normal"/>
+        <w:tabs>
+          <w:tab w:val="clear" w:pos="709"/>
+          <w:tab w:val="left" w:pos="2880" w:leader="none"/>
+          <w:tab w:val="left" w:pos="3420" w:leader="none"/>
+        </w:tabs>
+        <w:bidi w:val="0"/>
+        <w:jc w:val="left"/>
+        <w:rPr/>
+      </w:pPr>
+      <w:r>
+        <w:rPr>
+          <w:rFonts w:ascii="Courier New" w:hAnsi="Courier New"/>
+          <w:b/>
+          <w:bCs/>
+          <w:sz w:val="21"/>
+          <w:szCs w:val="21"/>
+        </w:rPr>
+        <w:t>&lt;Program&gt;</w:t>
+        <w:tab/>
+        <w:t>::=</w:t>
+        <w:tab/>
+        <w:t>{ &lt;dataDefinition&gt; } *</w:t>
+      </w:r>
+    </w:p>
+    <w:p>
+      <w:pPr>
+        <w:pStyle w:val="Normal"/>
+        <w:tabs>
+          <w:tab w:val="clear" w:pos="709"/>
+          <w:tab w:val="left" w:pos="2880" w:leader="none"/>
+          <w:tab w:val="left" w:pos="3420" w:leader="none"/>
+        </w:tabs>
+        <w:bidi w:val="0"/>
+        <w:jc w:val="left"/>
+        <w:rPr/>
+      </w:pPr>
+      <w:r>
+        <w:rPr>
+          <w:rFonts w:ascii="Courier New" w:hAnsi="Courier New"/>
+          <w:b/>
+          <w:bCs/>
+          <w:sz w:val="21"/>
+          <w:szCs w:val="21"/>
+        </w:rPr>
+        <w:tab/>
+        <w:tab/>
+        <w:t>{ (( &lt;FUNCTIONDefinition&gt; )) }*</w:t>
+      </w:r>
+    </w:p>
+    <w:p>
+      <w:pPr>
+        <w:pStyle w:val="Normal"/>
+        <w:tabs>
+          <w:tab w:val="clear" w:pos="709"/>
+          <w:tab w:val="left" w:pos="2880" w:leader="none"/>
+          <w:tab w:val="left" w:pos="3420" w:leader="none"/>
+        </w:tabs>
+        <w:bidi w:val="0"/>
+        <w:jc w:val="left"/>
+        <w:rPr/>
+      </w:pPr>
+      <w:r>
+        <w:rPr>
+          <w:rFonts w:cs="Times New Roman" w:ascii="Courier New" w:hAnsi="Courier New"/>
+          <w:b/>
+          <w:bCs/>
+          <w:sz w:val="21"/>
+          <w:szCs w:val="21"/>
+        </w:rPr>
+        <w:tab/>
+        <w:tab/>
+        <w:t>&lt;</w:t>
+      </w:r>
+      <w:r>
+        <w:rPr>
+          <w:rFonts w:cs="Times New Roman" w:ascii="Courier New" w:hAnsi="Courier New"/>
+          <w:b/>
+          <w:bCs/>
+          <w:sz w:val="21"/>
+          <w:szCs w:val="21"/>
+        </w:rPr>
+        <w:t>MAIN</w:t>
+      </w:r>
+      <w:r>
+        <w:rPr>
+          <w:rFonts w:cs="Times New Roman" w:ascii="Courier New" w:hAnsi="Courier New"/>
+          <w:b/>
+          <w:bCs/>
+          <w:sz w:val="21"/>
+          <w:szCs w:val="21"/>
+        </w:rPr>
+        <w:t>Definition&gt;</w:t>
+      </w:r>
+    </w:p>
+    <w:p>
+      <w:pPr>
+        <w:pStyle w:val="Normal"/>
+        <w:bidi w:val="0"/>
+        <w:jc w:val="left"/>
+        <w:rPr>
+          <w:rFonts w:ascii="Times New Roman" w:hAnsi="Times New Roman" w:eastAsia="NSimSun" w:cs="Times New Roman"/>
+          <w:b w:val="false"/>
+          <w:b w:val="false"/>
+          <w:bCs w:val="false"/>
+          <w:color w:val="00000A"/>
+          <w:kern w:val="2"/>
+          <w:sz w:val="24"/>
+          <w:szCs w:val="24"/>
+          <w:lang w:val="en-US" w:eastAsia="zh-CN" w:bidi="hi-IN"/>
+        </w:rPr>
+      </w:pPr>
+      <w:r>
+        <w:rPr>
+          <w:rFonts w:eastAsia="NSimSun" w:cs="Arial"/>
+          <w:b/>
+          <w:bCs/>
+          <w:color w:val="00000A"/>
+          <w:kern w:val="2"/>
           <w:sz w:val="30"/>
           <w:szCs w:val="30"/>
-        </w:rPr>
-        <w:t>Program</w:t>
-      </w:r>
-    </w:p>
-    <w:p>
-      <w:pPr>
-        <w:pStyle w:val="Normal"/>
-        <w:bidi w:val="0"/>
-        <w:jc w:val="left"/>
-        <w:rPr>
-          <w:b w:val="false"/>
-          <w:b w:val="false"/>
-          <w:bCs w:val="false"/>
-          <w:sz w:val="24"/>
-          <w:szCs w:val="24"/>
-        </w:rPr>
-      </w:pPr>
-      <w:r>
-        <w:rPr>
-          <w:b w:val="false"/>
-          <w:bCs w:val="false"/>
-          <w:sz w:val="24"/>
-          <w:szCs w:val="24"/>
+          <w:lang w:val="en-US" w:eastAsia="zh-CN" w:bidi="hi-IN"/>
+        </w:rPr>
+        <w:t>Function</w:t>
+      </w:r>
+    </w:p>
+    <w:p>
+      <w:pPr>
+        <w:pStyle w:val="Normal"/>
+        <w:bidi w:val="0"/>
+        <w:jc w:val="left"/>
+        <w:rPr>
+          <w:rFonts w:ascii="Liberation Serif" w:hAnsi="Liberation Serif" w:eastAsia="NSimSun" w:cs="Arial"/>
+          <w:b w:val="false"/>
+          <w:b w:val="false"/>
+          <w:bCs w:val="false"/>
+          <w:color w:val="00000A"/>
+          <w:kern w:val="2"/>
+          <w:sz w:val="24"/>
+          <w:szCs w:val="24"/>
+          <w:lang w:val="en-US" w:eastAsia="zh-CN" w:bidi="hi-IN"/>
+        </w:rPr>
+      </w:pPr>
+      <w:r>
+        <w:rPr>
+          <w:rFonts w:eastAsia="NSimSun" w:cs="Arial"/>
+          <w:b w:val="false"/>
+          <w:bCs w:val="false"/>
+          <w:color w:val="00000A"/>
+          <w:kern w:val="2"/>
+          <w:sz w:val="24"/>
+          <w:szCs w:val="24"/>
+          <w:lang w:val="en-US" w:eastAsia="zh-CN" w:bidi="hi-IN"/>
         </w:rPr>
         <w:t xml:space="preserve">A </w:t>
       </w:r>
       <w:r>
         <w:rPr>
-          <w:b/>
-          <w:bCs/>
-          <w:sz w:val="24"/>
-          <w:szCs w:val="24"/>
-        </w:rPr>
-        <w:t>&lt;Program&gt;</w:t>
-      </w:r>
-      <w:r>
-        <w:rPr>
-          <w:b w:val="false"/>
-          <w:bCs w:val="false"/>
-          <w:sz w:val="24"/>
-          <w:szCs w:val="24"/>
-        </w:rPr>
-        <w:t xml:space="preserve"> </w:t>
-      </w:r>
-      <w:r>
-        <w:rPr>
-          <w:rFonts w:cs="Times New Roman" w:ascii="Times New Roman" w:hAnsi="Times New Roman"/>
-          <w:b w:val="false"/>
-          <w:bCs w:val="false"/>
-          <w:sz w:val="24"/>
-          <w:szCs w:val="24"/>
-        </w:rPr>
-        <w:t xml:space="preserve">is an optional collection of 1 or more global data definitions; followed by an optional collection of 0 or more subprogram module definitions; followed by a required program module definition. When the program begins execution, </w:t>
-      </w:r>
-      <w:r>
-        <w:rPr>
-          <w:rFonts w:cs="Times New Roman" w:ascii="Times New Roman" w:hAnsi="Times New Roman"/>
-          <w:b/>
-          <w:bCs w:val="false"/>
-          <w:sz w:val="24"/>
-          <w:szCs w:val="24"/>
-        </w:rPr>
-        <w:t>flow-of-control</w:t>
-      </w:r>
-      <w:r>
-        <w:rPr>
-          <w:rFonts w:cs="Times New Roman" w:ascii="Times New Roman" w:hAnsi="Times New Roman"/>
-          <w:b w:val="false"/>
-          <w:bCs w:val="false"/>
-          <w:sz w:val="24"/>
-          <w:szCs w:val="24"/>
-        </w:rPr>
-        <w:t xml:space="preserve"> begins with the first statement in the program module’s list of statements and flow-of-control continues until it terminates when the statement which ends the list of program module statements completes execution.</w:t>
-      </w:r>
-    </w:p>
-    <w:p>
-      <w:pPr>
-        <w:pStyle w:val="Normal"/>
-        <w:bidi w:val="0"/>
-        <w:jc w:val="left"/>
-        <w:rPr>
-          <w:rFonts w:ascii="Times New Roman" w:hAnsi="Times New Roman" w:cs="Times New Roman"/>
-        </w:rPr>
-      </w:pPr>
-      <w:r>
-        <w:rPr>
-          <w:rFonts w:cs="Times New Roman" w:ascii="Times New Roman" w:hAnsi="Times New Roman"/>
-        </w:rPr>
-      </w:r>
-    </w:p>
-    <w:p>
-      <w:pPr>
-        <w:pStyle w:val="Normal"/>
-        <w:tabs>
-          <w:tab w:val="clear" w:pos="709"/>
-          <w:tab w:val="left" w:pos="2880" w:leader="none"/>
-          <w:tab w:val="left" w:pos="3420" w:leader="none"/>
-        </w:tabs>
-        <w:bidi w:val="0"/>
-        <w:jc w:val="left"/>
-        <w:rPr>
-          <w:b w:val="false"/>
-          <w:b w:val="false"/>
-          <w:bCs w:val="false"/>
-          <w:sz w:val="24"/>
-          <w:szCs w:val="24"/>
-        </w:rPr>
-      </w:pPr>
-      <w:r>
-        <w:rPr>
-          <w:rFonts w:cs="Times New Roman" w:ascii="Courier New" w:hAnsi="Courier New"/>
-          <w:b/>
-          <w:bCs/>
-          <w:sz w:val="21"/>
-          <w:szCs w:val="21"/>
-        </w:rPr>
-        <w:t>&lt;Program&gt;</w:t>
-        <w:tab/>
-        <w:t>::=</w:t>
-        <w:tab/>
-        <w:t>-... . --. .. -. / { &lt;dataDefinition&gt; } *</w:t>
-      </w:r>
-    </w:p>
-    <w:p>
-      <w:pPr>
-        <w:pStyle w:val="Normal"/>
-        <w:bidi w:val="0"/>
-        <w:jc w:val="left"/>
-        <w:rPr>
-          <w:rFonts w:ascii="Times New Roman" w:hAnsi="Times New Roman" w:cs="Times New Roman"/>
-        </w:rPr>
-      </w:pPr>
-      <w:r>
-        <w:rPr>
-          <w:rFonts w:cs="Times New Roman" w:ascii="Times New Roman" w:hAnsi="Times New Roman"/>
-        </w:rPr>
+          <w:rFonts w:eastAsia="NSimSun" w:cs="Arial"/>
+          <w:b/>
+          <w:bCs/>
+          <w:color w:val="00000A"/>
+          <w:kern w:val="2"/>
+          <w:sz w:val="24"/>
+          <w:szCs w:val="24"/>
+          <w:lang w:val="en-US" w:eastAsia="zh-CN" w:bidi="hi-IN"/>
+        </w:rPr>
+        <w:t>&lt;FUNCTIONDefinition&gt;</w:t>
+      </w:r>
+      <w:r>
+        <w:rPr>
+          <w:rFonts w:eastAsia="NSimSun" w:cs="Arial"/>
+          <w:b w:val="false"/>
+          <w:bCs w:val="false"/>
+          <w:color w:val="00000A"/>
+          <w:kern w:val="2"/>
+          <w:sz w:val="24"/>
+          <w:szCs w:val="24"/>
+          <w:lang w:val="en-US" w:eastAsia="zh-CN" w:bidi="hi-IN"/>
+        </w:rPr>
+        <w:t xml:space="preserve"> defines a named subprogram module by providing a globally-unique identifier, an optional list of formal parameters, and optional set of data definitions, and an optional set of executable statements within the subprogram module</w:t>
+      </w:r>
+    </w:p>
+    <w:p>
+      <w:pPr>
+        <w:pStyle w:val="Normal"/>
+        <w:bidi w:val="0"/>
+        <w:jc w:val="left"/>
+        <w:rPr>
+          <w:rFonts w:ascii="Times New Roman" w:hAnsi="Times New Roman" w:eastAsia="NSimSun" w:cs="Times New Roman"/>
+          <w:b w:val="false"/>
+          <w:b w:val="false"/>
+          <w:bCs w:val="false"/>
+          <w:color w:val="00000A"/>
+          <w:kern w:val="2"/>
+          <w:sz w:val="24"/>
+          <w:szCs w:val="24"/>
+          <w:lang w:val="en-US" w:eastAsia="zh-CN" w:bidi="hi-IN"/>
+        </w:rPr>
+      </w:pPr>
+      <w:r>
+        <w:rPr/>
+      </w:r>
+    </w:p>
+    <w:p>
+      <w:pPr>
+        <w:pStyle w:val="Normal"/>
+        <w:tabs>
+          <w:tab w:val="clear" w:pos="709"/>
+          <w:tab w:val="left" w:pos="2880" w:leader="none"/>
+          <w:tab w:val="left" w:pos="3420" w:leader="none"/>
+        </w:tabs>
+        <w:bidi w:val="0"/>
+        <w:jc w:val="left"/>
+        <w:rPr/>
+      </w:pPr>
+      <w:r>
+        <w:rPr>
+          <w:rFonts w:ascii="Courier New" w:hAnsi="Courier New"/>
+          <w:b/>
+          <w:bCs/>
+          <w:sz w:val="21"/>
+          <w:szCs w:val="21"/>
+        </w:rPr>
+        <w:t>&lt;FUNCTIONDefinition&gt;</w:t>
+        <w:tab/>
+        <w:t xml:space="preserve">::= ..-. ..- -. -.-. / &lt;identifier&gt; / </w:t>
+      </w:r>
+      <w:r>
+        <w:rPr>
+          <w:rFonts w:ascii="Courier New" w:hAnsi="Courier New"/>
+          <w:b/>
+          <w:bCs/>
+          <w:sz w:val="21"/>
+          <w:szCs w:val="21"/>
+          <w:u w:val="none"/>
+        </w:rPr>
+        <w:t>-.--. /</w:t>
+      </w:r>
+    </w:p>
+    <w:p>
+      <w:pPr>
+        <w:pStyle w:val="Normal"/>
+        <w:tabs>
+          <w:tab w:val="clear" w:pos="709"/>
+          <w:tab w:val="left" w:pos="2880" w:leader="none"/>
+          <w:tab w:val="left" w:pos="3420" w:leader="none"/>
+        </w:tabs>
+        <w:bidi w:val="0"/>
+        <w:jc w:val="left"/>
+        <w:rPr/>
+      </w:pPr>
+      <w:r>
+        <w:rPr>
+          <w:rFonts w:ascii="Courier New" w:hAnsi="Courier New"/>
+          <w:b/>
+          <w:bCs/>
+          <w:sz w:val="21"/>
+          <w:szCs w:val="21"/>
+          <w:u w:val="none"/>
+        </w:rPr>
+        <w:tab/>
+        <w:tab/>
+      </w:r>
+      <w:r>
+        <w:rPr>
+          <w:rFonts w:ascii="Courier New" w:hAnsi="Courier New"/>
+          <w:b/>
+          <w:bCs/>
+          <w:sz w:val="21"/>
+          <w:szCs w:val="21"/>
+        </w:rPr>
+        <w:t xml:space="preserve">( &lt;formalParameter&gt; {, &lt;formalParameter&gt; }* ) </w:t>
+      </w:r>
+    </w:p>
+    <w:p>
+      <w:pPr>
+        <w:pStyle w:val="Normal"/>
+        <w:tabs>
+          <w:tab w:val="clear" w:pos="709"/>
+          <w:tab w:val="left" w:pos="2880" w:leader="none"/>
+          <w:tab w:val="left" w:pos="3420" w:leader="none"/>
+        </w:tabs>
+        <w:bidi w:val="0"/>
+        <w:jc w:val="left"/>
+        <w:rPr>
+          <w:u w:val="none"/>
+        </w:rPr>
+      </w:pPr>
+      <w:r>
+        <w:rPr>
+          <w:rFonts w:ascii="Courier New" w:hAnsi="Courier New"/>
+          <w:b/>
+          <w:bCs/>
+          <w:sz w:val="21"/>
+          <w:szCs w:val="21"/>
+          <w:u w:val="none"/>
+        </w:rPr>
+        <w:tab/>
+        <w:tab/>
+        <w:t>/ -.--.- /</w:t>
+      </w:r>
+    </w:p>
+    <w:p>
+      <w:pPr>
+        <w:pStyle w:val="Normal"/>
+        <w:tabs>
+          <w:tab w:val="clear" w:pos="709"/>
+          <w:tab w:val="left" w:pos="2880" w:leader="none"/>
+          <w:tab w:val="left" w:pos="3420" w:leader="none"/>
+        </w:tabs>
+        <w:bidi w:val="0"/>
+        <w:jc w:val="left"/>
+        <w:rPr/>
+      </w:pPr>
+      <w:r>
+        <w:rPr>
+          <w:rFonts w:ascii="Courier New" w:hAnsi="Courier New"/>
+          <w:b/>
+          <w:bCs/>
+          <w:sz w:val="21"/>
+          <w:szCs w:val="21"/>
+        </w:rPr>
+        <w:tab/>
+        <w:tab/>
+        <w:t>{ &lt;dataDefinition&gt; }*</w:t>
+      </w:r>
+    </w:p>
+    <w:p>
+      <w:pPr>
+        <w:pStyle w:val="Normal"/>
+        <w:tabs>
+          <w:tab w:val="clear" w:pos="709"/>
+          <w:tab w:val="left" w:pos="2880" w:leader="none"/>
+          <w:tab w:val="left" w:pos="3420" w:leader="none"/>
+        </w:tabs>
+        <w:bidi w:val="0"/>
+        <w:jc w:val="left"/>
+        <w:rPr/>
+      </w:pPr>
+      <w:r>
+        <w:rPr>
+          <w:rFonts w:eastAsia="NSimSun" w:cs="Times New Roman" w:ascii="Courier New" w:hAnsi="Courier New"/>
+          <w:b/>
+          <w:bCs/>
+          <w:color w:val="00000A"/>
+          <w:kern w:val="2"/>
+          <w:sz w:val="21"/>
+          <w:szCs w:val="21"/>
+          <w:lang w:val="en-US" w:eastAsia="zh-CN" w:bidi="hi-IN"/>
+        </w:rPr>
+        <w:tab/>
+        <w:tab/>
+        <w:t>{ &lt;statement&gt; }*</w:t>
+      </w:r>
+    </w:p>
+    <w:p>
+      <w:pPr>
+        <w:pStyle w:val="Normal"/>
+        <w:tabs>
+          <w:tab w:val="clear" w:pos="709"/>
+          <w:tab w:val="left" w:pos="2880" w:leader="none"/>
+          <w:tab w:val="left" w:pos="3420" w:leader="none"/>
+        </w:tabs>
+        <w:bidi w:val="0"/>
+        <w:jc w:val="left"/>
+        <w:rPr>
+          <w:rFonts w:ascii="Courier New" w:hAnsi="Courier New" w:eastAsia="NSimSun" w:cs="Times New Roman"/>
+          <w:b/>
+          <w:b/>
+          <w:bCs/>
+          <w:color w:val="00000A"/>
+          <w:kern w:val="2"/>
+          <w:sz w:val="21"/>
+          <w:szCs w:val="21"/>
+          <w:lang w:val="en-US" w:eastAsia="zh-CN" w:bidi="hi-IN"/>
+        </w:rPr>
+      </w:pPr>
+      <w:r>
+        <w:rPr/>
+      </w:r>
+    </w:p>
+    <w:p>
+      <w:pPr>
+        <w:pStyle w:val="Normal"/>
+        <w:bidi w:val="0"/>
+        <w:jc w:val="left"/>
+        <w:rPr>
+          <w:rFonts w:ascii="Liberation Serif" w:hAnsi="Liberation Serif" w:eastAsia="NSimSun" w:cs="Arial"/>
+          <w:b/>
+          <w:b/>
+          <w:bCs/>
+          <w:color w:val="00000A"/>
+          <w:kern w:val="2"/>
+          <w:sz w:val="30"/>
+          <w:szCs w:val="30"/>
+          <w:lang w:val="en-US" w:eastAsia="zh-CN" w:bidi="hi-IN"/>
+        </w:rPr>
+      </w:pPr>
+      <w:r>
+        <w:rPr>
+          <w:rFonts w:eastAsia="NSimSun" w:cs="Arial"/>
+          <w:b/>
+          <w:bCs/>
+          <w:color w:val="00000A"/>
+          <w:kern w:val="2"/>
+          <w:sz w:val="30"/>
+          <w:szCs w:val="30"/>
+          <w:lang w:val="en-US" w:eastAsia="zh-CN" w:bidi="hi-IN"/>
+        </w:rPr>
+        <w:t>Main</w:t>
+      </w:r>
+    </w:p>
+    <w:p>
+      <w:pPr>
+        <w:pStyle w:val="Normal"/>
+        <w:bidi w:val="0"/>
+        <w:jc w:val="left"/>
+        <w:rPr>
+          <w:rFonts w:ascii="Liberation Serif" w:hAnsi="Liberation Serif" w:eastAsia="NSimSun" w:cs="Arial"/>
+          <w:b w:val="false"/>
+          <w:b w:val="false"/>
+          <w:bCs w:val="false"/>
+          <w:color w:val="00000A"/>
+          <w:kern w:val="2"/>
+          <w:sz w:val="24"/>
+          <w:szCs w:val="24"/>
+          <w:lang w:val="en-US" w:eastAsia="zh-CN" w:bidi="hi-IN"/>
+        </w:rPr>
+      </w:pPr>
+      <w:r>
+        <w:rPr>
+          <w:rFonts w:eastAsia="NSimSun" w:cs="Arial"/>
+          <w:b w:val="false"/>
+          <w:bCs w:val="false"/>
+          <w:color w:val="00000A"/>
+          <w:kern w:val="2"/>
+          <w:sz w:val="24"/>
+          <w:szCs w:val="24"/>
+          <w:lang w:val="en-US" w:eastAsia="zh-CN" w:bidi="hi-IN"/>
+        </w:rPr>
+        <w:t xml:space="preserve">A </w:t>
+      </w:r>
+      <w:r>
+        <w:rPr>
+          <w:rFonts w:eastAsia="NSimSun" w:cs="Arial"/>
+          <w:b/>
+          <w:bCs/>
+          <w:color w:val="00000A"/>
+          <w:kern w:val="2"/>
+          <w:sz w:val="24"/>
+          <w:szCs w:val="24"/>
+          <w:lang w:val="en-US" w:eastAsia="zh-CN" w:bidi="hi-IN"/>
+        </w:rPr>
+        <w:t>&lt;MAINDefinition&gt;</w:t>
+      </w:r>
+      <w:r>
+        <w:rPr>
+          <w:rFonts w:eastAsia="NSimSun" w:cs="Arial"/>
+          <w:b w:val="false"/>
+          <w:bCs w:val="false"/>
+          <w:color w:val="00000A"/>
+          <w:kern w:val="2"/>
+          <w:sz w:val="24"/>
+          <w:szCs w:val="24"/>
+          <w:lang w:val="en-US" w:eastAsia="zh-CN" w:bidi="hi-IN"/>
+        </w:rPr>
+        <w:t xml:space="preserve"> defines a unique subprogram module with an optional set of data definitions and an optional set of executable statements within. This module is unique to the program but is always required, much like a classical main function.</w:t>
+      </w:r>
+    </w:p>
+    <w:p>
+      <w:pPr>
+        <w:pStyle w:val="Normal"/>
+        <w:bidi w:val="0"/>
+        <w:jc w:val="left"/>
+        <w:rPr>
+          <w:rFonts w:ascii="Times New Roman" w:hAnsi="Times New Roman" w:eastAsia="NSimSun" w:cs="Times New Roman"/>
+          <w:b w:val="false"/>
+          <w:b w:val="false"/>
+          <w:bCs w:val="false"/>
+          <w:color w:val="00000A"/>
+          <w:kern w:val="2"/>
+          <w:sz w:val="24"/>
+          <w:szCs w:val="24"/>
+          <w:lang w:val="en-US" w:eastAsia="zh-CN" w:bidi="hi-IN"/>
+        </w:rPr>
+      </w:pPr>
+      <w:r>
+        <w:rPr/>
+      </w:r>
+    </w:p>
+    <w:p>
+      <w:pPr>
+        <w:pStyle w:val="Normal"/>
+        <w:tabs>
+          <w:tab w:val="clear" w:pos="709"/>
+          <w:tab w:val="left" w:pos="2880" w:leader="none"/>
+          <w:tab w:val="left" w:pos="3420" w:leader="none"/>
+        </w:tabs>
+        <w:bidi w:val="0"/>
+        <w:jc w:val="left"/>
+        <w:rPr/>
+      </w:pPr>
+      <w:r>
+        <w:rPr>
+          <w:rFonts w:ascii="Courier New" w:hAnsi="Courier New"/>
+          <w:b/>
+          <w:bCs/>
+          <w:sz w:val="21"/>
+          <w:szCs w:val="21"/>
+        </w:rPr>
+        <w:t>&lt;</w:t>
+      </w:r>
+      <w:r>
+        <w:rPr>
+          <w:rFonts w:ascii="Courier New" w:hAnsi="Courier New"/>
+          <w:b/>
+          <w:bCs/>
+          <w:sz w:val="21"/>
+          <w:szCs w:val="21"/>
+        </w:rPr>
+        <w:t>MAIN</w:t>
+      </w:r>
+      <w:r>
+        <w:rPr>
+          <w:rFonts w:ascii="Courier New" w:hAnsi="Courier New"/>
+          <w:b/>
+          <w:bCs/>
+          <w:sz w:val="21"/>
+          <w:szCs w:val="21"/>
+        </w:rPr>
+        <w:t>Definition&gt;</w:t>
+        <w:tab/>
+        <w:t>::= -- .- .. -. /</w:t>
+      </w:r>
+    </w:p>
+    <w:p>
+      <w:pPr>
+        <w:pStyle w:val="Normal"/>
+        <w:tabs>
+          <w:tab w:val="clear" w:pos="709"/>
+          <w:tab w:val="left" w:pos="2880" w:leader="none"/>
+          <w:tab w:val="left" w:pos="3420" w:leader="none"/>
+        </w:tabs>
+        <w:bidi w:val="0"/>
+        <w:jc w:val="left"/>
+        <w:rPr/>
+      </w:pPr>
+      <w:r>
+        <w:rPr>
+          <w:rFonts w:ascii="Courier New" w:hAnsi="Courier New"/>
+          <w:b/>
+          <w:bCs/>
+          <w:sz w:val="21"/>
+          <w:szCs w:val="21"/>
+        </w:rPr>
+        <w:tab/>
+        <w:tab/>
+        <w:t>{ &lt;dataDefinition&gt; }*</w:t>
+      </w:r>
+    </w:p>
+    <w:p>
+      <w:pPr>
+        <w:pStyle w:val="Normal"/>
+        <w:tabs>
+          <w:tab w:val="clear" w:pos="709"/>
+          <w:tab w:val="left" w:pos="2880" w:leader="none"/>
+          <w:tab w:val="left" w:pos="3420" w:leader="none"/>
+        </w:tabs>
+        <w:bidi w:val="0"/>
+        <w:jc w:val="left"/>
+        <w:rPr/>
+      </w:pPr>
+      <w:r>
+        <w:rPr>
+          <w:rFonts w:ascii="Courier New" w:hAnsi="Courier New"/>
+          <w:b/>
+          <w:bCs/>
+          <w:sz w:val="21"/>
+          <w:szCs w:val="21"/>
+        </w:rPr>
+        <w:tab/>
+        <w:tab/>
+        <w:t>{ &lt;statement&gt; }*</w:t>
+      </w:r>
+    </w:p>
+    <w:p>
+      <w:pPr>
+        <w:pStyle w:val="Normal"/>
+        <w:tabs>
+          <w:tab w:val="clear" w:pos="709"/>
+          <w:tab w:val="left" w:pos="2880" w:leader="none"/>
+          <w:tab w:val="left" w:pos="3420" w:leader="none"/>
+        </w:tabs>
+        <w:bidi w:val="0"/>
+        <w:jc w:val="left"/>
+        <w:rPr/>
+      </w:pPr>
+      <w:r>
+        <w:rPr>
+          <w:rFonts w:eastAsia="NSimSun" w:cs="Times New Roman" w:ascii="Courier New" w:hAnsi="Courier New"/>
+          <w:b/>
+          <w:bCs/>
+          <w:color w:val="00000A"/>
+          <w:kern w:val="2"/>
+          <w:sz w:val="21"/>
+          <w:szCs w:val="21"/>
+          <w:lang w:val="en-US" w:eastAsia="zh-CN" w:bidi="hi-IN"/>
+        </w:rPr>
+        <w:tab/>
+        <w:tab/>
+        <w:t>.-.-.-</w:t>
       </w:r>
     </w:p>
     <w:p>
@@ -4147,28 +4785,27 @@
     <w:p>
       <w:pPr>
         <w:pStyle w:val="Normal"/>
-        <w:tabs>
-          <w:tab w:val="clear" w:pos="709"/>
-          <w:tab w:val="left" w:pos="2880" w:leader="none"/>
-          <w:tab w:val="left" w:pos="3420" w:leader="none"/>
-        </w:tabs>
-        <w:bidi w:val="0"/>
-        <w:jc w:val="left"/>
-        <w:rPr>
-          <w:b/>
-          <w:b/>
-          <w:bCs/>
-        </w:rPr>
-      </w:pPr>
-      <w:r>
-        <w:rPr>
-          <w:rFonts w:eastAsia="NSimSun" w:cs="Arial"/>
+        <w:rPr>
+          <w:rFonts w:ascii="Liberation Serif" w:hAnsi="Liberation Serif" w:eastAsia="NSimSun" w:cs="Arial"/>
+          <w:b/>
           <w:b/>
           <w:bCs/>
           <w:color w:val="00000A"/>
           <w:kern w:val="2"/>
-          <w:sz w:val="24"/>
-          <w:szCs w:val="24"/>
+          <w:sz w:val="30"/>
+          <w:szCs w:val="30"/>
+          <w:lang w:val="en-US" w:eastAsia="zh-CN" w:bidi="hi-IN"/>
+        </w:rPr>
+      </w:pPr>
+      <w:r>
+        <w:rPr>
+          <w:rFonts w:eastAsia="NSimSun" w:cs="Arial"/>
+          <w:b/>
+          <w:bCs/>
+          <w:color w:val="00000A"/>
+          <w:kern w:val="2"/>
+          <w:sz w:val="30"/>
+          <w:szCs w:val="30"/>
           <w:lang w:val="en-US" w:eastAsia="zh-CN" w:bidi="hi-IN"/>
         </w:rPr>
         <w:t>If Statement</w:t>
@@ -4562,8 +5199,8 @@
           <w:bCs/>
           <w:color w:val="00000A"/>
           <w:kern w:val="2"/>
-          <w:sz w:val="24"/>
-          <w:szCs w:val="24"/>
+          <w:sz w:val="30"/>
+          <w:szCs w:val="30"/>
           <w:lang w:val="en-US" w:eastAsia="zh-CN" w:bidi="hi-IN"/>
         </w:rPr>
         <w:t>Do-While</w:t>
@@ -4709,8 +5346,8 @@
           <w:bCs/>
           <w:color w:val="00000A"/>
           <w:kern w:val="2"/>
-          <w:sz w:val="24"/>
-          <w:szCs w:val="24"/>
+          <w:sz w:val="30"/>
+          <w:szCs w:val="30"/>
           <w:lang w:val="en-US" w:eastAsia="zh-CN" w:bidi="hi-IN"/>
         </w:rPr>
         <w:t>For</w:t>
@@ -5117,8 +5754,8 @@
           <w:bCs/>
           <w:color w:val="00000A"/>
           <w:kern w:val="2"/>
-          <w:sz w:val="24"/>
-          <w:szCs w:val="24"/>
+          <w:sz w:val="30"/>
+          <w:szCs w:val="30"/>
           <w:lang w:val="en-US" w:eastAsia="zh-CN" w:bidi="hi-IN"/>
         </w:rPr>
         <w:t>Assertion</w:t>
@@ -5220,11 +5857,7 @@
         </w:tabs>
         <w:bidi w:val="0"/>
         <w:jc w:val="left"/>
-        <w:rPr>
-          <w:b w:val="false"/>
-          <w:b w:val="false"/>
-          <w:bCs w:val="false"/>
-        </w:rPr>
+        <w:rPr/>
       </w:pPr>
       <w:r>
         <w:rPr>
@@ -5268,6 +5901,444 @@
         </w:rPr>
         <w:t>/&lt;expression&gt; / -.--.-</w:t>
       </w:r>
+    </w:p>
+    <w:p>
+      <w:pPr>
+        <w:pStyle w:val="Normal"/>
+        <w:tabs>
+          <w:tab w:val="clear" w:pos="709"/>
+          <w:tab w:val="left" w:pos="2880" w:leader="none"/>
+          <w:tab w:val="left" w:pos="3420" w:leader="none"/>
+        </w:tabs>
+        <w:bidi w:val="0"/>
+        <w:jc w:val="left"/>
+        <w:rPr>
+          <w:rFonts w:ascii="Courier New" w:hAnsi="Courier New" w:eastAsia="NSimSun" w:cs="Arial"/>
+          <w:b w:val="false"/>
+          <w:b w:val="false"/>
+          <w:bCs w:val="false"/>
+          <w:color w:val="00000A"/>
+          <w:kern w:val="2"/>
+          <w:sz w:val="21"/>
+          <w:szCs w:val="21"/>
+          <w:lang w:val="en-US" w:eastAsia="zh-CN" w:bidi="hi-IN"/>
+        </w:rPr>
+      </w:pPr>
+      <w:r>
+        <w:rPr/>
+      </w:r>
+    </w:p>
+    <w:p>
+      <w:pPr>
+        <w:pStyle w:val="Normal"/>
+        <w:tabs>
+          <w:tab w:val="clear" w:pos="709"/>
+          <w:tab w:val="left" w:pos="2880" w:leader="none"/>
+          <w:tab w:val="left" w:pos="3420" w:leader="none"/>
+        </w:tabs>
+        <w:bidi w:val="0"/>
+        <w:jc w:val="left"/>
+        <w:rPr>
+          <w:rFonts w:ascii="Liberation Serif" w:hAnsi="Liberation Serif" w:eastAsia="NSimSun" w:cs="Arial"/>
+          <w:b/>
+          <w:b/>
+          <w:bCs/>
+          <w:color w:val="00000A"/>
+          <w:kern w:val="2"/>
+          <w:sz w:val="30"/>
+          <w:szCs w:val="30"/>
+          <w:lang w:val="en-US" w:eastAsia="zh-CN" w:bidi="hi-IN"/>
+        </w:rPr>
+      </w:pPr>
+      <w:r>
+        <w:rPr>
+          <w:rFonts w:eastAsia="NSimSun" w:cs="Arial"/>
+          <w:b/>
+          <w:bCs/>
+          <w:color w:val="00000A"/>
+          <w:kern w:val="2"/>
+          <w:sz w:val="30"/>
+          <w:szCs w:val="30"/>
+          <w:lang w:val="en-US" w:eastAsia="zh-CN" w:bidi="hi-IN"/>
+        </w:rPr>
+        <w:t>Call</w:t>
+      </w:r>
+    </w:p>
+    <w:p>
+      <w:pPr>
+        <w:pStyle w:val="Normal"/>
+        <w:tabs>
+          <w:tab w:val="clear" w:pos="709"/>
+          <w:tab w:val="left" w:pos="2880" w:leader="none"/>
+          <w:tab w:val="left" w:pos="3420" w:leader="none"/>
+        </w:tabs>
+        <w:bidi w:val="0"/>
+        <w:jc w:val="left"/>
+        <w:rPr>
+          <w:rFonts w:ascii="Liberation Serif" w:hAnsi="Liberation Serif" w:eastAsia="NSimSun" w:cs="Arial"/>
+          <w:b w:val="false"/>
+          <w:b w:val="false"/>
+          <w:bCs w:val="false"/>
+          <w:color w:val="00000A"/>
+          <w:kern w:val="2"/>
+          <w:sz w:val="24"/>
+          <w:szCs w:val="24"/>
+          <w:lang w:val="en-US" w:eastAsia="zh-CN" w:bidi="hi-IN"/>
+        </w:rPr>
+      </w:pPr>
+      <w:r>
+        <w:rPr>
+          <w:rFonts w:eastAsia="NSimSun" w:cs="Arial"/>
+          <w:b w:val="false"/>
+          <w:bCs w:val="false"/>
+          <w:color w:val="00000A"/>
+          <w:kern w:val="2"/>
+          <w:sz w:val="24"/>
+          <w:szCs w:val="24"/>
+          <w:lang w:val="en-US" w:eastAsia="zh-CN" w:bidi="hi-IN"/>
+        </w:rPr>
+        <w:t xml:space="preserve">The </w:t>
+      </w:r>
+      <w:r>
+        <w:rPr>
+          <w:rFonts w:eastAsia="NSimSun" w:cs="Arial"/>
+          <w:b/>
+          <w:bCs/>
+          <w:color w:val="00000A"/>
+          <w:kern w:val="2"/>
+          <w:sz w:val="24"/>
+          <w:szCs w:val="24"/>
+          <w:lang w:val="en-US" w:eastAsia="zh-CN" w:bidi="hi-IN"/>
+        </w:rPr>
+        <w:t xml:space="preserve">&lt;CALLStatement&gt; </w:t>
+      </w:r>
+      <w:r>
+        <w:rPr>
+          <w:rFonts w:eastAsia="NSimSun" w:cs="Arial"/>
+          <w:b w:val="false"/>
+          <w:bCs w:val="false"/>
+          <w:color w:val="00000A"/>
+          <w:kern w:val="2"/>
+          <w:sz w:val="24"/>
+          <w:szCs w:val="24"/>
+          <w:lang w:val="en-US" w:eastAsia="zh-CN" w:bidi="hi-IN"/>
+        </w:rPr>
+        <w:t>calls a function by it’s identifier. It can provide several parameters to pass into the function.</w:t>
+      </w:r>
+    </w:p>
+    <w:p>
+      <w:pPr>
+        <w:pStyle w:val="Normal"/>
+        <w:tabs>
+          <w:tab w:val="clear" w:pos="709"/>
+          <w:tab w:val="left" w:pos="2880" w:leader="none"/>
+          <w:tab w:val="left" w:pos="3420" w:leader="none"/>
+        </w:tabs>
+        <w:bidi w:val="0"/>
+        <w:jc w:val="left"/>
+        <w:rPr>
+          <w:rFonts w:ascii="Liberation Serif" w:hAnsi="Liberation Serif" w:eastAsia="NSimSun" w:cs="Arial"/>
+          <w:b w:val="false"/>
+          <w:b w:val="false"/>
+          <w:bCs w:val="false"/>
+          <w:color w:val="00000A"/>
+          <w:kern w:val="2"/>
+          <w:sz w:val="24"/>
+          <w:szCs w:val="24"/>
+          <w:lang w:val="en-US" w:eastAsia="zh-CN" w:bidi="hi-IN"/>
+        </w:rPr>
+      </w:pPr>
+      <w:r>
+        <w:rPr>
+          <w:rFonts w:eastAsia="NSimSun" w:cs="Arial"/>
+          <w:b w:val="false"/>
+          <w:bCs w:val="false"/>
+          <w:color w:val="00000A"/>
+          <w:kern w:val="2"/>
+          <w:sz w:val="24"/>
+          <w:szCs w:val="24"/>
+          <w:lang w:val="en-US" w:eastAsia="zh-CN" w:bidi="hi-IN"/>
+        </w:rPr>
+      </w:r>
+    </w:p>
+    <w:p>
+      <w:pPr>
+        <w:pStyle w:val="Normal"/>
+        <w:tabs>
+          <w:tab w:val="clear" w:pos="709"/>
+          <w:tab w:val="left" w:pos="2880" w:leader="none"/>
+          <w:tab w:val="left" w:pos="3420" w:leader="none"/>
+        </w:tabs>
+        <w:bidi w:val="0"/>
+        <w:jc w:val="left"/>
+        <w:rPr/>
+      </w:pPr>
+      <w:r>
+        <w:rPr>
+          <w:rFonts w:ascii="Courier New" w:hAnsi="Courier New"/>
+          <w:b/>
+          <w:bCs/>
+          <w:sz w:val="21"/>
+          <w:szCs w:val="21"/>
+        </w:rPr>
+        <w:t>&lt;CALLStatement&gt;</w:t>
+        <w:tab/>
+        <w:t>::=</w:t>
+        <w:tab/>
+        <w:t>-.-. .- .-.. .-.. / &lt;identifier&gt; / -.-</w:t>
+      </w:r>
+    </w:p>
+    <w:p>
+      <w:pPr>
+        <w:pStyle w:val="Normal"/>
+        <w:tabs>
+          <w:tab w:val="clear" w:pos="709"/>
+          <w:tab w:val="left" w:pos="2880" w:leader="none"/>
+          <w:tab w:val="left" w:pos="3420" w:leader="none"/>
+        </w:tabs>
+        <w:bidi w:val="0"/>
+        <w:jc w:val="left"/>
+        <w:rPr>
+          <w:rFonts w:ascii="Liberation Serif" w:hAnsi="Liberation Serif" w:eastAsia="NSimSun" w:cs="Arial"/>
+          <w:b w:val="false"/>
+          <w:b w:val="false"/>
+          <w:bCs w:val="false"/>
+          <w:color w:val="00000A"/>
+          <w:kern w:val="2"/>
+          <w:sz w:val="24"/>
+          <w:szCs w:val="24"/>
+          <w:lang w:val="en-US" w:eastAsia="zh-CN" w:bidi="hi-IN"/>
+        </w:rPr>
+      </w:pPr>
+      <w:r>
+        <w:rPr>
+          <w:rFonts w:eastAsia="NSimSun" w:cs="Arial"/>
+          <w:b w:val="false"/>
+          <w:bCs w:val="false"/>
+          <w:color w:val="00000A"/>
+          <w:kern w:val="2"/>
+          <w:sz w:val="24"/>
+          <w:szCs w:val="24"/>
+          <w:lang w:val="en-US" w:eastAsia="zh-CN" w:bidi="hi-IN"/>
+        </w:rPr>
+      </w:r>
+    </w:p>
+    <w:p>
+      <w:pPr>
+        <w:pStyle w:val="Normal"/>
+        <w:tabs>
+          <w:tab w:val="clear" w:pos="709"/>
+          <w:tab w:val="left" w:pos="2880" w:leader="none"/>
+          <w:tab w:val="left" w:pos="3420" w:leader="none"/>
+        </w:tabs>
+        <w:bidi w:val="0"/>
+        <w:jc w:val="left"/>
+        <w:rPr>
+          <w:rFonts w:ascii="Liberation Serif" w:hAnsi="Liberation Serif" w:eastAsia="NSimSun" w:cs="Arial"/>
+          <w:b/>
+          <w:b/>
+          <w:bCs/>
+          <w:color w:val="00000A"/>
+          <w:kern w:val="2"/>
+          <w:sz w:val="30"/>
+          <w:szCs w:val="30"/>
+          <w:lang w:val="en-US" w:eastAsia="zh-CN" w:bidi="hi-IN"/>
+        </w:rPr>
+      </w:pPr>
+      <w:r>
+        <w:rPr>
+          <w:rFonts w:eastAsia="NSimSun" w:cs="Arial"/>
+          <w:b/>
+          <w:bCs/>
+          <w:color w:val="00000A"/>
+          <w:kern w:val="2"/>
+          <w:sz w:val="30"/>
+          <w:szCs w:val="30"/>
+          <w:lang w:val="en-US" w:eastAsia="zh-CN" w:bidi="hi-IN"/>
+        </w:rPr>
+        <w:t>Return</w:t>
+      </w:r>
+    </w:p>
+    <w:p>
+      <w:pPr>
+        <w:pStyle w:val="Normal"/>
+        <w:tabs>
+          <w:tab w:val="clear" w:pos="709"/>
+          <w:tab w:val="left" w:pos="2880" w:leader="none"/>
+          <w:tab w:val="left" w:pos="3420" w:leader="none"/>
+        </w:tabs>
+        <w:bidi w:val="0"/>
+        <w:jc w:val="left"/>
+        <w:rPr>
+          <w:rFonts w:ascii="Liberation Serif" w:hAnsi="Liberation Serif" w:eastAsia="NSimSun" w:cs="Arial"/>
+          <w:b w:val="false"/>
+          <w:b w:val="false"/>
+          <w:bCs w:val="false"/>
+          <w:color w:val="00000A"/>
+          <w:kern w:val="2"/>
+          <w:sz w:val="24"/>
+          <w:szCs w:val="24"/>
+          <w:lang w:val="en-US" w:eastAsia="zh-CN" w:bidi="hi-IN"/>
+        </w:rPr>
+      </w:pPr>
+      <w:r>
+        <w:rPr>
+          <w:rFonts w:eastAsia="NSimSun" w:cs="Arial"/>
+          <w:b w:val="false"/>
+          <w:bCs w:val="false"/>
+          <w:color w:val="00000A"/>
+          <w:kern w:val="2"/>
+          <w:sz w:val="24"/>
+          <w:szCs w:val="24"/>
+          <w:lang w:val="en-US" w:eastAsia="zh-CN" w:bidi="hi-IN"/>
+        </w:rPr>
+        <w:t xml:space="preserve">The </w:t>
+      </w:r>
+      <w:r>
+        <w:rPr>
+          <w:rFonts w:eastAsia="NSimSun" w:cs="Arial"/>
+          <w:b/>
+          <w:bCs/>
+          <w:color w:val="00000A"/>
+          <w:kern w:val="2"/>
+          <w:sz w:val="24"/>
+          <w:szCs w:val="24"/>
+          <w:lang w:val="en-US" w:eastAsia="zh-CN" w:bidi="hi-IN"/>
+        </w:rPr>
+        <w:t>&lt;RETURNStatement&gt;</w:t>
+      </w:r>
+      <w:r>
+        <w:rPr>
+          <w:rFonts w:eastAsia="NSimSun" w:cs="Arial"/>
+          <w:b w:val="false"/>
+          <w:bCs w:val="false"/>
+          <w:color w:val="00000A"/>
+          <w:kern w:val="2"/>
+          <w:sz w:val="24"/>
+          <w:szCs w:val="24"/>
+          <w:lang w:val="en-US" w:eastAsia="zh-CN" w:bidi="hi-IN"/>
+        </w:rPr>
+        <w:t xml:space="preserve"> returns the flow of control to where the function was initially called.</w:t>
+      </w:r>
+    </w:p>
+    <w:p>
+      <w:pPr>
+        <w:pStyle w:val="Normal"/>
+        <w:tabs>
+          <w:tab w:val="clear" w:pos="709"/>
+          <w:tab w:val="left" w:pos="2880" w:leader="none"/>
+          <w:tab w:val="left" w:pos="3420" w:leader="none"/>
+        </w:tabs>
+        <w:bidi w:val="0"/>
+        <w:jc w:val="left"/>
+        <w:rPr>
+          <w:rFonts w:ascii="Liberation Serif" w:hAnsi="Liberation Serif" w:eastAsia="NSimSun" w:cs="Arial"/>
+          <w:b w:val="false"/>
+          <w:b w:val="false"/>
+          <w:bCs w:val="false"/>
+          <w:color w:val="00000A"/>
+          <w:kern w:val="2"/>
+          <w:sz w:val="24"/>
+          <w:szCs w:val="24"/>
+          <w:lang w:val="en-US" w:eastAsia="zh-CN" w:bidi="hi-IN"/>
+        </w:rPr>
+      </w:pPr>
+      <w:r>
+        <w:rPr>
+          <w:rFonts w:eastAsia="NSimSun" w:cs="Arial"/>
+          <w:b w:val="false"/>
+          <w:bCs w:val="false"/>
+          <w:color w:val="00000A"/>
+          <w:kern w:val="2"/>
+          <w:sz w:val="24"/>
+          <w:szCs w:val="24"/>
+          <w:lang w:val="en-US" w:eastAsia="zh-CN" w:bidi="hi-IN"/>
+        </w:rPr>
+      </w:r>
+    </w:p>
+    <w:p>
+      <w:pPr>
+        <w:pStyle w:val="Normal"/>
+        <w:tabs>
+          <w:tab w:val="clear" w:pos="709"/>
+          <w:tab w:val="left" w:pos="2880" w:leader="none"/>
+          <w:tab w:val="left" w:pos="3420" w:leader="none"/>
+        </w:tabs>
+        <w:bidi w:val="0"/>
+        <w:jc w:val="left"/>
+        <w:rPr>
+          <w:rFonts w:ascii="Liberation Serif" w:hAnsi="Liberation Serif" w:eastAsia="NSimSun" w:cs="Arial"/>
+          <w:b w:val="false"/>
+          <w:b w:val="false"/>
+          <w:bCs w:val="false"/>
+          <w:color w:val="00000A"/>
+          <w:kern w:val="2"/>
+          <w:sz w:val="24"/>
+          <w:szCs w:val="24"/>
+          <w:lang w:val="en-US" w:eastAsia="zh-CN" w:bidi="hi-IN"/>
+        </w:rPr>
+      </w:pPr>
+      <w:r>
+        <w:rPr>
+          <w:rFonts w:eastAsia="NSimSun" w:cs="Arial" w:ascii="Courier New" w:hAnsi="Courier New"/>
+          <w:b/>
+          <w:bCs/>
+          <w:color w:val="00000A"/>
+          <w:kern w:val="2"/>
+          <w:sz w:val="21"/>
+          <w:szCs w:val="21"/>
+          <w:lang w:val="en-US" w:eastAsia="zh-CN" w:bidi="hi-IN"/>
+        </w:rPr>
+        <w:t>&lt;RETURNStatement&gt;</w:t>
+        <w:tab/>
+        <w:t>::=</w:t>
+        <w:tab/>
+        <w:t xml:space="preserve">.-. - .-. -. / [ ( &lt;expression&gt; ) ] / </w:t>
+      </w:r>
+      <w:bookmarkStart w:id="0" w:name="__DdeLink__247_27583107401"/>
+      <w:bookmarkEnd w:id="0"/>
+      <w:r>
+        <w:rPr>
+          <w:rFonts w:eastAsia="NSimSun" w:cs="Arial" w:ascii="Courier New" w:hAnsi="Courier New"/>
+          <w:b/>
+          <w:bCs/>
+          <w:color w:val="00000A"/>
+          <w:kern w:val="2"/>
+          <w:sz w:val="21"/>
+          <w:szCs w:val="21"/>
+          <w:lang w:val="en-US" w:eastAsia="zh-CN" w:bidi="hi-IN"/>
+        </w:rPr>
+        <w:t>-.-</w:t>
+      </w:r>
+      <w:r>
+        <w:br w:type="page"/>
+      </w:r>
+    </w:p>
+    <w:p>
+      <w:pPr>
+        <w:pStyle w:val="Normal"/>
+        <w:tabs>
+          <w:tab w:val="clear" w:pos="709"/>
+          <w:tab w:val="left" w:pos="2880" w:leader="none"/>
+          <w:tab w:val="left" w:pos="3420" w:leader="none"/>
+        </w:tabs>
+        <w:bidi w:val="0"/>
+        <w:jc w:val="left"/>
+        <w:rPr>
+          <w:rFonts w:ascii="Courier New" w:hAnsi="Courier New" w:eastAsia="NSimSun" w:cs="Arial"/>
+          <w:b w:val="false"/>
+          <w:b w:val="false"/>
+          <w:bCs w:val="false"/>
+          <w:color w:val="00000A"/>
+          <w:kern w:val="2"/>
+          <w:sz w:val="21"/>
+          <w:szCs w:val="21"/>
+          <w:lang w:val="en-US" w:eastAsia="zh-CN" w:bidi="hi-IN"/>
+        </w:rPr>
+      </w:pPr>
+      <w:r>
+        <w:rPr/>
+      </w:r>
       <w:r>
         <w:br w:type="page"/>
       </w:r>
@@ -5317,7 +6388,7 @@
         <w:tab/>
         <w:t>::=</w:t>
         <w:tab/>
-        <w:t>-... . --. .. -. / { &lt;dataDefinition&gt; } *</w:t>
+        <w:t>{ &lt;dataDefinition&gt; } *</w:t>
       </w:r>
     </w:p>
     <w:p>
@@ -5365,6 +6436,51 @@
           <w:sz w:val="21"/>
           <w:szCs w:val="21"/>
         </w:rPr>
+        <w:tab/>
+        <w:tab/>
+        <w:t>&lt;</w:t>
+      </w:r>
+      <w:r>
+        <w:rPr>
+          <w:rFonts w:ascii="Courier New" w:hAnsi="Courier New"/>
+          <w:b/>
+          <w:bCs/>
+          <w:sz w:val="21"/>
+          <w:szCs w:val="21"/>
+        </w:rPr>
+        <w:t>MAIN</w:t>
+      </w:r>
+      <w:r>
+        <w:rPr>
+          <w:rFonts w:ascii="Courier New" w:hAnsi="Courier New"/>
+          <w:b/>
+          <w:bCs/>
+          <w:sz w:val="21"/>
+          <w:szCs w:val="21"/>
+        </w:rPr>
+        <w:t>Definition&gt;</w:t>
+      </w:r>
+    </w:p>
+    <w:p>
+      <w:pPr>
+        <w:pStyle w:val="Normal"/>
+        <w:tabs>
+          <w:tab w:val="clear" w:pos="709"/>
+          <w:tab w:val="left" w:pos="2880" w:leader="none"/>
+          <w:tab w:val="left" w:pos="3420" w:leader="none"/>
+        </w:tabs>
+        <w:bidi w:val="0"/>
+        <w:jc w:val="left"/>
+        <w:rPr/>
+      </w:pPr>
+      <w:r>
+        <w:rPr>
+          <w:rFonts w:ascii="Courier New" w:hAnsi="Courier New"/>
+          <w:b/>
+          <w:bCs/>
+          <w:sz w:val="21"/>
+          <w:szCs w:val="21"/>
+        </w:rPr>
         <w:t>&lt;dataDefinition&gt;</w:t>
         <w:tab/>
         <w:t>::=</w:t>
@@ -5540,7 +6656,7 @@
         </w:rPr>
         <w:t>&lt;FUNCTIONDefinition&gt;</w:t>
         <w:tab/>
-        <w:t xml:space="preserve">::= ..-. ..- -. -.-. &lt;identifier&gt; / </w:t>
+        <w:t xml:space="preserve">::= ..-. ..- -. -.-. / &lt;identifier&gt; / </w:t>
       </w:r>
       <w:r>
         <w:rPr>
@@ -5712,6 +6828,126 @@
           <w:sz w:val="21"/>
           <w:szCs w:val="21"/>
         </w:rPr>
+        <w:t>&lt;</w:t>
+      </w:r>
+      <w:r>
+        <w:rPr>
+          <w:rFonts w:ascii="Courier New" w:hAnsi="Courier New"/>
+          <w:b/>
+          <w:bCs/>
+          <w:sz w:val="21"/>
+          <w:szCs w:val="21"/>
+        </w:rPr>
+        <w:t>MAIN</w:t>
+      </w:r>
+      <w:r>
+        <w:rPr>
+          <w:rFonts w:ascii="Courier New" w:hAnsi="Courier New"/>
+          <w:b/>
+          <w:bCs/>
+          <w:sz w:val="21"/>
+          <w:szCs w:val="21"/>
+        </w:rPr>
+        <w:t>Definition&gt;</w:t>
+        <w:tab/>
+        <w:t>::= -- .- .. -. /</w:t>
+      </w:r>
+    </w:p>
+    <w:p>
+      <w:pPr>
+        <w:pStyle w:val="Normal"/>
+        <w:tabs>
+          <w:tab w:val="clear" w:pos="709"/>
+          <w:tab w:val="left" w:pos="2880" w:leader="none"/>
+          <w:tab w:val="left" w:pos="3420" w:leader="none"/>
+        </w:tabs>
+        <w:bidi w:val="0"/>
+        <w:jc w:val="left"/>
+        <w:rPr/>
+      </w:pPr>
+      <w:r>
+        <w:rPr>
+          <w:rFonts w:ascii="Courier New" w:hAnsi="Courier New"/>
+          <w:b/>
+          <w:bCs/>
+          <w:sz w:val="21"/>
+          <w:szCs w:val="21"/>
+        </w:rPr>
+        <w:tab/>
+        <w:tab/>
+        <w:t>{ &lt;dataDefinition&gt; }*</w:t>
+      </w:r>
+    </w:p>
+    <w:p>
+      <w:pPr>
+        <w:pStyle w:val="Normal"/>
+        <w:tabs>
+          <w:tab w:val="clear" w:pos="709"/>
+          <w:tab w:val="left" w:pos="2880" w:leader="none"/>
+          <w:tab w:val="left" w:pos="3420" w:leader="none"/>
+        </w:tabs>
+        <w:bidi w:val="0"/>
+        <w:jc w:val="left"/>
+        <w:rPr/>
+      </w:pPr>
+      <w:r>
+        <w:rPr>
+          <w:rFonts w:ascii="Courier New" w:hAnsi="Courier New"/>
+          <w:b/>
+          <w:bCs/>
+          <w:sz w:val="21"/>
+          <w:szCs w:val="21"/>
+        </w:rPr>
+        <w:tab/>
+        <w:tab/>
+        <w:t>{ &lt;statement&gt; }*</w:t>
+      </w:r>
+    </w:p>
+    <w:p>
+      <w:pPr>
+        <w:pStyle w:val="Normal"/>
+        <w:tabs>
+          <w:tab w:val="clear" w:pos="709"/>
+          <w:tab w:val="left" w:pos="2880" w:leader="none"/>
+          <w:tab w:val="left" w:pos="3420" w:leader="none"/>
+        </w:tabs>
+        <w:bidi w:val="0"/>
+        <w:jc w:val="left"/>
+        <w:rPr/>
+      </w:pPr>
+      <w:r>
+        <w:rPr>
+          <w:rFonts w:ascii="Courier New" w:hAnsi="Courier New"/>
+          <w:b/>
+          <w:bCs/>
+          <w:sz w:val="21"/>
+          <w:szCs w:val="21"/>
+        </w:rPr>
+        <w:tab/>
+        <w:tab/>
+        <w:t>.-.-.-</w:t>
+      </w:r>
+    </w:p>
+    <w:p>
+      <w:pPr>
+        <w:pStyle w:val="Normal"/>
+        <w:tabs>
+          <w:tab w:val="clear" w:pos="709"/>
+          <w:tab w:val="left" w:pos="2880" w:leader="none"/>
+          <w:tab w:val="left" w:pos="3420" w:leader="none"/>
+        </w:tabs>
+        <w:bidi w:val="0"/>
+        <w:jc w:val="left"/>
+        <w:rPr/>
+      </w:pPr>
+      <w:r>
+        <w:rPr>
+          <w:rFonts w:ascii="Courier New" w:hAnsi="Courier New"/>
+          <w:b/>
+          <w:bCs/>
+          <w:sz w:val="21"/>
+          <w:szCs w:val="21"/>
+        </w:rPr>
         <w:t>&lt;formalParameter&gt;</w:t>
         <w:tab/>
         <w:t>::=</w:t>
@@ -5883,7 +7119,7 @@
         <w:jc w:val="left"/>
         <w:rPr/>
       </w:pPr>
-      <w:bookmarkStart w:id="0" w:name="__DdeLink__678_3408110898"/>
+      <w:bookmarkStart w:id="1" w:name="__DdeLink__678_3408110898"/>
       <w:r>
         <w:rPr>
           <w:rFonts w:ascii="Courier New" w:hAnsi="Courier New"/>
@@ -5917,7 +7153,7 @@
         </w:rPr>
         <w:t xml:space="preserve">/&lt;expression&gt; / -.--.- </w:t>
       </w:r>
-      <w:bookmarkEnd w:id="0"/>
+      <w:bookmarkEnd w:id="1"/>
     </w:p>
     <w:p>
       <w:pPr>
@@ -6229,7 +7465,7 @@
         <w:jc w:val="left"/>
         <w:rPr/>
       </w:pPr>
-      <w:bookmarkStart w:id="1" w:name="__DdeLink__603_4127137286"/>
+      <w:bookmarkStart w:id="2" w:name="__DdeLink__603_4127137286"/>
       <w:r>
         <w:rPr>
           <w:rFonts w:ascii="Courier New" w:hAnsi="Courier New"/>
@@ -6242,7 +7478,7 @@
         <w:tab/>
         <w:t>/ .-.-.-</w:t>
       </w:r>
-      <w:bookmarkEnd w:id="1"/>
+      <w:bookmarkEnd w:id="2"/>
     </w:p>
     <w:p>
       <w:pPr>
@@ -6626,28 +7862,7 @@
         <w:tab/>
         <w:t>::=</w:t>
         <w:tab/>
-      </w:r>
-      <w:bookmarkStart w:id="2" w:name="__DdeLink__733_3863668839"/>
-      <w:r>
-        <w:rPr>
-          <w:rFonts w:ascii="Courier New" w:hAnsi="Courier New"/>
-          <w:b/>
-          <w:bCs/>
-          <w:sz w:val="21"/>
-          <w:szCs w:val="21"/>
-        </w:rPr>
-        <w:t>-.-. .- .-.. .-..</w:t>
-      </w:r>
-      <w:bookmarkEnd w:id="2"/>
-      <w:r>
-        <w:rPr>
-          <w:rFonts w:ascii="Courier New" w:hAnsi="Courier New"/>
-          <w:b/>
-          <w:bCs/>
-          <w:sz w:val="21"/>
-          <w:szCs w:val="21"/>
-        </w:rPr>
-        <w:t xml:space="preserve"> / &lt;identifier&gt; / -.-</w:t>
+        <w:t>-.-. .- .-.. .-.. / &lt;identifier&gt; / -.-</w:t>
       </w:r>
     </w:p>
     <w:p>
@@ -6674,7 +7889,102 @@
         <w:tab/>
         <w:t>::=</w:t>
         <w:tab/>
-        <w:t xml:space="preserve">.-. - .-. -. / [ ( &lt;expression&gt; ) ] / </w:t>
+        <w:t>.-. - .-. -. / [ ( &lt;expression&gt; ) ]</w:t>
+      </w:r>
+      <w:r>
+        <w:rPr>
+          <w:rFonts w:ascii="Courier New" w:hAnsi="Courier New"/>
+          <w:b/>
+          <w:bCs/>
+          <w:sz w:val="21"/>
+          <w:szCs w:val="21"/>
+        </w:rPr>
+        <w:t xml:space="preserve">[ / -.--. </w:t>
+      </w:r>
+    </w:p>
+    <w:p>
+      <w:pPr>
+        <w:pStyle w:val="Normal"/>
+        <w:tabs>
+          <w:tab w:val="clear" w:pos="709"/>
+          <w:tab w:val="left" w:pos="2880" w:leader="none"/>
+          <w:tab w:val="left" w:pos="3420" w:leader="none"/>
+        </w:tabs>
+        <w:bidi w:val="0"/>
+        <w:jc w:val="left"/>
+        <w:rPr/>
+      </w:pPr>
+      <w:r>
+        <w:rPr>
+          <w:rFonts w:ascii="Courier New" w:hAnsi="Courier New"/>
+          <w:b/>
+          <w:bCs/>
+          <w:sz w:val="21"/>
+          <w:szCs w:val="21"/>
+        </w:rPr>
+        <w:tab/>
+        <w:tab/>
+        <w:t xml:space="preserve">/ (&lt;expression&gt; | &lt;variable&gt;){ / --..-- </w:t>
+      </w:r>
+    </w:p>
+    <w:p>
+      <w:pPr>
+        <w:pStyle w:val="Normal"/>
+        <w:tabs>
+          <w:tab w:val="clear" w:pos="709"/>
+          <w:tab w:val="left" w:pos="2880" w:leader="none"/>
+          <w:tab w:val="left" w:pos="3420" w:leader="none"/>
+        </w:tabs>
+        <w:bidi w:val="0"/>
+        <w:jc w:val="left"/>
+        <w:rPr/>
+      </w:pPr>
+      <w:r>
+        <w:rPr>
+          <w:rFonts w:ascii="Courier New" w:hAnsi="Courier New"/>
+          <w:b/>
+          <w:bCs/>
+          <w:sz w:val="21"/>
+          <w:szCs w:val="21"/>
+        </w:rPr>
+        <w:tab/>
+        <w:tab/>
+        <w:t>/ ( &lt;expression&gt; | &lt;variable&gt; ) } ] /</w:t>
+      </w:r>
+      <w:r>
+        <w:rPr>
+          <w:rFonts w:ascii="Courier New" w:hAnsi="Courier New"/>
+          <w:b/>
+          <w:bCs/>
+          <w:sz w:val="21"/>
+          <w:szCs w:val="21"/>
+        </w:rPr>
+        <w:t xml:space="preserve"> -.--.- </w:t>
+      </w:r>
+    </w:p>
+    <w:p>
+      <w:pPr>
+        <w:pStyle w:val="Normal"/>
+        <w:tabs>
+          <w:tab w:val="clear" w:pos="709"/>
+          <w:tab w:val="left" w:pos="2880" w:leader="none"/>
+          <w:tab w:val="left" w:pos="3420" w:leader="none"/>
+        </w:tabs>
+        <w:bidi w:val="0"/>
+        <w:jc w:val="left"/>
+        <w:rPr/>
+      </w:pPr>
+      <w:r>
+        <w:rPr>
+          <w:rFonts w:ascii="Courier New" w:hAnsi="Courier New"/>
+          <w:b/>
+          <w:bCs/>
+          <w:sz w:val="21"/>
+          <w:szCs w:val="21"/>
+        </w:rPr>
+        <w:tab/>
+        <w:tab/>
+        <w:t xml:space="preserve">/ </w:t>
       </w:r>
       <w:bookmarkStart w:id="3" w:name="__DdeLink__247_2758310740"/>
       <w:bookmarkEnd w:id="3"/>

--- a/Docs/YPLDocumentation.docx
+++ b/Docs/YPLDocumentation.docx
@@ -561,11 +561,7 @@
         </w:numPr>
         <w:bidi w:val="0"/>
         <w:jc w:val="left"/>
-        <w:rPr>
-          <w:b/>
-          <w:b/>
-          <w:bCs/>
-        </w:rPr>
+        <w:rPr/>
       </w:pPr>
       <w:r>
         <w:rPr>
@@ -602,6 +598,36 @@
           <w:szCs w:val="24"/>
         </w:rPr>
         <w:t xml:space="preserve"> statements for subprograms</w:t>
+      </w:r>
+    </w:p>
+    <w:p>
+      <w:pPr>
+        <w:pStyle w:val="Normal"/>
+        <w:numPr>
+          <w:ilvl w:val="0"/>
+          <w:numId w:val="1"/>
+        </w:numPr>
+        <w:bidi w:val="0"/>
+        <w:jc w:val="left"/>
+        <w:rPr/>
+      </w:pPr>
+      <w:r>
+        <w:rPr>
+          <w:b/>
+          <w:bCs/>
+          <w:sz w:val="24"/>
+          <w:szCs w:val="24"/>
+        </w:rPr>
+        <w:t>Directly-recursive</w:t>
+      </w:r>
+      <w:r>
+        <w:rPr>
+          <w:b w:val="false"/>
+          <w:bCs w:val="false"/>
+          <w:sz w:val="24"/>
+          <w:szCs w:val="24"/>
+        </w:rPr>
+        <w:t xml:space="preserve"> program modules</w:t>
       </w:r>
     </w:p>
     <w:p>
@@ -1772,27 +1798,7 @@
         </w:rPr>
         <w:tab/>
         <w:tab/>
-        <w:t>&lt;</w:t>
-      </w:r>
-      <w:r>
-        <w:rPr>
-          <w:rFonts w:cs="Times New Roman" w:ascii="Courier New" w:hAnsi="Courier New"/>
-          <w:b/>
-          <w:bCs/>
-          <w:sz w:val="21"/>
-          <w:szCs w:val="21"/>
-        </w:rPr>
-        <w:t>MAIN</w:t>
-      </w:r>
-      <w:r>
-        <w:rPr>
-          <w:rFonts w:cs="Times New Roman" w:ascii="Courier New" w:hAnsi="Courier New"/>
-          <w:b/>
-          <w:bCs/>
-          <w:sz w:val="21"/>
-          <w:szCs w:val="21"/>
-        </w:rPr>
-        <w:t>Definition&gt;</w:t>
+        <w:t>&lt;MAINDefinition&gt;</w:t>
       </w:r>
     </w:p>
     <w:p>
@@ -1901,174 +1907,157 @@
         </w:rPr>
       </w:pPr>
       <w:r>
-        <w:rPr/>
-      </w:r>
-    </w:p>
-    <w:p>
-      <w:pPr>
-        <w:pStyle w:val="Normal"/>
-        <w:tabs>
-          <w:tab w:val="clear" w:pos="709"/>
-          <w:tab w:val="left" w:pos="2880" w:leader="none"/>
-          <w:tab w:val="left" w:pos="3420" w:leader="none"/>
-        </w:tabs>
-        <w:bidi w:val="0"/>
-        <w:jc w:val="left"/>
-        <w:rPr/>
-      </w:pPr>
-      <w:r>
-        <w:rPr>
-          <w:rFonts w:ascii="Courier New" w:hAnsi="Courier New"/>
-          <w:b/>
-          <w:bCs/>
-          <w:sz w:val="21"/>
-          <w:szCs w:val="21"/>
-        </w:rPr>
-        <w:t>&lt;FUNCTIONDefinition&gt;</w:t>
-        <w:tab/>
-        <w:t xml:space="preserve">::= ..-. ..- -. -.-. / &lt;identifier&gt; / </w:t>
-      </w:r>
-      <w:r>
-        <w:rPr>
-          <w:rFonts w:ascii="Courier New" w:hAnsi="Courier New"/>
-          <w:b/>
-          <w:bCs/>
-          <w:sz w:val="21"/>
-          <w:szCs w:val="21"/>
-          <w:u w:val="none"/>
-        </w:rPr>
-        <w:t>-.--. /</w:t>
-      </w:r>
-    </w:p>
-    <w:p>
-      <w:pPr>
-        <w:pStyle w:val="Normal"/>
-        <w:tabs>
-          <w:tab w:val="clear" w:pos="709"/>
-          <w:tab w:val="left" w:pos="2880" w:leader="none"/>
-          <w:tab w:val="left" w:pos="3420" w:leader="none"/>
-        </w:tabs>
-        <w:bidi w:val="0"/>
-        <w:jc w:val="left"/>
-        <w:rPr/>
-      </w:pPr>
-      <w:r>
-        <w:rPr>
-          <w:rFonts w:ascii="Courier New" w:hAnsi="Courier New"/>
-          <w:b/>
-          <w:bCs/>
-          <w:sz w:val="21"/>
-          <w:szCs w:val="21"/>
-          <w:u w:val="none"/>
-        </w:rPr>
-        <w:tab/>
-        <w:tab/>
-      </w:r>
-      <w:r>
-        <w:rPr>
-          <w:rFonts w:ascii="Courier New" w:hAnsi="Courier New"/>
-          <w:b/>
-          <w:bCs/>
-          <w:sz w:val="21"/>
-          <w:szCs w:val="21"/>
-        </w:rPr>
-        <w:t xml:space="preserve">( &lt;formalParameter&gt; {, &lt;formalParameter&gt; }* ) </w:t>
-      </w:r>
-    </w:p>
-    <w:p>
-      <w:pPr>
-        <w:pStyle w:val="Normal"/>
-        <w:tabs>
-          <w:tab w:val="clear" w:pos="709"/>
-          <w:tab w:val="left" w:pos="2880" w:leader="none"/>
-          <w:tab w:val="left" w:pos="3420" w:leader="none"/>
-        </w:tabs>
-        <w:bidi w:val="0"/>
-        <w:jc w:val="left"/>
-        <w:rPr>
-          <w:u w:val="none"/>
-        </w:rPr>
-      </w:pPr>
-      <w:r>
-        <w:rPr>
-          <w:rFonts w:ascii="Courier New" w:hAnsi="Courier New"/>
-          <w:b/>
-          <w:bCs/>
-          <w:sz w:val="21"/>
-          <w:szCs w:val="21"/>
-          <w:u w:val="none"/>
-        </w:rPr>
-        <w:tab/>
-        <w:tab/>
-        <w:t>/ -.--.- /</w:t>
-      </w:r>
-    </w:p>
-    <w:p>
-      <w:pPr>
-        <w:pStyle w:val="Normal"/>
-        <w:tabs>
-          <w:tab w:val="clear" w:pos="709"/>
-          <w:tab w:val="left" w:pos="2880" w:leader="none"/>
-          <w:tab w:val="left" w:pos="3420" w:leader="none"/>
-        </w:tabs>
-        <w:bidi w:val="0"/>
-        <w:jc w:val="left"/>
-        <w:rPr/>
-      </w:pPr>
-      <w:r>
-        <w:rPr>
-          <w:rFonts w:ascii="Courier New" w:hAnsi="Courier New"/>
-          <w:b/>
-          <w:bCs/>
-          <w:sz w:val="21"/>
-          <w:szCs w:val="21"/>
-        </w:rPr>
-        <w:tab/>
-        <w:tab/>
-        <w:t>{ &lt;dataDefinition&gt; }*</w:t>
-      </w:r>
-    </w:p>
-    <w:p>
-      <w:pPr>
-        <w:pStyle w:val="Normal"/>
-        <w:tabs>
-          <w:tab w:val="clear" w:pos="709"/>
-          <w:tab w:val="left" w:pos="2880" w:leader="none"/>
-          <w:tab w:val="left" w:pos="3420" w:leader="none"/>
-        </w:tabs>
-        <w:bidi w:val="0"/>
-        <w:jc w:val="left"/>
-        <w:rPr/>
-      </w:pPr>
-      <w:r>
-        <w:rPr>
-          <w:rFonts w:eastAsia="NSimSun" w:cs="Times New Roman" w:ascii="Courier New" w:hAnsi="Courier New"/>
-          <w:b/>
-          <w:bCs/>
+        <w:rPr>
+          <w:rFonts w:eastAsia="NSimSun" w:cs="Times New Roman" w:ascii="Times New Roman" w:hAnsi="Times New Roman"/>
+          <w:b w:val="false"/>
+          <w:bCs w:val="false"/>
           <w:color w:val="00000A"/>
           <w:kern w:val="2"/>
-          <w:sz w:val="21"/>
-          <w:szCs w:val="21"/>
+          <w:sz w:val="24"/>
+          <w:szCs w:val="24"/>
           <w:lang w:val="en-US" w:eastAsia="zh-CN" w:bidi="hi-IN"/>
         </w:rPr>
-        <w:tab/>
-        <w:tab/>
-        <w:t>{ &lt;statement&gt; }*</w:t>
-      </w:r>
-    </w:p>
-    <w:p>
-      <w:pPr>
-        <w:pStyle w:val="Normal"/>
-        <w:tabs>
-          <w:tab w:val="clear" w:pos="709"/>
-          <w:tab w:val="left" w:pos="2880" w:leader="none"/>
-          <w:tab w:val="left" w:pos="3420" w:leader="none"/>
-        </w:tabs>
-        <w:bidi w:val="0"/>
-        <w:jc w:val="left"/>
-        <w:rPr>
-          <w:rFonts w:ascii="Courier New" w:hAnsi="Courier New" w:eastAsia="NSimSun" w:cs="Times New Roman"/>
-          <w:b/>
+      </w:r>
+    </w:p>
+    <w:p>
+      <w:pPr>
+        <w:pStyle w:val="Normal"/>
+        <w:tabs>
+          <w:tab w:val="clear" w:pos="709"/>
+          <w:tab w:val="left" w:pos="2880" w:leader="none"/>
+          <w:tab w:val="left" w:pos="3420" w:leader="none"/>
+        </w:tabs>
+        <w:bidi w:val="0"/>
+        <w:jc w:val="left"/>
+        <w:rPr/>
+      </w:pPr>
+      <w:r>
+        <w:rPr>
+          <w:rFonts w:ascii="Courier New" w:hAnsi="Courier New"/>
+          <w:b/>
+          <w:bCs/>
+          <w:sz w:val="21"/>
+          <w:szCs w:val="21"/>
+        </w:rPr>
+        <w:t>&lt;FUNCTIONDefinition&gt;</w:t>
+        <w:tab/>
+        <w:t xml:space="preserve">::= ..-. ..- -. -.-. / &lt;identifier&gt; / </w:t>
+      </w:r>
+      <w:r>
+        <w:rPr>
+          <w:rFonts w:ascii="Courier New" w:hAnsi="Courier New"/>
+          <w:b/>
+          <w:bCs/>
+          <w:sz w:val="21"/>
+          <w:szCs w:val="21"/>
+          <w:u w:val="none"/>
+        </w:rPr>
+        <w:t>-.--. /</w:t>
+      </w:r>
+    </w:p>
+    <w:p>
+      <w:pPr>
+        <w:pStyle w:val="Normal"/>
+        <w:tabs>
+          <w:tab w:val="clear" w:pos="709"/>
+          <w:tab w:val="left" w:pos="2880" w:leader="none"/>
+          <w:tab w:val="left" w:pos="3420" w:leader="none"/>
+        </w:tabs>
+        <w:bidi w:val="0"/>
+        <w:jc w:val="left"/>
+        <w:rPr/>
+      </w:pPr>
+      <w:r>
+        <w:rPr>
+          <w:rFonts w:ascii="Courier New" w:hAnsi="Courier New"/>
+          <w:b/>
+          <w:bCs/>
+          <w:sz w:val="21"/>
+          <w:szCs w:val="21"/>
+          <w:u w:val="none"/>
+        </w:rPr>
+        <w:tab/>
+        <w:tab/>
+      </w:r>
+      <w:r>
+        <w:rPr>
+          <w:rFonts w:ascii="Courier New" w:hAnsi="Courier New"/>
+          <w:b/>
+          <w:bCs/>
+          <w:sz w:val="21"/>
+          <w:szCs w:val="21"/>
+        </w:rPr>
+        <w:t xml:space="preserve">( &lt;formalParameter&gt; {, &lt;formalParameter&gt; }* ) </w:t>
+      </w:r>
+    </w:p>
+    <w:p>
+      <w:pPr>
+        <w:pStyle w:val="Normal"/>
+        <w:tabs>
+          <w:tab w:val="clear" w:pos="709"/>
+          <w:tab w:val="left" w:pos="2880" w:leader="none"/>
+          <w:tab w:val="left" w:pos="3420" w:leader="none"/>
+        </w:tabs>
+        <w:bidi w:val="0"/>
+        <w:jc w:val="left"/>
+        <w:rPr>
+          <w:u w:val="none"/>
+        </w:rPr>
+      </w:pPr>
+      <w:r>
+        <w:rPr>
+          <w:rFonts w:ascii="Courier New" w:hAnsi="Courier New"/>
+          <w:b/>
+          <w:bCs/>
+          <w:sz w:val="21"/>
+          <w:szCs w:val="21"/>
+          <w:u w:val="none"/>
+        </w:rPr>
+        <w:tab/>
+        <w:tab/>
+        <w:t>/ -.--.- /</w:t>
+      </w:r>
+    </w:p>
+    <w:p>
+      <w:pPr>
+        <w:pStyle w:val="Normal"/>
+        <w:tabs>
+          <w:tab w:val="clear" w:pos="709"/>
+          <w:tab w:val="left" w:pos="2880" w:leader="none"/>
+          <w:tab w:val="left" w:pos="3420" w:leader="none"/>
+        </w:tabs>
+        <w:bidi w:val="0"/>
+        <w:jc w:val="left"/>
+        <w:rPr/>
+      </w:pPr>
+      <w:r>
+        <w:rPr>
+          <w:rFonts w:ascii="Courier New" w:hAnsi="Courier New"/>
+          <w:b/>
+          <w:bCs/>
+          <w:sz w:val="21"/>
+          <w:szCs w:val="21"/>
+        </w:rPr>
+        <w:tab/>
+        <w:tab/>
+        <w:t>{ &lt;dataDefinition&gt; }*</w:t>
+      </w:r>
+    </w:p>
+    <w:p>
+      <w:pPr>
+        <w:pStyle w:val="Normal"/>
+        <w:tabs>
+          <w:tab w:val="clear" w:pos="709"/>
+          <w:tab w:val="left" w:pos="2880" w:leader="none"/>
+          <w:tab w:val="left" w:pos="3420" w:leader="none"/>
+        </w:tabs>
+        <w:bidi w:val="0"/>
+        <w:jc w:val="left"/>
+        <w:rPr/>
+      </w:pPr>
+      <w:r>
+        <w:rPr>
+          <w:rFonts w:eastAsia="NSimSun" w:cs="Times New Roman" w:ascii="Courier New" w:hAnsi="Courier New"/>
           <w:b/>
           <w:bCs/>
           <w:color w:val="00000A"/>
@@ -2077,9 +2066,44 @@
           <w:szCs w:val="21"/>
           <w:lang w:val="en-US" w:eastAsia="zh-CN" w:bidi="hi-IN"/>
         </w:rPr>
-      </w:pPr>
-      <w:r>
-        <w:rPr/>
+        <w:tab/>
+        <w:tab/>
+        <w:t>{ &lt;statement&gt; }*</w:t>
+      </w:r>
+    </w:p>
+    <w:p>
+      <w:pPr>
+        <w:pStyle w:val="Normal"/>
+        <w:tabs>
+          <w:tab w:val="clear" w:pos="709"/>
+          <w:tab w:val="left" w:pos="2880" w:leader="none"/>
+          <w:tab w:val="left" w:pos="3420" w:leader="none"/>
+        </w:tabs>
+        <w:bidi w:val="0"/>
+        <w:jc w:val="left"/>
+        <w:rPr>
+          <w:rFonts w:ascii="Courier New" w:hAnsi="Courier New" w:eastAsia="NSimSun" w:cs="Times New Roman"/>
+          <w:b/>
+          <w:b/>
+          <w:bCs/>
+          <w:color w:val="00000A"/>
+          <w:kern w:val="2"/>
+          <w:sz w:val="21"/>
+          <w:szCs w:val="21"/>
+          <w:lang w:val="en-US" w:eastAsia="zh-CN" w:bidi="hi-IN"/>
+        </w:rPr>
+      </w:pPr>
+      <w:r>
+        <w:rPr>
+          <w:rFonts w:eastAsia="NSimSun" w:cs="Times New Roman" w:ascii="Courier New" w:hAnsi="Courier New"/>
+          <w:b/>
+          <w:bCs/>
+          <w:color w:val="00000A"/>
+          <w:kern w:val="2"/>
+          <w:sz w:val="21"/>
+          <w:szCs w:val="21"/>
+          <w:lang w:val="en-US" w:eastAsia="zh-CN" w:bidi="hi-IN"/>
+        </w:rPr>
       </w:r>
     </w:p>
     <w:p>
@@ -2188,50 +2212,39 @@
         </w:rPr>
       </w:pPr>
       <w:r>
-        <w:rPr/>
-      </w:r>
-    </w:p>
-    <w:p>
-      <w:pPr>
-        <w:pStyle w:val="Normal"/>
-        <w:tabs>
-          <w:tab w:val="clear" w:pos="709"/>
-          <w:tab w:val="left" w:pos="2880" w:leader="none"/>
-          <w:tab w:val="left" w:pos="3420" w:leader="none"/>
-        </w:tabs>
-        <w:bidi w:val="0"/>
-        <w:jc w:val="left"/>
-        <w:rPr/>
-      </w:pPr>
-      <w:r>
-        <w:rPr>
-          <w:rFonts w:ascii="Courier New" w:hAnsi="Courier New"/>
-          <w:b/>
-          <w:bCs/>
-          <w:sz w:val="21"/>
-          <w:szCs w:val="21"/>
-        </w:rPr>
-        <w:t>&lt;</w:t>
-      </w:r>
-      <w:r>
-        <w:rPr>
-          <w:rFonts w:ascii="Courier New" w:hAnsi="Courier New"/>
-          <w:b/>
-          <w:bCs/>
-          <w:sz w:val="21"/>
-          <w:szCs w:val="21"/>
-        </w:rPr>
-        <w:t>MAIN</w:t>
-      </w:r>
-      <w:r>
-        <w:rPr>
-          <w:rFonts w:ascii="Courier New" w:hAnsi="Courier New"/>
-          <w:b/>
-          <w:bCs/>
-          <w:sz w:val="21"/>
-          <w:szCs w:val="21"/>
-        </w:rPr>
-        <w:t>Definition&gt;</w:t>
+        <w:rPr>
+          <w:rFonts w:eastAsia="NSimSun" w:cs="Times New Roman" w:ascii="Times New Roman" w:hAnsi="Times New Roman"/>
+          <w:b w:val="false"/>
+          <w:bCs w:val="false"/>
+          <w:color w:val="00000A"/>
+          <w:kern w:val="2"/>
+          <w:sz w:val="24"/>
+          <w:szCs w:val="24"/>
+          <w:lang w:val="en-US" w:eastAsia="zh-CN" w:bidi="hi-IN"/>
+        </w:rPr>
+      </w:r>
+    </w:p>
+    <w:p>
+      <w:pPr>
+        <w:pStyle w:val="Normal"/>
+        <w:tabs>
+          <w:tab w:val="clear" w:pos="709"/>
+          <w:tab w:val="left" w:pos="2880" w:leader="none"/>
+          <w:tab w:val="left" w:pos="3420" w:leader="none"/>
+        </w:tabs>
+        <w:bidi w:val="0"/>
+        <w:jc w:val="left"/>
+        <w:rPr/>
+      </w:pPr>
+      <w:r>
+        <w:rPr>
+          <w:rFonts w:ascii="Courier New" w:hAnsi="Courier New"/>
+          <w:b/>
+          <w:bCs/>
+          <w:sz w:val="21"/>
+          <w:szCs w:val="21"/>
+        </w:rPr>
+        <w:t>&lt;MAINDefinition&gt;</w:t>
         <w:tab/>
         <w:t>::= -- .- .. -. /</w:t>
       </w:r>
@@ -5925,7 +5938,16 @@
         </w:rPr>
       </w:pPr>
       <w:r>
-        <w:rPr/>
+        <w:rPr>
+          <w:rFonts w:eastAsia="NSimSun" w:cs="Arial" w:ascii="Courier New" w:hAnsi="Courier New"/>
+          <w:b w:val="false"/>
+          <w:bCs w:val="false"/>
+          <w:color w:val="00000A"/>
+          <w:kern w:val="2"/>
+          <w:sz w:val="21"/>
+          <w:szCs w:val="21"/>
+          <w:lang w:val="en-US" w:eastAsia="zh-CN" w:bidi="hi-IN"/>
+        </w:rPr>
       </w:r>
     </w:p>
     <w:p>
@@ -6337,7 +6359,16 @@
         </w:rPr>
       </w:pPr>
       <w:r>
-        <w:rPr/>
+        <w:rPr>
+          <w:rFonts w:eastAsia="NSimSun" w:cs="Arial" w:ascii="Courier New" w:hAnsi="Courier New"/>
+          <w:b w:val="false"/>
+          <w:bCs w:val="false"/>
+          <w:color w:val="00000A"/>
+          <w:kern w:val="2"/>
+          <w:sz w:val="21"/>
+          <w:szCs w:val="21"/>
+          <w:lang w:val="en-US" w:eastAsia="zh-CN" w:bidi="hi-IN"/>
+        </w:rPr>
       </w:r>
       <w:r>
         <w:br w:type="page"/>
@@ -6438,6 +6469,1134 @@
         </w:rPr>
         <w:tab/>
         <w:tab/>
+        <w:t>&lt;MAINDefinition&gt;</w:t>
+      </w:r>
+    </w:p>
+    <w:p>
+      <w:pPr>
+        <w:pStyle w:val="Normal"/>
+        <w:tabs>
+          <w:tab w:val="clear" w:pos="709"/>
+          <w:tab w:val="left" w:pos="2880" w:leader="none"/>
+          <w:tab w:val="left" w:pos="3420" w:leader="none"/>
+        </w:tabs>
+        <w:bidi w:val="0"/>
+        <w:jc w:val="left"/>
+        <w:rPr/>
+      </w:pPr>
+      <w:r>
+        <w:rPr>
+          <w:rFonts w:ascii="Courier New" w:hAnsi="Courier New"/>
+          <w:b/>
+          <w:bCs/>
+          <w:sz w:val="21"/>
+          <w:szCs w:val="21"/>
+        </w:rPr>
+        <w:t>&lt;dataDefinition&gt;</w:t>
+        <w:tab/>
+        <w:t>::=</w:t>
+        <w:tab/>
+        <w:t xml:space="preserve">&lt;variableDefinition&gt; </w:t>
+      </w:r>
+    </w:p>
+    <w:p>
+      <w:pPr>
+        <w:pStyle w:val="Normal"/>
+        <w:tabs>
+          <w:tab w:val="clear" w:pos="709"/>
+          <w:tab w:val="left" w:pos="2880" w:leader="none"/>
+          <w:tab w:val="left" w:pos="3420" w:leader="none"/>
+        </w:tabs>
+        <w:bidi w:val="0"/>
+        <w:jc w:val="left"/>
+        <w:rPr/>
+      </w:pPr>
+      <w:r>
+        <w:rPr>
+          <w:rFonts w:ascii="Courier New" w:hAnsi="Courier New"/>
+          <w:b/>
+          <w:bCs/>
+          <w:sz w:val="21"/>
+          <w:szCs w:val="21"/>
+        </w:rPr>
+        <w:t>&lt;variableDefinition&gt;</w:t>
+        <w:tab/>
+        <w:t>::=</w:t>
+        <w:tab/>
+        <w:t xml:space="preserve">&lt;datatype&gt; &lt;identifier&gt; [ </w:t>
+      </w:r>
+      <w:r>
+        <w:rPr>
+          <w:rFonts w:ascii="Courier New" w:hAnsi="Courier New"/>
+          <w:b/>
+          <w:bCs/>
+          <w:sz w:val="21"/>
+          <w:szCs w:val="21"/>
+          <w:u w:val="single"/>
+        </w:rPr>
+        <w:t>[</w:t>
+      </w:r>
+      <w:r>
+        <w:rPr>
+          <w:rFonts w:ascii="Courier New" w:hAnsi="Courier New"/>
+          <w:b/>
+          <w:bCs/>
+          <w:sz w:val="21"/>
+          <w:szCs w:val="21"/>
+        </w:rPr>
+        <w:t xml:space="preserve"> &lt;LBUBRange&gt; </w:t>
+      </w:r>
+      <w:r>
+        <w:rPr>
+          <w:rFonts w:ascii="Courier New" w:hAnsi="Courier New"/>
+          <w:b/>
+          <w:bCs/>
+          <w:sz w:val="21"/>
+          <w:szCs w:val="21"/>
+          <w:u w:val="single"/>
+        </w:rPr>
+        <w:t>]</w:t>
+      </w:r>
+      <w:r>
+        <w:rPr>
+          <w:rFonts w:ascii="Courier New" w:hAnsi="Courier New"/>
+          <w:b/>
+          <w:bCs/>
+          <w:sz w:val="21"/>
+          <w:szCs w:val="21"/>
+        </w:rPr>
+        <w:t xml:space="preserve"> ]</w:t>
+      </w:r>
+    </w:p>
+    <w:p>
+      <w:pPr>
+        <w:pStyle w:val="Normal"/>
+        <w:tabs>
+          <w:tab w:val="clear" w:pos="709"/>
+          <w:tab w:val="left" w:pos="2880" w:leader="none"/>
+          <w:tab w:val="left" w:pos="3420" w:leader="none"/>
+        </w:tabs>
+        <w:bidi w:val="0"/>
+        <w:jc w:val="left"/>
+        <w:rPr/>
+      </w:pPr>
+      <w:r>
+        <w:rPr>
+          <w:rFonts w:ascii="Courier New" w:hAnsi="Courier New"/>
+          <w:b/>
+          <w:bCs/>
+          <w:sz w:val="21"/>
+          <w:szCs w:val="21"/>
+        </w:rPr>
+        <w:t>&lt;datatype&gt;</w:t>
+        <w:tab/>
+        <w:t>::=</w:t>
+        <w:tab/>
+        <w:t xml:space="preserve">( .. -. - | -.. -... .-.. </w:t>
+      </w:r>
+    </w:p>
+    <w:p>
+      <w:pPr>
+        <w:pStyle w:val="Normal"/>
+        <w:tabs>
+          <w:tab w:val="clear" w:pos="709"/>
+          <w:tab w:val="left" w:pos="2880" w:leader="none"/>
+          <w:tab w:val="left" w:pos="3420" w:leader="none"/>
+        </w:tabs>
+        <w:bidi w:val="0"/>
+        <w:jc w:val="left"/>
+        <w:rPr/>
+      </w:pPr>
+      <w:r>
+        <w:rPr>
+          <w:rFonts w:ascii="Courier New" w:hAnsi="Courier New"/>
+          <w:b/>
+          <w:bCs/>
+          <w:sz w:val="21"/>
+          <w:szCs w:val="21"/>
+        </w:rPr>
+        <w:tab/>
+        <w:tab/>
+        <w:t xml:space="preserve">| ... - .-. | -... --- --- .-.. </w:t>
+      </w:r>
+    </w:p>
+    <w:p>
+      <w:pPr>
+        <w:pStyle w:val="Normal"/>
+        <w:tabs>
+          <w:tab w:val="clear" w:pos="709"/>
+          <w:tab w:val="left" w:pos="2880" w:leader="none"/>
+          <w:tab w:val="left" w:pos="3420" w:leader="none"/>
+        </w:tabs>
+        <w:bidi w:val="0"/>
+        <w:jc w:val="left"/>
+        <w:rPr/>
+      </w:pPr>
+      <w:r>
+        <w:rPr>
+          <w:rFonts w:ascii="Courier New" w:hAnsi="Courier New"/>
+          <w:b/>
+          <w:bCs/>
+          <w:sz w:val="21"/>
+          <w:szCs w:val="21"/>
+        </w:rPr>
+        <w:tab/>
+        <w:tab/>
+        <w:t>| -.-. .... .-.)</w:t>
+      </w:r>
+    </w:p>
+    <w:p>
+      <w:pPr>
+        <w:pStyle w:val="Normal"/>
+        <w:tabs>
+          <w:tab w:val="clear" w:pos="709"/>
+          <w:tab w:val="left" w:pos="2880" w:leader="none"/>
+          <w:tab w:val="left" w:pos="3420" w:leader="none"/>
+        </w:tabs>
+        <w:bidi w:val="0"/>
+        <w:jc w:val="left"/>
+        <w:rPr/>
+      </w:pPr>
+      <w:r>
+        <w:rPr>
+          <w:rFonts w:ascii="Courier New" w:hAnsi="Courier New"/>
+          <w:b/>
+          <w:bCs/>
+          <w:sz w:val="21"/>
+          <w:szCs w:val="21"/>
+        </w:rPr>
+        <w:t>&lt;FUNCTIONDefinition&gt;</w:t>
+        <w:tab/>
+        <w:t xml:space="preserve">::= ..-. ..- -. -.-. / &lt;identifier&gt; / </w:t>
+      </w:r>
+      <w:r>
+        <w:rPr>
+          <w:rFonts w:ascii="Courier New" w:hAnsi="Courier New"/>
+          <w:b/>
+          <w:bCs/>
+          <w:sz w:val="21"/>
+          <w:szCs w:val="21"/>
+          <w:u w:val="none"/>
+        </w:rPr>
+        <w:t>-.--. /</w:t>
+      </w:r>
+    </w:p>
+    <w:p>
+      <w:pPr>
+        <w:pStyle w:val="Normal"/>
+        <w:tabs>
+          <w:tab w:val="clear" w:pos="709"/>
+          <w:tab w:val="left" w:pos="2880" w:leader="none"/>
+          <w:tab w:val="left" w:pos="3420" w:leader="none"/>
+        </w:tabs>
+        <w:bidi w:val="0"/>
+        <w:jc w:val="left"/>
+        <w:rPr/>
+      </w:pPr>
+      <w:r>
+        <w:rPr>
+          <w:rFonts w:ascii="Courier New" w:hAnsi="Courier New"/>
+          <w:b/>
+          <w:bCs/>
+          <w:sz w:val="21"/>
+          <w:szCs w:val="21"/>
+          <w:u w:val="none"/>
+        </w:rPr>
+        <w:tab/>
+        <w:tab/>
+      </w:r>
+      <w:r>
+        <w:rPr>
+          <w:rFonts w:ascii="Courier New" w:hAnsi="Courier New"/>
+          <w:b/>
+          <w:bCs/>
+          <w:sz w:val="21"/>
+          <w:szCs w:val="21"/>
+        </w:rPr>
+        <w:t xml:space="preserve">( &lt;formalParameter&gt; {, &lt;formalParameter&gt; }* ) </w:t>
+      </w:r>
+    </w:p>
+    <w:p>
+      <w:pPr>
+        <w:pStyle w:val="Normal"/>
+        <w:tabs>
+          <w:tab w:val="clear" w:pos="709"/>
+          <w:tab w:val="left" w:pos="2880" w:leader="none"/>
+          <w:tab w:val="left" w:pos="3420" w:leader="none"/>
+        </w:tabs>
+        <w:bidi w:val="0"/>
+        <w:jc w:val="left"/>
+        <w:rPr>
+          <w:u w:val="none"/>
+        </w:rPr>
+      </w:pPr>
+      <w:r>
+        <w:rPr>
+          <w:rFonts w:ascii="Courier New" w:hAnsi="Courier New"/>
+          <w:b/>
+          <w:bCs/>
+          <w:sz w:val="21"/>
+          <w:szCs w:val="21"/>
+          <w:u w:val="none"/>
+        </w:rPr>
+        <w:tab/>
+        <w:tab/>
+        <w:t>/ -.--.- /</w:t>
+      </w:r>
+    </w:p>
+    <w:p>
+      <w:pPr>
+        <w:pStyle w:val="Normal"/>
+        <w:tabs>
+          <w:tab w:val="clear" w:pos="709"/>
+          <w:tab w:val="left" w:pos="2880" w:leader="none"/>
+          <w:tab w:val="left" w:pos="3420" w:leader="none"/>
+        </w:tabs>
+        <w:bidi w:val="0"/>
+        <w:jc w:val="left"/>
+        <w:rPr/>
+      </w:pPr>
+      <w:r>
+        <w:rPr>
+          <w:rFonts w:ascii="Courier New" w:hAnsi="Courier New"/>
+          <w:b/>
+          <w:bCs/>
+          <w:sz w:val="21"/>
+          <w:szCs w:val="21"/>
+        </w:rPr>
+        <w:tab/>
+        <w:tab/>
+        <w:t>{ &lt;dataDefinition&gt; }*</w:t>
+      </w:r>
+    </w:p>
+    <w:p>
+      <w:pPr>
+        <w:pStyle w:val="Normal"/>
+        <w:tabs>
+          <w:tab w:val="clear" w:pos="709"/>
+          <w:tab w:val="left" w:pos="2880" w:leader="none"/>
+          <w:tab w:val="left" w:pos="3420" w:leader="none"/>
+        </w:tabs>
+        <w:bidi w:val="0"/>
+        <w:jc w:val="left"/>
+        <w:rPr/>
+      </w:pPr>
+      <w:r>
+        <w:rPr>
+          <w:rFonts w:ascii="Courier New" w:hAnsi="Courier New"/>
+          <w:b/>
+          <w:bCs/>
+          <w:sz w:val="21"/>
+          <w:szCs w:val="21"/>
+        </w:rPr>
+        <w:tab/>
+        <w:tab/>
+        <w:t>{ &lt;statement&gt; }*</w:t>
+      </w:r>
+    </w:p>
+    <w:p>
+      <w:pPr>
+        <w:pStyle w:val="Normal"/>
+        <w:tabs>
+          <w:tab w:val="clear" w:pos="709"/>
+          <w:tab w:val="left" w:pos="2880" w:leader="none"/>
+          <w:tab w:val="left" w:pos="3420" w:leader="none"/>
+        </w:tabs>
+        <w:bidi w:val="0"/>
+        <w:jc w:val="left"/>
+        <w:rPr/>
+      </w:pPr>
+      <w:r>
+        <w:rPr>
+          <w:rFonts w:ascii="Courier New" w:hAnsi="Courier New"/>
+          <w:b/>
+          <w:bCs/>
+          <w:sz w:val="21"/>
+          <w:szCs w:val="21"/>
+        </w:rPr>
+        <w:tab/>
+        <w:tab/>
+        <w:t>.-.-.-</w:t>
+      </w:r>
+    </w:p>
+    <w:p>
+      <w:pPr>
+        <w:pStyle w:val="Normal"/>
+        <w:tabs>
+          <w:tab w:val="clear" w:pos="709"/>
+          <w:tab w:val="left" w:pos="2880" w:leader="none"/>
+          <w:tab w:val="left" w:pos="3420" w:leader="none"/>
+        </w:tabs>
+        <w:bidi w:val="0"/>
+        <w:jc w:val="left"/>
+        <w:rPr/>
+      </w:pPr>
+      <w:r>
+        <w:rPr>
+          <w:rFonts w:ascii="Courier New" w:hAnsi="Courier New"/>
+          <w:b/>
+          <w:bCs/>
+          <w:sz w:val="21"/>
+          <w:szCs w:val="21"/>
+        </w:rPr>
+        <w:t>&lt;MAINDefinition&gt;</w:t>
+        <w:tab/>
+        <w:t>::= -- .- .. -. /</w:t>
+      </w:r>
+    </w:p>
+    <w:p>
+      <w:pPr>
+        <w:pStyle w:val="Normal"/>
+        <w:tabs>
+          <w:tab w:val="clear" w:pos="709"/>
+          <w:tab w:val="left" w:pos="2880" w:leader="none"/>
+          <w:tab w:val="left" w:pos="3420" w:leader="none"/>
+        </w:tabs>
+        <w:bidi w:val="0"/>
+        <w:jc w:val="left"/>
+        <w:rPr/>
+      </w:pPr>
+      <w:r>
+        <w:rPr>
+          <w:rFonts w:ascii="Courier New" w:hAnsi="Courier New"/>
+          <w:b/>
+          <w:bCs/>
+          <w:sz w:val="21"/>
+          <w:szCs w:val="21"/>
+        </w:rPr>
+        <w:tab/>
+        <w:tab/>
+        <w:t>{ &lt;dataDefinition&gt; }*</w:t>
+      </w:r>
+    </w:p>
+    <w:p>
+      <w:pPr>
+        <w:pStyle w:val="Normal"/>
+        <w:tabs>
+          <w:tab w:val="clear" w:pos="709"/>
+          <w:tab w:val="left" w:pos="2880" w:leader="none"/>
+          <w:tab w:val="left" w:pos="3420" w:leader="none"/>
+        </w:tabs>
+        <w:bidi w:val="0"/>
+        <w:jc w:val="left"/>
+        <w:rPr/>
+      </w:pPr>
+      <w:r>
+        <w:rPr>
+          <w:rFonts w:ascii="Courier New" w:hAnsi="Courier New"/>
+          <w:b/>
+          <w:bCs/>
+          <w:sz w:val="21"/>
+          <w:szCs w:val="21"/>
+        </w:rPr>
+        <w:tab/>
+        <w:tab/>
+        <w:t>{ &lt;statement&gt; }*</w:t>
+      </w:r>
+    </w:p>
+    <w:p>
+      <w:pPr>
+        <w:pStyle w:val="Normal"/>
+        <w:tabs>
+          <w:tab w:val="clear" w:pos="709"/>
+          <w:tab w:val="left" w:pos="2880" w:leader="none"/>
+          <w:tab w:val="left" w:pos="3420" w:leader="none"/>
+        </w:tabs>
+        <w:bidi w:val="0"/>
+        <w:jc w:val="left"/>
+        <w:rPr/>
+      </w:pPr>
+      <w:r>
+        <w:rPr>
+          <w:rFonts w:ascii="Courier New" w:hAnsi="Courier New"/>
+          <w:b/>
+          <w:bCs/>
+          <w:sz w:val="21"/>
+          <w:szCs w:val="21"/>
+        </w:rPr>
+        <w:tab/>
+        <w:tab/>
+        <w:t>.-.-.-</w:t>
+      </w:r>
+    </w:p>
+    <w:p>
+      <w:pPr>
+        <w:pStyle w:val="Normal"/>
+        <w:tabs>
+          <w:tab w:val="clear" w:pos="709"/>
+          <w:tab w:val="left" w:pos="2880" w:leader="none"/>
+          <w:tab w:val="left" w:pos="3420" w:leader="none"/>
+        </w:tabs>
+        <w:bidi w:val="0"/>
+        <w:jc w:val="left"/>
+        <w:rPr/>
+      </w:pPr>
+      <w:r>
+        <w:rPr>
+          <w:rFonts w:ascii="Courier New" w:hAnsi="Courier New"/>
+          <w:b/>
+          <w:bCs/>
+          <w:sz w:val="21"/>
+          <w:szCs w:val="21"/>
+        </w:rPr>
+        <w:t>&lt;formalParameter&gt;</w:t>
+        <w:tab/>
+        <w:t>::=</w:t>
+        <w:tab/>
+        <w:t>[ &lt;identifier&gt; &lt;datatype&gt; [ | {,}* | ] ]</w:t>
+      </w:r>
+    </w:p>
+    <w:p>
+      <w:pPr>
+        <w:pStyle w:val="Normal"/>
+        <w:tabs>
+          <w:tab w:val="clear" w:pos="709"/>
+          <w:tab w:val="left" w:pos="2880" w:leader="none"/>
+          <w:tab w:val="left" w:pos="3420" w:leader="none"/>
+        </w:tabs>
+        <w:bidi w:val="0"/>
+        <w:jc w:val="left"/>
+        <w:rPr/>
+      </w:pPr>
+      <w:r>
+        <w:rPr>
+          <w:rFonts w:ascii="Courier New" w:hAnsi="Courier New"/>
+          <w:b/>
+          <w:bCs/>
+          <w:sz w:val="21"/>
+          <w:szCs w:val="21"/>
+        </w:rPr>
+        <w:t>&lt;statment&gt;</w:t>
+        <w:tab/>
+        <w:t>::=</w:t>
+        <w:tab/>
+        <w:t>{ &lt;assertion&gt; }*</w:t>
+      </w:r>
+    </w:p>
+    <w:p>
+      <w:pPr>
+        <w:pStyle w:val="Normal"/>
+        <w:tabs>
+          <w:tab w:val="clear" w:pos="709"/>
+          <w:tab w:val="left" w:pos="2880" w:leader="none"/>
+          <w:tab w:val="left" w:pos="3420" w:leader="none"/>
+        </w:tabs>
+        <w:bidi w:val="0"/>
+        <w:jc w:val="left"/>
+        <w:rPr/>
+      </w:pPr>
+      <w:r>
+        <w:rPr>
+          <w:rFonts w:ascii="Courier New" w:hAnsi="Courier New"/>
+          <w:b/>
+          <w:bCs/>
+          <w:sz w:val="21"/>
+          <w:szCs w:val="21"/>
+        </w:rPr>
+        <w:tab/>
+        <w:tab/>
+        <w:t xml:space="preserve">(( &lt;PRINTStatement&gt; | &lt;INPUTStatment&gt; </w:t>
+      </w:r>
+    </w:p>
+    <w:p>
+      <w:pPr>
+        <w:pStyle w:val="Normal"/>
+        <w:tabs>
+          <w:tab w:val="clear" w:pos="709"/>
+          <w:tab w:val="left" w:pos="2880" w:leader="none"/>
+          <w:tab w:val="left" w:pos="3420" w:leader="none"/>
+        </w:tabs>
+        <w:bidi w:val="0"/>
+        <w:jc w:val="left"/>
+        <w:rPr/>
+      </w:pPr>
+      <w:r>
+        <w:rPr>
+          <w:rFonts w:ascii="Courier New" w:hAnsi="Courier New"/>
+          <w:b/>
+          <w:bCs/>
+          <w:sz w:val="21"/>
+          <w:szCs w:val="21"/>
+        </w:rPr>
+        <w:tab/>
+        <w:tab/>
+        <w:t xml:space="preserve">| &lt;assignmentStatement&gt; | &lt;IFStatement&gt; </w:t>
+      </w:r>
+    </w:p>
+    <w:p>
+      <w:pPr>
+        <w:pStyle w:val="Normal"/>
+        <w:tabs>
+          <w:tab w:val="clear" w:pos="709"/>
+          <w:tab w:val="left" w:pos="2880" w:leader="none"/>
+          <w:tab w:val="left" w:pos="3420" w:leader="none"/>
+        </w:tabs>
+        <w:bidi w:val="0"/>
+        <w:jc w:val="left"/>
+        <w:rPr/>
+      </w:pPr>
+      <w:r>
+        <w:rPr>
+          <w:rFonts w:ascii="Courier New" w:hAnsi="Courier New"/>
+          <w:b/>
+          <w:bCs/>
+          <w:sz w:val="21"/>
+          <w:szCs w:val="21"/>
+        </w:rPr>
+        <w:tab/>
+        <w:tab/>
+        <w:t xml:space="preserve">| &lt;FORStatement&gt; | &lt;DOWHILEStatement&gt; </w:t>
+      </w:r>
+    </w:p>
+    <w:p>
+      <w:pPr>
+        <w:pStyle w:val="Normal"/>
+        <w:tabs>
+          <w:tab w:val="clear" w:pos="709"/>
+          <w:tab w:val="left" w:pos="2880" w:leader="none"/>
+          <w:tab w:val="left" w:pos="3420" w:leader="none"/>
+        </w:tabs>
+        <w:bidi w:val="0"/>
+        <w:jc w:val="left"/>
+        <w:rPr/>
+      </w:pPr>
+      <w:r>
+        <w:rPr>
+          <w:rFonts w:ascii="Courier New" w:hAnsi="Courier New"/>
+          <w:b/>
+          <w:bCs/>
+          <w:sz w:val="21"/>
+          <w:szCs w:val="21"/>
+        </w:rPr>
+        <w:tab/>
+        <w:tab/>
+        <w:t xml:space="preserve">| &lt;CALLStatement&gt; | &lt;RETURNStatement&gt; </w:t>
+      </w:r>
+    </w:p>
+    <w:p>
+      <w:pPr>
+        <w:pStyle w:val="Normal"/>
+        <w:tabs>
+          <w:tab w:val="clear" w:pos="709"/>
+          <w:tab w:val="left" w:pos="2880" w:leader="none"/>
+          <w:tab w:val="left" w:pos="3420" w:leader="none"/>
+        </w:tabs>
+        <w:bidi w:val="0"/>
+        <w:jc w:val="left"/>
+        <w:rPr/>
+      </w:pPr>
+      <w:r>
+        <w:rPr>
+          <w:rFonts w:ascii="Courier New" w:hAnsi="Courier New"/>
+          <w:b/>
+          <w:bCs/>
+          <w:sz w:val="21"/>
+          <w:szCs w:val="21"/>
+        </w:rPr>
+        <w:tab/>
+        <w:tab/>
+        <w:t>)) { &lt;assertion&gt; }*</w:t>
+      </w:r>
+    </w:p>
+    <w:p>
+      <w:pPr>
+        <w:pStyle w:val="Normal"/>
+        <w:tabs>
+          <w:tab w:val="clear" w:pos="709"/>
+          <w:tab w:val="left" w:pos="2880" w:leader="none"/>
+          <w:tab w:val="left" w:pos="3420" w:leader="none"/>
+        </w:tabs>
+        <w:bidi w:val="0"/>
+        <w:jc w:val="left"/>
+        <w:rPr/>
+      </w:pPr>
+      <w:bookmarkStart w:id="1" w:name="__DdeLink__678_3408110898"/>
+      <w:r>
+        <w:rPr>
+          <w:rFonts w:ascii="Courier New" w:hAnsi="Courier New"/>
+          <w:b/>
+          <w:bCs/>
+          <w:sz w:val="21"/>
+          <w:szCs w:val="21"/>
+        </w:rPr>
+        <w:t>&lt;assertion&gt;</w:t>
+        <w:tab/>
+        <w:t xml:space="preserve">::= .- ... .-. - / </w:t>
+      </w:r>
+      <w:r>
+        <w:rPr>
+          <w:rFonts w:ascii="Courier New" w:hAnsi="Courier New"/>
+          <w:b/>
+          <w:bCs/>
+          <w:sz w:val="21"/>
+          <w:szCs w:val="21"/>
+          <w:u w:val="none"/>
+        </w:rPr>
+        <w:t xml:space="preserve">-.--. </w:t>
+      </w:r>
+      <w:r>
+        <w:rPr>
+          <w:rFonts w:ascii="Courier New" w:hAnsi="Courier New"/>
+          <w:b/>
+          <w:bCs/>
+          <w:sz w:val="21"/>
+          <w:szCs w:val="21"/>
+        </w:rPr>
+        <w:t xml:space="preserve">/&lt;expression&gt; / -.--.- </w:t>
+      </w:r>
+      <w:bookmarkEnd w:id="1"/>
+    </w:p>
+    <w:p>
+      <w:pPr>
+        <w:pStyle w:val="Normal"/>
+        <w:tabs>
+          <w:tab w:val="clear" w:pos="709"/>
+          <w:tab w:val="left" w:pos="2880" w:leader="none"/>
+          <w:tab w:val="left" w:pos="3420" w:leader="none"/>
+        </w:tabs>
+        <w:bidi w:val="0"/>
+        <w:jc w:val="left"/>
+        <w:rPr/>
+      </w:pPr>
+      <w:r>
+        <w:rPr>
+          <w:rFonts w:ascii="Courier New" w:hAnsi="Courier New"/>
+          <w:b/>
+          <w:bCs/>
+          <w:sz w:val="21"/>
+          <w:szCs w:val="21"/>
+        </w:rPr>
+        <w:t>&lt;assignmentStatement&gt;</w:t>
+        <w:tab/>
+        <w:t>::=</w:t>
+        <w:tab/>
+        <w:t>&lt;variable&gt; / -...- / &lt;expression&gt; / -.-</w:t>
+      </w:r>
+    </w:p>
+    <w:p>
+      <w:pPr>
+        <w:pStyle w:val="Normal"/>
+        <w:tabs>
+          <w:tab w:val="clear" w:pos="709"/>
+          <w:tab w:val="left" w:pos="2880" w:leader="none"/>
+          <w:tab w:val="left" w:pos="3420" w:leader="none"/>
+        </w:tabs>
+        <w:bidi w:val="0"/>
+        <w:jc w:val="left"/>
+        <w:rPr/>
+      </w:pPr>
+      <w:r>
+        <w:rPr>
+          <w:rFonts w:ascii="Courier New" w:hAnsi="Courier New"/>
+          <w:b/>
+          <w:bCs/>
+          <w:sz w:val="21"/>
+          <w:szCs w:val="21"/>
+        </w:rPr>
+        <w:t>&lt;PRINTStatment&gt;</w:t>
+        <w:tab/>
+        <w:t xml:space="preserve">::= .--. .-. .. -. - / (( &lt;string&gt; | &lt;expression&gt; )) </w:t>
+        <w:tab/>
+        <w:tab/>
+        <w:tab/>
+        <w:t>{ --..-- / (( &lt;string&gt; | &lt;expression&gt; )) }* / -.-</w:t>
+      </w:r>
+    </w:p>
+    <w:p>
+      <w:pPr>
+        <w:pStyle w:val="Normal"/>
+        <w:tabs>
+          <w:tab w:val="clear" w:pos="709"/>
+          <w:tab w:val="left" w:pos="2880" w:leader="none"/>
+          <w:tab w:val="left" w:pos="3420" w:leader="none"/>
+        </w:tabs>
+        <w:bidi w:val="0"/>
+        <w:jc w:val="left"/>
+        <w:rPr/>
+      </w:pPr>
+      <w:r>
+        <w:rPr>
+          <w:rFonts w:ascii="Courier New" w:hAnsi="Courier New"/>
+          <w:b/>
+          <w:bCs/>
+          <w:sz w:val="21"/>
+          <w:szCs w:val="21"/>
+        </w:rPr>
+        <w:t>&lt;INPUTStatment&gt;</w:t>
+        <w:tab/>
+        <w:t>::= .. -. .--. ..- - / &lt;string&gt; / &lt;variable&gt; / -.-</w:t>
+      </w:r>
+    </w:p>
+    <w:p>
+      <w:pPr>
+        <w:pStyle w:val="Normal"/>
+        <w:tabs>
+          <w:tab w:val="clear" w:pos="709"/>
+          <w:tab w:val="left" w:pos="2880" w:leader="none"/>
+          <w:tab w:val="left" w:pos="3420" w:leader="none"/>
+        </w:tabs>
+        <w:bidi w:val="0"/>
+        <w:jc w:val="left"/>
+        <w:rPr/>
+      </w:pPr>
+      <w:r>
+        <w:rPr>
+          <w:rFonts w:ascii="Courier New" w:hAnsi="Courier New"/>
+          <w:b/>
+          <w:bCs/>
+          <w:sz w:val="21"/>
+          <w:szCs w:val="21"/>
+        </w:rPr>
+        <w:t>&lt;IFStatment&gt;</w:t>
+        <w:tab/>
+        <w:t xml:space="preserve">::= .. ..-. / </w:t>
+      </w:r>
+      <w:r>
+        <w:rPr>
+          <w:rFonts w:ascii="Courier New" w:hAnsi="Courier New"/>
+          <w:b/>
+          <w:bCs/>
+          <w:sz w:val="21"/>
+          <w:szCs w:val="21"/>
+          <w:u w:val="none"/>
+        </w:rPr>
+        <w:t xml:space="preserve">-.--. </w:t>
+      </w:r>
+      <w:r>
+        <w:rPr>
+          <w:rFonts w:ascii="Courier New" w:hAnsi="Courier New"/>
+          <w:b/>
+          <w:bCs/>
+          <w:sz w:val="21"/>
+          <w:szCs w:val="21"/>
+        </w:rPr>
+        <w:t xml:space="preserve">/ &lt;expression&gt; / -.--.- / </w:t>
+      </w:r>
+    </w:p>
+    <w:p>
+      <w:pPr>
+        <w:pStyle w:val="Normal"/>
+        <w:tabs>
+          <w:tab w:val="clear" w:pos="709"/>
+          <w:tab w:val="left" w:pos="2880" w:leader="none"/>
+          <w:tab w:val="left" w:pos="3420" w:leader="none"/>
+        </w:tabs>
+        <w:bidi w:val="0"/>
+        <w:jc w:val="left"/>
+        <w:rPr/>
+      </w:pPr>
+      <w:r>
+        <w:rPr>
+          <w:rFonts w:ascii="Courier New" w:hAnsi="Courier New"/>
+          <w:b/>
+          <w:bCs/>
+          <w:sz w:val="21"/>
+          <w:szCs w:val="21"/>
+        </w:rPr>
+        <w:tab/>
+        <w:tab/>
+        <w:t xml:space="preserve">{ &lt;statment&gt; }* </w:t>
+      </w:r>
+    </w:p>
+    <w:p>
+      <w:pPr>
+        <w:pStyle w:val="Normal"/>
+        <w:tabs>
+          <w:tab w:val="clear" w:pos="709"/>
+          <w:tab w:val="left" w:pos="2880" w:leader="none"/>
+          <w:tab w:val="left" w:pos="3420" w:leader="none"/>
+        </w:tabs>
+        <w:bidi w:val="0"/>
+        <w:jc w:val="left"/>
+        <w:rPr/>
+      </w:pPr>
+      <w:r>
+        <w:rPr>
+          <w:rFonts w:ascii="Courier New" w:hAnsi="Courier New"/>
+          <w:b/>
+          <w:bCs/>
+          <w:sz w:val="21"/>
+          <w:szCs w:val="21"/>
+        </w:rPr>
+        <w:tab/>
+        <w:tab/>
+        <w:t xml:space="preserve">{. .-.. ... . .. ..-. </w:t>
+      </w:r>
+    </w:p>
+    <w:p>
+      <w:pPr>
+        <w:pStyle w:val="Normal"/>
+        <w:tabs>
+          <w:tab w:val="clear" w:pos="709"/>
+          <w:tab w:val="left" w:pos="2880" w:leader="none"/>
+          <w:tab w:val="left" w:pos="3420" w:leader="none"/>
+        </w:tabs>
+        <w:bidi w:val="0"/>
+        <w:jc w:val="left"/>
+        <w:rPr/>
+      </w:pPr>
+      <w:r>
+        <w:rPr>
+          <w:rFonts w:ascii="Courier New" w:hAnsi="Courier New"/>
+          <w:b/>
+          <w:bCs/>
+          <w:sz w:val="21"/>
+          <w:szCs w:val="21"/>
+        </w:rPr>
+        <w:tab/>
+        <w:tab/>
+        <w:t xml:space="preserve">/ </w:t>
+      </w:r>
+      <w:r>
+        <w:rPr>
+          <w:rFonts w:ascii="Courier New" w:hAnsi="Courier New"/>
+          <w:b/>
+          <w:bCs/>
+          <w:sz w:val="21"/>
+          <w:szCs w:val="21"/>
+          <w:u w:val="none"/>
+        </w:rPr>
+        <w:t xml:space="preserve">-.--. </w:t>
+      </w:r>
+      <w:r>
+        <w:rPr>
+          <w:rFonts w:ascii="Courier New" w:hAnsi="Courier New"/>
+          <w:b/>
+          <w:bCs/>
+          <w:sz w:val="21"/>
+          <w:szCs w:val="21"/>
+        </w:rPr>
+        <w:t>/ &lt;expression&gt; / -.--.-</w:t>
+      </w:r>
+    </w:p>
+    <w:p>
+      <w:pPr>
+        <w:pStyle w:val="Normal"/>
+        <w:tabs>
+          <w:tab w:val="clear" w:pos="709"/>
+          <w:tab w:val="left" w:pos="2880" w:leader="none"/>
+          <w:tab w:val="left" w:pos="3420" w:leader="none"/>
+        </w:tabs>
+        <w:bidi w:val="0"/>
+        <w:jc w:val="left"/>
+        <w:rPr/>
+      </w:pPr>
+      <w:r>
+        <w:rPr>
+          <w:rFonts w:ascii="Courier New" w:hAnsi="Courier New"/>
+          <w:b/>
+          <w:bCs/>
+          <w:sz w:val="21"/>
+          <w:szCs w:val="21"/>
+        </w:rPr>
+        <w:tab/>
+        <w:tab/>
+        <w:t>/ { &lt;statment&gt; }* }*</w:t>
+      </w:r>
+    </w:p>
+    <w:p>
+      <w:pPr>
+        <w:pStyle w:val="Normal"/>
+        <w:tabs>
+          <w:tab w:val="clear" w:pos="709"/>
+          <w:tab w:val="left" w:pos="2880" w:leader="none"/>
+          <w:tab w:val="left" w:pos="3420" w:leader="none"/>
+        </w:tabs>
+        <w:bidi w:val="0"/>
+        <w:jc w:val="left"/>
+        <w:rPr/>
+      </w:pPr>
+      <w:r>
+        <w:rPr>
+          <w:rFonts w:ascii="Courier New" w:hAnsi="Courier New"/>
+          <w:b/>
+          <w:bCs/>
+          <w:sz w:val="21"/>
+          <w:szCs w:val="21"/>
+        </w:rPr>
+        <w:tab/>
+        <w:tab/>
+        <w:t>[. .-.. ... .</w:t>
+      </w:r>
+    </w:p>
+    <w:p>
+      <w:pPr>
+        <w:pStyle w:val="Normal"/>
+        <w:tabs>
+          <w:tab w:val="clear" w:pos="709"/>
+          <w:tab w:val="left" w:pos="2880" w:leader="none"/>
+          <w:tab w:val="left" w:pos="3420" w:leader="none"/>
+        </w:tabs>
+        <w:bidi w:val="0"/>
+        <w:jc w:val="left"/>
+        <w:rPr/>
+      </w:pPr>
+      <w:r>
+        <w:rPr>
+          <w:rFonts w:ascii="Courier New" w:hAnsi="Courier New"/>
+          <w:b/>
+          <w:bCs/>
+          <w:sz w:val="21"/>
+          <w:szCs w:val="21"/>
+        </w:rPr>
+        <w:tab/>
+        <w:tab/>
+        <w:t>/ { &lt;statment&gt; }* ]</w:t>
+      </w:r>
+    </w:p>
+    <w:p>
+      <w:pPr>
+        <w:pStyle w:val="Normal"/>
+        <w:tabs>
+          <w:tab w:val="clear" w:pos="709"/>
+          <w:tab w:val="left" w:pos="2880" w:leader="none"/>
+          <w:tab w:val="left" w:pos="3420" w:leader="none"/>
+        </w:tabs>
+        <w:bidi w:val="0"/>
+        <w:jc w:val="left"/>
+        <w:rPr/>
+      </w:pPr>
+      <w:bookmarkStart w:id="2" w:name="__DdeLink__603_4127137286"/>
+      <w:r>
+        <w:rPr>
+          <w:rFonts w:ascii="Courier New" w:hAnsi="Courier New"/>
+          <w:b/>
+          <w:bCs/>
+          <w:sz w:val="21"/>
+          <w:szCs w:val="21"/>
+        </w:rPr>
+        <w:tab/>
+        <w:tab/>
+        <w:t>/ .-.-.-</w:t>
+      </w:r>
+      <w:bookmarkEnd w:id="2"/>
+    </w:p>
+    <w:p>
+      <w:pPr>
+        <w:pStyle w:val="Normal"/>
+        <w:tabs>
+          <w:tab w:val="clear" w:pos="709"/>
+          <w:tab w:val="left" w:pos="2880" w:leader="none"/>
+          <w:tab w:val="left" w:pos="3420" w:leader="none"/>
+        </w:tabs>
+        <w:bidi w:val="0"/>
+        <w:jc w:val="left"/>
+        <w:rPr/>
+      </w:pPr>
+      <w:r>
+        <w:rPr>
+          <w:rFonts w:ascii="Courier New" w:hAnsi="Courier New"/>
+          <w:b/>
+          <w:bCs/>
+          <w:sz w:val="21"/>
+          <w:szCs w:val="21"/>
+        </w:rPr>
+        <w:t xml:space="preserve">&lt;DOWHILEStatement&gt; </w:t>
+        <w:tab/>
+        <w:t>::=</w:t>
+        <w:tab/>
+        <w:t xml:space="preserve">-.. --- / </w:t>
+      </w:r>
+    </w:p>
+    <w:p>
+      <w:pPr>
+        <w:pStyle w:val="Normal"/>
+        <w:tabs>
+          <w:tab w:val="clear" w:pos="709"/>
+          <w:tab w:val="left" w:pos="2880" w:leader="none"/>
+          <w:tab w:val="left" w:pos="3420" w:leader="none"/>
+        </w:tabs>
+        <w:bidi w:val="0"/>
+        <w:jc w:val="left"/>
+        <w:rPr/>
+      </w:pPr>
+      <w:r>
+        <w:rPr>
+          <w:rFonts w:ascii="Courier New" w:hAnsi="Courier New"/>
+          <w:b/>
+          <w:bCs/>
+          <w:sz w:val="21"/>
+          <w:szCs w:val="21"/>
+        </w:rPr>
+        <w:tab/>
+        <w:tab/>
+      </w:r>
+      <w:r>
+        <w:rPr>
+          <w:rFonts w:ascii="Courier New" w:hAnsi="Courier New"/>
+          <w:b/>
+          <w:bCs/>
+          <w:sz w:val="21"/>
+          <w:szCs w:val="21"/>
+          <w:u w:val="single"/>
+        </w:rPr>
+        <w:t>|</w:t>
+      </w:r>
+      <w:r>
+        <w:rPr>
+          <w:rFonts w:ascii="Courier New" w:hAnsi="Courier New"/>
+          <w:b/>
+          <w:bCs/>
+          <w:sz w:val="21"/>
+          <w:szCs w:val="21"/>
+        </w:rPr>
+        <w:t xml:space="preserve"> { &lt;statement&gt; }* </w:t>
+      </w:r>
+      <w:r>
+        <w:rPr>
+          <w:rFonts w:ascii="Courier New" w:hAnsi="Courier New"/>
+          <w:b/>
+          <w:bCs/>
+          <w:sz w:val="21"/>
+          <w:szCs w:val="21"/>
+          <w:u w:val="single"/>
+        </w:rPr>
+        <w:t>|</w:t>
+      </w:r>
+      <w:r>
+        <w:rPr>
+          <w:rFonts w:ascii="Courier New" w:hAnsi="Courier New"/>
+          <w:b/>
+          <w:bCs/>
+          <w:sz w:val="21"/>
+          <w:szCs w:val="21"/>
+        </w:rPr>
+        <w:t xml:space="preserve"> </w:t>
+      </w:r>
+    </w:p>
+    <w:p>
+      <w:pPr>
+        <w:pStyle w:val="Normal"/>
+        <w:tabs>
+          <w:tab w:val="clear" w:pos="709"/>
+          <w:tab w:val="left" w:pos="2880" w:leader="none"/>
+          <w:tab w:val="left" w:pos="3420" w:leader="none"/>
+        </w:tabs>
+        <w:bidi w:val="0"/>
+        <w:jc w:val="left"/>
+        <w:rPr/>
+      </w:pPr>
+      <w:r>
+        <w:rPr>
+          <w:rFonts w:ascii="Courier New" w:hAnsi="Courier New"/>
+          <w:b/>
+          <w:bCs/>
+          <w:sz w:val="21"/>
+          <w:szCs w:val="21"/>
+        </w:rPr>
+        <w:tab/>
+        <w:tab/>
+        <w:t xml:space="preserve">/ .-- .... .. .-.. . / </w:t>
+      </w:r>
+      <w:r>
+        <w:rPr>
+          <w:rFonts w:ascii="Courier New" w:hAnsi="Courier New"/>
+          <w:b/>
+          <w:bCs/>
+          <w:sz w:val="21"/>
+          <w:szCs w:val="21"/>
+          <w:u w:val="single"/>
+        </w:rPr>
         <w:t>&lt;</w:t>
       </w:r>
       <w:r>
@@ -6448,1458 +7607,280 @@
           <w:sz w:val="21"/>
           <w:szCs w:val="21"/>
         </w:rPr>
-        <w:t>MAIN</w:t>
-      </w:r>
-      <w:r>
-        <w:rPr>
-          <w:rFonts w:ascii="Courier New" w:hAnsi="Courier New"/>
-          <w:b/>
-          <w:bCs/>
-          <w:sz w:val="21"/>
-          <w:szCs w:val="21"/>
-        </w:rPr>
-        <w:t>Definition&gt;</w:t>
-      </w:r>
-    </w:p>
-    <w:p>
-      <w:pPr>
-        <w:pStyle w:val="Normal"/>
-        <w:tabs>
-          <w:tab w:val="clear" w:pos="709"/>
-          <w:tab w:val="left" w:pos="2880" w:leader="none"/>
-          <w:tab w:val="left" w:pos="3420" w:leader="none"/>
-        </w:tabs>
-        <w:bidi w:val="0"/>
-        <w:jc w:val="left"/>
-        <w:rPr/>
-      </w:pPr>
-      <w:r>
-        <w:rPr>
-          <w:rFonts w:ascii="Courier New" w:hAnsi="Courier New"/>
-          <w:b/>
-          <w:bCs/>
-          <w:sz w:val="21"/>
-          <w:szCs w:val="21"/>
-        </w:rPr>
-        <w:t>&lt;dataDefinition&gt;</w:t>
+        <w:t xml:space="preserve"> &lt;expression&gt; </w:t>
+      </w:r>
+      <w:r>
+        <w:rPr>
+          <w:rFonts w:ascii="Courier New" w:hAnsi="Courier New"/>
+          <w:b/>
+          <w:bCs/>
+          <w:sz w:val="21"/>
+          <w:szCs w:val="21"/>
+          <w:u w:val="single"/>
+        </w:rPr>
+        <w:t>&gt;</w:t>
+      </w:r>
+      <w:r>
+        <w:rPr>
+          <w:rFonts w:ascii="Courier New" w:hAnsi="Courier New"/>
+          <w:b/>
+          <w:bCs/>
+          <w:sz w:val="21"/>
+          <w:szCs w:val="21"/>
+        </w:rPr>
+        <w:t xml:space="preserve"> / -.-</w:t>
+      </w:r>
+    </w:p>
+    <w:p>
+      <w:pPr>
+        <w:pStyle w:val="Normal"/>
+        <w:tabs>
+          <w:tab w:val="clear" w:pos="709"/>
+          <w:tab w:val="left" w:pos="2880" w:leader="none"/>
+          <w:tab w:val="left" w:pos="3420" w:leader="none"/>
+        </w:tabs>
+        <w:bidi w:val="0"/>
+        <w:jc w:val="left"/>
+        <w:rPr/>
+      </w:pPr>
+      <w:r>
+        <w:rPr>
+          <w:rFonts w:ascii="Courier New" w:hAnsi="Courier New"/>
+          <w:b/>
+          <w:bCs/>
+          <w:sz w:val="21"/>
+          <w:szCs w:val="21"/>
+        </w:rPr>
+        <w:t>&lt;FORStatement&gt;</w:t>
+        <w:tab/>
+        <w:t xml:space="preserve">::= ..-. --- .-. / </w:t>
+      </w:r>
+      <w:r>
+        <w:rPr>
+          <w:rFonts w:ascii="Courier New" w:hAnsi="Courier New"/>
+          <w:b/>
+          <w:bCs/>
+          <w:sz w:val="21"/>
+          <w:szCs w:val="21"/>
+          <w:u w:val="single"/>
+        </w:rPr>
+        <w:t>&lt;</w:t>
+      </w:r>
+      <w:r>
+        <w:rPr>
+          <w:rFonts w:ascii="Courier New" w:hAnsi="Courier New"/>
+          <w:b/>
+          <w:bCs/>
+          <w:sz w:val="21"/>
+          <w:szCs w:val="21"/>
+        </w:rPr>
+        <w:t xml:space="preserve"> &lt;expression&gt; / -.- </w:t>
+      </w:r>
+    </w:p>
+    <w:p>
+      <w:pPr>
+        <w:pStyle w:val="Normal"/>
+        <w:tabs>
+          <w:tab w:val="clear" w:pos="709"/>
+          <w:tab w:val="left" w:pos="2880" w:leader="none"/>
+          <w:tab w:val="left" w:pos="3420" w:leader="none"/>
+        </w:tabs>
+        <w:bidi w:val="0"/>
+        <w:jc w:val="left"/>
+        <w:rPr/>
+      </w:pPr>
+      <w:r>
+        <w:rPr>
+          <w:rFonts w:ascii="Courier New" w:hAnsi="Courier New"/>
+          <w:b/>
+          <w:bCs/>
+          <w:sz w:val="21"/>
+          <w:szCs w:val="21"/>
+        </w:rPr>
+        <w:tab/>
+        <w:tab/>
+        <w:t xml:space="preserve">/ &lt;expression&gt; / -.- </w:t>
+      </w:r>
+    </w:p>
+    <w:p>
+      <w:pPr>
+        <w:pStyle w:val="Normal"/>
+        <w:tabs>
+          <w:tab w:val="clear" w:pos="709"/>
+          <w:tab w:val="left" w:pos="2880" w:leader="none"/>
+          <w:tab w:val="left" w:pos="3420" w:leader="none"/>
+        </w:tabs>
+        <w:bidi w:val="0"/>
+        <w:jc w:val="left"/>
+        <w:rPr/>
+      </w:pPr>
+      <w:r>
+        <w:rPr>
+          <w:rFonts w:ascii="Courier New" w:hAnsi="Courier New"/>
+          <w:b/>
+          <w:bCs/>
+          <w:sz w:val="21"/>
+          <w:szCs w:val="21"/>
+        </w:rPr>
+        <w:tab/>
+        <w:tab/>
+        <w:t xml:space="preserve">/ &lt;expression&gt; </w:t>
+      </w:r>
+      <w:r>
+        <w:rPr>
+          <w:rFonts w:ascii="Courier New" w:hAnsi="Courier New"/>
+          <w:b/>
+          <w:bCs/>
+          <w:sz w:val="21"/>
+          <w:szCs w:val="21"/>
+          <w:u w:val="single"/>
+        </w:rPr>
+        <w:t>&gt;</w:t>
+      </w:r>
+      <w:r>
+        <w:rPr>
+          <w:rFonts w:ascii="Courier New" w:hAnsi="Courier New"/>
+          <w:b/>
+          <w:bCs/>
+          <w:sz w:val="21"/>
+          <w:szCs w:val="21"/>
+        </w:rPr>
+        <w:t xml:space="preserve"> /</w:t>
+      </w:r>
+    </w:p>
+    <w:p>
+      <w:pPr>
+        <w:pStyle w:val="Normal"/>
+        <w:tabs>
+          <w:tab w:val="clear" w:pos="709"/>
+          <w:tab w:val="left" w:pos="2880" w:leader="none"/>
+          <w:tab w:val="left" w:pos="3420" w:leader="none"/>
+        </w:tabs>
+        <w:bidi w:val="0"/>
+        <w:jc w:val="left"/>
+        <w:rPr/>
+      </w:pPr>
+      <w:r>
+        <w:rPr>
+          <w:rFonts w:ascii="Courier New" w:hAnsi="Courier New"/>
+          <w:b/>
+          <w:bCs/>
+          <w:sz w:val="21"/>
+          <w:szCs w:val="21"/>
+        </w:rPr>
+        <w:tab/>
+        <w:tab/>
+      </w:r>
+      <w:r>
+        <w:rPr>
+          <w:rFonts w:ascii="Courier New" w:hAnsi="Courier New"/>
+          <w:b/>
+          <w:bCs/>
+          <w:sz w:val="21"/>
+          <w:szCs w:val="21"/>
+          <w:u w:val="single"/>
+        </w:rPr>
+        <w:t>|</w:t>
+      </w:r>
+      <w:r>
+        <w:rPr>
+          <w:rFonts w:ascii="Courier New" w:hAnsi="Courier New"/>
+          <w:b/>
+          <w:bCs/>
+          <w:sz w:val="21"/>
+          <w:szCs w:val="21"/>
+        </w:rPr>
+        <w:t xml:space="preserve"> { &lt;statement&gt; }* </w:t>
+      </w:r>
+      <w:r>
+        <w:rPr>
+          <w:rFonts w:ascii="Courier New" w:hAnsi="Courier New"/>
+          <w:b/>
+          <w:bCs/>
+          <w:sz w:val="21"/>
+          <w:szCs w:val="21"/>
+          <w:u w:val="single"/>
+        </w:rPr>
+        <w:t>|</w:t>
+      </w:r>
+    </w:p>
+    <w:p>
+      <w:pPr>
+        <w:pStyle w:val="Normal"/>
+        <w:tabs>
+          <w:tab w:val="clear" w:pos="709"/>
+          <w:tab w:val="left" w:pos="2880" w:leader="none"/>
+          <w:tab w:val="left" w:pos="3420" w:leader="none"/>
+        </w:tabs>
+        <w:bidi w:val="0"/>
+        <w:jc w:val="left"/>
+        <w:rPr/>
+      </w:pPr>
+      <w:r>
+        <w:rPr>
+          <w:rFonts w:ascii="Courier New" w:hAnsi="Courier New"/>
+          <w:b/>
+          <w:bCs/>
+          <w:sz w:val="21"/>
+          <w:szCs w:val="21"/>
+        </w:rPr>
+        <w:tab/>
+        <w:tab/>
+        <w:t>/ -.-</w:t>
+      </w:r>
+    </w:p>
+    <w:p>
+      <w:pPr>
+        <w:pStyle w:val="Normal"/>
+        <w:tabs>
+          <w:tab w:val="clear" w:pos="709"/>
+          <w:tab w:val="left" w:pos="2880" w:leader="none"/>
+          <w:tab w:val="left" w:pos="3420" w:leader="none"/>
+        </w:tabs>
+        <w:bidi w:val="0"/>
+        <w:jc w:val="left"/>
+        <w:rPr/>
+      </w:pPr>
+      <w:r>
+        <w:rPr>
+          <w:rFonts w:ascii="Courier New" w:hAnsi="Courier New"/>
+          <w:b/>
+          <w:bCs/>
+          <w:sz w:val="21"/>
+          <w:szCs w:val="21"/>
+        </w:rPr>
+        <w:t>&lt;CALLStatement&gt;</w:t>
         <w:tab/>
         <w:t>::=</w:t>
         <w:tab/>
-        <w:t xml:space="preserve">&lt;variableDefinition&gt; </w:t>
-      </w:r>
-    </w:p>
-    <w:p>
-      <w:pPr>
-        <w:pStyle w:val="Normal"/>
-        <w:tabs>
-          <w:tab w:val="clear" w:pos="709"/>
-          <w:tab w:val="left" w:pos="2880" w:leader="none"/>
-          <w:tab w:val="left" w:pos="3420" w:leader="none"/>
-        </w:tabs>
-        <w:bidi w:val="0"/>
-        <w:jc w:val="left"/>
-        <w:rPr/>
-      </w:pPr>
-      <w:r>
-        <w:rPr>
-          <w:rFonts w:ascii="Courier New" w:hAnsi="Courier New"/>
-          <w:b/>
-          <w:bCs/>
-          <w:sz w:val="21"/>
-          <w:szCs w:val="21"/>
-        </w:rPr>
-        <w:t>&lt;variableDefinition&gt;</w:t>
+        <w:t>-.-. .- .-.. .-.. / &lt;identifier&gt; / -.-</w:t>
+      </w:r>
+    </w:p>
+    <w:p>
+      <w:pPr>
+        <w:pStyle w:val="Normal"/>
+        <w:tabs>
+          <w:tab w:val="clear" w:pos="709"/>
+          <w:tab w:val="left" w:pos="2880" w:leader="none"/>
+          <w:tab w:val="left" w:pos="3420" w:leader="none"/>
+        </w:tabs>
+        <w:bidi w:val="0"/>
+        <w:jc w:val="left"/>
+        <w:rPr/>
+      </w:pPr>
+      <w:r>
+        <w:rPr>
+          <w:rFonts w:ascii="Courier New" w:hAnsi="Courier New"/>
+          <w:b/>
+          <w:bCs/>
+          <w:sz w:val="21"/>
+          <w:szCs w:val="21"/>
+        </w:rPr>
+        <w:t>&lt;RETURNStatement&gt;</w:t>
         <w:tab/>
         <w:t>::=</w:t>
         <w:tab/>
-        <w:t xml:space="preserve">&lt;datatype&gt; &lt;identifier&gt; [ </w:t>
-      </w:r>
-      <w:r>
-        <w:rPr>
-          <w:rFonts w:ascii="Courier New" w:hAnsi="Courier New"/>
-          <w:b/>
-          <w:bCs/>
-          <w:sz w:val="21"/>
-          <w:szCs w:val="21"/>
-          <w:u w:val="single"/>
-        </w:rPr>
-        <w:t>[</w:t>
-      </w:r>
-      <w:r>
-        <w:rPr>
-          <w:rFonts w:ascii="Courier New" w:hAnsi="Courier New"/>
-          <w:b/>
-          <w:bCs/>
-          <w:sz w:val="21"/>
-          <w:szCs w:val="21"/>
-        </w:rPr>
-        <w:t xml:space="preserve"> &lt;LBUBRange&gt; </w:t>
-      </w:r>
-      <w:r>
-        <w:rPr>
-          <w:rFonts w:ascii="Courier New" w:hAnsi="Courier New"/>
-          <w:b/>
-          <w:bCs/>
-          <w:sz w:val="21"/>
-          <w:szCs w:val="21"/>
-          <w:u w:val="single"/>
-        </w:rPr>
-        <w:t>]</w:t>
-      </w:r>
-      <w:r>
-        <w:rPr>
-          <w:rFonts w:ascii="Courier New" w:hAnsi="Courier New"/>
-          <w:b/>
-          <w:bCs/>
-          <w:sz w:val="21"/>
-          <w:szCs w:val="21"/>
-        </w:rPr>
-        <w:t xml:space="preserve"> ]</w:t>
-      </w:r>
-    </w:p>
-    <w:p>
-      <w:pPr>
-        <w:pStyle w:val="Normal"/>
-        <w:tabs>
-          <w:tab w:val="clear" w:pos="709"/>
-          <w:tab w:val="left" w:pos="2880" w:leader="none"/>
-          <w:tab w:val="left" w:pos="3420" w:leader="none"/>
-        </w:tabs>
-        <w:bidi w:val="0"/>
-        <w:jc w:val="left"/>
-        <w:rPr/>
-      </w:pPr>
-      <w:r>
-        <w:rPr>
-          <w:rFonts w:ascii="Courier New" w:hAnsi="Courier New"/>
-          <w:b/>
-          <w:bCs/>
-          <w:sz w:val="21"/>
-          <w:szCs w:val="21"/>
-        </w:rPr>
-        <w:t>&lt;datatype&gt;</w:t>
-        <w:tab/>
-        <w:t>::=</w:t>
-        <w:tab/>
-        <w:t xml:space="preserve">( .. -. - | -.. -... .-.. </w:t>
-      </w:r>
-    </w:p>
-    <w:p>
-      <w:pPr>
-        <w:pStyle w:val="Normal"/>
-        <w:tabs>
-          <w:tab w:val="clear" w:pos="709"/>
-          <w:tab w:val="left" w:pos="2880" w:leader="none"/>
-          <w:tab w:val="left" w:pos="3420" w:leader="none"/>
-        </w:tabs>
-        <w:bidi w:val="0"/>
-        <w:jc w:val="left"/>
-        <w:rPr/>
-      </w:pPr>
-      <w:r>
-        <w:rPr>
-          <w:rFonts w:ascii="Courier New" w:hAnsi="Courier New"/>
-          <w:b/>
-          <w:bCs/>
-          <w:sz w:val="21"/>
-          <w:szCs w:val="21"/>
-        </w:rPr>
-        <w:tab/>
-        <w:tab/>
-        <w:t xml:space="preserve">| ... - .-. | -... --- --- .-.. </w:t>
-      </w:r>
-    </w:p>
-    <w:p>
-      <w:pPr>
-        <w:pStyle w:val="Normal"/>
-        <w:tabs>
-          <w:tab w:val="clear" w:pos="709"/>
-          <w:tab w:val="left" w:pos="2880" w:leader="none"/>
-          <w:tab w:val="left" w:pos="3420" w:leader="none"/>
-        </w:tabs>
-        <w:bidi w:val="0"/>
-        <w:jc w:val="left"/>
-        <w:rPr/>
-      </w:pPr>
-      <w:r>
-        <w:rPr>
-          <w:rFonts w:ascii="Courier New" w:hAnsi="Courier New"/>
-          <w:b/>
-          <w:bCs/>
-          <w:sz w:val="21"/>
-          <w:szCs w:val="21"/>
-        </w:rPr>
-        <w:tab/>
-        <w:tab/>
-        <w:t>| -.-. .... .-.)</w:t>
-      </w:r>
-    </w:p>
-    <w:p>
-      <w:pPr>
-        <w:pStyle w:val="Normal"/>
-        <w:tabs>
-          <w:tab w:val="clear" w:pos="709"/>
-          <w:tab w:val="left" w:pos="2880" w:leader="none"/>
-          <w:tab w:val="left" w:pos="3420" w:leader="none"/>
-        </w:tabs>
-        <w:bidi w:val="0"/>
-        <w:jc w:val="left"/>
-        <w:rPr/>
-      </w:pPr>
-      <w:r>
-        <w:rPr>
-          <w:rFonts w:ascii="Courier New" w:hAnsi="Courier New"/>
-          <w:b/>
-          <w:bCs/>
-          <w:sz w:val="21"/>
-          <w:szCs w:val="21"/>
-        </w:rPr>
-        <w:t>&lt;FUNCTIONDefinition&gt;</w:t>
-        <w:tab/>
-        <w:t xml:space="preserve">::= ..-. ..- -. -.-. / &lt;identifier&gt; / </w:t>
-      </w:r>
-      <w:r>
-        <w:rPr>
-          <w:rFonts w:ascii="Courier New" w:hAnsi="Courier New"/>
-          <w:b/>
-          <w:bCs/>
-          <w:sz w:val="21"/>
-          <w:szCs w:val="21"/>
-          <w:u w:val="none"/>
-        </w:rPr>
-        <w:t>-.--. /</w:t>
-      </w:r>
-    </w:p>
-    <w:p>
-      <w:pPr>
-        <w:pStyle w:val="Normal"/>
-        <w:tabs>
-          <w:tab w:val="clear" w:pos="709"/>
-          <w:tab w:val="left" w:pos="2880" w:leader="none"/>
-          <w:tab w:val="left" w:pos="3420" w:leader="none"/>
-        </w:tabs>
-        <w:bidi w:val="0"/>
-        <w:jc w:val="left"/>
-        <w:rPr/>
-      </w:pPr>
-      <w:r>
-        <w:rPr>
-          <w:rFonts w:ascii="Courier New" w:hAnsi="Courier New"/>
-          <w:b/>
-          <w:bCs/>
-          <w:sz w:val="21"/>
-          <w:szCs w:val="21"/>
-          <w:u w:val="none"/>
-        </w:rPr>
-        <w:tab/>
-        <w:tab/>
-      </w:r>
-      <w:r>
-        <w:rPr>
-          <w:rFonts w:ascii="Courier New" w:hAnsi="Courier New"/>
-          <w:b/>
-          <w:bCs/>
-          <w:sz w:val="21"/>
-          <w:szCs w:val="21"/>
-        </w:rPr>
-        <w:t xml:space="preserve">( &lt;formalParameter&gt; {, &lt;formalParameter&gt; }* ) </w:t>
-      </w:r>
-    </w:p>
-    <w:p>
-      <w:pPr>
-        <w:pStyle w:val="Normal"/>
-        <w:tabs>
-          <w:tab w:val="clear" w:pos="709"/>
-          <w:tab w:val="left" w:pos="2880" w:leader="none"/>
-          <w:tab w:val="left" w:pos="3420" w:leader="none"/>
-        </w:tabs>
-        <w:bidi w:val="0"/>
-        <w:jc w:val="left"/>
-        <w:rPr>
-          <w:u w:val="none"/>
-        </w:rPr>
-      </w:pPr>
-      <w:r>
-        <w:rPr>
-          <w:rFonts w:ascii="Courier New" w:hAnsi="Courier New"/>
-          <w:b/>
-          <w:bCs/>
-          <w:sz w:val="21"/>
-          <w:szCs w:val="21"/>
-          <w:u w:val="none"/>
-        </w:rPr>
-        <w:tab/>
-        <w:tab/>
-        <w:t>/ -.--.- /</w:t>
-      </w:r>
-    </w:p>
-    <w:p>
-      <w:pPr>
-        <w:pStyle w:val="Normal"/>
-        <w:tabs>
-          <w:tab w:val="clear" w:pos="709"/>
-          <w:tab w:val="left" w:pos="2880" w:leader="none"/>
-          <w:tab w:val="left" w:pos="3420" w:leader="none"/>
-        </w:tabs>
-        <w:bidi w:val="0"/>
-        <w:jc w:val="left"/>
-        <w:rPr/>
-      </w:pPr>
-      <w:r>
-        <w:rPr>
-          <w:rFonts w:ascii="Courier New" w:hAnsi="Courier New"/>
-          <w:b/>
-          <w:bCs/>
-          <w:sz w:val="21"/>
-          <w:szCs w:val="21"/>
-        </w:rPr>
-        <w:tab/>
-        <w:tab/>
-        <w:t>{ &lt;dataDefinition&gt; }*</w:t>
-      </w:r>
-    </w:p>
-    <w:p>
-      <w:pPr>
-        <w:pStyle w:val="Normal"/>
-        <w:tabs>
-          <w:tab w:val="clear" w:pos="709"/>
-          <w:tab w:val="left" w:pos="2880" w:leader="none"/>
-          <w:tab w:val="left" w:pos="3420" w:leader="none"/>
-        </w:tabs>
-        <w:bidi w:val="0"/>
-        <w:jc w:val="left"/>
-        <w:rPr/>
-      </w:pPr>
-      <w:r>
-        <w:rPr>
-          <w:rFonts w:ascii="Courier New" w:hAnsi="Courier New"/>
-          <w:b/>
-          <w:bCs/>
-          <w:sz w:val="21"/>
-          <w:szCs w:val="21"/>
-        </w:rPr>
-        <w:tab/>
-        <w:tab/>
-        <w:t>{ &lt;statement&gt; }*</w:t>
-      </w:r>
-    </w:p>
-    <w:p>
-      <w:pPr>
-        <w:pStyle w:val="Normal"/>
-        <w:tabs>
-          <w:tab w:val="clear" w:pos="709"/>
-          <w:tab w:val="left" w:pos="2880" w:leader="none"/>
-          <w:tab w:val="left" w:pos="3420" w:leader="none"/>
-        </w:tabs>
-        <w:bidi w:val="0"/>
-        <w:jc w:val="left"/>
-        <w:rPr/>
-      </w:pPr>
-      <w:r>
-        <w:rPr>
-          <w:rFonts w:ascii="Courier New" w:hAnsi="Courier New"/>
-          <w:b/>
-          <w:bCs/>
-          <w:sz w:val="21"/>
-          <w:szCs w:val="21"/>
-        </w:rPr>
-        <w:tab/>
-        <w:tab/>
-        <w:t>.-.-.-</w:t>
-      </w:r>
-    </w:p>
-    <w:p>
-      <w:pPr>
-        <w:pStyle w:val="Normal"/>
-        <w:tabs>
-          <w:tab w:val="clear" w:pos="709"/>
-          <w:tab w:val="left" w:pos="2880" w:leader="none"/>
-          <w:tab w:val="left" w:pos="3420" w:leader="none"/>
-        </w:tabs>
-        <w:bidi w:val="0"/>
-        <w:jc w:val="left"/>
-        <w:rPr/>
-      </w:pPr>
-      <w:r>
-        <w:rPr>
-          <w:rFonts w:ascii="Courier New" w:hAnsi="Courier New"/>
-          <w:b/>
-          <w:bCs/>
-          <w:sz w:val="21"/>
-          <w:szCs w:val="21"/>
-        </w:rPr>
-        <w:t>&lt;</w:t>
-      </w:r>
-      <w:r>
-        <w:rPr>
-          <w:rFonts w:ascii="Courier New" w:hAnsi="Courier New"/>
-          <w:b/>
-          <w:bCs/>
-          <w:sz w:val="21"/>
-          <w:szCs w:val="21"/>
-        </w:rPr>
-        <w:t>MAIN</w:t>
-      </w:r>
-      <w:r>
-        <w:rPr>
-          <w:rFonts w:ascii="Courier New" w:hAnsi="Courier New"/>
-          <w:b/>
-          <w:bCs/>
-          <w:sz w:val="21"/>
-          <w:szCs w:val="21"/>
-        </w:rPr>
-        <w:t>Definition&gt;</w:t>
-        <w:tab/>
-        <w:t>::= -- .- .. -. /</w:t>
-      </w:r>
-    </w:p>
-    <w:p>
-      <w:pPr>
-        <w:pStyle w:val="Normal"/>
-        <w:tabs>
-          <w:tab w:val="clear" w:pos="709"/>
-          <w:tab w:val="left" w:pos="2880" w:leader="none"/>
-          <w:tab w:val="left" w:pos="3420" w:leader="none"/>
-        </w:tabs>
-        <w:bidi w:val="0"/>
-        <w:jc w:val="left"/>
-        <w:rPr/>
-      </w:pPr>
-      <w:r>
-        <w:rPr>
-          <w:rFonts w:ascii="Courier New" w:hAnsi="Courier New"/>
-          <w:b/>
-          <w:bCs/>
-          <w:sz w:val="21"/>
-          <w:szCs w:val="21"/>
-        </w:rPr>
-        <w:tab/>
-        <w:tab/>
-        <w:t>{ &lt;dataDefinition&gt; }*</w:t>
-      </w:r>
-    </w:p>
-    <w:p>
-      <w:pPr>
-        <w:pStyle w:val="Normal"/>
-        <w:tabs>
-          <w:tab w:val="clear" w:pos="709"/>
-          <w:tab w:val="left" w:pos="2880" w:leader="none"/>
-          <w:tab w:val="left" w:pos="3420" w:leader="none"/>
-        </w:tabs>
-        <w:bidi w:val="0"/>
-        <w:jc w:val="left"/>
-        <w:rPr/>
-      </w:pPr>
-      <w:r>
-        <w:rPr>
-          <w:rFonts w:ascii="Courier New" w:hAnsi="Courier New"/>
-          <w:b/>
-          <w:bCs/>
-          <w:sz w:val="21"/>
-          <w:szCs w:val="21"/>
-        </w:rPr>
-        <w:tab/>
-        <w:tab/>
-        <w:t>{ &lt;statement&gt; }*</w:t>
-      </w:r>
-    </w:p>
-    <w:p>
-      <w:pPr>
-        <w:pStyle w:val="Normal"/>
-        <w:tabs>
-          <w:tab w:val="clear" w:pos="709"/>
-          <w:tab w:val="left" w:pos="2880" w:leader="none"/>
-          <w:tab w:val="left" w:pos="3420" w:leader="none"/>
-        </w:tabs>
-        <w:bidi w:val="0"/>
-        <w:jc w:val="left"/>
-        <w:rPr/>
-      </w:pPr>
-      <w:r>
-        <w:rPr>
-          <w:rFonts w:ascii="Courier New" w:hAnsi="Courier New"/>
-          <w:b/>
-          <w:bCs/>
-          <w:sz w:val="21"/>
-          <w:szCs w:val="21"/>
-        </w:rPr>
-        <w:tab/>
-        <w:tab/>
-        <w:t>.-.-.-</w:t>
-      </w:r>
-    </w:p>
-    <w:p>
-      <w:pPr>
-        <w:pStyle w:val="Normal"/>
-        <w:tabs>
-          <w:tab w:val="clear" w:pos="709"/>
-          <w:tab w:val="left" w:pos="2880" w:leader="none"/>
-          <w:tab w:val="left" w:pos="3420" w:leader="none"/>
-        </w:tabs>
-        <w:bidi w:val="0"/>
-        <w:jc w:val="left"/>
-        <w:rPr/>
-      </w:pPr>
-      <w:r>
-        <w:rPr>
-          <w:rFonts w:ascii="Courier New" w:hAnsi="Courier New"/>
-          <w:b/>
-          <w:bCs/>
-          <w:sz w:val="21"/>
-          <w:szCs w:val="21"/>
-        </w:rPr>
-        <w:t>&lt;formalParameter&gt;</w:t>
-        <w:tab/>
-        <w:t>::=</w:t>
-        <w:tab/>
-        <w:t>[ &lt;identifier&gt; &lt;datatype&gt; [ | {,}* | ] ]</w:t>
-      </w:r>
-    </w:p>
-    <w:p>
-      <w:pPr>
-        <w:pStyle w:val="Normal"/>
-        <w:tabs>
-          <w:tab w:val="clear" w:pos="709"/>
-          <w:tab w:val="left" w:pos="2880" w:leader="none"/>
-          <w:tab w:val="left" w:pos="3420" w:leader="none"/>
-        </w:tabs>
-        <w:bidi w:val="0"/>
-        <w:jc w:val="left"/>
-        <w:rPr/>
-      </w:pPr>
-      <w:r>
-        <w:rPr>
-          <w:rFonts w:ascii="Courier New" w:hAnsi="Courier New"/>
-          <w:b/>
-          <w:bCs/>
-          <w:sz w:val="21"/>
-          <w:szCs w:val="21"/>
-        </w:rPr>
-        <w:t>&lt;statment&gt;</w:t>
-        <w:tab/>
-        <w:t>::=</w:t>
-        <w:tab/>
-        <w:t>{ &lt;assertion&gt; }*</w:t>
-      </w:r>
-    </w:p>
-    <w:p>
-      <w:pPr>
-        <w:pStyle w:val="Normal"/>
-        <w:tabs>
-          <w:tab w:val="clear" w:pos="709"/>
-          <w:tab w:val="left" w:pos="2880" w:leader="none"/>
-          <w:tab w:val="left" w:pos="3420" w:leader="none"/>
-        </w:tabs>
-        <w:bidi w:val="0"/>
-        <w:jc w:val="left"/>
-        <w:rPr/>
-      </w:pPr>
-      <w:r>
-        <w:rPr>
-          <w:rFonts w:ascii="Courier New" w:hAnsi="Courier New"/>
-          <w:b/>
-          <w:bCs/>
-          <w:sz w:val="21"/>
-          <w:szCs w:val="21"/>
-        </w:rPr>
-        <w:tab/>
-        <w:tab/>
-        <w:t xml:space="preserve">(( &lt;PRINTStatement&gt; | &lt;INPUTStatment&gt; </w:t>
-      </w:r>
-    </w:p>
-    <w:p>
-      <w:pPr>
-        <w:pStyle w:val="Normal"/>
-        <w:tabs>
-          <w:tab w:val="clear" w:pos="709"/>
-          <w:tab w:val="left" w:pos="2880" w:leader="none"/>
-          <w:tab w:val="left" w:pos="3420" w:leader="none"/>
-        </w:tabs>
-        <w:bidi w:val="0"/>
-        <w:jc w:val="left"/>
-        <w:rPr/>
-      </w:pPr>
-      <w:r>
-        <w:rPr>
-          <w:rFonts w:ascii="Courier New" w:hAnsi="Courier New"/>
-          <w:b/>
-          <w:bCs/>
-          <w:sz w:val="21"/>
-          <w:szCs w:val="21"/>
-        </w:rPr>
-        <w:tab/>
-        <w:tab/>
-        <w:t xml:space="preserve">| &lt;assignmentStatement&gt; | &lt;IFStatement&gt; </w:t>
-      </w:r>
-    </w:p>
-    <w:p>
-      <w:pPr>
-        <w:pStyle w:val="Normal"/>
-        <w:tabs>
-          <w:tab w:val="clear" w:pos="709"/>
-          <w:tab w:val="left" w:pos="2880" w:leader="none"/>
-          <w:tab w:val="left" w:pos="3420" w:leader="none"/>
-        </w:tabs>
-        <w:bidi w:val="0"/>
-        <w:jc w:val="left"/>
-        <w:rPr/>
-      </w:pPr>
-      <w:r>
-        <w:rPr>
-          <w:rFonts w:ascii="Courier New" w:hAnsi="Courier New"/>
-          <w:b/>
-          <w:bCs/>
-          <w:sz w:val="21"/>
-          <w:szCs w:val="21"/>
-        </w:rPr>
-        <w:tab/>
-        <w:tab/>
-        <w:t xml:space="preserve">| &lt;FORStatement&gt; | &lt;DOWHILEStatement&gt; </w:t>
-      </w:r>
-    </w:p>
-    <w:p>
-      <w:pPr>
-        <w:pStyle w:val="Normal"/>
-        <w:tabs>
-          <w:tab w:val="clear" w:pos="709"/>
-          <w:tab w:val="left" w:pos="2880" w:leader="none"/>
-          <w:tab w:val="left" w:pos="3420" w:leader="none"/>
-        </w:tabs>
-        <w:bidi w:val="0"/>
-        <w:jc w:val="left"/>
-        <w:rPr/>
-      </w:pPr>
-      <w:r>
-        <w:rPr>
-          <w:rFonts w:ascii="Courier New" w:hAnsi="Courier New"/>
-          <w:b/>
-          <w:bCs/>
-          <w:sz w:val="21"/>
-          <w:szCs w:val="21"/>
-        </w:rPr>
-        <w:tab/>
-        <w:tab/>
-        <w:t xml:space="preserve">| &lt;CALLStatement&gt; | &lt;RETURNStatement&gt; </w:t>
-      </w:r>
-    </w:p>
-    <w:p>
-      <w:pPr>
-        <w:pStyle w:val="Normal"/>
-        <w:tabs>
-          <w:tab w:val="clear" w:pos="709"/>
-          <w:tab w:val="left" w:pos="2880" w:leader="none"/>
-          <w:tab w:val="left" w:pos="3420" w:leader="none"/>
-        </w:tabs>
-        <w:bidi w:val="0"/>
-        <w:jc w:val="left"/>
-        <w:rPr/>
-      </w:pPr>
-      <w:r>
-        <w:rPr>
-          <w:rFonts w:ascii="Courier New" w:hAnsi="Courier New"/>
-          <w:b/>
-          <w:bCs/>
-          <w:sz w:val="21"/>
-          <w:szCs w:val="21"/>
-        </w:rPr>
-        <w:tab/>
-        <w:tab/>
-        <w:t>)) { &lt;assertion&gt; }*</w:t>
-      </w:r>
-    </w:p>
-    <w:p>
-      <w:pPr>
-        <w:pStyle w:val="Normal"/>
-        <w:tabs>
-          <w:tab w:val="clear" w:pos="709"/>
-          <w:tab w:val="left" w:pos="2880" w:leader="none"/>
-          <w:tab w:val="left" w:pos="3420" w:leader="none"/>
-        </w:tabs>
-        <w:bidi w:val="0"/>
-        <w:jc w:val="left"/>
-        <w:rPr/>
-      </w:pPr>
-      <w:bookmarkStart w:id="1" w:name="__DdeLink__678_3408110898"/>
-      <w:r>
-        <w:rPr>
-          <w:rFonts w:ascii="Courier New" w:hAnsi="Courier New"/>
-          <w:b/>
-          <w:bCs/>
-          <w:sz w:val="21"/>
-          <w:szCs w:val="21"/>
-        </w:rPr>
-        <w:t>&lt;assertion&gt;</w:t>
-        <w:tab/>
-        <w:t xml:space="preserve">::= .- ... .-. - / </w:t>
-      </w:r>
-      <w:r>
-        <w:rPr>
-          <w:rFonts w:ascii="Courier New" w:hAnsi="Courier New"/>
-          <w:b/>
-          <w:bCs/>
-          <w:sz w:val="21"/>
-          <w:szCs w:val="21"/>
-          <w:u w:val="none"/>
-        </w:rPr>
-        <w:t xml:space="preserve">-.--. </w:t>
-      </w:r>
-      <w:r>
-        <w:rPr>
-          <w:rFonts w:ascii="Courier New" w:hAnsi="Courier New"/>
-          <w:b/>
-          <w:bCs/>
-          <w:sz w:val="21"/>
-          <w:szCs w:val="21"/>
-        </w:rPr>
-        <w:t xml:space="preserve">/&lt;expression&gt; / -.--.- </w:t>
-      </w:r>
-      <w:bookmarkEnd w:id="1"/>
-    </w:p>
-    <w:p>
-      <w:pPr>
-        <w:pStyle w:val="Normal"/>
-        <w:tabs>
-          <w:tab w:val="clear" w:pos="709"/>
-          <w:tab w:val="left" w:pos="2880" w:leader="none"/>
-          <w:tab w:val="left" w:pos="3420" w:leader="none"/>
-        </w:tabs>
-        <w:bidi w:val="0"/>
-        <w:jc w:val="left"/>
-        <w:rPr/>
-      </w:pPr>
-      <w:r>
-        <w:rPr>
-          <w:rFonts w:ascii="Courier New" w:hAnsi="Courier New"/>
-          <w:b/>
-          <w:bCs/>
-          <w:sz w:val="21"/>
-          <w:szCs w:val="21"/>
-        </w:rPr>
-        <w:t>&lt;assignmentStatement&gt;</w:t>
-        <w:tab/>
-        <w:t>::=</w:t>
-        <w:tab/>
-        <w:t>&lt;variable&gt; / -...- / &lt;expression&gt; / -.-</w:t>
-      </w:r>
-    </w:p>
-    <w:p>
-      <w:pPr>
-        <w:pStyle w:val="Normal"/>
-        <w:tabs>
-          <w:tab w:val="clear" w:pos="709"/>
-          <w:tab w:val="left" w:pos="2880" w:leader="none"/>
-          <w:tab w:val="left" w:pos="3420" w:leader="none"/>
-        </w:tabs>
-        <w:bidi w:val="0"/>
-        <w:jc w:val="left"/>
-        <w:rPr/>
-      </w:pPr>
-      <w:r>
-        <w:rPr>
-          <w:rFonts w:ascii="Courier New" w:hAnsi="Courier New"/>
-          <w:b/>
-          <w:bCs/>
-          <w:sz w:val="21"/>
-          <w:szCs w:val="21"/>
-        </w:rPr>
-        <w:t>&lt;PRINTStatment&gt;</w:t>
-        <w:tab/>
-        <w:t xml:space="preserve">::= .--. .-. .. -. - / (( &lt;string&gt; | &lt;expression&gt; )) </w:t>
-        <w:tab/>
-        <w:tab/>
-        <w:tab/>
-        <w:t>{ --..-- / (( &lt;string&gt; | &lt;expression&gt; )) }* / -.-</w:t>
-      </w:r>
-    </w:p>
-    <w:p>
-      <w:pPr>
-        <w:pStyle w:val="Normal"/>
-        <w:tabs>
-          <w:tab w:val="clear" w:pos="709"/>
-          <w:tab w:val="left" w:pos="2880" w:leader="none"/>
-          <w:tab w:val="left" w:pos="3420" w:leader="none"/>
-        </w:tabs>
-        <w:bidi w:val="0"/>
-        <w:jc w:val="left"/>
-        <w:rPr/>
-      </w:pPr>
-      <w:r>
-        <w:rPr>
-          <w:rFonts w:ascii="Courier New" w:hAnsi="Courier New"/>
-          <w:b/>
-          <w:bCs/>
-          <w:sz w:val="21"/>
-          <w:szCs w:val="21"/>
-        </w:rPr>
-        <w:t>&lt;INPUTStatment&gt;</w:t>
-        <w:tab/>
-        <w:t>::= .. -. .--. ..- - / &lt;string&gt; / &lt;variable&gt; / -.-</w:t>
-      </w:r>
-    </w:p>
-    <w:p>
-      <w:pPr>
-        <w:pStyle w:val="Normal"/>
-        <w:tabs>
-          <w:tab w:val="clear" w:pos="709"/>
-          <w:tab w:val="left" w:pos="2880" w:leader="none"/>
-          <w:tab w:val="left" w:pos="3420" w:leader="none"/>
-        </w:tabs>
-        <w:bidi w:val="0"/>
-        <w:jc w:val="left"/>
-        <w:rPr/>
-      </w:pPr>
-      <w:r>
-        <w:rPr>
-          <w:rFonts w:ascii="Courier New" w:hAnsi="Courier New"/>
-          <w:b/>
-          <w:bCs/>
-          <w:sz w:val="21"/>
-          <w:szCs w:val="21"/>
-        </w:rPr>
-        <w:t>&lt;IFStatment&gt;</w:t>
-        <w:tab/>
-        <w:t xml:space="preserve">::= .. ..-. / </w:t>
-      </w:r>
-      <w:r>
-        <w:rPr>
-          <w:rFonts w:ascii="Courier New" w:hAnsi="Courier New"/>
-          <w:b/>
-          <w:bCs/>
-          <w:sz w:val="21"/>
-          <w:szCs w:val="21"/>
-          <w:u w:val="none"/>
-        </w:rPr>
-        <w:t xml:space="preserve">-.--. </w:t>
-      </w:r>
-      <w:r>
-        <w:rPr>
-          <w:rFonts w:ascii="Courier New" w:hAnsi="Courier New"/>
-          <w:b/>
-          <w:bCs/>
-          <w:sz w:val="21"/>
-          <w:szCs w:val="21"/>
-        </w:rPr>
-        <w:t xml:space="preserve">/ &lt;expression&gt; / -.--.- / </w:t>
-      </w:r>
-    </w:p>
-    <w:p>
-      <w:pPr>
-        <w:pStyle w:val="Normal"/>
-        <w:tabs>
-          <w:tab w:val="clear" w:pos="709"/>
-          <w:tab w:val="left" w:pos="2880" w:leader="none"/>
-          <w:tab w:val="left" w:pos="3420" w:leader="none"/>
-        </w:tabs>
-        <w:bidi w:val="0"/>
-        <w:jc w:val="left"/>
-        <w:rPr/>
-      </w:pPr>
-      <w:r>
-        <w:rPr>
-          <w:rFonts w:ascii="Courier New" w:hAnsi="Courier New"/>
-          <w:b/>
-          <w:bCs/>
-          <w:sz w:val="21"/>
-          <w:szCs w:val="21"/>
-        </w:rPr>
-        <w:tab/>
-        <w:tab/>
-        <w:t xml:space="preserve">{ &lt;statment&gt; }* </w:t>
-      </w:r>
-    </w:p>
-    <w:p>
-      <w:pPr>
-        <w:pStyle w:val="Normal"/>
-        <w:tabs>
-          <w:tab w:val="clear" w:pos="709"/>
-          <w:tab w:val="left" w:pos="2880" w:leader="none"/>
-          <w:tab w:val="left" w:pos="3420" w:leader="none"/>
-        </w:tabs>
-        <w:bidi w:val="0"/>
-        <w:jc w:val="left"/>
-        <w:rPr/>
-      </w:pPr>
-      <w:r>
-        <w:rPr>
-          <w:rFonts w:ascii="Courier New" w:hAnsi="Courier New"/>
-          <w:b/>
-          <w:bCs/>
-          <w:sz w:val="21"/>
-          <w:szCs w:val="21"/>
-        </w:rPr>
-        <w:tab/>
-        <w:tab/>
-        <w:t xml:space="preserve">{. .-.. ... . .. ..-. </w:t>
-      </w:r>
-    </w:p>
-    <w:p>
-      <w:pPr>
-        <w:pStyle w:val="Normal"/>
-        <w:tabs>
-          <w:tab w:val="clear" w:pos="709"/>
-          <w:tab w:val="left" w:pos="2880" w:leader="none"/>
-          <w:tab w:val="left" w:pos="3420" w:leader="none"/>
-        </w:tabs>
-        <w:bidi w:val="0"/>
-        <w:jc w:val="left"/>
-        <w:rPr/>
-      </w:pPr>
-      <w:r>
-        <w:rPr>
-          <w:rFonts w:ascii="Courier New" w:hAnsi="Courier New"/>
-          <w:b/>
-          <w:bCs/>
-          <w:sz w:val="21"/>
-          <w:szCs w:val="21"/>
-        </w:rPr>
-        <w:tab/>
-        <w:tab/>
-        <w:t xml:space="preserve">/ </w:t>
-      </w:r>
-      <w:r>
-        <w:rPr>
-          <w:rFonts w:ascii="Courier New" w:hAnsi="Courier New"/>
-          <w:b/>
-          <w:bCs/>
-          <w:sz w:val="21"/>
-          <w:szCs w:val="21"/>
-          <w:u w:val="none"/>
-        </w:rPr>
-        <w:t xml:space="preserve">-.--. </w:t>
-      </w:r>
-      <w:r>
-        <w:rPr>
-          <w:rFonts w:ascii="Courier New" w:hAnsi="Courier New"/>
-          <w:b/>
-          <w:bCs/>
-          <w:sz w:val="21"/>
-          <w:szCs w:val="21"/>
-        </w:rPr>
-        <w:t>/ &lt;expression&gt; / -.--.-</w:t>
-      </w:r>
-    </w:p>
-    <w:p>
-      <w:pPr>
-        <w:pStyle w:val="Normal"/>
-        <w:tabs>
-          <w:tab w:val="clear" w:pos="709"/>
-          <w:tab w:val="left" w:pos="2880" w:leader="none"/>
-          <w:tab w:val="left" w:pos="3420" w:leader="none"/>
-        </w:tabs>
-        <w:bidi w:val="0"/>
-        <w:jc w:val="left"/>
-        <w:rPr/>
-      </w:pPr>
-      <w:r>
-        <w:rPr>
-          <w:rFonts w:ascii="Courier New" w:hAnsi="Courier New"/>
-          <w:b/>
-          <w:bCs/>
-          <w:sz w:val="21"/>
-          <w:szCs w:val="21"/>
-        </w:rPr>
-        <w:tab/>
-        <w:tab/>
-        <w:t>/ { &lt;statment&gt; }* }*</w:t>
-      </w:r>
-    </w:p>
-    <w:p>
-      <w:pPr>
-        <w:pStyle w:val="Normal"/>
-        <w:tabs>
-          <w:tab w:val="clear" w:pos="709"/>
-          <w:tab w:val="left" w:pos="2880" w:leader="none"/>
-          <w:tab w:val="left" w:pos="3420" w:leader="none"/>
-        </w:tabs>
-        <w:bidi w:val="0"/>
-        <w:jc w:val="left"/>
-        <w:rPr/>
-      </w:pPr>
-      <w:r>
-        <w:rPr>
-          <w:rFonts w:ascii="Courier New" w:hAnsi="Courier New"/>
-          <w:b/>
-          <w:bCs/>
-          <w:sz w:val="21"/>
-          <w:szCs w:val="21"/>
-        </w:rPr>
-        <w:tab/>
-        <w:tab/>
-        <w:t>[. .-.. ... .</w:t>
-      </w:r>
-    </w:p>
-    <w:p>
-      <w:pPr>
-        <w:pStyle w:val="Normal"/>
-        <w:tabs>
-          <w:tab w:val="clear" w:pos="709"/>
-          <w:tab w:val="left" w:pos="2880" w:leader="none"/>
-          <w:tab w:val="left" w:pos="3420" w:leader="none"/>
-        </w:tabs>
-        <w:bidi w:val="0"/>
-        <w:jc w:val="left"/>
-        <w:rPr/>
-      </w:pPr>
-      <w:r>
-        <w:rPr>
-          <w:rFonts w:ascii="Courier New" w:hAnsi="Courier New"/>
-          <w:b/>
-          <w:bCs/>
-          <w:sz w:val="21"/>
-          <w:szCs w:val="21"/>
-        </w:rPr>
-        <w:tab/>
-        <w:tab/>
-        <w:t>/ { &lt;statment&gt; }* ]</w:t>
-      </w:r>
-    </w:p>
-    <w:p>
-      <w:pPr>
-        <w:pStyle w:val="Normal"/>
-        <w:tabs>
-          <w:tab w:val="clear" w:pos="709"/>
-          <w:tab w:val="left" w:pos="2880" w:leader="none"/>
-          <w:tab w:val="left" w:pos="3420" w:leader="none"/>
-        </w:tabs>
-        <w:bidi w:val="0"/>
-        <w:jc w:val="left"/>
-        <w:rPr/>
-      </w:pPr>
-      <w:bookmarkStart w:id="2" w:name="__DdeLink__603_4127137286"/>
-      <w:r>
-        <w:rPr>
-          <w:rFonts w:ascii="Courier New" w:hAnsi="Courier New"/>
-          <w:b/>
-          <w:bCs/>
-          <w:sz w:val="21"/>
-          <w:szCs w:val="21"/>
-        </w:rPr>
-        <w:tab/>
-        <w:tab/>
-        <w:t>/ .-.-.-</w:t>
-      </w:r>
-      <w:bookmarkEnd w:id="2"/>
-    </w:p>
-    <w:p>
-      <w:pPr>
-        <w:pStyle w:val="Normal"/>
-        <w:tabs>
-          <w:tab w:val="clear" w:pos="709"/>
-          <w:tab w:val="left" w:pos="2880" w:leader="none"/>
-          <w:tab w:val="left" w:pos="3420" w:leader="none"/>
-        </w:tabs>
-        <w:bidi w:val="0"/>
-        <w:jc w:val="left"/>
-        <w:rPr/>
-      </w:pPr>
-      <w:r>
-        <w:rPr>
-          <w:rFonts w:ascii="Courier New" w:hAnsi="Courier New"/>
-          <w:b/>
-          <w:bCs/>
-          <w:sz w:val="21"/>
-          <w:szCs w:val="21"/>
-        </w:rPr>
-        <w:t xml:space="preserve">&lt;DOWHILEStatement&gt; </w:t>
-        <w:tab/>
-        <w:t>::=</w:t>
-        <w:tab/>
-        <w:t xml:space="preserve">-.. --- / </w:t>
-      </w:r>
-    </w:p>
-    <w:p>
-      <w:pPr>
-        <w:pStyle w:val="Normal"/>
-        <w:tabs>
-          <w:tab w:val="clear" w:pos="709"/>
-          <w:tab w:val="left" w:pos="2880" w:leader="none"/>
-          <w:tab w:val="left" w:pos="3420" w:leader="none"/>
-        </w:tabs>
-        <w:bidi w:val="0"/>
-        <w:jc w:val="left"/>
-        <w:rPr/>
-      </w:pPr>
-      <w:r>
-        <w:rPr>
-          <w:rFonts w:ascii="Courier New" w:hAnsi="Courier New"/>
-          <w:b/>
-          <w:bCs/>
-          <w:sz w:val="21"/>
-          <w:szCs w:val="21"/>
-        </w:rPr>
-        <w:tab/>
-        <w:tab/>
-      </w:r>
-      <w:r>
-        <w:rPr>
-          <w:rFonts w:ascii="Courier New" w:hAnsi="Courier New"/>
-          <w:b/>
-          <w:bCs/>
-          <w:sz w:val="21"/>
-          <w:szCs w:val="21"/>
-          <w:u w:val="single"/>
-        </w:rPr>
-        <w:t>|</w:t>
-      </w:r>
-      <w:r>
-        <w:rPr>
-          <w:rFonts w:ascii="Courier New" w:hAnsi="Courier New"/>
-          <w:b/>
-          <w:bCs/>
-          <w:sz w:val="21"/>
-          <w:szCs w:val="21"/>
-        </w:rPr>
-        <w:t xml:space="preserve"> { &lt;statement&gt; }* </w:t>
-      </w:r>
-      <w:r>
-        <w:rPr>
-          <w:rFonts w:ascii="Courier New" w:hAnsi="Courier New"/>
-          <w:b/>
-          <w:bCs/>
-          <w:sz w:val="21"/>
-          <w:szCs w:val="21"/>
-          <w:u w:val="single"/>
-        </w:rPr>
-        <w:t>|</w:t>
-      </w:r>
-      <w:r>
-        <w:rPr>
-          <w:rFonts w:ascii="Courier New" w:hAnsi="Courier New"/>
-          <w:b/>
-          <w:bCs/>
-          <w:sz w:val="21"/>
-          <w:szCs w:val="21"/>
-        </w:rPr>
-        <w:t xml:space="preserve"> </w:t>
-      </w:r>
-    </w:p>
-    <w:p>
-      <w:pPr>
-        <w:pStyle w:val="Normal"/>
-        <w:tabs>
-          <w:tab w:val="clear" w:pos="709"/>
-          <w:tab w:val="left" w:pos="2880" w:leader="none"/>
-          <w:tab w:val="left" w:pos="3420" w:leader="none"/>
-        </w:tabs>
-        <w:bidi w:val="0"/>
-        <w:jc w:val="left"/>
-        <w:rPr/>
-      </w:pPr>
-      <w:r>
-        <w:rPr>
-          <w:rFonts w:ascii="Courier New" w:hAnsi="Courier New"/>
-          <w:b/>
-          <w:bCs/>
-          <w:sz w:val="21"/>
-          <w:szCs w:val="21"/>
-        </w:rPr>
-        <w:tab/>
-        <w:tab/>
-        <w:t xml:space="preserve">/ .-- .... .. .-.. . / </w:t>
-      </w:r>
-      <w:r>
-        <w:rPr>
-          <w:rFonts w:ascii="Courier New" w:hAnsi="Courier New"/>
-          <w:b/>
-          <w:bCs/>
-          <w:sz w:val="21"/>
-          <w:szCs w:val="21"/>
-          <w:u w:val="single"/>
-        </w:rPr>
-        <w:t>&lt;</w:t>
-      </w:r>
-      <w:r>
-        <w:rPr>
-          <w:rFonts w:ascii="Courier New" w:hAnsi="Courier New"/>
-          <w:b/>
-          <w:bCs/>
-          <w:sz w:val="21"/>
-          <w:szCs w:val="21"/>
-        </w:rPr>
-        <w:t xml:space="preserve"> &lt;expression&gt; </w:t>
-      </w:r>
-      <w:r>
-        <w:rPr>
-          <w:rFonts w:ascii="Courier New" w:hAnsi="Courier New"/>
-          <w:b/>
-          <w:bCs/>
-          <w:sz w:val="21"/>
-          <w:szCs w:val="21"/>
-          <w:u w:val="single"/>
-        </w:rPr>
-        <w:t>&gt;</w:t>
-      </w:r>
-      <w:r>
-        <w:rPr>
-          <w:rFonts w:ascii="Courier New" w:hAnsi="Courier New"/>
-          <w:b/>
-          <w:bCs/>
-          <w:sz w:val="21"/>
-          <w:szCs w:val="21"/>
-        </w:rPr>
-        <w:t xml:space="preserve"> / -.-</w:t>
-      </w:r>
-    </w:p>
-    <w:p>
-      <w:pPr>
-        <w:pStyle w:val="Normal"/>
-        <w:tabs>
-          <w:tab w:val="clear" w:pos="709"/>
-          <w:tab w:val="left" w:pos="2880" w:leader="none"/>
-          <w:tab w:val="left" w:pos="3420" w:leader="none"/>
-        </w:tabs>
-        <w:bidi w:val="0"/>
-        <w:jc w:val="left"/>
-        <w:rPr/>
-      </w:pPr>
-      <w:r>
-        <w:rPr>
-          <w:rFonts w:ascii="Courier New" w:hAnsi="Courier New"/>
-          <w:b/>
-          <w:bCs/>
-          <w:sz w:val="21"/>
-          <w:szCs w:val="21"/>
-        </w:rPr>
-        <w:t>&lt;FORStatement&gt;</w:t>
-        <w:tab/>
-        <w:t xml:space="preserve">::= ..-. --- .-. / </w:t>
-      </w:r>
-      <w:r>
-        <w:rPr>
-          <w:rFonts w:ascii="Courier New" w:hAnsi="Courier New"/>
-          <w:b/>
-          <w:bCs/>
-          <w:sz w:val="21"/>
-          <w:szCs w:val="21"/>
-          <w:u w:val="single"/>
-        </w:rPr>
-        <w:t>&lt;</w:t>
-      </w:r>
-      <w:r>
-        <w:rPr>
-          <w:rFonts w:ascii="Courier New" w:hAnsi="Courier New"/>
-          <w:b/>
-          <w:bCs/>
-          <w:sz w:val="21"/>
-          <w:szCs w:val="21"/>
-        </w:rPr>
-        <w:t xml:space="preserve"> &lt;expression&gt; / -.- </w:t>
-      </w:r>
-    </w:p>
-    <w:p>
-      <w:pPr>
-        <w:pStyle w:val="Normal"/>
-        <w:tabs>
-          <w:tab w:val="clear" w:pos="709"/>
-          <w:tab w:val="left" w:pos="2880" w:leader="none"/>
-          <w:tab w:val="left" w:pos="3420" w:leader="none"/>
-        </w:tabs>
-        <w:bidi w:val="0"/>
-        <w:jc w:val="left"/>
-        <w:rPr/>
-      </w:pPr>
-      <w:r>
-        <w:rPr>
-          <w:rFonts w:ascii="Courier New" w:hAnsi="Courier New"/>
-          <w:b/>
-          <w:bCs/>
-          <w:sz w:val="21"/>
-          <w:szCs w:val="21"/>
-        </w:rPr>
-        <w:tab/>
-        <w:tab/>
-        <w:t xml:space="preserve">/ &lt;expression&gt; / -.- </w:t>
-      </w:r>
-    </w:p>
-    <w:p>
-      <w:pPr>
-        <w:pStyle w:val="Normal"/>
-        <w:tabs>
-          <w:tab w:val="clear" w:pos="709"/>
-          <w:tab w:val="left" w:pos="2880" w:leader="none"/>
-          <w:tab w:val="left" w:pos="3420" w:leader="none"/>
-        </w:tabs>
-        <w:bidi w:val="0"/>
-        <w:jc w:val="left"/>
-        <w:rPr/>
-      </w:pPr>
-      <w:r>
-        <w:rPr>
-          <w:rFonts w:ascii="Courier New" w:hAnsi="Courier New"/>
-          <w:b/>
-          <w:bCs/>
-          <w:sz w:val="21"/>
-          <w:szCs w:val="21"/>
-        </w:rPr>
-        <w:tab/>
-        <w:tab/>
-        <w:t xml:space="preserve">/ &lt;expression&gt; </w:t>
-      </w:r>
-      <w:r>
-        <w:rPr>
-          <w:rFonts w:ascii="Courier New" w:hAnsi="Courier New"/>
-          <w:b/>
-          <w:bCs/>
-          <w:sz w:val="21"/>
-          <w:szCs w:val="21"/>
-          <w:u w:val="single"/>
-        </w:rPr>
-        <w:t>&gt;</w:t>
-      </w:r>
-      <w:r>
-        <w:rPr>
-          <w:rFonts w:ascii="Courier New" w:hAnsi="Courier New"/>
-          <w:b/>
-          <w:bCs/>
-          <w:sz w:val="21"/>
-          <w:szCs w:val="21"/>
-        </w:rPr>
-        <w:t xml:space="preserve"> /</w:t>
-      </w:r>
-    </w:p>
-    <w:p>
-      <w:pPr>
-        <w:pStyle w:val="Normal"/>
-        <w:tabs>
-          <w:tab w:val="clear" w:pos="709"/>
-          <w:tab w:val="left" w:pos="2880" w:leader="none"/>
-          <w:tab w:val="left" w:pos="3420" w:leader="none"/>
-        </w:tabs>
-        <w:bidi w:val="0"/>
-        <w:jc w:val="left"/>
-        <w:rPr/>
-      </w:pPr>
-      <w:r>
-        <w:rPr>
-          <w:rFonts w:ascii="Courier New" w:hAnsi="Courier New"/>
-          <w:b/>
-          <w:bCs/>
-          <w:sz w:val="21"/>
-          <w:szCs w:val="21"/>
-        </w:rPr>
-        <w:tab/>
-        <w:tab/>
-      </w:r>
-      <w:r>
-        <w:rPr>
-          <w:rFonts w:ascii="Courier New" w:hAnsi="Courier New"/>
-          <w:b/>
-          <w:bCs/>
-          <w:sz w:val="21"/>
-          <w:szCs w:val="21"/>
-          <w:u w:val="single"/>
-        </w:rPr>
-        <w:t>|</w:t>
-      </w:r>
-      <w:r>
-        <w:rPr>
-          <w:rFonts w:ascii="Courier New" w:hAnsi="Courier New"/>
-          <w:b/>
-          <w:bCs/>
-          <w:sz w:val="21"/>
-          <w:szCs w:val="21"/>
-        </w:rPr>
-        <w:t xml:space="preserve"> { &lt;statement&gt; }* </w:t>
-      </w:r>
-      <w:r>
-        <w:rPr>
-          <w:rFonts w:ascii="Courier New" w:hAnsi="Courier New"/>
-          <w:b/>
-          <w:bCs/>
-          <w:sz w:val="21"/>
-          <w:szCs w:val="21"/>
-          <w:u w:val="single"/>
-        </w:rPr>
-        <w:t>|</w:t>
-      </w:r>
-    </w:p>
-    <w:p>
-      <w:pPr>
-        <w:pStyle w:val="Normal"/>
-        <w:tabs>
-          <w:tab w:val="clear" w:pos="709"/>
-          <w:tab w:val="left" w:pos="2880" w:leader="none"/>
-          <w:tab w:val="left" w:pos="3420" w:leader="none"/>
-        </w:tabs>
-        <w:bidi w:val="0"/>
-        <w:jc w:val="left"/>
-        <w:rPr/>
-      </w:pPr>
-      <w:r>
-        <w:rPr>
-          <w:rFonts w:ascii="Courier New" w:hAnsi="Courier New"/>
-          <w:b/>
-          <w:bCs/>
-          <w:sz w:val="21"/>
-          <w:szCs w:val="21"/>
-        </w:rPr>
-        <w:tab/>
-        <w:tab/>
-        <w:t>/ -.-</w:t>
-      </w:r>
-    </w:p>
-    <w:p>
-      <w:pPr>
-        <w:pStyle w:val="Normal"/>
-        <w:tabs>
-          <w:tab w:val="clear" w:pos="709"/>
-          <w:tab w:val="left" w:pos="2880" w:leader="none"/>
-          <w:tab w:val="left" w:pos="3420" w:leader="none"/>
-        </w:tabs>
-        <w:bidi w:val="0"/>
-        <w:jc w:val="left"/>
-        <w:rPr/>
-      </w:pPr>
-      <w:r>
-        <w:rPr>
-          <w:rFonts w:ascii="Courier New" w:hAnsi="Courier New"/>
-          <w:b/>
-          <w:bCs/>
-          <w:sz w:val="21"/>
-          <w:szCs w:val="21"/>
-        </w:rPr>
-        <w:t>&lt;CALLStatement&gt;</w:t>
-        <w:tab/>
-        <w:t>::=</w:t>
-        <w:tab/>
-        <w:t>-.-. .- .-.. .-.. / &lt;identifier&gt; / -.-</w:t>
-      </w:r>
-    </w:p>
-    <w:p>
-      <w:pPr>
-        <w:pStyle w:val="Normal"/>
-        <w:tabs>
-          <w:tab w:val="clear" w:pos="709"/>
-          <w:tab w:val="left" w:pos="2880" w:leader="none"/>
-          <w:tab w:val="left" w:pos="3420" w:leader="none"/>
-        </w:tabs>
-        <w:bidi w:val="0"/>
-        <w:jc w:val="left"/>
-        <w:rPr/>
-      </w:pPr>
-      <w:r>
-        <w:rPr>
-          <w:rFonts w:ascii="Courier New" w:hAnsi="Courier New"/>
-          <w:b/>
-          <w:bCs/>
-          <w:sz w:val="21"/>
-          <w:szCs w:val="21"/>
-        </w:rPr>
-        <w:t>&lt;RETURNStatement&gt;</w:t>
-        <w:tab/>
-        <w:t>::=</w:t>
-        <w:tab/>
-        <w:t>.-. - .-. -. / [ ( &lt;expression&gt; ) ]</w:t>
-      </w:r>
-      <w:r>
-        <w:rPr>
-          <w:rFonts w:ascii="Courier New" w:hAnsi="Courier New"/>
-          <w:b/>
-          <w:bCs/>
-          <w:sz w:val="21"/>
-          <w:szCs w:val="21"/>
-        </w:rPr>
-        <w:t xml:space="preserve">[ / -.--. </w:t>
+        <w:t xml:space="preserve">.-. - .-. -. / [ ( &lt;expression&gt; ) ][ / -.--. </w:t>
       </w:r>
     </w:p>
     <w:p>
@@ -7949,17 +7930,7 @@
         </w:rPr>
         <w:tab/>
         <w:tab/>
-        <w:t>/ ( &lt;expression&gt; | &lt;variable&gt; ) } ] /</w:t>
-      </w:r>
-      <w:r>
-        <w:rPr>
-          <w:rFonts w:ascii="Courier New" w:hAnsi="Courier New"/>
-          <w:b/>
-          <w:bCs/>
-          <w:sz w:val="21"/>
-          <w:szCs w:val="21"/>
-        </w:rPr>
-        <w:t xml:space="preserve"> -.--.- </w:t>
+        <w:t xml:space="preserve">/ ( &lt;expression&gt; | &lt;variable&gt; ) } ] / -.--.- </w:t>
       </w:r>
     </w:p>
     <w:p>

--- a/Docs/YPLDocumentation.docx
+++ b/Docs/YPLDocumentation.docx
@@ -628,6 +628,31 @@
           <w:szCs w:val="24"/>
         </w:rPr>
         <w:t xml:space="preserve"> program modules</w:t>
+      </w:r>
+    </w:p>
+    <w:p>
+      <w:pPr>
+        <w:pStyle w:val="Normal"/>
+        <w:numPr>
+          <w:ilvl w:val="0"/>
+          <w:numId w:val="1"/>
+        </w:numPr>
+        <w:bidi w:val="0"/>
+        <w:jc w:val="left"/>
+        <w:rPr>
+          <w:b/>
+          <w:b/>
+          <w:bCs/>
+        </w:rPr>
+      </w:pPr>
+      <w:r>
+        <w:rPr>
+          <w:b/>
+          <w:bCs/>
+          <w:sz w:val="24"/>
+          <w:szCs w:val="24"/>
+        </w:rPr>
+        <w:t>Arrays</w:t>
       </w:r>
     </w:p>
     <w:p>
@@ -6288,18 +6313,27 @@
         </w:tabs>
         <w:bidi w:val="0"/>
         <w:jc w:val="left"/>
-        <w:rPr>
-          <w:rFonts w:ascii="Liberation Serif" w:hAnsi="Liberation Serif" w:eastAsia="NSimSun" w:cs="Arial"/>
-          <w:b w:val="false"/>
-          <w:b w:val="false"/>
-          <w:bCs w:val="false"/>
+        <w:rPr/>
+      </w:pPr>
+      <w:r>
+        <w:rPr>
+          <w:rFonts w:eastAsia="NSimSun" w:cs="Arial" w:ascii="Courier New" w:hAnsi="Courier New"/>
+          <w:b/>
+          <w:bCs/>
           <w:color w:val="00000A"/>
           <w:kern w:val="2"/>
-          <w:sz w:val="24"/>
-          <w:szCs w:val="24"/>
+          <w:sz w:val="21"/>
+          <w:szCs w:val="21"/>
           <w:lang w:val="en-US" w:eastAsia="zh-CN" w:bidi="hi-IN"/>
         </w:rPr>
-      </w:pPr>
+        <w:t>&lt;RETURNStatement&gt;</w:t>
+        <w:tab/>
+        <w:t>::=</w:t>
+        <w:tab/>
+        <w:t xml:space="preserve">.-. - .-. -. / [ ( &lt;expression&gt; ) ] / </w:t>
+      </w:r>
+      <w:bookmarkStart w:id="0" w:name="__DdeLink__247_27583107401"/>
+      <w:bookmarkEnd w:id="0"/>
       <w:r>
         <w:rPr>
           <w:rFonts w:eastAsia="NSimSun" w:cs="Arial" w:ascii="Courier New" w:hAnsi="Courier New"/>
@@ -6311,17 +6345,22 @@
           <w:szCs w:val="21"/>
           <w:lang w:val="en-US" w:eastAsia="zh-CN" w:bidi="hi-IN"/>
         </w:rPr>
-        <w:t>&lt;RETURNStatement&gt;</w:t>
-        <w:tab/>
-        <w:t>::=</w:t>
-        <w:tab/>
-        <w:t xml:space="preserve">.-. - .-. -. / [ ( &lt;expression&gt; ) ] / </w:t>
-      </w:r>
-      <w:bookmarkStart w:id="0" w:name="__DdeLink__247_27583107401"/>
-      <w:bookmarkEnd w:id="0"/>
-      <w:r>
-        <w:rPr>
-          <w:rFonts w:eastAsia="NSimSun" w:cs="Arial" w:ascii="Courier New" w:hAnsi="Courier New"/>
+        <w:t>-.-</w:t>
+      </w:r>
+    </w:p>
+    <w:p>
+      <w:pPr>
+        <w:pStyle w:val="Normal"/>
+        <w:tabs>
+          <w:tab w:val="clear" w:pos="709"/>
+          <w:tab w:val="left" w:pos="2880" w:leader="none"/>
+          <w:tab w:val="left" w:pos="3420" w:leader="none"/>
+        </w:tabs>
+        <w:bidi w:val="0"/>
+        <w:jc w:val="left"/>
+        <w:rPr>
+          <w:rFonts w:ascii="Courier New" w:hAnsi="Courier New" w:eastAsia="NSimSun" w:cs="Arial"/>
+          <w:b/>
           <w:b/>
           <w:bCs/>
           <w:color w:val="00000A"/>
@@ -6330,7 +6369,9 @@
           <w:szCs w:val="21"/>
           <w:lang w:val="en-US" w:eastAsia="zh-CN" w:bidi="hi-IN"/>
         </w:rPr>
-        <w:t>-.-</w:t>
+      </w:pPr>
+      <w:r>
+        <w:rPr/>
       </w:r>
       <w:r>
         <w:br w:type="page"/>
@@ -6511,6 +6552,7 @@
         <w:jc w:val="left"/>
         <w:rPr/>
       </w:pPr>
+      <w:bookmarkStart w:id="1" w:name="__DdeLink__814_3013614353"/>
       <w:r>
         <w:rPr>
           <w:rFonts w:ascii="Courier New" w:hAnsi="Courier New"/>
@@ -6523,7 +6565,1004 @@
         <w:tab/>
         <w:t>::=</w:t>
         <w:tab/>
-        <w:t xml:space="preserve">&lt;datatype&gt; &lt;identifier&gt; [ </w:t>
+        <w:t xml:space="preserve">&lt;datatype&gt; &lt;identifier&gt; / [ </w:t>
+      </w:r>
+      <w:r>
+        <w:rPr>
+          <w:rFonts w:ascii="Courier New" w:hAnsi="Courier New"/>
+          <w:b/>
+          <w:bCs/>
+          <w:sz w:val="21"/>
+          <w:szCs w:val="21"/>
+          <w:u w:val="none"/>
+        </w:rPr>
+        <w:t>/ --- -.. /</w:t>
+      </w:r>
+      <w:r>
+        <w:rPr>
+          <w:rFonts w:ascii="Courier New" w:hAnsi="Courier New"/>
+          <w:b/>
+          <w:bCs/>
+          <w:sz w:val="21"/>
+          <w:szCs w:val="21"/>
+        </w:rPr>
+        <w:t xml:space="preserve"> &lt;LBUBRange&gt; </w:t>
+      </w:r>
+      <w:r>
+        <w:rPr>
+          <w:rFonts w:ascii="Courier New" w:hAnsi="Courier New"/>
+          <w:b/>
+          <w:bCs/>
+          <w:sz w:val="21"/>
+          <w:szCs w:val="21"/>
+          <w:u w:val="none"/>
+        </w:rPr>
+        <w:t xml:space="preserve">/ -.-. -… / </w:t>
+      </w:r>
+      <w:r>
+        <w:rPr>
+          <w:rFonts w:ascii="Courier New" w:hAnsi="Courier New"/>
+          <w:b/>
+          <w:bCs/>
+          <w:sz w:val="21"/>
+          <w:szCs w:val="21"/>
+        </w:rPr>
+        <w:t>] /-.-</w:t>
+      </w:r>
+      <w:bookmarkEnd w:id="1"/>
+    </w:p>
+    <w:p>
+      <w:pPr>
+        <w:pStyle w:val="Normal"/>
+        <w:tabs>
+          <w:tab w:val="clear" w:pos="709"/>
+          <w:tab w:val="left" w:pos="2880" w:leader="none"/>
+          <w:tab w:val="left" w:pos="3420" w:leader="none"/>
+        </w:tabs>
+        <w:bidi w:val="0"/>
+        <w:jc w:val="left"/>
+        <w:rPr/>
+      </w:pPr>
+      <w:r>
+        <w:rPr>
+          <w:rFonts w:ascii="Courier New" w:hAnsi="Courier New"/>
+          <w:b/>
+          <w:bCs/>
+          <w:sz w:val="21"/>
+          <w:szCs w:val="21"/>
+        </w:rPr>
+        <w:t>&lt;datatype&gt;</w:t>
+        <w:tab/>
+        <w:t>::=</w:t>
+        <w:tab/>
+        <w:t xml:space="preserve">( .. -. - | -.. -... .-.. </w:t>
+      </w:r>
+    </w:p>
+    <w:p>
+      <w:pPr>
+        <w:pStyle w:val="Normal"/>
+        <w:tabs>
+          <w:tab w:val="clear" w:pos="709"/>
+          <w:tab w:val="left" w:pos="2880" w:leader="none"/>
+          <w:tab w:val="left" w:pos="3420" w:leader="none"/>
+        </w:tabs>
+        <w:bidi w:val="0"/>
+        <w:jc w:val="left"/>
+        <w:rPr/>
+      </w:pPr>
+      <w:r>
+        <w:rPr>
+          <w:rFonts w:ascii="Courier New" w:hAnsi="Courier New"/>
+          <w:b/>
+          <w:bCs/>
+          <w:sz w:val="21"/>
+          <w:szCs w:val="21"/>
+        </w:rPr>
+        <w:tab/>
+        <w:tab/>
+        <w:t xml:space="preserve">| ... - .-. | -... --- --- .-.. </w:t>
+      </w:r>
+    </w:p>
+    <w:p>
+      <w:pPr>
+        <w:pStyle w:val="Normal"/>
+        <w:tabs>
+          <w:tab w:val="clear" w:pos="709"/>
+          <w:tab w:val="left" w:pos="2880" w:leader="none"/>
+          <w:tab w:val="left" w:pos="3420" w:leader="none"/>
+        </w:tabs>
+        <w:bidi w:val="0"/>
+        <w:jc w:val="left"/>
+        <w:rPr/>
+      </w:pPr>
+      <w:r>
+        <w:rPr>
+          <w:rFonts w:ascii="Courier New" w:hAnsi="Courier New"/>
+          <w:b/>
+          <w:bCs/>
+          <w:sz w:val="21"/>
+          <w:szCs w:val="21"/>
+        </w:rPr>
+        <w:tab/>
+        <w:tab/>
+        <w:t>| -.-. .... .-.)</w:t>
+      </w:r>
+    </w:p>
+    <w:p>
+      <w:pPr>
+        <w:pStyle w:val="Normal"/>
+        <w:tabs>
+          <w:tab w:val="clear" w:pos="709"/>
+          <w:tab w:val="left" w:pos="2880" w:leader="none"/>
+          <w:tab w:val="left" w:pos="3420" w:leader="none"/>
+        </w:tabs>
+        <w:bidi w:val="0"/>
+        <w:jc w:val="left"/>
+        <w:rPr/>
+      </w:pPr>
+      <w:r>
+        <w:rPr>
+          <w:rFonts w:ascii="Courier New" w:hAnsi="Courier New"/>
+          <w:b/>
+          <w:bCs/>
+          <w:sz w:val="21"/>
+          <w:szCs w:val="21"/>
+        </w:rPr>
+        <w:t>&lt;FUNCTIONDefinition&gt;</w:t>
+        <w:tab/>
+        <w:t xml:space="preserve">::= ..-. ..- -. -.-. / &lt;identifier&gt; / </w:t>
+      </w:r>
+      <w:r>
+        <w:rPr>
+          <w:rFonts w:ascii="Courier New" w:hAnsi="Courier New"/>
+          <w:b/>
+          <w:bCs/>
+          <w:sz w:val="21"/>
+          <w:szCs w:val="21"/>
+          <w:u w:val="none"/>
+        </w:rPr>
+        <w:t>-.--. /</w:t>
+      </w:r>
+    </w:p>
+    <w:p>
+      <w:pPr>
+        <w:pStyle w:val="Normal"/>
+        <w:tabs>
+          <w:tab w:val="clear" w:pos="709"/>
+          <w:tab w:val="left" w:pos="2880" w:leader="none"/>
+          <w:tab w:val="left" w:pos="3420" w:leader="none"/>
+        </w:tabs>
+        <w:bidi w:val="0"/>
+        <w:jc w:val="left"/>
+        <w:rPr/>
+      </w:pPr>
+      <w:r>
+        <w:rPr>
+          <w:rFonts w:ascii="Courier New" w:hAnsi="Courier New"/>
+          <w:b/>
+          <w:bCs/>
+          <w:sz w:val="21"/>
+          <w:szCs w:val="21"/>
+          <w:u w:val="none"/>
+        </w:rPr>
+        <w:tab/>
+        <w:tab/>
+      </w:r>
+      <w:r>
+        <w:rPr>
+          <w:rFonts w:ascii="Courier New" w:hAnsi="Courier New"/>
+          <w:b/>
+          <w:bCs/>
+          <w:sz w:val="21"/>
+          <w:szCs w:val="21"/>
+        </w:rPr>
+        <w:t xml:space="preserve">( &lt;formalParameter&gt; {, &lt;formalParameter&gt; }* ) </w:t>
+      </w:r>
+    </w:p>
+    <w:p>
+      <w:pPr>
+        <w:pStyle w:val="Normal"/>
+        <w:tabs>
+          <w:tab w:val="clear" w:pos="709"/>
+          <w:tab w:val="left" w:pos="2880" w:leader="none"/>
+          <w:tab w:val="left" w:pos="3420" w:leader="none"/>
+        </w:tabs>
+        <w:bidi w:val="0"/>
+        <w:jc w:val="left"/>
+        <w:rPr>
+          <w:u w:val="none"/>
+        </w:rPr>
+      </w:pPr>
+      <w:r>
+        <w:rPr>
+          <w:rFonts w:ascii="Courier New" w:hAnsi="Courier New"/>
+          <w:b/>
+          <w:bCs/>
+          <w:sz w:val="21"/>
+          <w:szCs w:val="21"/>
+          <w:u w:val="none"/>
+        </w:rPr>
+        <w:tab/>
+        <w:tab/>
+        <w:t>/ -.--.- /</w:t>
+      </w:r>
+    </w:p>
+    <w:p>
+      <w:pPr>
+        <w:pStyle w:val="Normal"/>
+        <w:tabs>
+          <w:tab w:val="clear" w:pos="709"/>
+          <w:tab w:val="left" w:pos="2880" w:leader="none"/>
+          <w:tab w:val="left" w:pos="3420" w:leader="none"/>
+        </w:tabs>
+        <w:bidi w:val="0"/>
+        <w:jc w:val="left"/>
+        <w:rPr/>
+      </w:pPr>
+      <w:r>
+        <w:rPr>
+          <w:rFonts w:ascii="Courier New" w:hAnsi="Courier New"/>
+          <w:b/>
+          <w:bCs/>
+          <w:sz w:val="21"/>
+          <w:szCs w:val="21"/>
+        </w:rPr>
+        <w:tab/>
+        <w:tab/>
+        <w:t>{ &lt;dataDefinition&gt; }*</w:t>
+      </w:r>
+    </w:p>
+    <w:p>
+      <w:pPr>
+        <w:pStyle w:val="Normal"/>
+        <w:tabs>
+          <w:tab w:val="clear" w:pos="709"/>
+          <w:tab w:val="left" w:pos="2880" w:leader="none"/>
+          <w:tab w:val="left" w:pos="3420" w:leader="none"/>
+        </w:tabs>
+        <w:bidi w:val="0"/>
+        <w:jc w:val="left"/>
+        <w:rPr/>
+      </w:pPr>
+      <w:r>
+        <w:rPr>
+          <w:rFonts w:ascii="Courier New" w:hAnsi="Courier New"/>
+          <w:b/>
+          <w:bCs/>
+          <w:sz w:val="21"/>
+          <w:szCs w:val="21"/>
+        </w:rPr>
+        <w:tab/>
+        <w:tab/>
+        <w:t>{ &lt;statement&gt; }*</w:t>
+      </w:r>
+    </w:p>
+    <w:p>
+      <w:pPr>
+        <w:pStyle w:val="Normal"/>
+        <w:tabs>
+          <w:tab w:val="clear" w:pos="709"/>
+          <w:tab w:val="left" w:pos="2880" w:leader="none"/>
+          <w:tab w:val="left" w:pos="3420" w:leader="none"/>
+        </w:tabs>
+        <w:bidi w:val="0"/>
+        <w:jc w:val="left"/>
+        <w:rPr/>
+      </w:pPr>
+      <w:r>
+        <w:rPr>
+          <w:rFonts w:ascii="Courier New" w:hAnsi="Courier New"/>
+          <w:b/>
+          <w:bCs/>
+          <w:sz w:val="21"/>
+          <w:szCs w:val="21"/>
+        </w:rPr>
+        <w:tab/>
+        <w:tab/>
+        <w:t>.-.-.-</w:t>
+      </w:r>
+    </w:p>
+    <w:p>
+      <w:pPr>
+        <w:pStyle w:val="Normal"/>
+        <w:tabs>
+          <w:tab w:val="clear" w:pos="709"/>
+          <w:tab w:val="left" w:pos="2880" w:leader="none"/>
+          <w:tab w:val="left" w:pos="3420" w:leader="none"/>
+        </w:tabs>
+        <w:bidi w:val="0"/>
+        <w:jc w:val="left"/>
+        <w:rPr/>
+      </w:pPr>
+      <w:r>
+        <w:rPr>
+          <w:rFonts w:ascii="Courier New" w:hAnsi="Courier New"/>
+          <w:b/>
+          <w:bCs/>
+          <w:sz w:val="21"/>
+          <w:szCs w:val="21"/>
+        </w:rPr>
+        <w:t>&lt;MAINDefinition&gt;</w:t>
+        <w:tab/>
+        <w:t>::= -- .- .. -. /</w:t>
+      </w:r>
+    </w:p>
+    <w:p>
+      <w:pPr>
+        <w:pStyle w:val="Normal"/>
+        <w:tabs>
+          <w:tab w:val="clear" w:pos="709"/>
+          <w:tab w:val="left" w:pos="2880" w:leader="none"/>
+          <w:tab w:val="left" w:pos="3420" w:leader="none"/>
+        </w:tabs>
+        <w:bidi w:val="0"/>
+        <w:jc w:val="left"/>
+        <w:rPr/>
+      </w:pPr>
+      <w:r>
+        <w:rPr>
+          <w:rFonts w:ascii="Courier New" w:hAnsi="Courier New"/>
+          <w:b/>
+          <w:bCs/>
+          <w:sz w:val="21"/>
+          <w:szCs w:val="21"/>
+        </w:rPr>
+        <w:tab/>
+        <w:tab/>
+        <w:t>{ &lt;dataDefinition&gt; }*</w:t>
+      </w:r>
+    </w:p>
+    <w:p>
+      <w:pPr>
+        <w:pStyle w:val="Normal"/>
+        <w:tabs>
+          <w:tab w:val="clear" w:pos="709"/>
+          <w:tab w:val="left" w:pos="2880" w:leader="none"/>
+          <w:tab w:val="left" w:pos="3420" w:leader="none"/>
+        </w:tabs>
+        <w:bidi w:val="0"/>
+        <w:jc w:val="left"/>
+        <w:rPr/>
+      </w:pPr>
+      <w:r>
+        <w:rPr>
+          <w:rFonts w:ascii="Courier New" w:hAnsi="Courier New"/>
+          <w:b/>
+          <w:bCs/>
+          <w:sz w:val="21"/>
+          <w:szCs w:val="21"/>
+        </w:rPr>
+        <w:tab/>
+        <w:tab/>
+        <w:t>{ &lt;statement&gt; }*</w:t>
+      </w:r>
+    </w:p>
+    <w:p>
+      <w:pPr>
+        <w:pStyle w:val="Normal"/>
+        <w:tabs>
+          <w:tab w:val="clear" w:pos="709"/>
+          <w:tab w:val="left" w:pos="2880" w:leader="none"/>
+          <w:tab w:val="left" w:pos="3420" w:leader="none"/>
+        </w:tabs>
+        <w:bidi w:val="0"/>
+        <w:jc w:val="left"/>
+        <w:rPr/>
+      </w:pPr>
+      <w:r>
+        <w:rPr>
+          <w:rFonts w:ascii="Courier New" w:hAnsi="Courier New"/>
+          <w:b/>
+          <w:bCs/>
+          <w:sz w:val="21"/>
+          <w:szCs w:val="21"/>
+        </w:rPr>
+        <w:tab/>
+        <w:tab/>
+        <w:t>.-.-.-</w:t>
+      </w:r>
+    </w:p>
+    <w:p>
+      <w:pPr>
+        <w:pStyle w:val="Normal"/>
+        <w:tabs>
+          <w:tab w:val="clear" w:pos="709"/>
+          <w:tab w:val="left" w:pos="2880" w:leader="none"/>
+          <w:tab w:val="left" w:pos="3420" w:leader="none"/>
+        </w:tabs>
+        <w:bidi w:val="0"/>
+        <w:jc w:val="left"/>
+        <w:rPr/>
+      </w:pPr>
+      <w:r>
+        <w:rPr>
+          <w:rFonts w:ascii="Courier New" w:hAnsi="Courier New"/>
+          <w:b/>
+          <w:bCs/>
+          <w:sz w:val="21"/>
+          <w:szCs w:val="21"/>
+        </w:rPr>
+        <w:t>&lt;formalParameter&gt;</w:t>
+        <w:tab/>
+        <w:t>::=</w:t>
+        <w:tab/>
+        <w:t>[ &lt;identifier&gt; &lt;datatype&gt; [ | {,}* | ] ]</w:t>
+      </w:r>
+    </w:p>
+    <w:p>
+      <w:pPr>
+        <w:pStyle w:val="Normal"/>
+        <w:tabs>
+          <w:tab w:val="clear" w:pos="709"/>
+          <w:tab w:val="left" w:pos="2880" w:leader="none"/>
+          <w:tab w:val="left" w:pos="3420" w:leader="none"/>
+        </w:tabs>
+        <w:bidi w:val="0"/>
+        <w:jc w:val="left"/>
+        <w:rPr/>
+      </w:pPr>
+      <w:r>
+        <w:rPr>
+          <w:rFonts w:ascii="Courier New" w:hAnsi="Courier New"/>
+          <w:b/>
+          <w:bCs/>
+          <w:sz w:val="21"/>
+          <w:szCs w:val="21"/>
+        </w:rPr>
+        <w:t>&lt;statment&gt;</w:t>
+        <w:tab/>
+        <w:t>::=</w:t>
+        <w:tab/>
+        <w:t>{ &lt;assertion&gt; }*</w:t>
+      </w:r>
+    </w:p>
+    <w:p>
+      <w:pPr>
+        <w:pStyle w:val="Normal"/>
+        <w:tabs>
+          <w:tab w:val="clear" w:pos="709"/>
+          <w:tab w:val="left" w:pos="2880" w:leader="none"/>
+          <w:tab w:val="left" w:pos="3420" w:leader="none"/>
+        </w:tabs>
+        <w:bidi w:val="0"/>
+        <w:jc w:val="left"/>
+        <w:rPr/>
+      </w:pPr>
+      <w:r>
+        <w:rPr>
+          <w:rFonts w:ascii="Courier New" w:hAnsi="Courier New"/>
+          <w:b/>
+          <w:bCs/>
+          <w:sz w:val="21"/>
+          <w:szCs w:val="21"/>
+        </w:rPr>
+        <w:tab/>
+        <w:tab/>
+        <w:t xml:space="preserve">(( &lt;PRINTStatement&gt; | &lt;INPUTStatment&gt; </w:t>
+      </w:r>
+    </w:p>
+    <w:p>
+      <w:pPr>
+        <w:pStyle w:val="Normal"/>
+        <w:tabs>
+          <w:tab w:val="clear" w:pos="709"/>
+          <w:tab w:val="left" w:pos="2880" w:leader="none"/>
+          <w:tab w:val="left" w:pos="3420" w:leader="none"/>
+        </w:tabs>
+        <w:bidi w:val="0"/>
+        <w:jc w:val="left"/>
+        <w:rPr/>
+      </w:pPr>
+      <w:r>
+        <w:rPr>
+          <w:rFonts w:ascii="Courier New" w:hAnsi="Courier New"/>
+          <w:b/>
+          <w:bCs/>
+          <w:sz w:val="21"/>
+          <w:szCs w:val="21"/>
+        </w:rPr>
+        <w:tab/>
+        <w:tab/>
+        <w:t xml:space="preserve">| &lt;assignmentStatement&gt; | &lt;IFStatement&gt; </w:t>
+      </w:r>
+    </w:p>
+    <w:p>
+      <w:pPr>
+        <w:pStyle w:val="Normal"/>
+        <w:tabs>
+          <w:tab w:val="clear" w:pos="709"/>
+          <w:tab w:val="left" w:pos="2880" w:leader="none"/>
+          <w:tab w:val="left" w:pos="3420" w:leader="none"/>
+        </w:tabs>
+        <w:bidi w:val="0"/>
+        <w:jc w:val="left"/>
+        <w:rPr/>
+      </w:pPr>
+      <w:r>
+        <w:rPr>
+          <w:rFonts w:ascii="Courier New" w:hAnsi="Courier New"/>
+          <w:b/>
+          <w:bCs/>
+          <w:sz w:val="21"/>
+          <w:szCs w:val="21"/>
+        </w:rPr>
+        <w:tab/>
+        <w:tab/>
+        <w:t xml:space="preserve">| &lt;FORStatement&gt; | &lt;DOWHILEStatement&gt; </w:t>
+      </w:r>
+    </w:p>
+    <w:p>
+      <w:pPr>
+        <w:pStyle w:val="Normal"/>
+        <w:tabs>
+          <w:tab w:val="clear" w:pos="709"/>
+          <w:tab w:val="left" w:pos="2880" w:leader="none"/>
+          <w:tab w:val="left" w:pos="3420" w:leader="none"/>
+        </w:tabs>
+        <w:bidi w:val="0"/>
+        <w:jc w:val="left"/>
+        <w:rPr/>
+      </w:pPr>
+      <w:r>
+        <w:rPr>
+          <w:rFonts w:ascii="Courier New" w:hAnsi="Courier New"/>
+          <w:b/>
+          <w:bCs/>
+          <w:sz w:val="21"/>
+          <w:szCs w:val="21"/>
+        </w:rPr>
+        <w:tab/>
+        <w:tab/>
+        <w:t xml:space="preserve">| &lt;CALLStatement&gt; | &lt;RETURNStatement&gt; </w:t>
+      </w:r>
+    </w:p>
+    <w:p>
+      <w:pPr>
+        <w:pStyle w:val="Normal"/>
+        <w:tabs>
+          <w:tab w:val="clear" w:pos="709"/>
+          <w:tab w:val="left" w:pos="2880" w:leader="none"/>
+          <w:tab w:val="left" w:pos="3420" w:leader="none"/>
+        </w:tabs>
+        <w:bidi w:val="0"/>
+        <w:jc w:val="left"/>
+        <w:rPr/>
+      </w:pPr>
+      <w:r>
+        <w:rPr>
+          <w:rFonts w:ascii="Courier New" w:hAnsi="Courier New"/>
+          <w:b/>
+          <w:bCs/>
+          <w:sz w:val="21"/>
+          <w:szCs w:val="21"/>
+        </w:rPr>
+        <w:tab/>
+        <w:tab/>
+        <w:t>)) { &lt;assertion&gt; }*</w:t>
+      </w:r>
+    </w:p>
+    <w:p>
+      <w:pPr>
+        <w:pStyle w:val="Normal"/>
+        <w:tabs>
+          <w:tab w:val="clear" w:pos="709"/>
+          <w:tab w:val="left" w:pos="2880" w:leader="none"/>
+          <w:tab w:val="left" w:pos="3420" w:leader="none"/>
+        </w:tabs>
+        <w:bidi w:val="0"/>
+        <w:jc w:val="left"/>
+        <w:rPr/>
+      </w:pPr>
+      <w:bookmarkStart w:id="2" w:name="__DdeLink__678_3408110898"/>
+      <w:r>
+        <w:rPr>
+          <w:rFonts w:ascii="Courier New" w:hAnsi="Courier New"/>
+          <w:b/>
+          <w:bCs/>
+          <w:sz w:val="21"/>
+          <w:szCs w:val="21"/>
+        </w:rPr>
+        <w:t>&lt;assertion&gt;</w:t>
+        <w:tab/>
+        <w:t xml:space="preserve">::= .- ... .-. - / </w:t>
+      </w:r>
+      <w:r>
+        <w:rPr>
+          <w:rFonts w:ascii="Courier New" w:hAnsi="Courier New"/>
+          <w:b/>
+          <w:bCs/>
+          <w:sz w:val="21"/>
+          <w:szCs w:val="21"/>
+          <w:u w:val="none"/>
+        </w:rPr>
+        <w:t xml:space="preserve">-.--. </w:t>
+      </w:r>
+      <w:r>
+        <w:rPr>
+          <w:rFonts w:ascii="Courier New" w:hAnsi="Courier New"/>
+          <w:b/>
+          <w:bCs/>
+          <w:sz w:val="21"/>
+          <w:szCs w:val="21"/>
+        </w:rPr>
+        <w:t xml:space="preserve">/&lt;expression&gt; / -.--.- </w:t>
+      </w:r>
+      <w:bookmarkEnd w:id="2"/>
+    </w:p>
+    <w:p>
+      <w:pPr>
+        <w:pStyle w:val="Normal"/>
+        <w:tabs>
+          <w:tab w:val="clear" w:pos="709"/>
+          <w:tab w:val="left" w:pos="2880" w:leader="none"/>
+          <w:tab w:val="left" w:pos="3420" w:leader="none"/>
+        </w:tabs>
+        <w:bidi w:val="0"/>
+        <w:jc w:val="left"/>
+        <w:rPr/>
+      </w:pPr>
+      <w:r>
+        <w:rPr>
+          <w:rFonts w:ascii="Courier New" w:hAnsi="Courier New"/>
+          <w:b/>
+          <w:bCs/>
+          <w:sz w:val="21"/>
+          <w:szCs w:val="21"/>
+        </w:rPr>
+        <w:t>&lt;assignmentStatement&gt;</w:t>
+        <w:tab/>
+        <w:t>::=</w:t>
+        <w:tab/>
+        <w:t>&lt;variable&gt; / -...- / &lt;expression&gt; / -.-</w:t>
+      </w:r>
+    </w:p>
+    <w:p>
+      <w:pPr>
+        <w:pStyle w:val="Normal"/>
+        <w:tabs>
+          <w:tab w:val="clear" w:pos="709"/>
+          <w:tab w:val="left" w:pos="2880" w:leader="none"/>
+          <w:tab w:val="left" w:pos="3420" w:leader="none"/>
+        </w:tabs>
+        <w:bidi w:val="0"/>
+        <w:jc w:val="left"/>
+        <w:rPr/>
+      </w:pPr>
+      <w:r>
+        <w:rPr>
+          <w:rFonts w:ascii="Courier New" w:hAnsi="Courier New"/>
+          <w:b/>
+          <w:bCs/>
+          <w:sz w:val="21"/>
+          <w:szCs w:val="21"/>
+        </w:rPr>
+        <w:t>&lt;PRINTStatment&gt;</w:t>
+        <w:tab/>
+        <w:t xml:space="preserve">::= .--. .-. .. -. - / (( &lt;string&gt; | &lt;expression&gt; )) </w:t>
+        <w:tab/>
+        <w:tab/>
+        <w:tab/>
+        <w:t>{ --..-- / (( &lt;string&gt; | &lt;expression&gt; )) }* / -.-</w:t>
+      </w:r>
+    </w:p>
+    <w:p>
+      <w:pPr>
+        <w:pStyle w:val="Normal"/>
+        <w:tabs>
+          <w:tab w:val="clear" w:pos="709"/>
+          <w:tab w:val="left" w:pos="2880" w:leader="none"/>
+          <w:tab w:val="left" w:pos="3420" w:leader="none"/>
+        </w:tabs>
+        <w:bidi w:val="0"/>
+        <w:jc w:val="left"/>
+        <w:rPr/>
+      </w:pPr>
+      <w:r>
+        <w:rPr>
+          <w:rFonts w:ascii="Courier New" w:hAnsi="Courier New"/>
+          <w:b/>
+          <w:bCs/>
+          <w:sz w:val="21"/>
+          <w:szCs w:val="21"/>
+        </w:rPr>
+        <w:t>&lt;INPUTStatment&gt;</w:t>
+        <w:tab/>
+        <w:t>::= .. -. .--. ..- - / &lt;string&gt; / &lt;variable&gt; / -.-</w:t>
+      </w:r>
+    </w:p>
+    <w:p>
+      <w:pPr>
+        <w:pStyle w:val="Normal"/>
+        <w:tabs>
+          <w:tab w:val="clear" w:pos="709"/>
+          <w:tab w:val="left" w:pos="2880" w:leader="none"/>
+          <w:tab w:val="left" w:pos="3420" w:leader="none"/>
+        </w:tabs>
+        <w:bidi w:val="0"/>
+        <w:jc w:val="left"/>
+        <w:rPr/>
+      </w:pPr>
+      <w:r>
+        <w:rPr>
+          <w:rFonts w:ascii="Courier New" w:hAnsi="Courier New"/>
+          <w:b/>
+          <w:bCs/>
+          <w:sz w:val="21"/>
+          <w:szCs w:val="21"/>
+        </w:rPr>
+        <w:t>&lt;IFStatment&gt;</w:t>
+        <w:tab/>
+        <w:t xml:space="preserve">::= .. ..-. / </w:t>
+      </w:r>
+      <w:r>
+        <w:rPr>
+          <w:rFonts w:ascii="Courier New" w:hAnsi="Courier New"/>
+          <w:b/>
+          <w:bCs/>
+          <w:sz w:val="21"/>
+          <w:szCs w:val="21"/>
+          <w:u w:val="none"/>
+        </w:rPr>
+        <w:t xml:space="preserve">-.--. </w:t>
+      </w:r>
+      <w:r>
+        <w:rPr>
+          <w:rFonts w:ascii="Courier New" w:hAnsi="Courier New"/>
+          <w:b/>
+          <w:bCs/>
+          <w:sz w:val="21"/>
+          <w:szCs w:val="21"/>
+        </w:rPr>
+        <w:t xml:space="preserve">/ &lt;expression&gt; / -.--.- / </w:t>
+      </w:r>
+    </w:p>
+    <w:p>
+      <w:pPr>
+        <w:pStyle w:val="Normal"/>
+        <w:tabs>
+          <w:tab w:val="clear" w:pos="709"/>
+          <w:tab w:val="left" w:pos="2880" w:leader="none"/>
+          <w:tab w:val="left" w:pos="3420" w:leader="none"/>
+        </w:tabs>
+        <w:bidi w:val="0"/>
+        <w:jc w:val="left"/>
+        <w:rPr/>
+      </w:pPr>
+      <w:r>
+        <w:rPr>
+          <w:rFonts w:ascii="Courier New" w:hAnsi="Courier New"/>
+          <w:b/>
+          <w:bCs/>
+          <w:sz w:val="21"/>
+          <w:szCs w:val="21"/>
+        </w:rPr>
+        <w:tab/>
+        <w:tab/>
+        <w:t xml:space="preserve">{ &lt;statment&gt; }* </w:t>
+      </w:r>
+    </w:p>
+    <w:p>
+      <w:pPr>
+        <w:pStyle w:val="Normal"/>
+        <w:tabs>
+          <w:tab w:val="clear" w:pos="709"/>
+          <w:tab w:val="left" w:pos="2880" w:leader="none"/>
+          <w:tab w:val="left" w:pos="3420" w:leader="none"/>
+        </w:tabs>
+        <w:bidi w:val="0"/>
+        <w:jc w:val="left"/>
+        <w:rPr/>
+      </w:pPr>
+      <w:r>
+        <w:rPr>
+          <w:rFonts w:ascii="Courier New" w:hAnsi="Courier New"/>
+          <w:b/>
+          <w:bCs/>
+          <w:sz w:val="21"/>
+          <w:szCs w:val="21"/>
+        </w:rPr>
+        <w:tab/>
+        <w:tab/>
+        <w:t xml:space="preserve">{. .-.. ... . .. ..-. </w:t>
+      </w:r>
+    </w:p>
+    <w:p>
+      <w:pPr>
+        <w:pStyle w:val="Normal"/>
+        <w:tabs>
+          <w:tab w:val="clear" w:pos="709"/>
+          <w:tab w:val="left" w:pos="2880" w:leader="none"/>
+          <w:tab w:val="left" w:pos="3420" w:leader="none"/>
+        </w:tabs>
+        <w:bidi w:val="0"/>
+        <w:jc w:val="left"/>
+        <w:rPr/>
+      </w:pPr>
+      <w:r>
+        <w:rPr>
+          <w:rFonts w:ascii="Courier New" w:hAnsi="Courier New"/>
+          <w:b/>
+          <w:bCs/>
+          <w:sz w:val="21"/>
+          <w:szCs w:val="21"/>
+        </w:rPr>
+        <w:tab/>
+        <w:tab/>
+        <w:t xml:space="preserve">/ </w:t>
+      </w:r>
+      <w:r>
+        <w:rPr>
+          <w:rFonts w:ascii="Courier New" w:hAnsi="Courier New"/>
+          <w:b/>
+          <w:bCs/>
+          <w:sz w:val="21"/>
+          <w:szCs w:val="21"/>
+          <w:u w:val="none"/>
+        </w:rPr>
+        <w:t xml:space="preserve">-.--. </w:t>
+      </w:r>
+      <w:r>
+        <w:rPr>
+          <w:rFonts w:ascii="Courier New" w:hAnsi="Courier New"/>
+          <w:b/>
+          <w:bCs/>
+          <w:sz w:val="21"/>
+          <w:szCs w:val="21"/>
+        </w:rPr>
+        <w:t>/ &lt;expression&gt; / -.--.-</w:t>
+      </w:r>
+    </w:p>
+    <w:p>
+      <w:pPr>
+        <w:pStyle w:val="Normal"/>
+        <w:tabs>
+          <w:tab w:val="clear" w:pos="709"/>
+          <w:tab w:val="left" w:pos="2880" w:leader="none"/>
+          <w:tab w:val="left" w:pos="3420" w:leader="none"/>
+        </w:tabs>
+        <w:bidi w:val="0"/>
+        <w:jc w:val="left"/>
+        <w:rPr/>
+      </w:pPr>
+      <w:r>
+        <w:rPr>
+          <w:rFonts w:ascii="Courier New" w:hAnsi="Courier New"/>
+          <w:b/>
+          <w:bCs/>
+          <w:sz w:val="21"/>
+          <w:szCs w:val="21"/>
+        </w:rPr>
+        <w:tab/>
+        <w:tab/>
+        <w:t>/ { &lt;statment&gt; }* }*</w:t>
+      </w:r>
+    </w:p>
+    <w:p>
+      <w:pPr>
+        <w:pStyle w:val="Normal"/>
+        <w:tabs>
+          <w:tab w:val="clear" w:pos="709"/>
+          <w:tab w:val="left" w:pos="2880" w:leader="none"/>
+          <w:tab w:val="left" w:pos="3420" w:leader="none"/>
+        </w:tabs>
+        <w:bidi w:val="0"/>
+        <w:jc w:val="left"/>
+        <w:rPr/>
+      </w:pPr>
+      <w:r>
+        <w:rPr>
+          <w:rFonts w:ascii="Courier New" w:hAnsi="Courier New"/>
+          <w:b/>
+          <w:bCs/>
+          <w:sz w:val="21"/>
+          <w:szCs w:val="21"/>
+        </w:rPr>
+        <w:tab/>
+        <w:tab/>
+        <w:t>[. .-.. ... .</w:t>
+      </w:r>
+    </w:p>
+    <w:p>
+      <w:pPr>
+        <w:pStyle w:val="Normal"/>
+        <w:tabs>
+          <w:tab w:val="clear" w:pos="709"/>
+          <w:tab w:val="left" w:pos="2880" w:leader="none"/>
+          <w:tab w:val="left" w:pos="3420" w:leader="none"/>
+        </w:tabs>
+        <w:bidi w:val="0"/>
+        <w:jc w:val="left"/>
+        <w:rPr/>
+      </w:pPr>
+      <w:r>
+        <w:rPr>
+          <w:rFonts w:ascii="Courier New" w:hAnsi="Courier New"/>
+          <w:b/>
+          <w:bCs/>
+          <w:sz w:val="21"/>
+          <w:szCs w:val="21"/>
+        </w:rPr>
+        <w:tab/>
+        <w:tab/>
+        <w:t>/ { &lt;statment&gt; }* ]</w:t>
+      </w:r>
+    </w:p>
+    <w:p>
+      <w:pPr>
+        <w:pStyle w:val="Normal"/>
+        <w:tabs>
+          <w:tab w:val="clear" w:pos="709"/>
+          <w:tab w:val="left" w:pos="2880" w:leader="none"/>
+          <w:tab w:val="left" w:pos="3420" w:leader="none"/>
+        </w:tabs>
+        <w:bidi w:val="0"/>
+        <w:jc w:val="left"/>
+        <w:rPr/>
+      </w:pPr>
+      <w:bookmarkStart w:id="3" w:name="__DdeLink__603_4127137286"/>
+      <w:r>
+        <w:rPr>
+          <w:rFonts w:ascii="Courier New" w:hAnsi="Courier New"/>
+          <w:b/>
+          <w:bCs/>
+          <w:sz w:val="21"/>
+          <w:szCs w:val="21"/>
+        </w:rPr>
+        <w:tab/>
+        <w:tab/>
+        <w:t>/ .-.-.-</w:t>
+      </w:r>
+      <w:bookmarkEnd w:id="3"/>
+    </w:p>
+    <w:p>
+      <w:pPr>
+        <w:pStyle w:val="Normal"/>
+        <w:tabs>
+          <w:tab w:val="clear" w:pos="709"/>
+          <w:tab w:val="left" w:pos="2880" w:leader="none"/>
+          <w:tab w:val="left" w:pos="3420" w:leader="none"/>
+        </w:tabs>
+        <w:bidi w:val="0"/>
+        <w:jc w:val="left"/>
+        <w:rPr/>
+      </w:pPr>
+      <w:r>
+        <w:rPr>
+          <w:rFonts w:ascii="Courier New" w:hAnsi="Courier New"/>
+          <w:b/>
+          <w:bCs/>
+          <w:sz w:val="21"/>
+          <w:szCs w:val="21"/>
+        </w:rPr>
+        <w:t xml:space="preserve">&lt;DOWHILEStatement&gt; </w:t>
+        <w:tab/>
+        <w:t>::=</w:t>
+        <w:tab/>
+        <w:t xml:space="preserve">-.. --- / </w:t>
+      </w:r>
+    </w:p>
+    <w:p>
+      <w:pPr>
+        <w:pStyle w:val="Normal"/>
+        <w:tabs>
+          <w:tab w:val="clear" w:pos="709"/>
+          <w:tab w:val="left" w:pos="2880" w:leader="none"/>
+          <w:tab w:val="left" w:pos="3420" w:leader="none"/>
+        </w:tabs>
+        <w:bidi w:val="0"/>
+        <w:jc w:val="left"/>
+        <w:rPr/>
+      </w:pPr>
+      <w:r>
+        <w:rPr>
+          <w:rFonts w:ascii="Courier New" w:hAnsi="Courier New"/>
+          <w:b/>
+          <w:bCs/>
+          <w:sz w:val="21"/>
+          <w:szCs w:val="21"/>
+        </w:rPr>
+        <w:tab/>
+        <w:tab/>
       </w:r>
       <w:r>
         <w:rPr>
@@ -6534,17 +7573,17 @@
           <w:szCs w:val="21"/>
           <w:u w:val="single"/>
         </w:rPr>
-        <w:t>[</w:t>
-      </w:r>
-      <w:r>
-        <w:rPr>
-          <w:rFonts w:ascii="Courier New" w:hAnsi="Courier New"/>
-          <w:b/>
-          <w:bCs/>
-          <w:sz w:val="21"/>
-          <w:szCs w:val="21"/>
-        </w:rPr>
-        <w:t xml:space="preserve"> &lt;LBUBRange&gt; </w:t>
+        <w:t>|</w:t>
+      </w:r>
+      <w:r>
+        <w:rPr>
+          <w:rFonts w:ascii="Courier New" w:hAnsi="Courier New"/>
+          <w:b/>
+          <w:bCs/>
+          <w:sz w:val="21"/>
+          <w:szCs w:val="21"/>
+        </w:rPr>
+        <w:t xml:space="preserve"> { &lt;statement&gt; }* </w:t>
       </w:r>
       <w:r>
         <w:rPr>
@@ -6555,772 +7594,386 @@
           <w:szCs w:val="21"/>
           <w:u w:val="single"/>
         </w:rPr>
-        <w:t>]</w:t>
-      </w:r>
-      <w:r>
-        <w:rPr>
-          <w:rFonts w:ascii="Courier New" w:hAnsi="Courier New"/>
-          <w:b/>
-          <w:bCs/>
-          <w:sz w:val="21"/>
-          <w:szCs w:val="21"/>
-        </w:rPr>
-        <w:t xml:space="preserve"> ]</w:t>
-      </w:r>
-    </w:p>
-    <w:p>
-      <w:pPr>
-        <w:pStyle w:val="Normal"/>
-        <w:tabs>
-          <w:tab w:val="clear" w:pos="709"/>
-          <w:tab w:val="left" w:pos="2880" w:leader="none"/>
-          <w:tab w:val="left" w:pos="3420" w:leader="none"/>
-        </w:tabs>
-        <w:bidi w:val="0"/>
-        <w:jc w:val="left"/>
-        <w:rPr/>
-      </w:pPr>
-      <w:r>
-        <w:rPr>
-          <w:rFonts w:ascii="Courier New" w:hAnsi="Courier New"/>
-          <w:b/>
-          <w:bCs/>
-          <w:sz w:val="21"/>
-          <w:szCs w:val="21"/>
-        </w:rPr>
-        <w:t>&lt;datatype&gt;</w:t>
+        <w:t>|</w:t>
+      </w:r>
+      <w:r>
+        <w:rPr>
+          <w:rFonts w:ascii="Courier New" w:hAnsi="Courier New"/>
+          <w:b/>
+          <w:bCs/>
+          <w:sz w:val="21"/>
+          <w:szCs w:val="21"/>
+        </w:rPr>
+        <w:t xml:space="preserve"> </w:t>
+      </w:r>
+    </w:p>
+    <w:p>
+      <w:pPr>
+        <w:pStyle w:val="Normal"/>
+        <w:tabs>
+          <w:tab w:val="clear" w:pos="709"/>
+          <w:tab w:val="left" w:pos="2880" w:leader="none"/>
+          <w:tab w:val="left" w:pos="3420" w:leader="none"/>
+        </w:tabs>
+        <w:bidi w:val="0"/>
+        <w:jc w:val="left"/>
+        <w:rPr/>
+      </w:pPr>
+      <w:r>
+        <w:rPr>
+          <w:rFonts w:ascii="Courier New" w:hAnsi="Courier New"/>
+          <w:b/>
+          <w:bCs/>
+          <w:sz w:val="21"/>
+          <w:szCs w:val="21"/>
+        </w:rPr>
+        <w:tab/>
+        <w:tab/>
+        <w:t xml:space="preserve">/ .-- .... .. .-.. . / </w:t>
+      </w:r>
+      <w:r>
+        <w:rPr>
+          <w:rFonts w:ascii="Courier New" w:hAnsi="Courier New"/>
+          <w:b/>
+          <w:bCs/>
+          <w:sz w:val="21"/>
+          <w:szCs w:val="21"/>
+          <w:u w:val="single"/>
+        </w:rPr>
+        <w:t>&lt;</w:t>
+      </w:r>
+      <w:r>
+        <w:rPr>
+          <w:rFonts w:ascii="Courier New" w:hAnsi="Courier New"/>
+          <w:b/>
+          <w:bCs/>
+          <w:sz w:val="21"/>
+          <w:szCs w:val="21"/>
+        </w:rPr>
+        <w:t xml:space="preserve"> &lt;expression&gt; </w:t>
+      </w:r>
+      <w:r>
+        <w:rPr>
+          <w:rFonts w:ascii="Courier New" w:hAnsi="Courier New"/>
+          <w:b/>
+          <w:bCs/>
+          <w:sz w:val="21"/>
+          <w:szCs w:val="21"/>
+          <w:u w:val="single"/>
+        </w:rPr>
+        <w:t>&gt;</w:t>
+      </w:r>
+      <w:r>
+        <w:rPr>
+          <w:rFonts w:ascii="Courier New" w:hAnsi="Courier New"/>
+          <w:b/>
+          <w:bCs/>
+          <w:sz w:val="21"/>
+          <w:szCs w:val="21"/>
+        </w:rPr>
+        <w:t xml:space="preserve"> / -.-</w:t>
+      </w:r>
+    </w:p>
+    <w:p>
+      <w:pPr>
+        <w:pStyle w:val="Normal"/>
+        <w:tabs>
+          <w:tab w:val="clear" w:pos="709"/>
+          <w:tab w:val="left" w:pos="2880" w:leader="none"/>
+          <w:tab w:val="left" w:pos="3420" w:leader="none"/>
+        </w:tabs>
+        <w:bidi w:val="0"/>
+        <w:jc w:val="left"/>
+        <w:rPr/>
+      </w:pPr>
+      <w:r>
+        <w:rPr>
+          <w:rFonts w:ascii="Courier New" w:hAnsi="Courier New"/>
+          <w:b/>
+          <w:bCs/>
+          <w:sz w:val="21"/>
+          <w:szCs w:val="21"/>
+        </w:rPr>
+        <w:t>&lt;FORStatement&gt;</w:t>
+        <w:tab/>
+        <w:t xml:space="preserve">::= ..-. --- .-. / </w:t>
+      </w:r>
+      <w:r>
+        <w:rPr>
+          <w:rFonts w:ascii="Courier New" w:hAnsi="Courier New"/>
+          <w:b/>
+          <w:bCs/>
+          <w:sz w:val="21"/>
+          <w:szCs w:val="21"/>
+          <w:u w:val="single"/>
+        </w:rPr>
+        <w:t>&lt;</w:t>
+      </w:r>
+      <w:r>
+        <w:rPr>
+          <w:rFonts w:ascii="Courier New" w:hAnsi="Courier New"/>
+          <w:b/>
+          <w:bCs/>
+          <w:sz w:val="21"/>
+          <w:szCs w:val="21"/>
+        </w:rPr>
+        <w:t xml:space="preserve"> &lt;expression&gt; / -.- </w:t>
+      </w:r>
+    </w:p>
+    <w:p>
+      <w:pPr>
+        <w:pStyle w:val="Normal"/>
+        <w:tabs>
+          <w:tab w:val="clear" w:pos="709"/>
+          <w:tab w:val="left" w:pos="2880" w:leader="none"/>
+          <w:tab w:val="left" w:pos="3420" w:leader="none"/>
+        </w:tabs>
+        <w:bidi w:val="0"/>
+        <w:jc w:val="left"/>
+        <w:rPr/>
+      </w:pPr>
+      <w:r>
+        <w:rPr>
+          <w:rFonts w:ascii="Courier New" w:hAnsi="Courier New"/>
+          <w:b/>
+          <w:bCs/>
+          <w:sz w:val="21"/>
+          <w:szCs w:val="21"/>
+        </w:rPr>
+        <w:tab/>
+        <w:tab/>
+        <w:t xml:space="preserve">/ &lt;expression&gt; / -.- </w:t>
+      </w:r>
+    </w:p>
+    <w:p>
+      <w:pPr>
+        <w:pStyle w:val="Normal"/>
+        <w:tabs>
+          <w:tab w:val="clear" w:pos="709"/>
+          <w:tab w:val="left" w:pos="2880" w:leader="none"/>
+          <w:tab w:val="left" w:pos="3420" w:leader="none"/>
+        </w:tabs>
+        <w:bidi w:val="0"/>
+        <w:jc w:val="left"/>
+        <w:rPr/>
+      </w:pPr>
+      <w:r>
+        <w:rPr>
+          <w:rFonts w:ascii="Courier New" w:hAnsi="Courier New"/>
+          <w:b/>
+          <w:bCs/>
+          <w:sz w:val="21"/>
+          <w:szCs w:val="21"/>
+        </w:rPr>
+        <w:tab/>
+        <w:tab/>
+        <w:t xml:space="preserve">/ &lt;expression&gt; </w:t>
+      </w:r>
+      <w:r>
+        <w:rPr>
+          <w:rFonts w:ascii="Courier New" w:hAnsi="Courier New"/>
+          <w:b/>
+          <w:bCs/>
+          <w:sz w:val="21"/>
+          <w:szCs w:val="21"/>
+          <w:u w:val="single"/>
+        </w:rPr>
+        <w:t>&gt;</w:t>
+      </w:r>
+      <w:r>
+        <w:rPr>
+          <w:rFonts w:ascii="Courier New" w:hAnsi="Courier New"/>
+          <w:b/>
+          <w:bCs/>
+          <w:sz w:val="21"/>
+          <w:szCs w:val="21"/>
+        </w:rPr>
+        <w:t xml:space="preserve"> /</w:t>
+      </w:r>
+    </w:p>
+    <w:p>
+      <w:pPr>
+        <w:pStyle w:val="Normal"/>
+        <w:tabs>
+          <w:tab w:val="clear" w:pos="709"/>
+          <w:tab w:val="left" w:pos="2880" w:leader="none"/>
+          <w:tab w:val="left" w:pos="3420" w:leader="none"/>
+        </w:tabs>
+        <w:bidi w:val="0"/>
+        <w:jc w:val="left"/>
+        <w:rPr/>
+      </w:pPr>
+      <w:r>
+        <w:rPr>
+          <w:rFonts w:ascii="Courier New" w:hAnsi="Courier New"/>
+          <w:b/>
+          <w:bCs/>
+          <w:sz w:val="21"/>
+          <w:szCs w:val="21"/>
+        </w:rPr>
+        <w:tab/>
+        <w:tab/>
+      </w:r>
+      <w:r>
+        <w:rPr>
+          <w:rFonts w:ascii="Courier New" w:hAnsi="Courier New"/>
+          <w:b/>
+          <w:bCs/>
+          <w:sz w:val="21"/>
+          <w:szCs w:val="21"/>
+          <w:u w:val="single"/>
+        </w:rPr>
+        <w:t>|</w:t>
+      </w:r>
+      <w:r>
+        <w:rPr>
+          <w:rFonts w:ascii="Courier New" w:hAnsi="Courier New"/>
+          <w:b/>
+          <w:bCs/>
+          <w:sz w:val="21"/>
+          <w:szCs w:val="21"/>
+        </w:rPr>
+        <w:t xml:space="preserve"> { &lt;statement&gt; }* </w:t>
+      </w:r>
+      <w:r>
+        <w:rPr>
+          <w:rFonts w:ascii="Courier New" w:hAnsi="Courier New"/>
+          <w:b/>
+          <w:bCs/>
+          <w:sz w:val="21"/>
+          <w:szCs w:val="21"/>
+          <w:u w:val="single"/>
+        </w:rPr>
+        <w:t>|</w:t>
+      </w:r>
+    </w:p>
+    <w:p>
+      <w:pPr>
+        <w:pStyle w:val="Normal"/>
+        <w:tabs>
+          <w:tab w:val="clear" w:pos="709"/>
+          <w:tab w:val="left" w:pos="2880" w:leader="none"/>
+          <w:tab w:val="left" w:pos="3420" w:leader="none"/>
+        </w:tabs>
+        <w:bidi w:val="0"/>
+        <w:jc w:val="left"/>
+        <w:rPr/>
+      </w:pPr>
+      <w:r>
+        <w:rPr>
+          <w:rFonts w:ascii="Courier New" w:hAnsi="Courier New"/>
+          <w:b/>
+          <w:bCs/>
+          <w:sz w:val="21"/>
+          <w:szCs w:val="21"/>
+        </w:rPr>
+        <w:tab/>
+        <w:tab/>
+        <w:t>/ -.-</w:t>
+      </w:r>
+    </w:p>
+    <w:p>
+      <w:pPr>
+        <w:pStyle w:val="Normal"/>
+        <w:tabs>
+          <w:tab w:val="clear" w:pos="709"/>
+          <w:tab w:val="left" w:pos="2880" w:leader="none"/>
+          <w:tab w:val="left" w:pos="3420" w:leader="none"/>
+        </w:tabs>
+        <w:bidi w:val="0"/>
+        <w:jc w:val="left"/>
+        <w:rPr/>
+      </w:pPr>
+      <w:r>
+        <w:rPr>
+          <w:rFonts w:ascii="Courier New" w:hAnsi="Courier New"/>
+          <w:b/>
+          <w:bCs/>
+          <w:sz w:val="21"/>
+          <w:szCs w:val="21"/>
+        </w:rPr>
+        <w:t>&lt;CALLStatement&gt;</w:t>
         <w:tab/>
         <w:t>::=</w:t>
         <w:tab/>
-        <w:t xml:space="preserve">( .. -. - | -.. -... .-.. </w:t>
-      </w:r>
-    </w:p>
-    <w:p>
-      <w:pPr>
-        <w:pStyle w:val="Normal"/>
-        <w:tabs>
-          <w:tab w:val="clear" w:pos="709"/>
-          <w:tab w:val="left" w:pos="2880" w:leader="none"/>
-          <w:tab w:val="left" w:pos="3420" w:leader="none"/>
-        </w:tabs>
-        <w:bidi w:val="0"/>
-        <w:jc w:val="left"/>
-        <w:rPr/>
-      </w:pPr>
-      <w:r>
-        <w:rPr>
-          <w:rFonts w:ascii="Courier New" w:hAnsi="Courier New"/>
-          <w:b/>
-          <w:bCs/>
-          <w:sz w:val="21"/>
-          <w:szCs w:val="21"/>
-        </w:rPr>
-        <w:tab/>
-        <w:tab/>
-        <w:t xml:space="preserve">| ... - .-. | -... --- --- .-.. </w:t>
-      </w:r>
-    </w:p>
-    <w:p>
-      <w:pPr>
-        <w:pStyle w:val="Normal"/>
-        <w:tabs>
-          <w:tab w:val="clear" w:pos="709"/>
-          <w:tab w:val="left" w:pos="2880" w:leader="none"/>
-          <w:tab w:val="left" w:pos="3420" w:leader="none"/>
-        </w:tabs>
-        <w:bidi w:val="0"/>
-        <w:jc w:val="left"/>
-        <w:rPr/>
-      </w:pPr>
-      <w:r>
-        <w:rPr>
-          <w:rFonts w:ascii="Courier New" w:hAnsi="Courier New"/>
-          <w:b/>
-          <w:bCs/>
-          <w:sz w:val="21"/>
-          <w:szCs w:val="21"/>
-        </w:rPr>
-        <w:tab/>
-        <w:tab/>
-        <w:t>| -.-. .... .-.)</w:t>
-      </w:r>
-    </w:p>
-    <w:p>
-      <w:pPr>
-        <w:pStyle w:val="Normal"/>
-        <w:tabs>
-          <w:tab w:val="clear" w:pos="709"/>
-          <w:tab w:val="left" w:pos="2880" w:leader="none"/>
-          <w:tab w:val="left" w:pos="3420" w:leader="none"/>
-        </w:tabs>
-        <w:bidi w:val="0"/>
-        <w:jc w:val="left"/>
-        <w:rPr/>
-      </w:pPr>
-      <w:r>
-        <w:rPr>
-          <w:rFonts w:ascii="Courier New" w:hAnsi="Courier New"/>
-          <w:b/>
-          <w:bCs/>
-          <w:sz w:val="21"/>
-          <w:szCs w:val="21"/>
-        </w:rPr>
-        <w:t>&lt;FUNCTIONDefinition&gt;</w:t>
-        <w:tab/>
-        <w:t xml:space="preserve">::= ..-. ..- -. -.-. / &lt;identifier&gt; / </w:t>
-      </w:r>
-      <w:r>
-        <w:rPr>
-          <w:rFonts w:ascii="Courier New" w:hAnsi="Courier New"/>
-          <w:b/>
-          <w:bCs/>
-          <w:sz w:val="21"/>
-          <w:szCs w:val="21"/>
-          <w:u w:val="none"/>
-        </w:rPr>
-        <w:t>-.--. /</w:t>
-      </w:r>
-    </w:p>
-    <w:p>
-      <w:pPr>
-        <w:pStyle w:val="Normal"/>
-        <w:tabs>
-          <w:tab w:val="clear" w:pos="709"/>
-          <w:tab w:val="left" w:pos="2880" w:leader="none"/>
-          <w:tab w:val="left" w:pos="3420" w:leader="none"/>
-        </w:tabs>
-        <w:bidi w:val="0"/>
-        <w:jc w:val="left"/>
-        <w:rPr/>
-      </w:pPr>
-      <w:r>
-        <w:rPr>
-          <w:rFonts w:ascii="Courier New" w:hAnsi="Courier New"/>
-          <w:b/>
-          <w:bCs/>
-          <w:sz w:val="21"/>
-          <w:szCs w:val="21"/>
-          <w:u w:val="none"/>
-        </w:rPr>
-        <w:tab/>
-        <w:tab/>
-      </w:r>
-      <w:r>
-        <w:rPr>
-          <w:rFonts w:ascii="Courier New" w:hAnsi="Courier New"/>
-          <w:b/>
-          <w:bCs/>
-          <w:sz w:val="21"/>
-          <w:szCs w:val="21"/>
-        </w:rPr>
-        <w:t xml:space="preserve">( &lt;formalParameter&gt; {, &lt;formalParameter&gt; }* ) </w:t>
-      </w:r>
-    </w:p>
-    <w:p>
-      <w:pPr>
-        <w:pStyle w:val="Normal"/>
-        <w:tabs>
-          <w:tab w:val="clear" w:pos="709"/>
-          <w:tab w:val="left" w:pos="2880" w:leader="none"/>
-          <w:tab w:val="left" w:pos="3420" w:leader="none"/>
-        </w:tabs>
-        <w:bidi w:val="0"/>
-        <w:jc w:val="left"/>
-        <w:rPr>
-          <w:u w:val="none"/>
-        </w:rPr>
-      </w:pPr>
-      <w:r>
-        <w:rPr>
-          <w:rFonts w:ascii="Courier New" w:hAnsi="Courier New"/>
-          <w:b/>
-          <w:bCs/>
-          <w:sz w:val="21"/>
-          <w:szCs w:val="21"/>
-          <w:u w:val="none"/>
-        </w:rPr>
-        <w:tab/>
-        <w:tab/>
-        <w:t>/ -.--.- /</w:t>
-      </w:r>
-    </w:p>
-    <w:p>
-      <w:pPr>
-        <w:pStyle w:val="Normal"/>
-        <w:tabs>
-          <w:tab w:val="clear" w:pos="709"/>
-          <w:tab w:val="left" w:pos="2880" w:leader="none"/>
-          <w:tab w:val="left" w:pos="3420" w:leader="none"/>
-        </w:tabs>
-        <w:bidi w:val="0"/>
-        <w:jc w:val="left"/>
-        <w:rPr/>
-      </w:pPr>
-      <w:r>
-        <w:rPr>
-          <w:rFonts w:ascii="Courier New" w:hAnsi="Courier New"/>
-          <w:b/>
-          <w:bCs/>
-          <w:sz w:val="21"/>
-          <w:szCs w:val="21"/>
-        </w:rPr>
-        <w:tab/>
-        <w:tab/>
-        <w:t>{ &lt;dataDefinition&gt; }*</w:t>
-      </w:r>
-    </w:p>
-    <w:p>
-      <w:pPr>
-        <w:pStyle w:val="Normal"/>
-        <w:tabs>
-          <w:tab w:val="clear" w:pos="709"/>
-          <w:tab w:val="left" w:pos="2880" w:leader="none"/>
-          <w:tab w:val="left" w:pos="3420" w:leader="none"/>
-        </w:tabs>
-        <w:bidi w:val="0"/>
-        <w:jc w:val="left"/>
-        <w:rPr/>
-      </w:pPr>
-      <w:r>
-        <w:rPr>
-          <w:rFonts w:ascii="Courier New" w:hAnsi="Courier New"/>
-          <w:b/>
-          <w:bCs/>
-          <w:sz w:val="21"/>
-          <w:szCs w:val="21"/>
-        </w:rPr>
-        <w:tab/>
-        <w:tab/>
-        <w:t>{ &lt;statement&gt; }*</w:t>
-      </w:r>
-    </w:p>
-    <w:p>
-      <w:pPr>
-        <w:pStyle w:val="Normal"/>
-        <w:tabs>
-          <w:tab w:val="clear" w:pos="709"/>
-          <w:tab w:val="left" w:pos="2880" w:leader="none"/>
-          <w:tab w:val="left" w:pos="3420" w:leader="none"/>
-        </w:tabs>
-        <w:bidi w:val="0"/>
-        <w:jc w:val="left"/>
-        <w:rPr/>
-      </w:pPr>
-      <w:r>
-        <w:rPr>
-          <w:rFonts w:ascii="Courier New" w:hAnsi="Courier New"/>
-          <w:b/>
-          <w:bCs/>
-          <w:sz w:val="21"/>
-          <w:szCs w:val="21"/>
-        </w:rPr>
-        <w:tab/>
-        <w:tab/>
-        <w:t>.-.-.-</w:t>
-      </w:r>
-    </w:p>
-    <w:p>
-      <w:pPr>
-        <w:pStyle w:val="Normal"/>
-        <w:tabs>
-          <w:tab w:val="clear" w:pos="709"/>
-          <w:tab w:val="left" w:pos="2880" w:leader="none"/>
-          <w:tab w:val="left" w:pos="3420" w:leader="none"/>
-        </w:tabs>
-        <w:bidi w:val="0"/>
-        <w:jc w:val="left"/>
-        <w:rPr/>
-      </w:pPr>
-      <w:r>
-        <w:rPr>
-          <w:rFonts w:ascii="Courier New" w:hAnsi="Courier New"/>
-          <w:b/>
-          <w:bCs/>
-          <w:sz w:val="21"/>
-          <w:szCs w:val="21"/>
-        </w:rPr>
-        <w:t>&lt;MAINDefinition&gt;</w:t>
-        <w:tab/>
-        <w:t>::= -- .- .. -. /</w:t>
-      </w:r>
-    </w:p>
-    <w:p>
-      <w:pPr>
-        <w:pStyle w:val="Normal"/>
-        <w:tabs>
-          <w:tab w:val="clear" w:pos="709"/>
-          <w:tab w:val="left" w:pos="2880" w:leader="none"/>
-          <w:tab w:val="left" w:pos="3420" w:leader="none"/>
-        </w:tabs>
-        <w:bidi w:val="0"/>
-        <w:jc w:val="left"/>
-        <w:rPr/>
-      </w:pPr>
-      <w:r>
-        <w:rPr>
-          <w:rFonts w:ascii="Courier New" w:hAnsi="Courier New"/>
-          <w:b/>
-          <w:bCs/>
-          <w:sz w:val="21"/>
-          <w:szCs w:val="21"/>
-        </w:rPr>
-        <w:tab/>
-        <w:tab/>
-        <w:t>{ &lt;dataDefinition&gt; }*</w:t>
-      </w:r>
-    </w:p>
-    <w:p>
-      <w:pPr>
-        <w:pStyle w:val="Normal"/>
-        <w:tabs>
-          <w:tab w:val="clear" w:pos="709"/>
-          <w:tab w:val="left" w:pos="2880" w:leader="none"/>
-          <w:tab w:val="left" w:pos="3420" w:leader="none"/>
-        </w:tabs>
-        <w:bidi w:val="0"/>
-        <w:jc w:val="left"/>
-        <w:rPr/>
-      </w:pPr>
-      <w:r>
-        <w:rPr>
-          <w:rFonts w:ascii="Courier New" w:hAnsi="Courier New"/>
-          <w:b/>
-          <w:bCs/>
-          <w:sz w:val="21"/>
-          <w:szCs w:val="21"/>
-        </w:rPr>
-        <w:tab/>
-        <w:tab/>
-        <w:t>{ &lt;statement&gt; }*</w:t>
-      </w:r>
-    </w:p>
-    <w:p>
-      <w:pPr>
-        <w:pStyle w:val="Normal"/>
-        <w:tabs>
-          <w:tab w:val="clear" w:pos="709"/>
-          <w:tab w:val="left" w:pos="2880" w:leader="none"/>
-          <w:tab w:val="left" w:pos="3420" w:leader="none"/>
-        </w:tabs>
-        <w:bidi w:val="0"/>
-        <w:jc w:val="left"/>
-        <w:rPr/>
-      </w:pPr>
-      <w:r>
-        <w:rPr>
-          <w:rFonts w:ascii="Courier New" w:hAnsi="Courier New"/>
-          <w:b/>
-          <w:bCs/>
-          <w:sz w:val="21"/>
-          <w:szCs w:val="21"/>
-        </w:rPr>
-        <w:tab/>
-        <w:tab/>
-        <w:t>.-.-.-</w:t>
-      </w:r>
-    </w:p>
-    <w:p>
-      <w:pPr>
-        <w:pStyle w:val="Normal"/>
-        <w:tabs>
-          <w:tab w:val="clear" w:pos="709"/>
-          <w:tab w:val="left" w:pos="2880" w:leader="none"/>
-          <w:tab w:val="left" w:pos="3420" w:leader="none"/>
-        </w:tabs>
-        <w:bidi w:val="0"/>
-        <w:jc w:val="left"/>
-        <w:rPr/>
-      </w:pPr>
-      <w:r>
-        <w:rPr>
-          <w:rFonts w:ascii="Courier New" w:hAnsi="Courier New"/>
-          <w:b/>
-          <w:bCs/>
-          <w:sz w:val="21"/>
-          <w:szCs w:val="21"/>
-        </w:rPr>
-        <w:t>&lt;formalParameter&gt;</w:t>
+        <w:t>-.-. .- .-.. .-.. / &lt;identifier&gt; / -.-</w:t>
+      </w:r>
+    </w:p>
+    <w:p>
+      <w:pPr>
+        <w:pStyle w:val="Normal"/>
+        <w:tabs>
+          <w:tab w:val="clear" w:pos="709"/>
+          <w:tab w:val="left" w:pos="2880" w:leader="none"/>
+          <w:tab w:val="left" w:pos="3420" w:leader="none"/>
+        </w:tabs>
+        <w:bidi w:val="0"/>
+        <w:jc w:val="left"/>
+        <w:rPr/>
+      </w:pPr>
+      <w:r>
+        <w:rPr>
+          <w:rFonts w:ascii="Courier New" w:hAnsi="Courier New"/>
+          <w:b/>
+          <w:bCs/>
+          <w:sz w:val="21"/>
+          <w:szCs w:val="21"/>
+        </w:rPr>
+        <w:t>&lt;RETURNStatement&gt;</w:t>
         <w:tab/>
         <w:t>::=</w:t>
         <w:tab/>
-        <w:t>[ &lt;identifier&gt; &lt;datatype&gt; [ | {,}* | ] ]</w:t>
-      </w:r>
-    </w:p>
-    <w:p>
-      <w:pPr>
-        <w:pStyle w:val="Normal"/>
-        <w:tabs>
-          <w:tab w:val="clear" w:pos="709"/>
-          <w:tab w:val="left" w:pos="2880" w:leader="none"/>
-          <w:tab w:val="left" w:pos="3420" w:leader="none"/>
-        </w:tabs>
-        <w:bidi w:val="0"/>
-        <w:jc w:val="left"/>
-        <w:rPr/>
-      </w:pPr>
-      <w:r>
-        <w:rPr>
-          <w:rFonts w:ascii="Courier New" w:hAnsi="Courier New"/>
-          <w:b/>
-          <w:bCs/>
-          <w:sz w:val="21"/>
-          <w:szCs w:val="21"/>
-        </w:rPr>
-        <w:t>&lt;statment&gt;</w:t>
-        <w:tab/>
-        <w:t>::=</w:t>
-        <w:tab/>
-        <w:t>{ &lt;assertion&gt; }*</w:t>
-      </w:r>
-    </w:p>
-    <w:p>
-      <w:pPr>
-        <w:pStyle w:val="Normal"/>
-        <w:tabs>
-          <w:tab w:val="clear" w:pos="709"/>
-          <w:tab w:val="left" w:pos="2880" w:leader="none"/>
-          <w:tab w:val="left" w:pos="3420" w:leader="none"/>
-        </w:tabs>
-        <w:bidi w:val="0"/>
-        <w:jc w:val="left"/>
-        <w:rPr/>
-      </w:pPr>
-      <w:r>
-        <w:rPr>
-          <w:rFonts w:ascii="Courier New" w:hAnsi="Courier New"/>
-          <w:b/>
-          <w:bCs/>
-          <w:sz w:val="21"/>
-          <w:szCs w:val="21"/>
-        </w:rPr>
-        <w:tab/>
-        <w:tab/>
-        <w:t xml:space="preserve">(( &lt;PRINTStatement&gt; | &lt;INPUTStatment&gt; </w:t>
-      </w:r>
-    </w:p>
-    <w:p>
-      <w:pPr>
-        <w:pStyle w:val="Normal"/>
-        <w:tabs>
-          <w:tab w:val="clear" w:pos="709"/>
-          <w:tab w:val="left" w:pos="2880" w:leader="none"/>
-          <w:tab w:val="left" w:pos="3420" w:leader="none"/>
-        </w:tabs>
-        <w:bidi w:val="0"/>
-        <w:jc w:val="left"/>
-        <w:rPr/>
-      </w:pPr>
-      <w:r>
-        <w:rPr>
-          <w:rFonts w:ascii="Courier New" w:hAnsi="Courier New"/>
-          <w:b/>
-          <w:bCs/>
-          <w:sz w:val="21"/>
-          <w:szCs w:val="21"/>
-        </w:rPr>
-        <w:tab/>
-        <w:tab/>
-        <w:t xml:space="preserve">| &lt;assignmentStatement&gt; | &lt;IFStatement&gt; </w:t>
-      </w:r>
-    </w:p>
-    <w:p>
-      <w:pPr>
-        <w:pStyle w:val="Normal"/>
-        <w:tabs>
-          <w:tab w:val="clear" w:pos="709"/>
-          <w:tab w:val="left" w:pos="2880" w:leader="none"/>
-          <w:tab w:val="left" w:pos="3420" w:leader="none"/>
-        </w:tabs>
-        <w:bidi w:val="0"/>
-        <w:jc w:val="left"/>
-        <w:rPr/>
-      </w:pPr>
-      <w:r>
-        <w:rPr>
-          <w:rFonts w:ascii="Courier New" w:hAnsi="Courier New"/>
-          <w:b/>
-          <w:bCs/>
-          <w:sz w:val="21"/>
-          <w:szCs w:val="21"/>
-        </w:rPr>
-        <w:tab/>
-        <w:tab/>
-        <w:t xml:space="preserve">| &lt;FORStatement&gt; | &lt;DOWHILEStatement&gt; </w:t>
-      </w:r>
-    </w:p>
-    <w:p>
-      <w:pPr>
-        <w:pStyle w:val="Normal"/>
-        <w:tabs>
-          <w:tab w:val="clear" w:pos="709"/>
-          <w:tab w:val="left" w:pos="2880" w:leader="none"/>
-          <w:tab w:val="left" w:pos="3420" w:leader="none"/>
-        </w:tabs>
-        <w:bidi w:val="0"/>
-        <w:jc w:val="left"/>
-        <w:rPr/>
-      </w:pPr>
-      <w:r>
-        <w:rPr>
-          <w:rFonts w:ascii="Courier New" w:hAnsi="Courier New"/>
-          <w:b/>
-          <w:bCs/>
-          <w:sz w:val="21"/>
-          <w:szCs w:val="21"/>
-        </w:rPr>
-        <w:tab/>
-        <w:tab/>
-        <w:t xml:space="preserve">| &lt;CALLStatement&gt; | &lt;RETURNStatement&gt; </w:t>
-      </w:r>
-    </w:p>
-    <w:p>
-      <w:pPr>
-        <w:pStyle w:val="Normal"/>
-        <w:tabs>
-          <w:tab w:val="clear" w:pos="709"/>
-          <w:tab w:val="left" w:pos="2880" w:leader="none"/>
-          <w:tab w:val="left" w:pos="3420" w:leader="none"/>
-        </w:tabs>
-        <w:bidi w:val="0"/>
-        <w:jc w:val="left"/>
-        <w:rPr/>
-      </w:pPr>
-      <w:r>
-        <w:rPr>
-          <w:rFonts w:ascii="Courier New" w:hAnsi="Courier New"/>
-          <w:b/>
-          <w:bCs/>
-          <w:sz w:val="21"/>
-          <w:szCs w:val="21"/>
-        </w:rPr>
-        <w:tab/>
-        <w:tab/>
-        <w:t>)) { &lt;assertion&gt; }*</w:t>
-      </w:r>
-    </w:p>
-    <w:p>
-      <w:pPr>
-        <w:pStyle w:val="Normal"/>
-        <w:tabs>
-          <w:tab w:val="clear" w:pos="709"/>
-          <w:tab w:val="left" w:pos="2880" w:leader="none"/>
-          <w:tab w:val="left" w:pos="3420" w:leader="none"/>
-        </w:tabs>
-        <w:bidi w:val="0"/>
-        <w:jc w:val="left"/>
-        <w:rPr/>
-      </w:pPr>
-      <w:bookmarkStart w:id="1" w:name="__DdeLink__678_3408110898"/>
-      <w:r>
-        <w:rPr>
-          <w:rFonts w:ascii="Courier New" w:hAnsi="Courier New"/>
-          <w:b/>
-          <w:bCs/>
-          <w:sz w:val="21"/>
-          <w:szCs w:val="21"/>
-        </w:rPr>
-        <w:t>&lt;assertion&gt;</w:t>
-        <w:tab/>
-        <w:t xml:space="preserve">::= .- ... .-. - / </w:t>
-      </w:r>
-      <w:r>
-        <w:rPr>
-          <w:rFonts w:ascii="Courier New" w:hAnsi="Courier New"/>
-          <w:b/>
-          <w:bCs/>
-          <w:sz w:val="21"/>
-          <w:szCs w:val="21"/>
-          <w:u w:val="none"/>
-        </w:rPr>
-        <w:t xml:space="preserve">-.--. </w:t>
-      </w:r>
-      <w:r>
-        <w:rPr>
-          <w:rFonts w:ascii="Courier New" w:hAnsi="Courier New"/>
-          <w:b/>
-          <w:bCs/>
-          <w:sz w:val="21"/>
-          <w:szCs w:val="21"/>
-        </w:rPr>
-        <w:t xml:space="preserve">/&lt;expression&gt; / -.--.- </w:t>
-      </w:r>
-      <w:bookmarkEnd w:id="1"/>
-    </w:p>
-    <w:p>
-      <w:pPr>
-        <w:pStyle w:val="Normal"/>
-        <w:tabs>
-          <w:tab w:val="clear" w:pos="709"/>
-          <w:tab w:val="left" w:pos="2880" w:leader="none"/>
-          <w:tab w:val="left" w:pos="3420" w:leader="none"/>
-        </w:tabs>
-        <w:bidi w:val="0"/>
-        <w:jc w:val="left"/>
-        <w:rPr/>
-      </w:pPr>
-      <w:r>
-        <w:rPr>
-          <w:rFonts w:ascii="Courier New" w:hAnsi="Courier New"/>
-          <w:b/>
-          <w:bCs/>
-          <w:sz w:val="21"/>
-          <w:szCs w:val="21"/>
-        </w:rPr>
-        <w:t>&lt;assignmentStatement&gt;</w:t>
-        <w:tab/>
-        <w:t>::=</w:t>
-        <w:tab/>
-        <w:t>&lt;variable&gt; / -...- / &lt;expression&gt; / -.-</w:t>
-      </w:r>
-    </w:p>
-    <w:p>
-      <w:pPr>
-        <w:pStyle w:val="Normal"/>
-        <w:tabs>
-          <w:tab w:val="clear" w:pos="709"/>
-          <w:tab w:val="left" w:pos="2880" w:leader="none"/>
-          <w:tab w:val="left" w:pos="3420" w:leader="none"/>
-        </w:tabs>
-        <w:bidi w:val="0"/>
-        <w:jc w:val="left"/>
-        <w:rPr/>
-      </w:pPr>
-      <w:r>
-        <w:rPr>
-          <w:rFonts w:ascii="Courier New" w:hAnsi="Courier New"/>
-          <w:b/>
-          <w:bCs/>
-          <w:sz w:val="21"/>
-          <w:szCs w:val="21"/>
-        </w:rPr>
-        <w:t>&lt;PRINTStatment&gt;</w:t>
-        <w:tab/>
-        <w:t xml:space="preserve">::= .--. .-. .. -. - / (( &lt;string&gt; | &lt;expression&gt; )) </w:t>
-        <w:tab/>
-        <w:tab/>
-        <w:tab/>
-        <w:t>{ --..-- / (( &lt;string&gt; | &lt;expression&gt; )) }* / -.-</w:t>
-      </w:r>
-    </w:p>
-    <w:p>
-      <w:pPr>
-        <w:pStyle w:val="Normal"/>
-        <w:tabs>
-          <w:tab w:val="clear" w:pos="709"/>
-          <w:tab w:val="left" w:pos="2880" w:leader="none"/>
-          <w:tab w:val="left" w:pos="3420" w:leader="none"/>
-        </w:tabs>
-        <w:bidi w:val="0"/>
-        <w:jc w:val="left"/>
-        <w:rPr/>
-      </w:pPr>
-      <w:r>
-        <w:rPr>
-          <w:rFonts w:ascii="Courier New" w:hAnsi="Courier New"/>
-          <w:b/>
-          <w:bCs/>
-          <w:sz w:val="21"/>
-          <w:szCs w:val="21"/>
-        </w:rPr>
-        <w:t>&lt;INPUTStatment&gt;</w:t>
-        <w:tab/>
-        <w:t>::= .. -. .--. ..- - / &lt;string&gt; / &lt;variable&gt; / -.-</w:t>
-      </w:r>
-    </w:p>
-    <w:p>
-      <w:pPr>
-        <w:pStyle w:val="Normal"/>
-        <w:tabs>
-          <w:tab w:val="clear" w:pos="709"/>
-          <w:tab w:val="left" w:pos="2880" w:leader="none"/>
-          <w:tab w:val="left" w:pos="3420" w:leader="none"/>
-        </w:tabs>
-        <w:bidi w:val="0"/>
-        <w:jc w:val="left"/>
-        <w:rPr/>
-      </w:pPr>
-      <w:r>
-        <w:rPr>
-          <w:rFonts w:ascii="Courier New" w:hAnsi="Courier New"/>
-          <w:b/>
-          <w:bCs/>
-          <w:sz w:val="21"/>
-          <w:szCs w:val="21"/>
-        </w:rPr>
-        <w:t>&lt;IFStatment&gt;</w:t>
-        <w:tab/>
-        <w:t xml:space="preserve">::= .. ..-. / </w:t>
-      </w:r>
-      <w:r>
-        <w:rPr>
-          <w:rFonts w:ascii="Courier New" w:hAnsi="Courier New"/>
-          <w:b/>
-          <w:bCs/>
-          <w:sz w:val="21"/>
-          <w:szCs w:val="21"/>
-          <w:u w:val="none"/>
-        </w:rPr>
-        <w:t xml:space="preserve">-.--. </w:t>
-      </w:r>
-      <w:r>
-        <w:rPr>
-          <w:rFonts w:ascii="Courier New" w:hAnsi="Courier New"/>
-          <w:b/>
-          <w:bCs/>
-          <w:sz w:val="21"/>
-          <w:szCs w:val="21"/>
-        </w:rPr>
-        <w:t xml:space="preserve">/ &lt;expression&gt; / -.--.- / </w:t>
-      </w:r>
-    </w:p>
-    <w:p>
-      <w:pPr>
-        <w:pStyle w:val="Normal"/>
-        <w:tabs>
-          <w:tab w:val="clear" w:pos="709"/>
-          <w:tab w:val="left" w:pos="2880" w:leader="none"/>
-          <w:tab w:val="left" w:pos="3420" w:leader="none"/>
-        </w:tabs>
-        <w:bidi w:val="0"/>
-        <w:jc w:val="left"/>
-        <w:rPr/>
-      </w:pPr>
-      <w:r>
-        <w:rPr>
-          <w:rFonts w:ascii="Courier New" w:hAnsi="Courier New"/>
-          <w:b/>
-          <w:bCs/>
-          <w:sz w:val="21"/>
-          <w:szCs w:val="21"/>
-        </w:rPr>
-        <w:tab/>
-        <w:tab/>
-        <w:t xml:space="preserve">{ &lt;statment&gt; }* </w:t>
-      </w:r>
-    </w:p>
-    <w:p>
-      <w:pPr>
-        <w:pStyle w:val="Normal"/>
-        <w:tabs>
-          <w:tab w:val="clear" w:pos="709"/>
-          <w:tab w:val="left" w:pos="2880" w:leader="none"/>
-          <w:tab w:val="left" w:pos="3420" w:leader="none"/>
-        </w:tabs>
-        <w:bidi w:val="0"/>
-        <w:jc w:val="left"/>
-        <w:rPr/>
-      </w:pPr>
-      <w:r>
-        <w:rPr>
-          <w:rFonts w:ascii="Courier New" w:hAnsi="Courier New"/>
-          <w:b/>
-          <w:bCs/>
-          <w:sz w:val="21"/>
-          <w:szCs w:val="21"/>
-        </w:rPr>
-        <w:tab/>
-        <w:tab/>
-        <w:t xml:space="preserve">{. .-.. ... . .. ..-. </w:t>
+        <w:t xml:space="preserve">.-. - .-. -. / [ ( &lt;expression&gt; ) ][ / -.--. </w:t>
+      </w:r>
+    </w:p>
+    <w:p>
+      <w:pPr>
+        <w:pStyle w:val="Normal"/>
+        <w:tabs>
+          <w:tab w:val="clear" w:pos="709"/>
+          <w:tab w:val="left" w:pos="2880" w:leader="none"/>
+          <w:tab w:val="left" w:pos="3420" w:leader="none"/>
+        </w:tabs>
+        <w:bidi w:val="0"/>
+        <w:jc w:val="left"/>
+        <w:rPr/>
+      </w:pPr>
+      <w:r>
+        <w:rPr>
+          <w:rFonts w:ascii="Courier New" w:hAnsi="Courier New"/>
+          <w:b/>
+          <w:bCs/>
+          <w:sz w:val="21"/>
+          <w:szCs w:val="21"/>
+        </w:rPr>
+        <w:tab/>
+        <w:tab/>
+        <w:t xml:space="preserve">/ (&lt;expression&gt; | &lt;variable&gt;){ / --..-- </w:t>
+      </w:r>
+    </w:p>
+    <w:p>
+      <w:pPr>
+        <w:pStyle w:val="Normal"/>
+        <w:tabs>
+          <w:tab w:val="clear" w:pos="709"/>
+          <w:tab w:val="left" w:pos="2880" w:leader="none"/>
+          <w:tab w:val="left" w:pos="3420" w:leader="none"/>
+        </w:tabs>
+        <w:bidi w:val="0"/>
+        <w:jc w:val="left"/>
+        <w:rPr/>
+      </w:pPr>
+      <w:r>
+        <w:rPr>
+          <w:rFonts w:ascii="Courier New" w:hAnsi="Courier New"/>
+          <w:b/>
+          <w:bCs/>
+          <w:sz w:val="21"/>
+          <w:szCs w:val="21"/>
+        </w:rPr>
+        <w:tab/>
+        <w:tab/>
+        <w:t xml:space="preserve">/ ( &lt;expression&gt; | &lt;variable&gt; ) } ] / -.--.- </w:t>
       </w:r>
     </w:p>
     <w:p>
@@ -7347,618 +8000,8 @@
         <w:tab/>
         <w:t xml:space="preserve">/ </w:t>
       </w:r>
-      <w:r>
-        <w:rPr>
-          <w:rFonts w:ascii="Courier New" w:hAnsi="Courier New"/>
-          <w:b/>
-          <w:bCs/>
-          <w:sz w:val="21"/>
-          <w:szCs w:val="21"/>
-          <w:u w:val="none"/>
-        </w:rPr>
-        <w:t xml:space="preserve">-.--. </w:t>
-      </w:r>
-      <w:r>
-        <w:rPr>
-          <w:rFonts w:ascii="Courier New" w:hAnsi="Courier New"/>
-          <w:b/>
-          <w:bCs/>
-          <w:sz w:val="21"/>
-          <w:szCs w:val="21"/>
-        </w:rPr>
-        <w:t>/ &lt;expression&gt; / -.--.-</w:t>
-      </w:r>
-    </w:p>
-    <w:p>
-      <w:pPr>
-        <w:pStyle w:val="Normal"/>
-        <w:tabs>
-          <w:tab w:val="clear" w:pos="709"/>
-          <w:tab w:val="left" w:pos="2880" w:leader="none"/>
-          <w:tab w:val="left" w:pos="3420" w:leader="none"/>
-        </w:tabs>
-        <w:bidi w:val="0"/>
-        <w:jc w:val="left"/>
-        <w:rPr/>
-      </w:pPr>
-      <w:r>
-        <w:rPr>
-          <w:rFonts w:ascii="Courier New" w:hAnsi="Courier New"/>
-          <w:b/>
-          <w:bCs/>
-          <w:sz w:val="21"/>
-          <w:szCs w:val="21"/>
-        </w:rPr>
-        <w:tab/>
-        <w:tab/>
-        <w:t>/ { &lt;statment&gt; }* }*</w:t>
-      </w:r>
-    </w:p>
-    <w:p>
-      <w:pPr>
-        <w:pStyle w:val="Normal"/>
-        <w:tabs>
-          <w:tab w:val="clear" w:pos="709"/>
-          <w:tab w:val="left" w:pos="2880" w:leader="none"/>
-          <w:tab w:val="left" w:pos="3420" w:leader="none"/>
-        </w:tabs>
-        <w:bidi w:val="0"/>
-        <w:jc w:val="left"/>
-        <w:rPr/>
-      </w:pPr>
-      <w:r>
-        <w:rPr>
-          <w:rFonts w:ascii="Courier New" w:hAnsi="Courier New"/>
-          <w:b/>
-          <w:bCs/>
-          <w:sz w:val="21"/>
-          <w:szCs w:val="21"/>
-        </w:rPr>
-        <w:tab/>
-        <w:tab/>
-        <w:t>[. .-.. ... .</w:t>
-      </w:r>
-    </w:p>
-    <w:p>
-      <w:pPr>
-        <w:pStyle w:val="Normal"/>
-        <w:tabs>
-          <w:tab w:val="clear" w:pos="709"/>
-          <w:tab w:val="left" w:pos="2880" w:leader="none"/>
-          <w:tab w:val="left" w:pos="3420" w:leader="none"/>
-        </w:tabs>
-        <w:bidi w:val="0"/>
-        <w:jc w:val="left"/>
-        <w:rPr/>
-      </w:pPr>
-      <w:r>
-        <w:rPr>
-          <w:rFonts w:ascii="Courier New" w:hAnsi="Courier New"/>
-          <w:b/>
-          <w:bCs/>
-          <w:sz w:val="21"/>
-          <w:szCs w:val="21"/>
-        </w:rPr>
-        <w:tab/>
-        <w:tab/>
-        <w:t>/ { &lt;statment&gt; }* ]</w:t>
-      </w:r>
-    </w:p>
-    <w:p>
-      <w:pPr>
-        <w:pStyle w:val="Normal"/>
-        <w:tabs>
-          <w:tab w:val="clear" w:pos="709"/>
-          <w:tab w:val="left" w:pos="2880" w:leader="none"/>
-          <w:tab w:val="left" w:pos="3420" w:leader="none"/>
-        </w:tabs>
-        <w:bidi w:val="0"/>
-        <w:jc w:val="left"/>
-        <w:rPr/>
-      </w:pPr>
-      <w:bookmarkStart w:id="2" w:name="__DdeLink__603_4127137286"/>
-      <w:r>
-        <w:rPr>
-          <w:rFonts w:ascii="Courier New" w:hAnsi="Courier New"/>
-          <w:b/>
-          <w:bCs/>
-          <w:sz w:val="21"/>
-          <w:szCs w:val="21"/>
-        </w:rPr>
-        <w:tab/>
-        <w:tab/>
-        <w:t>/ .-.-.-</w:t>
-      </w:r>
-      <w:bookmarkEnd w:id="2"/>
-    </w:p>
-    <w:p>
-      <w:pPr>
-        <w:pStyle w:val="Normal"/>
-        <w:tabs>
-          <w:tab w:val="clear" w:pos="709"/>
-          <w:tab w:val="left" w:pos="2880" w:leader="none"/>
-          <w:tab w:val="left" w:pos="3420" w:leader="none"/>
-        </w:tabs>
-        <w:bidi w:val="0"/>
-        <w:jc w:val="left"/>
-        <w:rPr/>
-      </w:pPr>
-      <w:r>
-        <w:rPr>
-          <w:rFonts w:ascii="Courier New" w:hAnsi="Courier New"/>
-          <w:b/>
-          <w:bCs/>
-          <w:sz w:val="21"/>
-          <w:szCs w:val="21"/>
-        </w:rPr>
-        <w:t xml:space="preserve">&lt;DOWHILEStatement&gt; </w:t>
-        <w:tab/>
-        <w:t>::=</w:t>
-        <w:tab/>
-        <w:t xml:space="preserve">-.. --- / </w:t>
-      </w:r>
-    </w:p>
-    <w:p>
-      <w:pPr>
-        <w:pStyle w:val="Normal"/>
-        <w:tabs>
-          <w:tab w:val="clear" w:pos="709"/>
-          <w:tab w:val="left" w:pos="2880" w:leader="none"/>
-          <w:tab w:val="left" w:pos="3420" w:leader="none"/>
-        </w:tabs>
-        <w:bidi w:val="0"/>
-        <w:jc w:val="left"/>
-        <w:rPr/>
-      </w:pPr>
-      <w:r>
-        <w:rPr>
-          <w:rFonts w:ascii="Courier New" w:hAnsi="Courier New"/>
-          <w:b/>
-          <w:bCs/>
-          <w:sz w:val="21"/>
-          <w:szCs w:val="21"/>
-        </w:rPr>
-        <w:tab/>
-        <w:tab/>
-      </w:r>
-      <w:r>
-        <w:rPr>
-          <w:rFonts w:ascii="Courier New" w:hAnsi="Courier New"/>
-          <w:b/>
-          <w:bCs/>
-          <w:sz w:val="21"/>
-          <w:szCs w:val="21"/>
-          <w:u w:val="single"/>
-        </w:rPr>
-        <w:t>|</w:t>
-      </w:r>
-      <w:r>
-        <w:rPr>
-          <w:rFonts w:ascii="Courier New" w:hAnsi="Courier New"/>
-          <w:b/>
-          <w:bCs/>
-          <w:sz w:val="21"/>
-          <w:szCs w:val="21"/>
-        </w:rPr>
-        <w:t xml:space="preserve"> { &lt;statement&gt; }* </w:t>
-      </w:r>
-      <w:r>
-        <w:rPr>
-          <w:rFonts w:ascii="Courier New" w:hAnsi="Courier New"/>
-          <w:b/>
-          <w:bCs/>
-          <w:sz w:val="21"/>
-          <w:szCs w:val="21"/>
-          <w:u w:val="single"/>
-        </w:rPr>
-        <w:t>|</w:t>
-      </w:r>
-      <w:r>
-        <w:rPr>
-          <w:rFonts w:ascii="Courier New" w:hAnsi="Courier New"/>
-          <w:b/>
-          <w:bCs/>
-          <w:sz w:val="21"/>
-          <w:szCs w:val="21"/>
-        </w:rPr>
-        <w:t xml:space="preserve"> </w:t>
-      </w:r>
-    </w:p>
-    <w:p>
-      <w:pPr>
-        <w:pStyle w:val="Normal"/>
-        <w:tabs>
-          <w:tab w:val="clear" w:pos="709"/>
-          <w:tab w:val="left" w:pos="2880" w:leader="none"/>
-          <w:tab w:val="left" w:pos="3420" w:leader="none"/>
-        </w:tabs>
-        <w:bidi w:val="0"/>
-        <w:jc w:val="left"/>
-        <w:rPr/>
-      </w:pPr>
-      <w:r>
-        <w:rPr>
-          <w:rFonts w:ascii="Courier New" w:hAnsi="Courier New"/>
-          <w:b/>
-          <w:bCs/>
-          <w:sz w:val="21"/>
-          <w:szCs w:val="21"/>
-        </w:rPr>
-        <w:tab/>
-        <w:tab/>
-        <w:t xml:space="preserve">/ .-- .... .. .-.. . / </w:t>
-      </w:r>
-      <w:r>
-        <w:rPr>
-          <w:rFonts w:ascii="Courier New" w:hAnsi="Courier New"/>
-          <w:b/>
-          <w:bCs/>
-          <w:sz w:val="21"/>
-          <w:szCs w:val="21"/>
-          <w:u w:val="single"/>
-        </w:rPr>
-        <w:t>&lt;</w:t>
-      </w:r>
-      <w:r>
-        <w:rPr>
-          <w:rFonts w:ascii="Courier New" w:hAnsi="Courier New"/>
-          <w:b/>
-          <w:bCs/>
-          <w:sz w:val="21"/>
-          <w:szCs w:val="21"/>
-        </w:rPr>
-        <w:t xml:space="preserve"> &lt;expression&gt; </w:t>
-      </w:r>
-      <w:r>
-        <w:rPr>
-          <w:rFonts w:ascii="Courier New" w:hAnsi="Courier New"/>
-          <w:b/>
-          <w:bCs/>
-          <w:sz w:val="21"/>
-          <w:szCs w:val="21"/>
-          <w:u w:val="single"/>
-        </w:rPr>
-        <w:t>&gt;</w:t>
-      </w:r>
-      <w:r>
-        <w:rPr>
-          <w:rFonts w:ascii="Courier New" w:hAnsi="Courier New"/>
-          <w:b/>
-          <w:bCs/>
-          <w:sz w:val="21"/>
-          <w:szCs w:val="21"/>
-        </w:rPr>
-        <w:t xml:space="preserve"> / -.-</w:t>
-      </w:r>
-    </w:p>
-    <w:p>
-      <w:pPr>
-        <w:pStyle w:val="Normal"/>
-        <w:tabs>
-          <w:tab w:val="clear" w:pos="709"/>
-          <w:tab w:val="left" w:pos="2880" w:leader="none"/>
-          <w:tab w:val="left" w:pos="3420" w:leader="none"/>
-        </w:tabs>
-        <w:bidi w:val="0"/>
-        <w:jc w:val="left"/>
-        <w:rPr/>
-      </w:pPr>
-      <w:r>
-        <w:rPr>
-          <w:rFonts w:ascii="Courier New" w:hAnsi="Courier New"/>
-          <w:b/>
-          <w:bCs/>
-          <w:sz w:val="21"/>
-          <w:szCs w:val="21"/>
-        </w:rPr>
-        <w:t>&lt;FORStatement&gt;</w:t>
-        <w:tab/>
-        <w:t xml:space="preserve">::= ..-. --- .-. / </w:t>
-      </w:r>
-      <w:r>
-        <w:rPr>
-          <w:rFonts w:ascii="Courier New" w:hAnsi="Courier New"/>
-          <w:b/>
-          <w:bCs/>
-          <w:sz w:val="21"/>
-          <w:szCs w:val="21"/>
-          <w:u w:val="single"/>
-        </w:rPr>
-        <w:t>&lt;</w:t>
-      </w:r>
-      <w:r>
-        <w:rPr>
-          <w:rFonts w:ascii="Courier New" w:hAnsi="Courier New"/>
-          <w:b/>
-          <w:bCs/>
-          <w:sz w:val="21"/>
-          <w:szCs w:val="21"/>
-        </w:rPr>
-        <w:t xml:space="preserve"> &lt;expression&gt; / -.- </w:t>
-      </w:r>
-    </w:p>
-    <w:p>
-      <w:pPr>
-        <w:pStyle w:val="Normal"/>
-        <w:tabs>
-          <w:tab w:val="clear" w:pos="709"/>
-          <w:tab w:val="left" w:pos="2880" w:leader="none"/>
-          <w:tab w:val="left" w:pos="3420" w:leader="none"/>
-        </w:tabs>
-        <w:bidi w:val="0"/>
-        <w:jc w:val="left"/>
-        <w:rPr/>
-      </w:pPr>
-      <w:r>
-        <w:rPr>
-          <w:rFonts w:ascii="Courier New" w:hAnsi="Courier New"/>
-          <w:b/>
-          <w:bCs/>
-          <w:sz w:val="21"/>
-          <w:szCs w:val="21"/>
-        </w:rPr>
-        <w:tab/>
-        <w:tab/>
-        <w:t xml:space="preserve">/ &lt;expression&gt; / -.- </w:t>
-      </w:r>
-    </w:p>
-    <w:p>
-      <w:pPr>
-        <w:pStyle w:val="Normal"/>
-        <w:tabs>
-          <w:tab w:val="clear" w:pos="709"/>
-          <w:tab w:val="left" w:pos="2880" w:leader="none"/>
-          <w:tab w:val="left" w:pos="3420" w:leader="none"/>
-        </w:tabs>
-        <w:bidi w:val="0"/>
-        <w:jc w:val="left"/>
-        <w:rPr/>
-      </w:pPr>
-      <w:r>
-        <w:rPr>
-          <w:rFonts w:ascii="Courier New" w:hAnsi="Courier New"/>
-          <w:b/>
-          <w:bCs/>
-          <w:sz w:val="21"/>
-          <w:szCs w:val="21"/>
-        </w:rPr>
-        <w:tab/>
-        <w:tab/>
-        <w:t xml:space="preserve">/ &lt;expression&gt; </w:t>
-      </w:r>
-      <w:r>
-        <w:rPr>
-          <w:rFonts w:ascii="Courier New" w:hAnsi="Courier New"/>
-          <w:b/>
-          <w:bCs/>
-          <w:sz w:val="21"/>
-          <w:szCs w:val="21"/>
-          <w:u w:val="single"/>
-        </w:rPr>
-        <w:t>&gt;</w:t>
-      </w:r>
-      <w:r>
-        <w:rPr>
-          <w:rFonts w:ascii="Courier New" w:hAnsi="Courier New"/>
-          <w:b/>
-          <w:bCs/>
-          <w:sz w:val="21"/>
-          <w:szCs w:val="21"/>
-        </w:rPr>
-        <w:t xml:space="preserve"> /</w:t>
-      </w:r>
-    </w:p>
-    <w:p>
-      <w:pPr>
-        <w:pStyle w:val="Normal"/>
-        <w:tabs>
-          <w:tab w:val="clear" w:pos="709"/>
-          <w:tab w:val="left" w:pos="2880" w:leader="none"/>
-          <w:tab w:val="left" w:pos="3420" w:leader="none"/>
-        </w:tabs>
-        <w:bidi w:val="0"/>
-        <w:jc w:val="left"/>
-        <w:rPr/>
-      </w:pPr>
-      <w:r>
-        <w:rPr>
-          <w:rFonts w:ascii="Courier New" w:hAnsi="Courier New"/>
-          <w:b/>
-          <w:bCs/>
-          <w:sz w:val="21"/>
-          <w:szCs w:val="21"/>
-        </w:rPr>
-        <w:tab/>
-        <w:tab/>
-      </w:r>
-      <w:r>
-        <w:rPr>
-          <w:rFonts w:ascii="Courier New" w:hAnsi="Courier New"/>
-          <w:b/>
-          <w:bCs/>
-          <w:sz w:val="21"/>
-          <w:szCs w:val="21"/>
-          <w:u w:val="single"/>
-        </w:rPr>
-        <w:t>|</w:t>
-      </w:r>
-      <w:r>
-        <w:rPr>
-          <w:rFonts w:ascii="Courier New" w:hAnsi="Courier New"/>
-          <w:b/>
-          <w:bCs/>
-          <w:sz w:val="21"/>
-          <w:szCs w:val="21"/>
-        </w:rPr>
-        <w:t xml:space="preserve"> { &lt;statement&gt; }* </w:t>
-      </w:r>
-      <w:r>
-        <w:rPr>
-          <w:rFonts w:ascii="Courier New" w:hAnsi="Courier New"/>
-          <w:b/>
-          <w:bCs/>
-          <w:sz w:val="21"/>
-          <w:szCs w:val="21"/>
-          <w:u w:val="single"/>
-        </w:rPr>
-        <w:t>|</w:t>
-      </w:r>
-    </w:p>
-    <w:p>
-      <w:pPr>
-        <w:pStyle w:val="Normal"/>
-        <w:tabs>
-          <w:tab w:val="clear" w:pos="709"/>
-          <w:tab w:val="left" w:pos="2880" w:leader="none"/>
-          <w:tab w:val="left" w:pos="3420" w:leader="none"/>
-        </w:tabs>
-        <w:bidi w:val="0"/>
-        <w:jc w:val="left"/>
-        <w:rPr/>
-      </w:pPr>
-      <w:r>
-        <w:rPr>
-          <w:rFonts w:ascii="Courier New" w:hAnsi="Courier New"/>
-          <w:b/>
-          <w:bCs/>
-          <w:sz w:val="21"/>
-          <w:szCs w:val="21"/>
-        </w:rPr>
-        <w:tab/>
-        <w:tab/>
-        <w:t>/ -.-</w:t>
-      </w:r>
-    </w:p>
-    <w:p>
-      <w:pPr>
-        <w:pStyle w:val="Normal"/>
-        <w:tabs>
-          <w:tab w:val="clear" w:pos="709"/>
-          <w:tab w:val="left" w:pos="2880" w:leader="none"/>
-          <w:tab w:val="left" w:pos="3420" w:leader="none"/>
-        </w:tabs>
-        <w:bidi w:val="0"/>
-        <w:jc w:val="left"/>
-        <w:rPr/>
-      </w:pPr>
-      <w:r>
-        <w:rPr>
-          <w:rFonts w:ascii="Courier New" w:hAnsi="Courier New"/>
-          <w:b/>
-          <w:bCs/>
-          <w:sz w:val="21"/>
-          <w:szCs w:val="21"/>
-        </w:rPr>
-        <w:t>&lt;CALLStatement&gt;</w:t>
-        <w:tab/>
-        <w:t>::=</w:t>
-        <w:tab/>
-        <w:t>-.-. .- .-.. .-.. / &lt;identifier&gt; / -.-</w:t>
-      </w:r>
-    </w:p>
-    <w:p>
-      <w:pPr>
-        <w:pStyle w:val="Normal"/>
-        <w:tabs>
-          <w:tab w:val="clear" w:pos="709"/>
-          <w:tab w:val="left" w:pos="2880" w:leader="none"/>
-          <w:tab w:val="left" w:pos="3420" w:leader="none"/>
-        </w:tabs>
-        <w:bidi w:val="0"/>
-        <w:jc w:val="left"/>
-        <w:rPr/>
-      </w:pPr>
-      <w:r>
-        <w:rPr>
-          <w:rFonts w:ascii="Courier New" w:hAnsi="Courier New"/>
-          <w:b/>
-          <w:bCs/>
-          <w:sz w:val="21"/>
-          <w:szCs w:val="21"/>
-        </w:rPr>
-        <w:t>&lt;RETURNStatement&gt;</w:t>
-        <w:tab/>
-        <w:t>::=</w:t>
-        <w:tab/>
-        <w:t xml:space="preserve">.-. - .-. -. / [ ( &lt;expression&gt; ) ][ / -.--. </w:t>
-      </w:r>
-    </w:p>
-    <w:p>
-      <w:pPr>
-        <w:pStyle w:val="Normal"/>
-        <w:tabs>
-          <w:tab w:val="clear" w:pos="709"/>
-          <w:tab w:val="left" w:pos="2880" w:leader="none"/>
-          <w:tab w:val="left" w:pos="3420" w:leader="none"/>
-        </w:tabs>
-        <w:bidi w:val="0"/>
-        <w:jc w:val="left"/>
-        <w:rPr/>
-      </w:pPr>
-      <w:r>
-        <w:rPr>
-          <w:rFonts w:ascii="Courier New" w:hAnsi="Courier New"/>
-          <w:b/>
-          <w:bCs/>
-          <w:sz w:val="21"/>
-          <w:szCs w:val="21"/>
-        </w:rPr>
-        <w:tab/>
-        <w:tab/>
-        <w:t xml:space="preserve">/ (&lt;expression&gt; | &lt;variable&gt;){ / --..-- </w:t>
-      </w:r>
-    </w:p>
-    <w:p>
-      <w:pPr>
-        <w:pStyle w:val="Normal"/>
-        <w:tabs>
-          <w:tab w:val="clear" w:pos="709"/>
-          <w:tab w:val="left" w:pos="2880" w:leader="none"/>
-          <w:tab w:val="left" w:pos="3420" w:leader="none"/>
-        </w:tabs>
-        <w:bidi w:val="0"/>
-        <w:jc w:val="left"/>
-        <w:rPr/>
-      </w:pPr>
-      <w:r>
-        <w:rPr>
-          <w:rFonts w:ascii="Courier New" w:hAnsi="Courier New"/>
-          <w:b/>
-          <w:bCs/>
-          <w:sz w:val="21"/>
-          <w:szCs w:val="21"/>
-        </w:rPr>
-        <w:tab/>
-        <w:tab/>
-        <w:t xml:space="preserve">/ ( &lt;expression&gt; | &lt;variable&gt; ) } ] / -.--.- </w:t>
-      </w:r>
-    </w:p>
-    <w:p>
-      <w:pPr>
-        <w:pStyle w:val="Normal"/>
-        <w:tabs>
-          <w:tab w:val="clear" w:pos="709"/>
-          <w:tab w:val="left" w:pos="2880" w:leader="none"/>
-          <w:tab w:val="left" w:pos="3420" w:leader="none"/>
-        </w:tabs>
-        <w:bidi w:val="0"/>
-        <w:jc w:val="left"/>
-        <w:rPr/>
-      </w:pPr>
-      <w:r>
-        <w:rPr>
-          <w:rFonts w:ascii="Courier New" w:hAnsi="Courier New"/>
-          <w:b/>
-          <w:bCs/>
-          <w:sz w:val="21"/>
-          <w:szCs w:val="21"/>
-        </w:rPr>
-        <w:tab/>
-        <w:tab/>
-        <w:t xml:space="preserve">/ </w:t>
-      </w:r>
-      <w:bookmarkStart w:id="3" w:name="__DdeLink__247_2758310740"/>
-      <w:bookmarkEnd w:id="3"/>
+      <w:bookmarkStart w:id="4" w:name="__DdeLink__247_2758310740"/>
+      <w:bookmarkEnd w:id="4"/>
       <w:r>
         <w:rPr>
           <w:rFonts w:ascii="Courier New" w:hAnsi="Courier New"/>
@@ -8896,8 +8939,8 @@
         </w:rPr>
         <w:t xml:space="preserve">IF (IF): </w:t>
       </w:r>
-      <w:bookmarkStart w:id="4" w:name="__DdeLink__44_3736414311"/>
-      <w:bookmarkEnd w:id="4"/>
+      <w:bookmarkStart w:id="5" w:name="__DdeLink__44_3736414311"/>
+      <w:bookmarkEnd w:id="5"/>
       <w:r>
         <w:rPr>
           <w:rFonts w:ascii="Courier New" w:hAnsi="Courier New"/>
@@ -8931,7 +8974,7 @@
         </w:rPr>
         <w:t xml:space="preserve">ELSE IF (ELSEIF): </w:t>
       </w:r>
-      <w:bookmarkStart w:id="5" w:name="__DdeLink__644_3365694118"/>
+      <w:bookmarkStart w:id="6" w:name="__DdeLink__644_3365694118"/>
       <w:r>
         <w:rPr>
           <w:rFonts w:ascii="Courier New" w:hAnsi="Courier New"/>
@@ -8942,7 +8985,7 @@
         </w:rPr>
         <w:t>. .-.. ... .</w:t>
       </w:r>
-      <w:bookmarkEnd w:id="5"/>
+      <w:bookmarkEnd w:id="6"/>
     </w:p>
     <w:p>
       <w:pPr>
@@ -9194,6 +9237,75 @@
           <w:sz w:val="21"/>
           <w:szCs w:val="21"/>
         </w:rPr>
+        <w:t>OPEN BRACKETS (OB): --- -...</w:t>
+      </w:r>
+    </w:p>
+    <w:p>
+      <w:pPr>
+        <w:pStyle w:val="Normal"/>
+        <w:tabs>
+          <w:tab w:val="clear" w:pos="709"/>
+          <w:tab w:val="left" w:pos="2880" w:leader="none"/>
+          <w:tab w:val="left" w:pos="3420" w:leader="none"/>
+        </w:tabs>
+        <w:bidi w:val="0"/>
+        <w:jc w:val="left"/>
+        <w:rPr/>
+      </w:pPr>
+      <w:r>
+        <w:rPr>
+          <w:rFonts w:ascii="Courier New" w:hAnsi="Courier New"/>
+          <w:b/>
+          <w:bCs/>
+          <w:sz w:val="21"/>
+          <w:szCs w:val="21"/>
+        </w:rPr>
+        <w:t>CLOSE BRACKETS (CB]): -.-. -...</w:t>
+      </w:r>
+    </w:p>
+    <w:p>
+      <w:pPr>
+        <w:pStyle w:val="Normal"/>
+        <w:tabs>
+          <w:tab w:val="clear" w:pos="709"/>
+          <w:tab w:val="left" w:pos="2880" w:leader="none"/>
+          <w:tab w:val="left" w:pos="3420" w:leader="none"/>
+        </w:tabs>
+        <w:bidi w:val="0"/>
+        <w:jc w:val="left"/>
+        <w:rPr/>
+      </w:pPr>
+      <w:r>
+        <w:rPr>
+          <w:rFonts w:ascii="Courier New" w:hAnsi="Courier New"/>
+          <w:b/>
+          <w:bCs/>
+          <w:sz w:val="21"/>
+          <w:szCs w:val="21"/>
+        </w:rPr>
+        <w:t>COLON (:): ---...</w:t>
+      </w:r>
+    </w:p>
+    <w:p>
+      <w:pPr>
+        <w:pStyle w:val="Normal"/>
+        <w:tabs>
+          <w:tab w:val="clear" w:pos="709"/>
+          <w:tab w:val="left" w:pos="2880" w:leader="none"/>
+          <w:tab w:val="left" w:pos="3420" w:leader="none"/>
+        </w:tabs>
+        <w:bidi w:val="0"/>
+        <w:jc w:val="left"/>
+        <w:rPr/>
+      </w:pPr>
+      <w:r>
+        <w:rPr>
+          <w:rFonts w:ascii="Courier New" w:hAnsi="Courier New"/>
+          <w:b/>
+          <w:bCs/>
+          <w:sz w:val="21"/>
+          <w:szCs w:val="21"/>
+        </w:rPr>
         <w:t>TRUE (TRUE): - .-. ..- .</w:t>
       </w:r>
     </w:p>
@@ -9219,8 +9331,8 @@
         </w:rPr>
         <w:t xml:space="preserve">FALSE (FALSE): </w:t>
       </w:r>
-      <w:bookmarkStart w:id="6" w:name="__DdeLink__147_470228985"/>
-      <w:bookmarkEnd w:id="6"/>
+      <w:bookmarkStart w:id="7" w:name="__DdeLink__147_470228985"/>
+      <w:bookmarkEnd w:id="7"/>
       <w:r>
         <w:rPr>
           <w:rFonts w:ascii="Courier New" w:hAnsi="Courier New"/>
